--- a/admin_redes/Practicas/subneteo_router/Reporte subneteo con router Edgar Martinez.docx
+++ b/admin_redes/Practicas/subneteo_router/Reporte subneteo con router Edgar Martinez.docx
@@ -23,6 +23,27 @@
         <w:t xml:space="preserve">UNIVERSIDAD DE GUADALAJARA</w:t>
       </w:r>
       <w:r/>
+    </w:p>
+    <w:p>
+      <w:pPr>
+        <w:ind w:left="0" w:right="0" w:firstLine="0"/>
+        <w:jc w:val="center"/>
+        <w:spacing w:before="0" w:after="0"/>
+        <w:pBdr>
+          <w:top w:val="none" w:color="000000" w:sz="4" w:space="0"/>
+          <w:left w:val="none" w:color="000000" w:sz="4" w:space="0"/>
+          <w:bottom w:val="none" w:color="000000" w:sz="4" w:space="0"/>
+          <w:right w:val="none" w:color="000000" w:sz="4" w:space="0"/>
+        </w:pBdr>
+      </w:pPr>
+      <w:r>
+        <w:rPr>
+          <w:rFonts w:ascii="Times New Roman" w:hAnsi="Times New Roman" w:eastAsia="Times New Roman" w:cs="Times New Roman"/>
+          <w:color w:val="000000"/>
+          <w:sz w:val="27"/>
+        </w:rPr>
+        <w:t xml:space="preserve">CENTRO UNIVERSITARIO DE CIENCIAS EXACTAS E INGENIERÍAS</w:t>
+      </w:r>
       <w:r/>
     </w:p>
     <w:p>
@@ -43,8 +64,150 @@
           <w:color w:val="000000"/>
           <w:sz w:val="27"/>
         </w:rPr>
-        <w:t xml:space="preserve">CENTRO UNIVERSITARIO DE CIENCIAS EXACTAS E INGENIERÍAS</w:t>
-      </w:r>
+        <w:t xml:space="preserve">DE ELECTRÓNICA Y COMPUTACIÓN</w:t>
+      </w:r>
+      <w:r/>
+    </w:p>
+    <w:p>
+      <w:pPr>
+        <w:ind w:left="0" w:right="0" w:firstLine="0"/>
+        <w:jc w:val="center"/>
+        <w:spacing w:before="0" w:after="0"/>
+        <w:pBdr>
+          <w:top w:val="none" w:color="000000" w:sz="4" w:space="0"/>
+          <w:left w:val="none" w:color="000000" w:sz="4" w:space="0"/>
+          <w:bottom w:val="none" w:color="000000" w:sz="4" w:space="0"/>
+          <w:right w:val="none" w:color="000000" w:sz="4" w:space="0"/>
+        </w:pBdr>
+      </w:pPr>
+      <w:r>
+        <w:rPr>
+          <w:rFonts w:ascii="Times New Roman" w:hAnsi="Times New Roman" w:eastAsia="Times New Roman" w:cs="Times New Roman"/>
+          <w:color w:val="000000"/>
+          <w:sz w:val="27"/>
+        </w:rPr>
+        <w:t xml:space="preserve">DEPARTAMENTO DE CIENCIAS COMPUTACIONALES</w:t>
+      </w:r>
+      <w:r>
+        <w:rPr>
+          <w:rFonts w:ascii="Times New Roman" w:hAnsi="Times New Roman" w:eastAsia="Times New Roman" w:cs="Times New Roman"/>
+          <w:color w:val="000000"/>
+          <w:sz w:val="27"/>
+          <w:szCs w:val="27"/>
+          <w:highlight w:val="none"/>
+        </w:rPr>
+      </w:r>
+      <w:r/>
+    </w:p>
+    <w:p>
+      <w:pPr>
+        <w:ind w:left="0" w:right="0" w:firstLine="0"/>
+        <w:jc w:val="left"/>
+        <w:spacing w:before="0" w:after="0"/>
+        <w:pBdr>
+          <w:top w:val="none" w:color="000000" w:sz="4" w:space="0"/>
+          <w:left w:val="none" w:color="000000" w:sz="4" w:space="0"/>
+          <w:bottom w:val="none" w:color="000000" w:sz="4" w:space="0"/>
+          <w:right w:val="none" w:color="000000" w:sz="4" w:space="0"/>
+        </w:pBdr>
+      </w:pPr>
+      <w:r/>
+      <w:r/>
+    </w:p>
+    <w:p>
+      <w:pPr>
+        <w:ind w:left="0" w:right="0" w:firstLine="0"/>
+        <w:jc w:val="left"/>
+        <w:spacing w:before="0" w:after="0"/>
+        <w:pBdr>
+          <w:top w:val="none" w:color="000000" w:sz="4" w:space="0"/>
+          <w:left w:val="none" w:color="000000" w:sz="4" w:space="0"/>
+          <w:bottom w:val="none" w:color="000000" w:sz="4" w:space="0"/>
+          <w:right w:val="none" w:color="000000" w:sz="4" w:space="0"/>
+        </w:pBdr>
+      </w:pPr>
+      <w:r>
+        <w:rPr>
+          <w:rFonts w:ascii="Times New Roman" w:hAnsi="Times New Roman" w:eastAsia="Times New Roman" w:cs="Times New Roman"/>
+          <w:color w:val="000000"/>
+          <w:sz w:val="27"/>
+          <w:highlight w:val="none"/>
+        </w:rPr>
+      </w:r>
+      <w:r>
+        <w:rPr>
+          <w:rFonts w:ascii="Times New Roman" w:hAnsi="Times New Roman" w:eastAsia="Times New Roman" w:cs="Times New Roman"/>
+          <w:sz w:val="27"/>
+          <w:szCs w:val="27"/>
+        </w:rPr>
+      </w:r>
+      <w:r/>
+    </w:p>
+    <w:p>
+      <w:pPr>
+        <w:ind w:left="0" w:right="0" w:firstLine="0"/>
+        <w:jc w:val="center"/>
+        <w:spacing w:before="0" w:after="0"/>
+        <w:pBdr>
+          <w:top w:val="none" w:color="000000" w:sz="4" w:space="0"/>
+          <w:left w:val="none" w:color="000000" w:sz="4" w:space="0"/>
+          <w:bottom w:val="none" w:color="000000" w:sz="4" w:space="0"/>
+          <w:right w:val="none" w:color="000000" w:sz="4" w:space="0"/>
+        </w:pBdr>
+      </w:pPr>
+      <w:r>
+        <w:rPr>
+          <w:rFonts w:ascii="Times New Roman" w:hAnsi="Times New Roman" w:eastAsia="Times New Roman" w:cs="Times New Roman"/>
+          <w:color w:val="000000"/>
+          <w:sz w:val="27"/>
+        </w:rPr>
+        <w:t xml:space="preserve">Ingeniería en computación</w:t>
+      </w:r>
+      <w:r/>
+    </w:p>
+    <w:p>
+      <w:pPr>
+        <w:ind w:left="0" w:right="0" w:firstLine="0"/>
+        <w:jc w:val="center"/>
+        <w:spacing w:before="0" w:after="0"/>
+        <w:pBdr>
+          <w:top w:val="none" w:color="000000" w:sz="4" w:space="0"/>
+          <w:left w:val="none" w:color="000000" w:sz="4" w:space="0"/>
+          <w:bottom w:val="none" w:color="000000" w:sz="4" w:space="0"/>
+          <w:right w:val="none" w:color="000000" w:sz="4" w:space="0"/>
+        </w:pBdr>
+      </w:pPr>
+      <w:r>
+        <w:rPr>
+          <w:rFonts w:ascii="Times New Roman" w:hAnsi="Times New Roman" w:eastAsia="Times New Roman" w:cs="Times New Roman"/>
+          <w:color w:val="000000"/>
+          <w:sz w:val="27"/>
+        </w:rPr>
+        <w:t xml:space="preserve">Administración de redes</w:t>
+      </w:r>
+      <w:r>
+        <w:rPr>
+          <w:rFonts w:ascii="Times New Roman" w:hAnsi="Times New Roman" w:eastAsia="Times New Roman" w:cs="Times New Roman"/>
+          <w:color w:val="000000"/>
+          <w:sz w:val="27"/>
+          <w:szCs w:val="27"/>
+          <w:highlight w:val="none"/>
+        </w:rPr>
+      </w:r>
+      <w:r/>
+    </w:p>
+    <w:p>
+      <w:pPr>
+        <w:ind w:left="0" w:right="0" w:firstLine="0"/>
+        <w:jc w:val="center"/>
+        <w:spacing w:before="0" w:after="0"/>
+        <w:pBdr>
+          <w:top w:val="none" w:color="000000" w:sz="4" w:space="0"/>
+          <w:left w:val="none" w:color="000000" w:sz="4" w:space="0"/>
+          <w:bottom w:val="none" w:color="000000" w:sz="4" w:space="0"/>
+          <w:right w:val="none" w:color="000000" w:sz="4" w:space="0"/>
+        </w:pBdr>
+      </w:pPr>
       <w:r/>
       <w:r/>
     </w:p>
@@ -65,9 +228,679 @@
           <w:rFonts w:ascii="Times New Roman" w:hAnsi="Times New Roman" w:eastAsia="Times New Roman" w:cs="Times New Roman"/>
           <w:color w:val="000000"/>
           <w:sz w:val="27"/>
-        </w:rPr>
-        <w:t xml:space="preserve">DE ELECTRÓNICA Y COMPUTACIÓN</w:t>
-      </w:r>
+          <w:highlight w:val="none"/>
+        </w:rPr>
+      </w:r>
+      <w:r>
+        <w:rPr>
+          <w:rFonts w:ascii="Times New Roman" w:hAnsi="Times New Roman" w:eastAsia="Times New Roman" w:cs="Times New Roman"/>
+          <w:sz w:val="27"/>
+          <w:szCs w:val="27"/>
+        </w:rPr>
+      </w:r>
+      <w:r/>
+    </w:p>
+    <w:p>
+      <w:pPr>
+        <w:ind w:left="0" w:right="0" w:firstLine="0"/>
+        <w:jc w:val="center"/>
+        <w:spacing w:before="0" w:after="0"/>
+        <w:pBdr>
+          <w:top w:val="none" w:color="000000" w:sz="4" w:space="0"/>
+          <w:left w:val="none" w:color="000000" w:sz="4" w:space="0"/>
+          <w:bottom w:val="none" w:color="000000" w:sz="4" w:space="0"/>
+          <w:right w:val="none" w:color="000000" w:sz="4" w:space="0"/>
+        </w:pBdr>
+      </w:pPr>
+      <w:r>
+        <w:rPr>
+          <w:rFonts w:ascii="Times New Roman" w:hAnsi="Times New Roman" w:eastAsia="Times New Roman" w:cs="Times New Roman"/>
+          <w:color w:val="000000"/>
+          <w:sz w:val="27"/>
+        </w:rPr>
+        <w:t xml:space="preserve">SECCIÓN D-05</w:t>
+      </w:r>
+      <w:r/>
+    </w:p>
+    <w:p>
+      <w:pPr>
+        <w:ind w:left="0" w:right="0" w:firstLine="0"/>
+        <w:jc w:val="center"/>
+        <w:spacing w:before="0" w:after="0"/>
+        <w:pBdr>
+          <w:top w:val="none" w:color="000000" w:sz="4" w:space="0"/>
+          <w:left w:val="none" w:color="000000" w:sz="4" w:space="0"/>
+          <w:bottom w:val="none" w:color="000000" w:sz="4" w:space="0"/>
+          <w:right w:val="none" w:color="000000" w:sz="4" w:space="0"/>
+        </w:pBdr>
+      </w:pPr>
+      <w:r>
+        <w:rPr>
+          <w:rFonts w:ascii="Times New Roman" w:hAnsi="Times New Roman" w:eastAsia="Times New Roman" w:cs="Times New Roman"/>
+          <w:color w:val="000000"/>
+          <w:sz w:val="27"/>
+        </w:rPr>
+        <w:t xml:space="preserve">CLAVE I5907</w:t>
+      </w:r>
+      <w:r>
+        <w:rPr>
+          <w:rFonts w:ascii="Times New Roman" w:hAnsi="Times New Roman" w:eastAsia="Times New Roman" w:cs="Times New Roman"/>
+          <w:color w:val="000000"/>
+          <w:sz w:val="27"/>
+          <w:szCs w:val="27"/>
+          <w:highlight w:val="none"/>
+        </w:rPr>
+      </w:r>
+      <w:r/>
+    </w:p>
+    <w:p>
+      <w:pPr>
+        <w:ind w:left="0" w:right="0" w:firstLine="0"/>
+        <w:jc w:val="left"/>
+        <w:spacing w:before="0" w:after="0"/>
+        <w:pBdr>
+          <w:top w:val="none" w:color="000000" w:sz="4" w:space="0"/>
+          <w:left w:val="none" w:color="000000" w:sz="4" w:space="0"/>
+          <w:bottom w:val="none" w:color="000000" w:sz="4" w:space="0"/>
+          <w:right w:val="none" w:color="000000" w:sz="4" w:space="0"/>
+        </w:pBdr>
+      </w:pPr>
+      <w:r>
+        <w:rPr>
+          <w:rFonts w:ascii="Times New Roman" w:hAnsi="Times New Roman" w:eastAsia="Times New Roman" w:cs="Times New Roman"/>
+          <w:color w:val="000000"/>
+          <w:sz w:val="27"/>
+          <w:highlight w:val="none"/>
+        </w:rPr>
+      </w:r>
+      <w:r>
+        <w:rPr>
+          <w:rFonts w:ascii="Times New Roman" w:hAnsi="Times New Roman" w:eastAsia="Times New Roman" w:cs="Times New Roman"/>
+          <w:sz w:val="27"/>
+          <w:szCs w:val="27"/>
+        </w:rPr>
+      </w:r>
+      <w:r/>
+    </w:p>
+    <w:p>
+      <w:pPr>
+        <w:ind w:left="0" w:right="0" w:firstLine="0"/>
+        <w:jc w:val="center"/>
+        <w:spacing w:before="0" w:after="0"/>
+        <w:pBdr>
+          <w:top w:val="none" w:color="000000" w:sz="4" w:space="0"/>
+          <w:left w:val="none" w:color="000000" w:sz="4" w:space="0"/>
+          <w:bottom w:val="none" w:color="000000" w:sz="4" w:space="0"/>
+          <w:right w:val="none" w:color="000000" w:sz="4" w:space="0"/>
+        </w:pBdr>
+      </w:pPr>
+      <w:r>
+        <w:rPr>
+          <w:rFonts w:ascii="Times New Roman" w:hAnsi="Times New Roman" w:eastAsia="Times New Roman" w:cs="Times New Roman"/>
+          <w:color w:val="000000"/>
+          <w:sz w:val="27"/>
+        </w:rPr>
+        <w:t xml:space="preserve">Ejercicio de subneteo con router</w:t>
+      </w:r>
+      <w:r/>
+    </w:p>
+    <w:p>
+      <w:pPr>
+        <w:ind w:left="0" w:right="0" w:firstLine="0"/>
+        <w:jc w:val="center"/>
+        <w:spacing w:before="0" w:after="0"/>
+        <w:pBdr>
+          <w:top w:val="none" w:color="000000" w:sz="4" w:space="0"/>
+          <w:left w:val="none" w:color="000000" w:sz="4" w:space="0"/>
+          <w:bottom w:val="none" w:color="000000" w:sz="4" w:space="0"/>
+          <w:right w:val="none" w:color="000000" w:sz="4" w:space="0"/>
+        </w:pBdr>
+      </w:pPr>
+      <w:r/>
+      <w:r/>
+    </w:p>
+    <w:p>
+      <w:pPr>
+        <w:ind w:left="0" w:right="0" w:firstLine="0"/>
+        <w:jc w:val="left"/>
+        <w:spacing w:before="0" w:after="0"/>
+        <w:pBdr>
+          <w:top w:val="none" w:color="000000" w:sz="4" w:space="0"/>
+          <w:left w:val="none" w:color="000000" w:sz="4" w:space="0"/>
+          <w:bottom w:val="none" w:color="000000" w:sz="4" w:space="0"/>
+          <w:right w:val="none" w:color="000000" w:sz="4" w:space="0"/>
+        </w:pBdr>
+      </w:pPr>
+      <w:r>
+        <w:rPr>
+          <w:rFonts w:ascii="Times New Roman" w:hAnsi="Times New Roman" w:eastAsia="Times New Roman" w:cs="Times New Roman"/>
+          <w:color w:val="000000"/>
+          <w:sz w:val="27"/>
+          <w:highlight w:val="none"/>
+        </w:rPr>
+      </w:r>
+      <w:r>
+        <w:rPr>
+          <w:rFonts w:ascii="Times New Roman" w:hAnsi="Times New Roman" w:eastAsia="Times New Roman" w:cs="Times New Roman"/>
+          <w:sz w:val="27"/>
+          <w:szCs w:val="27"/>
+        </w:rPr>
+      </w:r>
+      <w:r/>
+    </w:p>
+    <w:p>
+      <w:pPr>
+        <w:ind w:left="0" w:right="0" w:firstLine="0"/>
+        <w:jc w:val="center"/>
+        <w:spacing w:before="0" w:after="0"/>
+        <w:pBdr>
+          <w:top w:val="none" w:color="000000" w:sz="4" w:space="0"/>
+          <w:left w:val="none" w:color="000000" w:sz="4" w:space="0"/>
+          <w:bottom w:val="none" w:color="000000" w:sz="4" w:space="0"/>
+          <w:right w:val="none" w:color="000000" w:sz="4" w:space="0"/>
+        </w:pBdr>
+      </w:pPr>
+      <w:r>
+        <w:rPr>
+          <w:rFonts w:ascii="Times New Roman" w:hAnsi="Times New Roman" w:eastAsia="Times New Roman" w:cs="Times New Roman"/>
+          <w:color w:val="000000"/>
+          <w:sz w:val="27"/>
+        </w:rPr>
+        <w:t xml:space="preserve">Edgar Agustín Martínez Gonzalez</w:t>
+      </w:r>
+      <w:r/>
+    </w:p>
+    <w:p>
+      <w:pPr>
+        <w:ind w:left="0" w:right="0" w:firstLine="0"/>
+        <w:jc w:val="center"/>
+        <w:spacing w:before="0" w:after="0"/>
+        <w:pBdr>
+          <w:top w:val="none" w:color="000000" w:sz="4" w:space="0"/>
+          <w:left w:val="none" w:color="000000" w:sz="4" w:space="0"/>
+          <w:bottom w:val="none" w:color="000000" w:sz="4" w:space="0"/>
+          <w:right w:val="none" w:color="000000" w:sz="4" w:space="0"/>
+        </w:pBdr>
+      </w:pPr>
+      <w:r>
+        <w:rPr>
+          <w:rFonts w:ascii="Times New Roman" w:hAnsi="Times New Roman" w:eastAsia="Times New Roman" w:cs="Times New Roman"/>
+          <w:color w:val="000000"/>
+          <w:sz w:val="27"/>
+        </w:rPr>
+        <w:t xml:space="preserve">CÓDIGO: 220286695</w:t>
+      </w:r>
+      <w:r>
+        <w:rPr>
+          <w:rFonts w:ascii="Times New Roman" w:hAnsi="Times New Roman" w:eastAsia="Times New Roman" w:cs="Times New Roman"/>
+          <w:color w:val="000000"/>
+          <w:sz w:val="27"/>
+          <w:szCs w:val="27"/>
+          <w:highlight w:val="none"/>
+        </w:rPr>
+      </w:r>
+      <w:r/>
+    </w:p>
+    <w:p>
+      <w:pPr>
+        <w:ind w:left="0" w:right="0" w:firstLine="0"/>
+        <w:jc w:val="center"/>
+        <w:spacing w:before="0" w:after="0"/>
+        <w:pBdr>
+          <w:top w:val="none" w:color="000000" w:sz="4" w:space="0"/>
+          <w:left w:val="none" w:color="000000" w:sz="4" w:space="0"/>
+          <w:bottom w:val="none" w:color="000000" w:sz="4" w:space="0"/>
+          <w:right w:val="none" w:color="000000" w:sz="4" w:space="0"/>
+        </w:pBdr>
+      </w:pPr>
+      <w:r>
+        <w:rPr>
+          <w:rFonts w:ascii="Times New Roman" w:hAnsi="Times New Roman" w:eastAsia="Times New Roman" w:cs="Times New Roman"/>
+          <w:sz w:val="27"/>
+          <w:szCs w:val="27"/>
+        </w:rPr>
+      </w:r>
+      <w:r>
+        <w:rPr>
+          <w:rFonts w:ascii="Times New Roman" w:hAnsi="Times New Roman" w:eastAsia="Times New Roman" w:cs="Times New Roman"/>
+          <w:sz w:val="27"/>
+          <w:szCs w:val="27"/>
+        </w:rPr>
+      </w:r>
+      <w:r/>
+    </w:p>
+    <w:p>
+      <w:pPr>
+        <w:ind w:left="0" w:right="0" w:firstLine="0"/>
+        <w:jc w:val="center"/>
+        <w:spacing w:before="0" w:after="0"/>
+        <w:pBdr>
+          <w:top w:val="none" w:color="000000" w:sz="4" w:space="0"/>
+          <w:left w:val="none" w:color="000000" w:sz="4" w:space="0"/>
+          <w:bottom w:val="none" w:color="000000" w:sz="4" w:space="0"/>
+          <w:right w:val="none" w:color="000000" w:sz="4" w:space="0"/>
+        </w:pBdr>
+      </w:pPr>
+      <w:r>
+        <w:rPr>
+          <w:rFonts w:ascii="Times New Roman" w:hAnsi="Times New Roman" w:eastAsia="Times New Roman" w:cs="Times New Roman"/>
+          <w:sz w:val="27"/>
+          <w:szCs w:val="27"/>
+        </w:rPr>
+      </w:r>
+      <w:r>
+        <w:rPr>
+          <w:rFonts w:ascii="Times New Roman" w:hAnsi="Times New Roman" w:eastAsia="Times New Roman" w:cs="Times New Roman"/>
+          <w:sz w:val="27"/>
+          <w:szCs w:val="27"/>
+        </w:rPr>
+      </w:r>
+      <w:r/>
+    </w:p>
+    <w:p>
+      <w:pPr>
+        <w:ind w:left="0" w:right="0" w:firstLine="0"/>
+        <w:jc w:val="center"/>
+        <w:spacing w:before="0" w:after="0"/>
+        <w:pBdr>
+          <w:top w:val="none" w:color="000000" w:sz="4" w:space="0"/>
+          <w:left w:val="none" w:color="000000" w:sz="4" w:space="0"/>
+          <w:bottom w:val="none" w:color="000000" w:sz="4" w:space="0"/>
+          <w:right w:val="none" w:color="000000" w:sz="4" w:space="0"/>
+        </w:pBdr>
+      </w:pPr>
+      <w:r>
+        <w:rPr>
+          <w:rFonts w:ascii="Times New Roman" w:hAnsi="Times New Roman" w:eastAsia="Times New Roman" w:cs="Times New Roman"/>
+          <w:sz w:val="27"/>
+          <w:szCs w:val="27"/>
+        </w:rPr>
+      </w:r>
+      <w:r>
+        <w:rPr>
+          <w:rFonts w:ascii="Times New Roman" w:hAnsi="Times New Roman" w:eastAsia="Times New Roman" w:cs="Times New Roman"/>
+          <w:sz w:val="27"/>
+          <w:szCs w:val="27"/>
+        </w:rPr>
+      </w:r>
+      <w:r/>
+    </w:p>
+    <w:p>
+      <w:pPr>
+        <w:ind w:left="0" w:right="0" w:firstLine="0"/>
+        <w:jc w:val="center"/>
+        <w:spacing w:before="0" w:after="0"/>
+        <w:pBdr>
+          <w:top w:val="none" w:color="000000" w:sz="4" w:space="0"/>
+          <w:left w:val="none" w:color="000000" w:sz="4" w:space="0"/>
+          <w:bottom w:val="none" w:color="000000" w:sz="4" w:space="0"/>
+          <w:right w:val="none" w:color="000000" w:sz="4" w:space="0"/>
+        </w:pBdr>
+      </w:pPr>
+      <w:r>
+        <w:rPr>
+          <w:rFonts w:ascii="Times New Roman" w:hAnsi="Times New Roman" w:eastAsia="Times New Roman" w:cs="Times New Roman"/>
+          <w:sz w:val="27"/>
+          <w:szCs w:val="27"/>
+        </w:rPr>
+      </w:r>
+      <w:r>
+        <w:rPr>
+          <w:rFonts w:ascii="Times New Roman" w:hAnsi="Times New Roman" w:eastAsia="Times New Roman" w:cs="Times New Roman"/>
+          <w:sz w:val="27"/>
+          <w:szCs w:val="27"/>
+        </w:rPr>
+      </w:r>
+      <w:r/>
+    </w:p>
+    <w:p>
+      <w:pPr>
+        <w:ind w:left="0" w:right="0" w:firstLine="0"/>
+        <w:jc w:val="center"/>
+        <w:spacing w:before="0" w:after="0"/>
+        <w:pBdr>
+          <w:top w:val="none" w:color="000000" w:sz="4" w:space="0"/>
+          <w:left w:val="none" w:color="000000" w:sz="4" w:space="0"/>
+          <w:bottom w:val="none" w:color="000000" w:sz="4" w:space="0"/>
+          <w:right w:val="none" w:color="000000" w:sz="4" w:space="0"/>
+        </w:pBdr>
+      </w:pPr>
+      <w:r>
+        <w:rPr>
+          <w:rFonts w:ascii="Times New Roman" w:hAnsi="Times New Roman" w:eastAsia="Times New Roman" w:cs="Times New Roman"/>
+          <w:sz w:val="27"/>
+          <w:szCs w:val="27"/>
+        </w:rPr>
+      </w:r>
+      <w:r>
+        <w:rPr>
+          <w:rFonts w:ascii="Times New Roman" w:hAnsi="Times New Roman" w:eastAsia="Times New Roman" w:cs="Times New Roman"/>
+          <w:sz w:val="27"/>
+          <w:szCs w:val="27"/>
+        </w:rPr>
+      </w:r>
+      <w:r/>
+    </w:p>
+    <w:p>
+      <w:pPr>
+        <w:ind w:left="0" w:right="0" w:firstLine="0"/>
+        <w:jc w:val="center"/>
+        <w:spacing w:before="0" w:after="0"/>
+        <w:pBdr>
+          <w:top w:val="none" w:color="000000" w:sz="4" w:space="0"/>
+          <w:left w:val="none" w:color="000000" w:sz="4" w:space="0"/>
+          <w:bottom w:val="none" w:color="000000" w:sz="4" w:space="0"/>
+          <w:right w:val="none" w:color="000000" w:sz="4" w:space="0"/>
+        </w:pBdr>
+      </w:pPr>
+      <w:r>
+        <w:rPr>
+          <w:rFonts w:ascii="Times New Roman" w:hAnsi="Times New Roman" w:eastAsia="Times New Roman" w:cs="Times New Roman"/>
+          <w:sz w:val="27"/>
+          <w:szCs w:val="27"/>
+        </w:rPr>
+      </w:r>
+      <w:r>
+        <w:rPr>
+          <w:rFonts w:ascii="Times New Roman" w:hAnsi="Times New Roman" w:eastAsia="Times New Roman" w:cs="Times New Roman"/>
+          <w:sz w:val="27"/>
+          <w:szCs w:val="27"/>
+        </w:rPr>
+      </w:r>
+      <w:r/>
+    </w:p>
+    <w:p>
+      <w:pPr>
+        <w:ind w:left="0" w:right="0" w:firstLine="0"/>
+        <w:jc w:val="center"/>
+        <w:spacing w:before="0" w:after="0"/>
+        <w:pBdr>
+          <w:top w:val="none" w:color="000000" w:sz="4" w:space="0"/>
+          <w:left w:val="none" w:color="000000" w:sz="4" w:space="0"/>
+          <w:bottom w:val="none" w:color="000000" w:sz="4" w:space="0"/>
+          <w:right w:val="none" w:color="000000" w:sz="4" w:space="0"/>
+        </w:pBdr>
+      </w:pPr>
+      <w:r>
+        <w:rPr>
+          <w:rFonts w:ascii="Times New Roman" w:hAnsi="Times New Roman" w:eastAsia="Times New Roman" w:cs="Times New Roman"/>
+          <w:sz w:val="27"/>
+          <w:szCs w:val="27"/>
+        </w:rPr>
+      </w:r>
+      <w:r>
+        <w:rPr>
+          <w:rFonts w:ascii="Times New Roman" w:hAnsi="Times New Roman" w:eastAsia="Times New Roman" w:cs="Times New Roman"/>
+          <w:sz w:val="27"/>
+          <w:szCs w:val="27"/>
+        </w:rPr>
+      </w:r>
+      <w:r/>
+    </w:p>
+    <w:p>
+      <w:pPr>
+        <w:ind w:left="0" w:right="0" w:firstLine="0"/>
+        <w:jc w:val="center"/>
+        <w:spacing w:before="0" w:after="0"/>
+        <w:pBdr>
+          <w:top w:val="none" w:color="000000" w:sz="4" w:space="0"/>
+          <w:left w:val="none" w:color="000000" w:sz="4" w:space="0"/>
+          <w:bottom w:val="none" w:color="000000" w:sz="4" w:space="0"/>
+          <w:right w:val="none" w:color="000000" w:sz="4" w:space="0"/>
+        </w:pBdr>
+      </w:pPr>
+      <w:r>
+        <w:rPr>
+          <w:rFonts w:ascii="Times New Roman" w:hAnsi="Times New Roman" w:eastAsia="Times New Roman" w:cs="Times New Roman"/>
+          <w:sz w:val="27"/>
+          <w:szCs w:val="27"/>
+        </w:rPr>
+      </w:r>
+      <w:r>
+        <w:rPr>
+          <w:rFonts w:ascii="Times New Roman" w:hAnsi="Times New Roman" w:eastAsia="Times New Roman" w:cs="Times New Roman"/>
+          <w:sz w:val="27"/>
+          <w:szCs w:val="27"/>
+        </w:rPr>
+      </w:r>
+      <w:r/>
+    </w:p>
+    <w:p>
+      <w:pPr>
+        <w:ind w:left="0" w:right="0" w:firstLine="0"/>
+        <w:jc w:val="center"/>
+        <w:spacing w:before="0" w:after="0"/>
+        <w:pBdr>
+          <w:top w:val="none" w:color="000000" w:sz="4" w:space="0"/>
+          <w:left w:val="none" w:color="000000" w:sz="4" w:space="0"/>
+          <w:bottom w:val="none" w:color="000000" w:sz="4" w:space="0"/>
+          <w:right w:val="none" w:color="000000" w:sz="4" w:space="0"/>
+        </w:pBdr>
+      </w:pPr>
+      <w:r>
+        <w:rPr>
+          <w:rFonts w:ascii="Times New Roman" w:hAnsi="Times New Roman" w:eastAsia="Times New Roman" w:cs="Times New Roman"/>
+          <w:sz w:val="27"/>
+          <w:szCs w:val="27"/>
+        </w:rPr>
+      </w:r>
+      <w:r>
+        <w:rPr>
+          <w:rFonts w:ascii="Times New Roman" w:hAnsi="Times New Roman" w:eastAsia="Times New Roman" w:cs="Times New Roman"/>
+          <w:sz w:val="27"/>
+          <w:szCs w:val="27"/>
+        </w:rPr>
+      </w:r>
+      <w:r/>
+    </w:p>
+    <w:p>
+      <w:pPr>
+        <w:ind w:left="0" w:right="0" w:firstLine="0"/>
+        <w:jc w:val="center"/>
+        <w:spacing w:before="0" w:after="0"/>
+        <w:pBdr>
+          <w:top w:val="none" w:color="000000" w:sz="4" w:space="0"/>
+          <w:left w:val="none" w:color="000000" w:sz="4" w:space="0"/>
+          <w:bottom w:val="none" w:color="000000" w:sz="4" w:space="0"/>
+          <w:right w:val="none" w:color="000000" w:sz="4" w:space="0"/>
+        </w:pBdr>
+      </w:pPr>
+      <w:r>
+        <w:rPr>
+          <w:rFonts w:ascii="Times New Roman" w:hAnsi="Times New Roman" w:eastAsia="Times New Roman" w:cs="Times New Roman"/>
+          <w:sz w:val="27"/>
+          <w:szCs w:val="27"/>
+        </w:rPr>
+      </w:r>
+      <w:r>
+        <w:rPr>
+          <w:rFonts w:ascii="Times New Roman" w:hAnsi="Times New Roman" w:eastAsia="Times New Roman" w:cs="Times New Roman"/>
+          <w:sz w:val="27"/>
+          <w:szCs w:val="27"/>
+        </w:rPr>
+      </w:r>
+      <w:r/>
+    </w:p>
+    <w:p>
+      <w:pPr>
+        <w:ind w:left="0" w:right="0" w:firstLine="0"/>
+        <w:jc w:val="center"/>
+        <w:spacing w:before="0" w:after="0"/>
+        <w:pBdr>
+          <w:top w:val="none" w:color="000000" w:sz="4" w:space="0"/>
+          <w:left w:val="none" w:color="000000" w:sz="4" w:space="0"/>
+          <w:bottom w:val="none" w:color="000000" w:sz="4" w:space="0"/>
+          <w:right w:val="none" w:color="000000" w:sz="4" w:space="0"/>
+        </w:pBdr>
+      </w:pPr>
+      <w:r>
+        <w:rPr>
+          <w:rFonts w:ascii="Times New Roman" w:hAnsi="Times New Roman" w:eastAsia="Times New Roman" w:cs="Times New Roman"/>
+          <w:sz w:val="27"/>
+          <w:szCs w:val="27"/>
+        </w:rPr>
+      </w:r>
+      <w:r>
+        <w:rPr>
+          <w:rFonts w:ascii="Times New Roman" w:hAnsi="Times New Roman" w:eastAsia="Times New Roman" w:cs="Times New Roman"/>
+          <w:sz w:val="27"/>
+          <w:szCs w:val="27"/>
+        </w:rPr>
+      </w:r>
+      <w:r/>
+    </w:p>
+    <w:p>
+      <w:pPr>
+        <w:ind w:left="0" w:right="0" w:firstLine="0"/>
+        <w:jc w:val="center"/>
+        <w:spacing w:before="0" w:after="0"/>
+        <w:pBdr>
+          <w:top w:val="none" w:color="000000" w:sz="4" w:space="0"/>
+          <w:left w:val="none" w:color="000000" w:sz="4" w:space="0"/>
+          <w:bottom w:val="none" w:color="000000" w:sz="4" w:space="0"/>
+          <w:right w:val="none" w:color="000000" w:sz="4" w:space="0"/>
+        </w:pBdr>
+      </w:pPr>
+      <w:r>
+        <w:rPr>
+          <w:rFonts w:ascii="Times New Roman" w:hAnsi="Times New Roman" w:eastAsia="Times New Roman" w:cs="Times New Roman"/>
+          <w:sz w:val="27"/>
+          <w:szCs w:val="27"/>
+        </w:rPr>
+      </w:r>
+      <w:r>
+        <w:rPr>
+          <w:rFonts w:ascii="Times New Roman" w:hAnsi="Times New Roman" w:eastAsia="Times New Roman" w:cs="Times New Roman"/>
+          <w:sz w:val="27"/>
+          <w:szCs w:val="27"/>
+        </w:rPr>
+      </w:r>
+      <w:r/>
+    </w:p>
+    <w:p>
+      <w:pPr>
+        <w:ind w:left="0" w:right="0" w:firstLine="0"/>
+        <w:jc w:val="center"/>
+        <w:spacing w:before="0" w:after="0"/>
+        <w:pBdr>
+          <w:top w:val="none" w:color="000000" w:sz="4" w:space="0"/>
+          <w:left w:val="none" w:color="000000" w:sz="4" w:space="0"/>
+          <w:bottom w:val="none" w:color="000000" w:sz="4" w:space="0"/>
+          <w:right w:val="none" w:color="000000" w:sz="4" w:space="0"/>
+        </w:pBdr>
+      </w:pPr>
+      <w:r>
+        <w:rPr>
+          <w:rFonts w:ascii="Times New Roman" w:hAnsi="Times New Roman" w:eastAsia="Times New Roman" w:cs="Times New Roman"/>
+          <w:sz w:val="27"/>
+          <w:szCs w:val="27"/>
+        </w:rPr>
+      </w:r>
+      <w:r>
+        <w:rPr>
+          <w:rFonts w:ascii="Times New Roman" w:hAnsi="Times New Roman" w:eastAsia="Times New Roman" w:cs="Times New Roman"/>
+          <w:sz w:val="27"/>
+          <w:szCs w:val="27"/>
+        </w:rPr>
+      </w:r>
+      <w:r/>
+    </w:p>
+    <w:p>
+      <w:pPr>
+        <w:ind w:left="0" w:right="0" w:firstLine="0"/>
+        <w:jc w:val="center"/>
+        <w:spacing w:before="0" w:after="0"/>
+        <w:pBdr>
+          <w:top w:val="none" w:color="000000" w:sz="4" w:space="0"/>
+          <w:left w:val="none" w:color="000000" w:sz="4" w:space="0"/>
+          <w:bottom w:val="none" w:color="000000" w:sz="4" w:space="0"/>
+          <w:right w:val="none" w:color="000000" w:sz="4" w:space="0"/>
+        </w:pBdr>
+      </w:pPr>
+      <w:r>
+        <w:rPr>
+          <w:rFonts w:ascii="Times New Roman" w:hAnsi="Times New Roman" w:eastAsia="Times New Roman" w:cs="Times New Roman"/>
+          <w:sz w:val="27"/>
+          <w:szCs w:val="27"/>
+        </w:rPr>
+      </w:r>
+      <w:r>
+        <w:rPr>
+          <w:rFonts w:ascii="Times New Roman" w:hAnsi="Times New Roman" w:eastAsia="Times New Roman" w:cs="Times New Roman"/>
+          <w:sz w:val="27"/>
+          <w:szCs w:val="27"/>
+        </w:rPr>
+      </w:r>
+      <w:r/>
+    </w:p>
+    <w:p>
+      <w:pPr>
+        <w:ind w:left="0" w:right="0" w:firstLine="0"/>
+        <w:jc w:val="center"/>
+        <w:spacing w:before="0" w:after="0"/>
+        <w:pBdr>
+          <w:top w:val="none" w:color="000000" w:sz="4" w:space="0"/>
+          <w:left w:val="none" w:color="000000" w:sz="4" w:space="0"/>
+          <w:bottom w:val="none" w:color="000000" w:sz="4" w:space="0"/>
+          <w:right w:val="none" w:color="000000" w:sz="4" w:space="0"/>
+        </w:pBdr>
+      </w:pPr>
+      <w:r>
+        <w:rPr>
+          <w:rFonts w:ascii="Times New Roman" w:hAnsi="Times New Roman" w:eastAsia="Times New Roman" w:cs="Times New Roman"/>
+          <w:sz w:val="27"/>
+          <w:szCs w:val="27"/>
+        </w:rPr>
+      </w:r>
+      <w:r>
+        <w:rPr>
+          <w:rFonts w:ascii="Times New Roman" w:hAnsi="Times New Roman" w:eastAsia="Times New Roman" w:cs="Times New Roman"/>
+          <w:sz w:val="27"/>
+          <w:szCs w:val="27"/>
+        </w:rPr>
+      </w:r>
+      <w:r/>
+    </w:p>
+    <w:p>
+      <w:pPr>
+        <w:ind w:left="0" w:right="0" w:firstLine="0"/>
+        <w:jc w:val="left"/>
+        <w:spacing w:before="0" w:after="0"/>
+        <w:pBdr>
+          <w:top w:val="none" w:color="000000" w:sz="4" w:space="0"/>
+          <w:left w:val="none" w:color="000000" w:sz="4" w:space="0"/>
+          <w:bottom w:val="none" w:color="000000" w:sz="4" w:space="0"/>
+          <w:right w:val="none" w:color="000000" w:sz="4" w:space="0"/>
+        </w:pBdr>
+      </w:pPr>
+      <w:r>
+        <w:rPr>
+          <w:rFonts w:ascii="Times New Roman" w:hAnsi="Times New Roman" w:eastAsia="Times New Roman" w:cs="Times New Roman"/>
+          <w:sz w:val="27"/>
+          <w:szCs w:val="27"/>
+        </w:rPr>
+      </w:r>
+      <w:r>
+        <w:rPr>
+          <w:rFonts w:ascii="Times New Roman" w:hAnsi="Times New Roman" w:eastAsia="Times New Roman" w:cs="Times New Roman"/>
+          <w:sz w:val="27"/>
+          <w:szCs w:val="27"/>
+        </w:rPr>
+      </w:r>
+      <w:r/>
+    </w:p>
+    <w:p>
+      <w:pPr>
+        <w:ind w:left="0" w:right="0" w:firstLine="0"/>
+        <w:jc w:val="center"/>
+        <w:spacing w:before="0" w:after="0"/>
+        <w:pBdr>
+          <w:top w:val="none" w:color="000000" w:sz="4" w:space="0"/>
+          <w:left w:val="none" w:color="000000" w:sz="4" w:space="0"/>
+          <w:bottom w:val="none" w:color="000000" w:sz="4" w:space="0"/>
+          <w:right w:val="none" w:color="000000" w:sz="4" w:space="0"/>
+        </w:pBdr>
+      </w:pPr>
       <w:r/>
       <w:r/>
     </w:p>
@@ -83,74 +916,6 @@
           <w:right w:val="none" w:color="000000" w:sz="4" w:space="0"/>
         </w:pBdr>
       </w:pPr>
-      <w:r>
-        <w:rPr>
-          <w:rFonts w:ascii="Times New Roman" w:hAnsi="Times New Roman" w:eastAsia="Times New Roman" w:cs="Times New Roman"/>
-          <w:color w:val="000000"/>
-          <w:sz w:val="27"/>
-        </w:rPr>
-        <w:t xml:space="preserve">DEPARTAMENTO DE CIENCIAS COMPUTACIONALES</w:t>
-      </w:r>
-      <w:r>
-        <w:rPr>
-          <w:rFonts w:ascii="Times New Roman" w:hAnsi="Times New Roman" w:eastAsia="Times New Roman" w:cs="Times New Roman"/>
-          <w:color w:val="000000"/>
-          <w:sz w:val="27"/>
-          <w:szCs w:val="27"/>
-          <w:highlight w:val="none"/>
-        </w:rPr>
-      </w:r>
-      <w:r/>
-    </w:p>
-    <w:p>
-      <w:pPr>
-        <w:ind w:left="0" w:right="0" w:firstLine="0"/>
-        <w:jc w:val="left"/>
-        <w:spacing w:before="0" w:after="0"/>
-        <w:pBdr>
-          <w:top w:val="none" w:color="000000" w:sz="4" w:space="0"/>
-          <w:left w:val="none" w:color="000000" w:sz="4" w:space="0"/>
-          <w:bottom w:val="none" w:color="000000" w:sz="4" w:space="0"/>
-          <w:right w:val="none" w:color="000000" w:sz="4" w:space="0"/>
-        </w:pBdr>
-      </w:pPr>
-      <w:r>
-        <w:rPr>
-          <w:rFonts w:ascii="Times New Roman" w:hAnsi="Times New Roman" w:eastAsia="Times New Roman" w:cs="Times New Roman"/>
-          <w:color w:val="000000"/>
-          <w:sz w:val="27"/>
-          <w:highlight w:val="none"/>
-        </w:rPr>
-      </w:r>
-      <w:r>
-        <w:rPr>
-          <w:rFonts w:ascii="Times New Roman" w:hAnsi="Times New Roman" w:eastAsia="Times New Roman" w:cs="Times New Roman"/>
-          <w:sz w:val="27"/>
-          <w:szCs w:val="27"/>
-        </w:rPr>
-      </w:r>
-      <w:r/>
-    </w:p>
-    <w:p>
-      <w:pPr>
-        <w:ind w:left="0" w:right="0" w:firstLine="0"/>
-        <w:jc w:val="center"/>
-        <w:spacing w:before="0" w:after="0"/>
-        <w:pBdr>
-          <w:top w:val="none" w:color="000000" w:sz="4" w:space="0"/>
-          <w:left w:val="none" w:color="000000" w:sz="4" w:space="0"/>
-          <w:bottom w:val="none" w:color="000000" w:sz="4" w:space="0"/>
-          <w:right w:val="none" w:color="000000" w:sz="4" w:space="0"/>
-        </w:pBdr>
-      </w:pPr>
-      <w:r>
-        <w:rPr>
-          <w:rFonts w:ascii="Times New Roman" w:hAnsi="Times New Roman" w:eastAsia="Times New Roman" w:cs="Times New Roman"/>
-          <w:color w:val="000000"/>
-          <w:sz w:val="27"/>
-        </w:rPr>
-        <w:t xml:space="preserve">Ingeniería en computación</w:t>
-      </w:r>
       <w:r/>
       <w:r/>
     </w:p>
@@ -171,16 +936,14 @@
           <w:rFonts w:ascii="Times New Roman" w:hAnsi="Times New Roman" w:eastAsia="Times New Roman" w:cs="Times New Roman"/>
           <w:color w:val="000000"/>
           <w:sz w:val="27"/>
-        </w:rPr>
-        <w:t xml:space="preserve">Administración de redes</w:t>
+          <w:highlight w:val="none"/>
+        </w:rPr>
       </w:r>
       <w:r>
         <w:rPr>
           <w:rFonts w:ascii="Times New Roman" w:hAnsi="Times New Roman" w:eastAsia="Times New Roman" w:cs="Times New Roman"/>
-          <w:color w:val="000000"/>
           <w:sz w:val="27"/>
           <w:szCs w:val="27"/>
-          <w:highlight w:val="none"/>
         </w:rPr>
       </w:r>
       <w:r/>
@@ -202,14 +965,16 @@
           <w:rFonts w:ascii="Times New Roman" w:hAnsi="Times New Roman" w:eastAsia="Times New Roman" w:cs="Times New Roman"/>
           <w:color w:val="000000"/>
           <w:sz w:val="27"/>
-          <w:highlight w:val="none"/>
-        </w:rPr>
+        </w:rPr>
+        <w:t xml:space="preserve">20/10/2022</w:t>
       </w:r>
       <w:r>
         <w:rPr>
           <w:rFonts w:ascii="Times New Roman" w:hAnsi="Times New Roman" w:eastAsia="Times New Roman" w:cs="Times New Roman"/>
+          <w:color w:val="000000"/>
           <w:sz w:val="27"/>
           <w:szCs w:val="27"/>
+          <w:highlight w:val="none"/>
         </w:rPr>
       </w:r>
       <w:r/>
@@ -231,10 +996,16 @@
           <w:rFonts w:ascii="Times New Roman" w:hAnsi="Times New Roman" w:eastAsia="Times New Roman" w:cs="Times New Roman"/>
           <w:color w:val="000000"/>
           <w:sz w:val="27"/>
-        </w:rPr>
-        <w:t xml:space="preserve">SECCIÓN D-05</w:t>
-      </w:r>
-      <w:r/>
+          <w:highlight w:val="none"/>
+        </w:rPr>
+      </w:r>
+      <w:r>
+        <w:rPr>
+          <w:rFonts w:ascii="Times New Roman" w:hAnsi="Times New Roman" w:eastAsia="Times New Roman" w:cs="Times New Roman"/>
+          <w:sz w:val="27"/>
+          <w:szCs w:val="27"/>
+        </w:rPr>
+      </w:r>
       <w:r/>
     </w:p>
     <w:p>
@@ -255,16 +1026,17 @@
           <w:color w:val="000000"/>
           <w:sz w:val="27"/>
         </w:rPr>
-        <w:t xml:space="preserve">CLAVE I5907</w:t>
-      </w:r>
-      <w:r>
-        <w:rPr>
-          <w:rFonts w:ascii="Times New Roman" w:hAnsi="Times New Roman" w:eastAsia="Times New Roman" w:cs="Times New Roman"/>
+        <w:t xml:space="preserve">CALIFICACIÓN: __ / </w:t>
+      </w:r>
+      <w:r>
+        <w:rPr>
+          <w:rFonts w:ascii="Arial" w:hAnsi="Arial" w:eastAsia="Arial" w:cs="Arial"/>
           <w:color w:val="000000"/>
           <w:sz w:val="27"/>
           <w:szCs w:val="27"/>
           <w:highlight w:val="none"/>
         </w:rPr>
+        <w:t xml:space="preserve">9</w:t>
       </w:r>
       <w:r/>
     </w:p>
@@ -282,7 +1054,7 @@
       </w:pPr>
       <w:r>
         <w:rPr>
-          <w:rFonts w:ascii="Times New Roman" w:hAnsi="Times New Roman" w:eastAsia="Times New Roman" w:cs="Times New Roman"/>
+          <w:rFonts w:ascii="Arial" w:hAnsi="Arial" w:eastAsia="Arial" w:cs="Arial"/>
           <w:color w:val="000000"/>
           <w:sz w:val="27"/>
           <w:highlight w:val="none"/>
@@ -315,7 +1087,16 @@
           <w:color w:val="000000"/>
           <w:sz w:val="27"/>
         </w:rPr>
-        <w:t xml:space="preserve">Ejercicio de subneteo con router</w:t>
+        <w:t xml:space="preserve">PROF. ANAYA OLIVEROS JORGE</w:t>
+      </w:r>
+      <w:r>
+        <w:rPr>
+          <w:rFonts w:ascii="Times New Roman" w:hAnsi="Times New Roman" w:eastAsia="Times New Roman" w:cs="Times New Roman"/>
+          <w:color w:val="000000"/>
+          <w:sz w:val="27"/>
+          <w:szCs w:val="27"/>
+          <w:highlight w:val="none"/>
+        </w:rPr>
       </w:r>
       <w:r/>
     </w:p>
@@ -350,782 +1131,474 @@
     </w:p>
     <w:p>
       <w:pPr>
-        <w:ind w:left="0" w:right="0" w:firstLine="0"/>
-        <w:jc w:val="center"/>
-        <w:spacing w:before="0" w:after="0"/>
-        <w:pBdr>
-          <w:top w:val="none" w:color="000000" w:sz="4" w:space="0"/>
-          <w:left w:val="none" w:color="000000" w:sz="4" w:space="0"/>
-          <w:bottom w:val="none" w:color="000000" w:sz="4" w:space="0"/>
-          <w:right w:val="none" w:color="000000" w:sz="4" w:space="0"/>
-        </w:pBdr>
-      </w:pPr>
-      <w:r>
+        <w:shd w:val="nil" w:color="000000"/>
         <w:rPr>
           <w:rFonts w:ascii="Times New Roman" w:hAnsi="Times New Roman" w:eastAsia="Times New Roman" w:cs="Times New Roman"/>
           <w:color w:val="000000"/>
           <w:sz w:val="27"/>
-        </w:rPr>
-        <w:t xml:space="preserve">Edgar Agustín Martínez Gonzalez</w:t>
+          <w:szCs w:val="27"/>
+          <w:highlight w:val="none"/>
+        </w:rPr>
+      </w:pPr>
+      <w:r>
+        <w:rPr>
+          <w:rFonts w:ascii="Times New Roman" w:hAnsi="Times New Roman" w:eastAsia="Times New Roman" w:cs="Times New Roman"/>
+          <w:color w:val="000000"/>
+          <w:sz w:val="27"/>
+        </w:rPr>
+        <w:t xml:space="preserve">OBSERVACIONES:___________________________________________________________________</w:t>
+      </w:r>
+      <w:r>
+        <w:rPr>
+          <w:b/>
+          <w:bCs/>
+          <w:sz w:val="22"/>
+          <w:szCs w:val="22"/>
+          <w:highlight w:val="none"/>
+          <w:lang w:val="es-ES"/>
+        </w:rPr>
       </w:r>
       <w:r/>
+    </w:p>
+    <w:p>
+      <w:r>
+        <w:rPr>
+          <w:rFonts w:ascii="Times New Roman" w:hAnsi="Times New Roman" w:eastAsia="Liberation Serif" w:cs="Times New Roman"/>
+          <w:b/>
+          <w:sz w:val="40"/>
+          <w:szCs w:val="32"/>
+          <w:lang w:val="es-ES"/>
+        </w:rPr>
+        <w:t xml:space="preserve">Contenido</w:t>
+      </w:r>
+      <w:r>
+        <w:rPr>
+          <w:rFonts w:ascii="Times New Roman" w:hAnsi="Times New Roman" w:cs="Times New Roman"/>
+          <w:sz w:val="32"/>
+          <w:szCs w:val="32"/>
+        </w:rPr>
+      </w:r>
       <w:r/>
     </w:p>
     <w:p>
       <w:pPr>
-        <w:ind w:left="0" w:right="0" w:firstLine="0"/>
-        <w:jc w:val="center"/>
-        <w:spacing w:before="0" w:after="0"/>
-        <w:pBdr>
-          <w:top w:val="none" w:color="000000" w:sz="4" w:space="0"/>
-          <w:left w:val="none" w:color="000000" w:sz="4" w:space="0"/>
-          <w:bottom w:val="none" w:color="000000" w:sz="4" w:space="0"/>
-          <w:right w:val="none" w:color="000000" w:sz="4" w:space="0"/>
-        </w:pBdr>
+        <w:rPr>
+          <w:sz w:val="24"/>
+          <w:szCs w:val="24"/>
+        </w:rPr>
       </w:pPr>
       <w:r>
         <w:rPr>
-          <w:rFonts w:ascii="Times New Roman" w:hAnsi="Times New Roman" w:eastAsia="Times New Roman" w:cs="Times New Roman"/>
-          <w:color w:val="000000"/>
-          <w:sz w:val="27"/>
-        </w:rPr>
-        <w:t xml:space="preserve">CÓDIGO: 220286695</w:t>
-      </w:r>
-      <w:r>
-        <w:rPr>
-          <w:rFonts w:ascii="Times New Roman" w:hAnsi="Times New Roman" w:eastAsia="Times New Roman" w:cs="Times New Roman"/>
-          <w:color w:val="000000"/>
-          <w:sz w:val="27"/>
-          <w:szCs w:val="27"/>
-          <w:highlight w:val="none"/>
+          <w:rFonts w:ascii="Arial" w:hAnsi="Arial" w:eastAsia="Liberation Sans" w:cs="Arial"/>
+          <w:sz w:val="24"/>
+          <w:szCs w:val="24"/>
+          <w:lang w:val="es-ES"/>
+        </w:rPr>
+        <w:t xml:space="preserve">Objetivo General……………..……..…………</w:t>
+      </w:r>
+      <w:r>
+        <w:rPr>
+          <w:rFonts w:ascii="Arial" w:hAnsi="Arial" w:eastAsia="Liberation Sans" w:cs="Arial"/>
+          <w:sz w:val="24"/>
+          <w:szCs w:val="24"/>
+          <w:lang w:val="es-ES"/>
+        </w:rPr>
+        <w:t xml:space="preserve">……</w:t>
+      </w:r>
+      <w:r>
+        <w:rPr>
+          <w:rFonts w:ascii="Arial" w:hAnsi="Arial" w:eastAsia="Liberation Sans" w:cs="Arial"/>
+          <w:sz w:val="24"/>
+          <w:szCs w:val="24"/>
+          <w:lang w:val="es-ES"/>
+        </w:rPr>
+        <w:t xml:space="preserve">…</w:t>
+      </w:r>
+      <w:r>
+        <w:rPr>
+          <w:rFonts w:ascii="Arial" w:hAnsi="Arial" w:eastAsia="Liberation Sans" w:cs="Arial"/>
+          <w:sz w:val="24"/>
+          <w:szCs w:val="24"/>
+          <w:lang w:val="es-ES"/>
+        </w:rPr>
+        <w:t xml:space="preserve">………</w:t>
+      </w:r>
+      <w:r>
+        <w:rPr>
+          <w:rFonts w:ascii="Arial" w:hAnsi="Arial" w:eastAsia="Liberation Sans" w:cs="Arial"/>
+          <w:sz w:val="24"/>
+          <w:szCs w:val="24"/>
+          <w:lang w:val="es-ES"/>
+        </w:rPr>
+        <w:t xml:space="preserve">……………………….….. 2</w:t>
+      </w:r>
+      <w:r>
+        <w:rPr>
+          <w:sz w:val="24"/>
+          <w:szCs w:val="24"/>
         </w:rPr>
       </w:r>
       <w:r/>
     </w:p>
     <w:p>
       <w:pPr>
-        <w:ind w:left="0" w:right="0" w:firstLine="0"/>
-        <w:jc w:val="center"/>
-        <w:spacing w:before="0" w:after="0"/>
-        <w:pBdr>
-          <w:top w:val="none" w:color="000000" w:sz="4" w:space="0"/>
-          <w:left w:val="none" w:color="000000" w:sz="4" w:space="0"/>
-          <w:bottom w:val="none" w:color="000000" w:sz="4" w:space="0"/>
-          <w:right w:val="none" w:color="000000" w:sz="4" w:space="0"/>
-        </w:pBdr>
+        <w:rPr>
+          <w:sz w:val="24"/>
+          <w:szCs w:val="24"/>
+        </w:rPr>
       </w:pPr>
       <w:r>
         <w:rPr>
-          <w:rFonts w:ascii="Times New Roman" w:hAnsi="Times New Roman" w:eastAsia="Times New Roman" w:cs="Times New Roman"/>
-          <w:sz w:val="27"/>
-          <w:szCs w:val="27"/>
-        </w:rPr>
-      </w:r>
-      <w:r>
-        <w:rPr>
-          <w:rFonts w:ascii="Times New Roman" w:hAnsi="Times New Roman" w:eastAsia="Times New Roman" w:cs="Times New Roman"/>
-          <w:sz w:val="27"/>
-          <w:szCs w:val="27"/>
+          <w:rFonts w:ascii="Arial" w:hAnsi="Arial" w:eastAsia="Liberation Sans" w:cs="Arial"/>
+          <w:sz w:val="24"/>
+          <w:szCs w:val="24"/>
+          <w:lang w:val="es-ES"/>
+        </w:rPr>
+        <w:t xml:space="preserve">Objetivo Particular……………………………………………….……</w:t>
+      </w:r>
+      <w:r>
+        <w:rPr>
+          <w:rFonts w:ascii="Arial" w:hAnsi="Arial" w:eastAsia="Liberation Sans" w:cs="Arial"/>
+          <w:sz w:val="24"/>
+          <w:szCs w:val="24"/>
+          <w:lang w:val="es-ES"/>
+        </w:rPr>
+        <w:t xml:space="preserve">...……</w:t>
+      </w:r>
+      <w:r>
+        <w:rPr>
+          <w:rFonts w:ascii="Arial" w:hAnsi="Arial" w:eastAsia="Liberation Sans" w:cs="Arial"/>
+          <w:sz w:val="24"/>
+          <w:szCs w:val="24"/>
+          <w:lang w:val="es-ES"/>
+        </w:rPr>
+        <w:t xml:space="preserve">…….…</w:t>
+      </w:r>
+      <w:r>
+        <w:rPr>
+          <w:rFonts w:ascii="Arial" w:hAnsi="Arial" w:eastAsia="Liberation Sans" w:cs="Arial"/>
+          <w:sz w:val="24"/>
+          <w:szCs w:val="24"/>
+          <w:lang w:val="es-ES"/>
+        </w:rPr>
+        <w:t xml:space="preserve">…... 2</w:t>
+      </w:r>
+      <w:r>
+        <w:rPr>
+          <w:sz w:val="24"/>
+          <w:szCs w:val="24"/>
         </w:rPr>
       </w:r>
       <w:r/>
     </w:p>
     <w:p>
       <w:pPr>
-        <w:ind w:left="0" w:right="0" w:firstLine="0"/>
-        <w:jc w:val="center"/>
-        <w:spacing w:before="0" w:after="0"/>
-        <w:pBdr>
-          <w:top w:val="none" w:color="000000" w:sz="4" w:space="0"/>
-          <w:left w:val="none" w:color="000000" w:sz="4" w:space="0"/>
-          <w:bottom w:val="none" w:color="000000" w:sz="4" w:space="0"/>
-          <w:right w:val="none" w:color="000000" w:sz="4" w:space="0"/>
-        </w:pBdr>
+        <w:rPr>
+          <w:sz w:val="24"/>
+          <w:szCs w:val="24"/>
+        </w:rPr>
       </w:pPr>
       <w:r>
         <w:rPr>
-          <w:rFonts w:ascii="Times New Roman" w:hAnsi="Times New Roman" w:eastAsia="Times New Roman" w:cs="Times New Roman"/>
-          <w:sz w:val="27"/>
-          <w:szCs w:val="27"/>
-        </w:rPr>
-      </w:r>
-      <w:r>
-        <w:rPr>
-          <w:rFonts w:ascii="Times New Roman" w:hAnsi="Times New Roman" w:eastAsia="Times New Roman" w:cs="Times New Roman"/>
-          <w:sz w:val="27"/>
-          <w:szCs w:val="27"/>
+          <w:rFonts w:ascii="Arial" w:hAnsi="Arial" w:eastAsia="Liberation Sans" w:cs="Arial"/>
+          <w:sz w:val="24"/>
+          <w:szCs w:val="24"/>
+          <w:lang w:val="es-ES"/>
+        </w:rPr>
+      </w:r>
+      <w:r>
+        <w:rPr>
+          <w:rFonts w:ascii="Arial" w:hAnsi="Arial" w:eastAsia="Liberation Sans" w:cs="Arial"/>
+          <w:sz w:val="24"/>
+          <w:szCs w:val="24"/>
+          <w:lang w:val="es-ES"/>
+        </w:rPr>
+        <w:t xml:space="preserve">Introducción……</w:t>
+      </w:r>
+      <w:r>
+        <w:rPr>
+          <w:rFonts w:ascii="Arial" w:hAnsi="Arial" w:eastAsia="Liberation Sans" w:cs="Arial"/>
+          <w:sz w:val="24"/>
+          <w:szCs w:val="24"/>
+          <w:lang w:val="es-ES"/>
+        </w:rPr>
+        <w:t xml:space="preserve">………</w:t>
+      </w:r>
+      <w:r>
+        <w:rPr>
+          <w:rFonts w:ascii="Arial" w:hAnsi="Arial" w:eastAsia="Liberation Sans" w:cs="Arial"/>
+          <w:sz w:val="24"/>
+          <w:szCs w:val="24"/>
+          <w:lang w:val="es-ES"/>
+        </w:rPr>
+        <w:t xml:space="preserve">………</w:t>
+      </w:r>
+      <w:r>
+        <w:rPr>
+          <w:rFonts w:ascii="Arial" w:hAnsi="Arial" w:eastAsia="Liberation Sans" w:cs="Arial"/>
+          <w:sz w:val="24"/>
+          <w:szCs w:val="24"/>
+          <w:lang w:val="es-ES"/>
+        </w:rPr>
+        <w:t xml:space="preserve">………</w:t>
+      </w:r>
+      <w:r>
+        <w:rPr>
+          <w:rFonts w:ascii="Arial" w:hAnsi="Arial" w:eastAsia="Liberation Sans" w:cs="Arial"/>
+          <w:sz w:val="24"/>
+          <w:szCs w:val="24"/>
+          <w:lang w:val="es-ES"/>
+        </w:rPr>
+        <w:t xml:space="preserve">………</w:t>
+      </w:r>
+      <w:r>
+        <w:rPr>
+          <w:rFonts w:ascii="Arial" w:hAnsi="Arial" w:eastAsia="Liberation Sans" w:cs="Arial"/>
+          <w:sz w:val="24"/>
+          <w:szCs w:val="24"/>
+          <w:lang w:val="es-ES"/>
+        </w:rPr>
+        <w:t xml:space="preserve">…………………………………………… 3</w:t>
+      </w:r>
+      <w:r>
+        <w:rPr>
+          <w:sz w:val="24"/>
+          <w:szCs w:val="24"/>
         </w:rPr>
       </w:r>
       <w:r/>
     </w:p>
     <w:p>
       <w:pPr>
-        <w:ind w:left="0" w:right="0" w:firstLine="0"/>
-        <w:jc w:val="center"/>
-        <w:spacing w:before="0" w:after="0"/>
-        <w:pBdr>
-          <w:top w:val="none" w:color="000000" w:sz="4" w:space="0"/>
-          <w:left w:val="none" w:color="000000" w:sz="4" w:space="0"/>
-          <w:bottom w:val="none" w:color="000000" w:sz="4" w:space="0"/>
-          <w:right w:val="none" w:color="000000" w:sz="4" w:space="0"/>
-        </w:pBdr>
+        <w:rPr>
+          <w:sz w:val="24"/>
+          <w:szCs w:val="24"/>
+        </w:rPr>
       </w:pPr>
       <w:r>
         <w:rPr>
-          <w:rFonts w:ascii="Times New Roman" w:hAnsi="Times New Roman" w:eastAsia="Times New Roman" w:cs="Times New Roman"/>
-          <w:sz w:val="27"/>
-          <w:szCs w:val="27"/>
-        </w:rPr>
-      </w:r>
-      <w:r>
-        <w:rPr>
-          <w:rFonts w:ascii="Times New Roman" w:hAnsi="Times New Roman" w:eastAsia="Times New Roman" w:cs="Times New Roman"/>
-          <w:sz w:val="27"/>
-          <w:szCs w:val="27"/>
+          <w:rFonts w:ascii="Arial" w:hAnsi="Arial" w:eastAsia="Liberation Sans" w:cs="Arial"/>
+          <w:sz w:val="24"/>
+          <w:szCs w:val="24"/>
+          <w:lang w:val="es-ES"/>
+        </w:rPr>
+        <w:t xml:space="preserve">Ejercicio de subredes con router.……….……………….……………...</w:t>
+      </w:r>
+      <w:r>
+        <w:rPr>
+          <w:rFonts w:ascii="Arial" w:hAnsi="Arial" w:eastAsia="Liberation Sans" w:cs="Arial"/>
+          <w:sz w:val="24"/>
+          <w:szCs w:val="24"/>
+          <w:lang w:val="es-ES"/>
+        </w:rPr>
+        <w:t xml:space="preserve">………</w:t>
+      </w:r>
+      <w:r>
+        <w:rPr>
+          <w:rFonts w:ascii="Arial" w:hAnsi="Arial" w:eastAsia="Liberation Sans" w:cs="Arial"/>
+          <w:sz w:val="24"/>
+          <w:szCs w:val="24"/>
+          <w:lang w:val="es-ES"/>
+        </w:rPr>
+        <w:t xml:space="preserve">…..</w:t>
+      </w:r>
+      <w:r>
+        <w:rPr>
+          <w:rFonts w:ascii="Arial" w:hAnsi="Arial" w:eastAsia="Liberation Sans" w:cs="Arial"/>
+          <w:sz w:val="24"/>
+          <w:szCs w:val="24"/>
+          <w:lang w:val="es-ES"/>
+        </w:rPr>
+        <w:t xml:space="preserve">……</w:t>
+      </w:r>
+      <w:r>
+        <w:rPr>
+          <w:rFonts w:ascii="Arial" w:hAnsi="Arial" w:eastAsia="Liberation Sans" w:cs="Arial"/>
+          <w:sz w:val="24"/>
+          <w:szCs w:val="24"/>
+          <w:lang w:val="es-ES"/>
+        </w:rPr>
+        <w:t xml:space="preserve"> 4</w:t>
+      </w:r>
+      <w:r>
+        <w:rPr>
+          <w:sz w:val="24"/>
+          <w:szCs w:val="24"/>
         </w:rPr>
       </w:r>
       <w:r/>
     </w:p>
     <w:p>
       <w:pPr>
-        <w:ind w:left="0" w:right="0" w:firstLine="0"/>
-        <w:jc w:val="center"/>
-        <w:spacing w:before="0" w:after="0"/>
-        <w:pBdr>
-          <w:top w:val="none" w:color="000000" w:sz="4" w:space="0"/>
-          <w:left w:val="none" w:color="000000" w:sz="4" w:space="0"/>
-          <w:bottom w:val="none" w:color="000000" w:sz="4" w:space="0"/>
-          <w:right w:val="none" w:color="000000" w:sz="4" w:space="0"/>
-        </w:pBdr>
+        <w:rPr>
+          <w:sz w:val="24"/>
+          <w:szCs w:val="24"/>
+        </w:rPr>
       </w:pPr>
       <w:r>
         <w:rPr>
-          <w:rFonts w:ascii="Times New Roman" w:hAnsi="Times New Roman" w:eastAsia="Times New Roman" w:cs="Times New Roman"/>
-          <w:sz w:val="27"/>
-          <w:szCs w:val="27"/>
-        </w:rPr>
-      </w:r>
-      <w:r>
-        <w:rPr>
-          <w:rFonts w:ascii="Times New Roman" w:hAnsi="Times New Roman" w:eastAsia="Times New Roman" w:cs="Times New Roman"/>
-          <w:sz w:val="27"/>
-          <w:szCs w:val="27"/>
+          <w:rFonts w:ascii="Arial" w:hAnsi="Arial" w:eastAsia="Liberation Sans" w:cs="Arial"/>
+          <w:sz w:val="24"/>
+          <w:szCs w:val="24"/>
+          <w:lang w:val="es-ES"/>
+        </w:rPr>
+        <w:t xml:space="preserve">Conclusión…………….……………………………………………</w:t>
+      </w:r>
+      <w:r>
+        <w:rPr>
+          <w:rFonts w:ascii="Arial" w:hAnsi="Arial" w:eastAsia="Liberation Sans" w:cs="Arial"/>
+          <w:sz w:val="24"/>
+          <w:szCs w:val="24"/>
+          <w:lang w:val="es-ES"/>
+        </w:rPr>
+        <w:t xml:space="preserve">………</w:t>
+      </w:r>
+      <w:r>
+        <w:rPr>
+          <w:rFonts w:ascii="Arial" w:hAnsi="Arial" w:eastAsia="Liberation Sans" w:cs="Arial"/>
+          <w:sz w:val="24"/>
+          <w:szCs w:val="24"/>
+          <w:lang w:val="es-ES"/>
+        </w:rPr>
+        <w:t xml:space="preserve">………</w:t>
+      </w:r>
+      <w:r>
+        <w:rPr>
+          <w:rFonts w:ascii="Arial" w:hAnsi="Arial" w:eastAsia="Liberation Sans" w:cs="Arial"/>
+          <w:sz w:val="24"/>
+          <w:szCs w:val="24"/>
+          <w:lang w:val="es-ES"/>
+        </w:rPr>
+        <w:t xml:space="preserve">.………</w:t>
+      </w:r>
+      <w:r>
+        <w:rPr>
+          <w:rFonts w:ascii="Arial" w:hAnsi="Arial" w:eastAsia="Liberation Sans" w:cs="Arial"/>
+          <w:sz w:val="24"/>
+          <w:szCs w:val="24"/>
+          <w:lang w:val="es-ES"/>
+        </w:rPr>
+        <w:t xml:space="preserve">10</w:t>
+      </w:r>
+      <w:r>
+        <w:rPr>
+          <w:sz w:val="24"/>
+          <w:szCs w:val="24"/>
         </w:rPr>
       </w:r>
       <w:r/>
     </w:p>
     <w:p>
       <w:pPr>
-        <w:ind w:left="0" w:right="0" w:firstLine="0"/>
-        <w:jc w:val="center"/>
-        <w:spacing w:before="0" w:after="0"/>
-        <w:pBdr>
-          <w:top w:val="none" w:color="000000" w:sz="4" w:space="0"/>
-          <w:left w:val="none" w:color="000000" w:sz="4" w:space="0"/>
-          <w:bottom w:val="none" w:color="000000" w:sz="4" w:space="0"/>
-          <w:right w:val="none" w:color="000000" w:sz="4" w:space="0"/>
-        </w:pBdr>
+        <w:rPr>
+          <w:sz w:val="24"/>
+          <w:szCs w:val="24"/>
+        </w:rPr>
       </w:pPr>
       <w:r>
         <w:rPr>
-          <w:rFonts w:ascii="Times New Roman" w:hAnsi="Times New Roman" w:eastAsia="Times New Roman" w:cs="Times New Roman"/>
-          <w:sz w:val="27"/>
-          <w:szCs w:val="27"/>
-        </w:rPr>
-      </w:r>
-      <w:r>
-        <w:rPr>
-          <w:rFonts w:ascii="Times New Roman" w:hAnsi="Times New Roman" w:eastAsia="Times New Roman" w:cs="Times New Roman"/>
-          <w:sz w:val="27"/>
-          <w:szCs w:val="27"/>
+          <w:rFonts w:ascii="Arial" w:hAnsi="Arial" w:eastAsia="Liberation Sans" w:cs="Arial"/>
+          <w:sz w:val="24"/>
+          <w:szCs w:val="24"/>
+          <w:lang w:val="es-ES"/>
+        </w:rPr>
+        <w:t xml:space="preserve">Glosario……………………………….…………………..………...</w:t>
+      </w:r>
+      <w:r>
+        <w:rPr>
+          <w:rFonts w:ascii="Arial" w:hAnsi="Arial" w:eastAsia="Liberation Sans" w:cs="Arial"/>
+          <w:sz w:val="24"/>
+          <w:szCs w:val="24"/>
+          <w:lang w:val="es-ES"/>
+        </w:rPr>
+        <w:t xml:space="preserve">………</w:t>
+      </w:r>
+      <w:r>
+        <w:rPr>
+          <w:rFonts w:ascii="Arial" w:hAnsi="Arial" w:eastAsia="Liberation Sans" w:cs="Arial"/>
+          <w:sz w:val="24"/>
+          <w:szCs w:val="24"/>
+          <w:lang w:val="es-ES"/>
+        </w:rPr>
+        <w:t xml:space="preserve">………</w:t>
+      </w:r>
+      <w:r>
+        <w:rPr>
+          <w:rFonts w:ascii="Arial" w:hAnsi="Arial" w:eastAsia="Liberation Sans" w:cs="Arial"/>
+          <w:sz w:val="24"/>
+          <w:szCs w:val="24"/>
+          <w:lang w:val="es-ES"/>
+        </w:rPr>
+        <w:t xml:space="preserve">…….…</w:t>
+      </w:r>
+      <w:r>
+        <w:rPr>
+          <w:rFonts w:ascii="Arial" w:hAnsi="Arial" w:cs="Arial"/>
+          <w:sz w:val="24"/>
+          <w:szCs w:val="24"/>
+          <w:lang w:val="es-ES"/>
+        </w:rPr>
+        <w:t xml:space="preserve">10</w:t>
+      </w:r>
+      <w:r>
+        <w:rPr>
+          <w:sz w:val="24"/>
+          <w:szCs w:val="24"/>
         </w:rPr>
       </w:r>
       <w:r/>
     </w:p>
     <w:p>
       <w:pPr>
-        <w:ind w:left="0" w:right="0" w:firstLine="0"/>
-        <w:jc w:val="center"/>
-        <w:spacing w:before="0" w:after="0"/>
-        <w:pBdr>
-          <w:top w:val="none" w:color="000000" w:sz="4" w:space="0"/>
-          <w:left w:val="none" w:color="000000" w:sz="4" w:space="0"/>
-          <w:bottom w:val="none" w:color="000000" w:sz="4" w:space="0"/>
-          <w:right w:val="none" w:color="000000" w:sz="4" w:space="0"/>
-        </w:pBdr>
+        <w:rPr>
+          <w:sz w:val="24"/>
+          <w:szCs w:val="24"/>
+        </w:rPr>
       </w:pPr>
       <w:r>
         <w:rPr>
-          <w:rFonts w:ascii="Times New Roman" w:hAnsi="Times New Roman" w:eastAsia="Times New Roman" w:cs="Times New Roman"/>
-          <w:sz w:val="27"/>
-          <w:szCs w:val="27"/>
-        </w:rPr>
-      </w:r>
-      <w:r>
-        <w:rPr>
-          <w:rFonts w:ascii="Times New Roman" w:hAnsi="Times New Roman" w:eastAsia="Times New Roman" w:cs="Times New Roman"/>
-          <w:sz w:val="27"/>
-          <w:szCs w:val="27"/>
-        </w:rPr>
-      </w:r>
-      <w:r/>
-    </w:p>
-    <w:p>
-      <w:pPr>
-        <w:ind w:left="0" w:right="0" w:firstLine="0"/>
-        <w:jc w:val="center"/>
-        <w:spacing w:before="0" w:after="0"/>
-        <w:pBdr>
-          <w:top w:val="none" w:color="000000" w:sz="4" w:space="0"/>
-          <w:left w:val="none" w:color="000000" w:sz="4" w:space="0"/>
-          <w:bottom w:val="none" w:color="000000" w:sz="4" w:space="0"/>
-          <w:right w:val="none" w:color="000000" w:sz="4" w:space="0"/>
-        </w:pBdr>
-      </w:pPr>
-      <w:r>
-        <w:rPr>
-          <w:rFonts w:ascii="Times New Roman" w:hAnsi="Times New Roman" w:eastAsia="Times New Roman" w:cs="Times New Roman"/>
-          <w:sz w:val="27"/>
-          <w:szCs w:val="27"/>
-        </w:rPr>
-      </w:r>
-      <w:r>
-        <w:rPr>
-          <w:rFonts w:ascii="Times New Roman" w:hAnsi="Times New Roman" w:eastAsia="Times New Roman" w:cs="Times New Roman"/>
-          <w:sz w:val="27"/>
-          <w:szCs w:val="27"/>
-        </w:rPr>
-      </w:r>
-      <w:r/>
-    </w:p>
-    <w:p>
-      <w:pPr>
-        <w:ind w:left="0" w:right="0" w:firstLine="0"/>
-        <w:jc w:val="center"/>
-        <w:spacing w:before="0" w:after="0"/>
-        <w:pBdr>
-          <w:top w:val="none" w:color="000000" w:sz="4" w:space="0"/>
-          <w:left w:val="none" w:color="000000" w:sz="4" w:space="0"/>
-          <w:bottom w:val="none" w:color="000000" w:sz="4" w:space="0"/>
-          <w:right w:val="none" w:color="000000" w:sz="4" w:space="0"/>
-        </w:pBdr>
-      </w:pPr>
-      <w:r>
-        <w:rPr>
-          <w:rFonts w:ascii="Times New Roman" w:hAnsi="Times New Roman" w:eastAsia="Times New Roman" w:cs="Times New Roman"/>
-          <w:sz w:val="27"/>
-          <w:szCs w:val="27"/>
-        </w:rPr>
-      </w:r>
-      <w:r>
-        <w:rPr>
-          <w:rFonts w:ascii="Times New Roman" w:hAnsi="Times New Roman" w:eastAsia="Times New Roman" w:cs="Times New Roman"/>
-          <w:sz w:val="27"/>
-          <w:szCs w:val="27"/>
-        </w:rPr>
-      </w:r>
-      <w:r/>
-    </w:p>
-    <w:p>
-      <w:pPr>
-        <w:ind w:left="0" w:right="0" w:firstLine="0"/>
-        <w:jc w:val="center"/>
-        <w:spacing w:before="0" w:after="0"/>
-        <w:pBdr>
-          <w:top w:val="none" w:color="000000" w:sz="4" w:space="0"/>
-          <w:left w:val="none" w:color="000000" w:sz="4" w:space="0"/>
-          <w:bottom w:val="none" w:color="000000" w:sz="4" w:space="0"/>
-          <w:right w:val="none" w:color="000000" w:sz="4" w:space="0"/>
-        </w:pBdr>
-      </w:pPr>
-      <w:r>
-        <w:rPr>
-          <w:rFonts w:ascii="Times New Roman" w:hAnsi="Times New Roman" w:eastAsia="Times New Roman" w:cs="Times New Roman"/>
-          <w:sz w:val="27"/>
-          <w:szCs w:val="27"/>
-        </w:rPr>
-      </w:r>
-      <w:r>
-        <w:rPr>
-          <w:rFonts w:ascii="Times New Roman" w:hAnsi="Times New Roman" w:eastAsia="Times New Roman" w:cs="Times New Roman"/>
-          <w:sz w:val="27"/>
-          <w:szCs w:val="27"/>
-        </w:rPr>
-      </w:r>
-      <w:r/>
-    </w:p>
-    <w:p>
-      <w:pPr>
-        <w:ind w:left="0" w:right="0" w:firstLine="0"/>
-        <w:jc w:val="center"/>
-        <w:spacing w:before="0" w:after="0"/>
-        <w:pBdr>
-          <w:top w:val="none" w:color="000000" w:sz="4" w:space="0"/>
-          <w:left w:val="none" w:color="000000" w:sz="4" w:space="0"/>
-          <w:bottom w:val="none" w:color="000000" w:sz="4" w:space="0"/>
-          <w:right w:val="none" w:color="000000" w:sz="4" w:space="0"/>
-        </w:pBdr>
-      </w:pPr>
-      <w:r>
-        <w:rPr>
-          <w:rFonts w:ascii="Times New Roman" w:hAnsi="Times New Roman" w:eastAsia="Times New Roman" w:cs="Times New Roman"/>
-          <w:sz w:val="27"/>
-          <w:szCs w:val="27"/>
-        </w:rPr>
-      </w:r>
-      <w:r>
-        <w:rPr>
-          <w:rFonts w:ascii="Times New Roman" w:hAnsi="Times New Roman" w:eastAsia="Times New Roman" w:cs="Times New Roman"/>
-          <w:sz w:val="27"/>
-          <w:szCs w:val="27"/>
-        </w:rPr>
-      </w:r>
-      <w:r/>
-    </w:p>
-    <w:p>
-      <w:pPr>
-        <w:ind w:left="0" w:right="0" w:firstLine="0"/>
-        <w:jc w:val="center"/>
-        <w:spacing w:before="0" w:after="0"/>
-        <w:pBdr>
-          <w:top w:val="none" w:color="000000" w:sz="4" w:space="0"/>
-          <w:left w:val="none" w:color="000000" w:sz="4" w:space="0"/>
-          <w:bottom w:val="none" w:color="000000" w:sz="4" w:space="0"/>
-          <w:right w:val="none" w:color="000000" w:sz="4" w:space="0"/>
-        </w:pBdr>
-      </w:pPr>
-      <w:r>
-        <w:rPr>
-          <w:rFonts w:ascii="Times New Roman" w:hAnsi="Times New Roman" w:eastAsia="Times New Roman" w:cs="Times New Roman"/>
-          <w:sz w:val="27"/>
-          <w:szCs w:val="27"/>
-        </w:rPr>
-      </w:r>
-      <w:r>
-        <w:rPr>
-          <w:rFonts w:ascii="Times New Roman" w:hAnsi="Times New Roman" w:eastAsia="Times New Roman" w:cs="Times New Roman"/>
-          <w:sz w:val="27"/>
-          <w:szCs w:val="27"/>
-        </w:rPr>
-      </w:r>
-      <w:r/>
-    </w:p>
-    <w:p>
-      <w:pPr>
-        <w:ind w:left="0" w:right="0" w:firstLine="0"/>
-        <w:jc w:val="center"/>
-        <w:spacing w:before="0" w:after="0"/>
-        <w:pBdr>
-          <w:top w:val="none" w:color="000000" w:sz="4" w:space="0"/>
-          <w:left w:val="none" w:color="000000" w:sz="4" w:space="0"/>
-          <w:bottom w:val="none" w:color="000000" w:sz="4" w:space="0"/>
-          <w:right w:val="none" w:color="000000" w:sz="4" w:space="0"/>
-        </w:pBdr>
-      </w:pPr>
-      <w:r>
-        <w:rPr>
-          <w:rFonts w:ascii="Times New Roman" w:hAnsi="Times New Roman" w:eastAsia="Times New Roman" w:cs="Times New Roman"/>
-          <w:sz w:val="27"/>
-          <w:szCs w:val="27"/>
-        </w:rPr>
-      </w:r>
-      <w:r>
-        <w:rPr>
-          <w:rFonts w:ascii="Times New Roman" w:hAnsi="Times New Roman" w:eastAsia="Times New Roman" w:cs="Times New Roman"/>
-          <w:sz w:val="27"/>
-          <w:szCs w:val="27"/>
-        </w:rPr>
-      </w:r>
-      <w:r/>
-    </w:p>
-    <w:p>
-      <w:pPr>
-        <w:ind w:left="0" w:right="0" w:firstLine="0"/>
-        <w:jc w:val="center"/>
-        <w:spacing w:before="0" w:after="0"/>
-        <w:pBdr>
-          <w:top w:val="none" w:color="000000" w:sz="4" w:space="0"/>
-          <w:left w:val="none" w:color="000000" w:sz="4" w:space="0"/>
-          <w:bottom w:val="none" w:color="000000" w:sz="4" w:space="0"/>
-          <w:right w:val="none" w:color="000000" w:sz="4" w:space="0"/>
-        </w:pBdr>
-      </w:pPr>
-      <w:r>
-        <w:rPr>
-          <w:rFonts w:ascii="Times New Roman" w:hAnsi="Times New Roman" w:eastAsia="Times New Roman" w:cs="Times New Roman"/>
-          <w:sz w:val="27"/>
-          <w:szCs w:val="27"/>
-        </w:rPr>
-      </w:r>
-      <w:r>
-        <w:rPr>
-          <w:rFonts w:ascii="Times New Roman" w:hAnsi="Times New Roman" w:eastAsia="Times New Roman" w:cs="Times New Roman"/>
-          <w:sz w:val="27"/>
-          <w:szCs w:val="27"/>
-        </w:rPr>
-      </w:r>
-      <w:r/>
-    </w:p>
-    <w:p>
-      <w:pPr>
-        <w:ind w:left="0" w:right="0" w:firstLine="0"/>
-        <w:jc w:val="center"/>
-        <w:spacing w:before="0" w:after="0"/>
-        <w:pBdr>
-          <w:top w:val="none" w:color="000000" w:sz="4" w:space="0"/>
-          <w:left w:val="none" w:color="000000" w:sz="4" w:space="0"/>
-          <w:bottom w:val="none" w:color="000000" w:sz="4" w:space="0"/>
-          <w:right w:val="none" w:color="000000" w:sz="4" w:space="0"/>
-        </w:pBdr>
-      </w:pPr>
-      <w:r>
-        <w:rPr>
-          <w:rFonts w:ascii="Times New Roman" w:hAnsi="Times New Roman" w:eastAsia="Times New Roman" w:cs="Times New Roman"/>
-          <w:sz w:val="27"/>
-          <w:szCs w:val="27"/>
-        </w:rPr>
-      </w:r>
-      <w:r>
-        <w:rPr>
-          <w:rFonts w:ascii="Times New Roman" w:hAnsi="Times New Roman" w:eastAsia="Times New Roman" w:cs="Times New Roman"/>
-          <w:sz w:val="27"/>
-          <w:szCs w:val="27"/>
-        </w:rPr>
-      </w:r>
-      <w:r/>
-    </w:p>
-    <w:p>
-      <w:pPr>
-        <w:ind w:left="0" w:right="0" w:firstLine="0"/>
-        <w:jc w:val="center"/>
-        <w:spacing w:before="0" w:after="0"/>
-        <w:pBdr>
-          <w:top w:val="none" w:color="000000" w:sz="4" w:space="0"/>
-          <w:left w:val="none" w:color="000000" w:sz="4" w:space="0"/>
-          <w:bottom w:val="none" w:color="000000" w:sz="4" w:space="0"/>
-          <w:right w:val="none" w:color="000000" w:sz="4" w:space="0"/>
-        </w:pBdr>
-      </w:pPr>
-      <w:r>
-        <w:rPr>
-          <w:rFonts w:ascii="Times New Roman" w:hAnsi="Times New Roman" w:eastAsia="Times New Roman" w:cs="Times New Roman"/>
-          <w:sz w:val="27"/>
-          <w:szCs w:val="27"/>
-        </w:rPr>
-      </w:r>
-      <w:r>
-        <w:rPr>
-          <w:rFonts w:ascii="Times New Roman" w:hAnsi="Times New Roman" w:eastAsia="Times New Roman" w:cs="Times New Roman"/>
-          <w:sz w:val="27"/>
-          <w:szCs w:val="27"/>
-        </w:rPr>
-      </w:r>
-      <w:r/>
-    </w:p>
-    <w:p>
-      <w:pPr>
-        <w:ind w:left="0" w:right="0" w:firstLine="0"/>
-        <w:jc w:val="left"/>
-        <w:spacing w:before="0" w:after="0"/>
-        <w:pBdr>
-          <w:top w:val="none" w:color="000000" w:sz="4" w:space="0"/>
-          <w:left w:val="none" w:color="000000" w:sz="4" w:space="0"/>
-          <w:bottom w:val="none" w:color="000000" w:sz="4" w:space="0"/>
-          <w:right w:val="none" w:color="000000" w:sz="4" w:space="0"/>
-        </w:pBdr>
-      </w:pPr>
-      <w:r>
-        <w:rPr>
-          <w:rFonts w:ascii="Times New Roman" w:hAnsi="Times New Roman" w:eastAsia="Times New Roman" w:cs="Times New Roman"/>
-          <w:sz w:val="27"/>
-          <w:szCs w:val="27"/>
-        </w:rPr>
-      </w:r>
-      <w:r>
-        <w:rPr>
-          <w:rFonts w:ascii="Times New Roman" w:hAnsi="Times New Roman" w:eastAsia="Times New Roman" w:cs="Times New Roman"/>
-          <w:sz w:val="27"/>
-          <w:szCs w:val="27"/>
-        </w:rPr>
-      </w:r>
-      <w:r/>
-    </w:p>
-    <w:p>
-      <w:pPr>
-        <w:ind w:left="0" w:right="0" w:firstLine="0"/>
-        <w:jc w:val="center"/>
-        <w:spacing w:before="0" w:after="0"/>
-        <w:pBdr>
-          <w:top w:val="none" w:color="000000" w:sz="4" w:space="0"/>
-          <w:left w:val="none" w:color="000000" w:sz="4" w:space="0"/>
-          <w:bottom w:val="none" w:color="000000" w:sz="4" w:space="0"/>
-          <w:right w:val="none" w:color="000000" w:sz="4" w:space="0"/>
-        </w:pBdr>
-      </w:pPr>
-      <w:r>
-        <w:rPr>
-          <w:rFonts w:ascii="Times New Roman" w:hAnsi="Times New Roman" w:eastAsia="Times New Roman" w:cs="Times New Roman"/>
-          <w:color w:val="000000"/>
-          <w:sz w:val="27"/>
-          <w:highlight w:val="none"/>
-        </w:rPr>
-      </w:r>
-      <w:r>
-        <w:rPr>
-          <w:rFonts w:ascii="Times New Roman" w:hAnsi="Times New Roman" w:eastAsia="Times New Roman" w:cs="Times New Roman"/>
-          <w:sz w:val="27"/>
-          <w:szCs w:val="27"/>
-        </w:rPr>
-      </w:r>
-      <w:r/>
-    </w:p>
-    <w:p>
-      <w:pPr>
-        <w:ind w:left="0" w:right="0" w:firstLine="0"/>
-        <w:jc w:val="center"/>
-        <w:spacing w:before="0" w:after="0"/>
-        <w:pBdr>
-          <w:top w:val="none" w:color="000000" w:sz="4" w:space="0"/>
-          <w:left w:val="none" w:color="000000" w:sz="4" w:space="0"/>
-          <w:bottom w:val="none" w:color="000000" w:sz="4" w:space="0"/>
-          <w:right w:val="none" w:color="000000" w:sz="4" w:space="0"/>
-        </w:pBdr>
-      </w:pPr>
-      <w:r>
-        <w:rPr>
-          <w:rFonts w:ascii="Times New Roman" w:hAnsi="Times New Roman" w:eastAsia="Times New Roman" w:cs="Times New Roman"/>
-          <w:color w:val="000000"/>
-          <w:sz w:val="27"/>
-        </w:rPr>
-        <w:t xml:space="preserve">20/10/2022</w:t>
-      </w:r>
-      <w:r>
-        <w:rPr>
-          <w:rFonts w:ascii="Times New Roman" w:hAnsi="Times New Roman" w:eastAsia="Times New Roman" w:cs="Times New Roman"/>
-          <w:color w:val="000000"/>
-          <w:sz w:val="27"/>
-          <w:szCs w:val="27"/>
-          <w:highlight w:val="none"/>
-        </w:rPr>
-      </w:r>
-      <w:r/>
-    </w:p>
-    <w:p>
-      <w:pPr>
-        <w:ind w:left="0" w:right="0" w:firstLine="0"/>
-        <w:jc w:val="center"/>
-        <w:spacing w:before="0" w:after="0"/>
-        <w:pBdr>
-          <w:top w:val="none" w:color="000000" w:sz="4" w:space="0"/>
-          <w:left w:val="none" w:color="000000" w:sz="4" w:space="0"/>
-          <w:bottom w:val="none" w:color="000000" w:sz="4" w:space="0"/>
-          <w:right w:val="none" w:color="000000" w:sz="4" w:space="0"/>
-        </w:pBdr>
-      </w:pPr>
-      <w:r>
-        <w:rPr>
-          <w:rFonts w:ascii="Times New Roman" w:hAnsi="Times New Roman" w:eastAsia="Times New Roman" w:cs="Times New Roman"/>
-          <w:color w:val="000000"/>
-          <w:sz w:val="27"/>
-          <w:highlight w:val="none"/>
-        </w:rPr>
-      </w:r>
-      <w:r>
-        <w:rPr>
-          <w:rFonts w:ascii="Times New Roman" w:hAnsi="Times New Roman" w:eastAsia="Times New Roman" w:cs="Times New Roman"/>
-          <w:sz w:val="27"/>
-          <w:szCs w:val="27"/>
-        </w:rPr>
-      </w:r>
-      <w:r/>
-    </w:p>
-    <w:p>
-      <w:pPr>
-        <w:ind w:left="0" w:right="0" w:firstLine="0"/>
-        <w:jc w:val="center"/>
-        <w:spacing w:before="0" w:after="0"/>
-        <w:pBdr>
-          <w:top w:val="none" w:color="000000" w:sz="4" w:space="0"/>
-          <w:left w:val="none" w:color="000000" w:sz="4" w:space="0"/>
-          <w:bottom w:val="none" w:color="000000" w:sz="4" w:space="0"/>
-          <w:right w:val="none" w:color="000000" w:sz="4" w:space="0"/>
-        </w:pBdr>
-      </w:pPr>
-      <w:r>
-        <w:rPr>
-          <w:rFonts w:ascii="Times New Roman" w:hAnsi="Times New Roman" w:eastAsia="Times New Roman" w:cs="Times New Roman"/>
-          <w:color w:val="000000"/>
-          <w:sz w:val="27"/>
-        </w:rPr>
-        <w:t xml:space="preserve">CALIFICACIÓN: __ / </w:t>
-      </w:r>
-      <w:r>
-        <w:rPr>
-          <w:rFonts w:ascii="Arial" w:hAnsi="Arial" w:eastAsia="Arial" w:cs="Arial"/>
-          <w:color w:val="000000"/>
-          <w:sz w:val="27"/>
-          <w:szCs w:val="27"/>
-          <w:highlight w:val="none"/>
-        </w:rPr>
-        <w:t xml:space="preserve">9</w:t>
-      </w:r>
-      <w:r/>
-    </w:p>
-    <w:p>
-      <w:pPr>
-        <w:ind w:left="0" w:right="0" w:firstLine="0"/>
-        <w:jc w:val="center"/>
-        <w:spacing w:before="0" w:after="0"/>
-        <w:pBdr>
-          <w:top w:val="none" w:color="000000" w:sz="4" w:space="0"/>
-          <w:left w:val="none" w:color="000000" w:sz="4" w:space="0"/>
-          <w:bottom w:val="none" w:color="000000" w:sz="4" w:space="0"/>
-          <w:right w:val="none" w:color="000000" w:sz="4" w:space="0"/>
-        </w:pBdr>
-      </w:pPr>
-      <w:r>
-        <w:rPr>
-          <w:rFonts w:ascii="Arial" w:hAnsi="Arial" w:eastAsia="Arial" w:cs="Arial"/>
-          <w:color w:val="000000"/>
-          <w:sz w:val="27"/>
-          <w:highlight w:val="none"/>
-        </w:rPr>
-      </w:r>
-      <w:r>
-        <w:rPr>
-          <w:rFonts w:ascii="Times New Roman" w:hAnsi="Times New Roman" w:eastAsia="Times New Roman" w:cs="Times New Roman"/>
-          <w:sz w:val="27"/>
-          <w:szCs w:val="27"/>
-        </w:rPr>
-      </w:r>
-      <w:r/>
-    </w:p>
-    <w:p>
-      <w:pPr>
-        <w:ind w:left="0" w:right="0" w:firstLine="0"/>
-        <w:jc w:val="center"/>
-        <w:spacing w:before="0" w:after="0"/>
-        <w:pBdr>
-          <w:top w:val="none" w:color="000000" w:sz="4" w:space="0"/>
-          <w:left w:val="none" w:color="000000" w:sz="4" w:space="0"/>
-          <w:bottom w:val="none" w:color="000000" w:sz="4" w:space="0"/>
-          <w:right w:val="none" w:color="000000" w:sz="4" w:space="0"/>
-        </w:pBdr>
-      </w:pPr>
-      <w:r>
-        <w:rPr>
-          <w:rFonts w:ascii="Times New Roman" w:hAnsi="Times New Roman" w:eastAsia="Times New Roman" w:cs="Times New Roman"/>
-          <w:color w:val="000000"/>
-          <w:sz w:val="27"/>
-        </w:rPr>
-        <w:t xml:space="preserve">PROF. ANAYA OLIVEROS JORGE</w:t>
-      </w:r>
-      <w:r>
-        <w:rPr>
-          <w:rFonts w:ascii="Times New Roman" w:hAnsi="Times New Roman" w:eastAsia="Times New Roman" w:cs="Times New Roman"/>
-          <w:color w:val="000000"/>
-          <w:sz w:val="27"/>
-          <w:szCs w:val="27"/>
-          <w:highlight w:val="none"/>
-        </w:rPr>
-      </w:r>
-      <w:r/>
-    </w:p>
-    <w:p>
-      <w:pPr>
-        <w:ind w:left="0" w:right="0" w:firstLine="0"/>
-        <w:jc w:val="center"/>
-        <w:spacing w:before="0" w:after="0"/>
-        <w:pBdr>
-          <w:top w:val="none" w:color="000000" w:sz="4" w:space="0"/>
-          <w:left w:val="none" w:color="000000" w:sz="4" w:space="0"/>
-          <w:bottom w:val="none" w:color="000000" w:sz="4" w:space="0"/>
-          <w:right w:val="none" w:color="000000" w:sz="4" w:space="0"/>
-        </w:pBdr>
-      </w:pPr>
-      <w:r>
-        <w:rPr>
-          <w:rFonts w:ascii="Times New Roman" w:hAnsi="Times New Roman" w:eastAsia="Times New Roman" w:cs="Times New Roman"/>
-          <w:color w:val="000000"/>
-          <w:sz w:val="27"/>
-          <w:highlight w:val="none"/>
-        </w:rPr>
-      </w:r>
-      <w:r>
-        <w:rPr>
-          <w:rFonts w:ascii="Times New Roman" w:hAnsi="Times New Roman" w:eastAsia="Times New Roman" w:cs="Times New Roman"/>
-          <w:sz w:val="27"/>
-          <w:szCs w:val="27"/>
-        </w:rPr>
-      </w:r>
-      <w:r/>
-    </w:p>
-    <w:p>
-      <w:pPr>
-        <w:shd w:val="nil" w:color="000000"/>
-        <w:rPr>
-          <w:rFonts w:ascii="Times New Roman" w:hAnsi="Times New Roman" w:eastAsia="Times New Roman" w:cs="Times New Roman"/>
-          <w:color w:val="000000"/>
-          <w:sz w:val="27"/>
-          <w:szCs w:val="27"/>
-          <w:highlight w:val="none"/>
-        </w:rPr>
-      </w:pPr>
-      <w:r>
-        <w:rPr>
-          <w:rFonts w:ascii="Times New Roman" w:hAnsi="Times New Roman" w:eastAsia="Times New Roman" w:cs="Times New Roman"/>
-          <w:color w:val="000000"/>
-          <w:sz w:val="27"/>
-        </w:rPr>
-        <w:t xml:space="preserve">OBSERVACIONES:___________________________________________________________________</w:t>
-      </w:r>
-      <w:r>
-        <w:rPr>
-          <w:b/>
-          <w:bCs/>
-          <w:sz w:val="22"/>
-          <w:szCs w:val="22"/>
-          <w:highlight w:val="none"/>
-          <w:lang w:val="es-ES"/>
-        </w:rPr>
-      </w:r>
-      <w:r/>
-    </w:p>
-    <w:p>
-      <w:r>
-        <w:rPr>
-          <w:rFonts w:ascii="Times New Roman" w:hAnsi="Times New Roman" w:eastAsia="Liberation Serif" w:cs="Times New Roman"/>
-          <w:b/>
-          <w:sz w:val="40"/>
-          <w:szCs w:val="32"/>
-          <w:lang w:val="es-ES"/>
-        </w:rPr>
-        <w:t xml:space="preserve">Contenido</w:t>
-      </w:r>
-      <w:r>
-        <w:rPr>
-          <w:rFonts w:ascii="Times New Roman" w:hAnsi="Times New Roman" w:cs="Times New Roman"/>
-          <w:sz w:val="32"/>
-          <w:szCs w:val="32"/>
-        </w:rPr>
-      </w:r>
-      <w:r/>
-    </w:p>
-    <w:p>
-      <w:pPr>
-        <w:rPr>
-          <w:sz w:val="24"/>
-          <w:szCs w:val="24"/>
-        </w:rPr>
-      </w:pPr>
-      <w:r>
-        <w:rPr>
           <w:rFonts w:ascii="Arial" w:hAnsi="Arial" w:eastAsia="Liberation Sans" w:cs="Arial"/>
           <w:sz w:val="24"/>
           <w:szCs w:val="24"/>
           <w:lang w:val="es-ES"/>
         </w:rPr>
-        <w:t xml:space="preserve">Objetivo General……………..……..…………</w:t>
+        <w:t xml:space="preserve">Referencias…………………………</w:t>
+      </w:r>
+      <w:r>
+        <w:rPr>
+          <w:rFonts w:ascii="Arial" w:hAnsi="Arial" w:cs="Arial"/>
+          <w:sz w:val="24"/>
+          <w:szCs w:val="24"/>
+          <w:lang w:val="es-ES"/>
+        </w:rPr>
+        <w:t xml:space="preserve">……………….….……….…</w:t>
+      </w:r>
+      <w:r>
+        <w:rPr>
+          <w:rFonts w:ascii="Arial" w:hAnsi="Arial" w:cs="Arial"/>
+          <w:sz w:val="24"/>
+          <w:szCs w:val="24"/>
+          <w:lang w:val="es-ES"/>
+        </w:rPr>
+        <w:t xml:space="preserve">………</w:t>
+      </w:r>
+      <w:r>
+        <w:rPr>
+          <w:rFonts w:ascii="Arial" w:hAnsi="Arial" w:cs="Arial"/>
+          <w:sz w:val="24"/>
+          <w:szCs w:val="24"/>
+          <w:lang w:val="es-ES"/>
+        </w:rPr>
+        <w:t xml:space="preserve">………</w:t>
+      </w:r>
+      <w:r>
+        <w:rPr>
+          <w:rFonts w:ascii="Arial" w:hAnsi="Arial" w:cs="Arial"/>
+          <w:sz w:val="24"/>
+          <w:szCs w:val="24"/>
+          <w:lang w:val="es-ES"/>
+        </w:rPr>
+        <w:t xml:space="preserve">……..…</w:t>
       </w:r>
       <w:r>
         <w:rPr>
@@ -1134,483 +1607,12 @@
           <w:szCs w:val="24"/>
           <w:lang w:val="es-ES"/>
         </w:rPr>
-        <w:t xml:space="preserve">……</w:t>
-      </w:r>
-      <w:r>
-        <w:rPr>
-          <w:rFonts w:ascii="Arial" w:hAnsi="Arial" w:eastAsia="Liberation Sans" w:cs="Arial"/>
-          <w:sz w:val="24"/>
-          <w:szCs w:val="24"/>
-          <w:lang w:val="es-ES"/>
-        </w:rPr>
-        <w:t xml:space="preserve">…</w:t>
-      </w:r>
-      <w:r>
-        <w:rPr>
-          <w:rFonts w:ascii="Arial" w:hAnsi="Arial" w:eastAsia="Liberation Sans" w:cs="Arial"/>
-          <w:sz w:val="24"/>
-          <w:szCs w:val="24"/>
-          <w:lang w:val="es-ES"/>
-        </w:rPr>
-        <w:t xml:space="preserve">………</w:t>
-      </w:r>
-      <w:r>
-        <w:rPr>
-          <w:rFonts w:ascii="Arial" w:hAnsi="Arial" w:eastAsia="Liberation Sans" w:cs="Arial"/>
-          <w:sz w:val="24"/>
-          <w:szCs w:val="24"/>
-          <w:lang w:val="es-ES"/>
-        </w:rPr>
-        <w:t xml:space="preserve">……………………….….. 2</w:t>
-      </w:r>
-      <w:r>
-        <w:rPr>
-          <w:sz w:val="24"/>
-          <w:szCs w:val="24"/>
-        </w:rPr>
-      </w:r>
-      <w:r>
-        <w:rPr>
-          <w:sz w:val="24"/>
-          <w:szCs w:val="24"/>
-        </w:rPr>
-      </w:r>
-    </w:p>
-    <w:p>
-      <w:pPr>
-        <w:rPr>
-          <w:sz w:val="24"/>
-          <w:szCs w:val="24"/>
-        </w:rPr>
-      </w:pPr>
-      <w:r>
-        <w:rPr>
-          <w:rFonts w:ascii="Arial" w:hAnsi="Arial" w:eastAsia="Liberation Sans" w:cs="Arial"/>
-          <w:sz w:val="24"/>
-          <w:szCs w:val="24"/>
-          <w:lang w:val="es-ES"/>
-        </w:rPr>
-        <w:t xml:space="preserve">Objetivo Particular……………………………………………….……</w:t>
-      </w:r>
-      <w:r>
-        <w:rPr>
-          <w:rFonts w:ascii="Arial" w:hAnsi="Arial" w:eastAsia="Liberation Sans" w:cs="Arial"/>
-          <w:sz w:val="24"/>
-          <w:szCs w:val="24"/>
-          <w:lang w:val="es-ES"/>
-        </w:rPr>
-        <w:t xml:space="preserve">...……</w:t>
-      </w:r>
-      <w:r>
-        <w:rPr>
-          <w:rFonts w:ascii="Arial" w:hAnsi="Arial" w:eastAsia="Liberation Sans" w:cs="Arial"/>
-          <w:sz w:val="24"/>
-          <w:szCs w:val="24"/>
-          <w:lang w:val="es-ES"/>
-        </w:rPr>
-        <w:t xml:space="preserve">…….…</w:t>
-      </w:r>
-      <w:r>
-        <w:rPr>
-          <w:rFonts w:ascii="Arial" w:hAnsi="Arial" w:eastAsia="Liberation Sans" w:cs="Arial"/>
-          <w:sz w:val="24"/>
-          <w:szCs w:val="24"/>
-          <w:lang w:val="es-ES"/>
-        </w:rPr>
-        <w:t xml:space="preserve">…... 2</w:t>
-      </w:r>
-      <w:r>
-        <w:rPr>
-          <w:sz w:val="24"/>
-          <w:szCs w:val="24"/>
-        </w:rPr>
-      </w:r>
-      <w:r>
-        <w:rPr>
-          <w:sz w:val="24"/>
-          <w:szCs w:val="24"/>
-        </w:rPr>
-      </w:r>
-    </w:p>
-    <w:p>
-      <w:pPr>
-        <w:rPr>
-          <w:sz w:val="24"/>
-          <w:szCs w:val="24"/>
-        </w:rPr>
-      </w:pPr>
-      <w:r>
-        <w:rPr>
-          <w:rFonts w:ascii="Arial" w:hAnsi="Arial" w:eastAsia="Liberation Sans" w:cs="Arial"/>
-          <w:sz w:val="24"/>
-          <w:szCs w:val="24"/>
-          <w:lang w:val="es-ES"/>
-        </w:rPr>
-      </w:r>
-      <w:r>
-        <w:rPr>
-          <w:rFonts w:ascii="Arial" w:hAnsi="Arial" w:eastAsia="Liberation Sans" w:cs="Arial"/>
-          <w:sz w:val="24"/>
-          <w:szCs w:val="24"/>
-          <w:lang w:val="es-ES"/>
-        </w:rPr>
-        <w:t xml:space="preserve">Introducción……</w:t>
-      </w:r>
-      <w:r>
-        <w:rPr>
-          <w:rFonts w:ascii="Arial" w:hAnsi="Arial" w:eastAsia="Liberation Sans" w:cs="Arial"/>
-          <w:sz w:val="24"/>
-          <w:szCs w:val="24"/>
-          <w:lang w:val="es-ES"/>
-        </w:rPr>
-        <w:t xml:space="preserve">………</w:t>
-      </w:r>
-      <w:r>
-        <w:rPr>
-          <w:rFonts w:ascii="Arial" w:hAnsi="Arial" w:eastAsia="Liberation Sans" w:cs="Arial"/>
-          <w:sz w:val="24"/>
-          <w:szCs w:val="24"/>
-          <w:lang w:val="es-ES"/>
-        </w:rPr>
-        <w:t xml:space="preserve">………</w:t>
-      </w:r>
-      <w:r>
-        <w:rPr>
-          <w:rFonts w:ascii="Arial" w:hAnsi="Arial" w:eastAsia="Liberation Sans" w:cs="Arial"/>
-          <w:sz w:val="24"/>
-          <w:szCs w:val="24"/>
-          <w:lang w:val="es-ES"/>
-        </w:rPr>
-        <w:t xml:space="preserve">………</w:t>
-      </w:r>
-      <w:r>
-        <w:rPr>
-          <w:rFonts w:ascii="Arial" w:hAnsi="Arial" w:eastAsia="Liberation Sans" w:cs="Arial"/>
-          <w:sz w:val="24"/>
-          <w:szCs w:val="24"/>
-          <w:lang w:val="es-ES"/>
-        </w:rPr>
-        <w:t xml:space="preserve">………</w:t>
-      </w:r>
-      <w:r>
-        <w:rPr>
-          <w:rFonts w:ascii="Arial" w:hAnsi="Arial" w:eastAsia="Liberation Sans" w:cs="Arial"/>
-          <w:sz w:val="24"/>
-          <w:szCs w:val="24"/>
-          <w:lang w:val="es-ES"/>
-        </w:rPr>
-        <w:t xml:space="preserve">…………………………………………… 3</w:t>
-      </w:r>
-      <w:r>
-        <w:rPr>
-          <w:sz w:val="24"/>
-          <w:szCs w:val="24"/>
-        </w:rPr>
-      </w:r>
-      <w:r>
-        <w:rPr>
-          <w:sz w:val="24"/>
-          <w:szCs w:val="24"/>
-        </w:rPr>
-      </w:r>
-    </w:p>
-    <w:p>
-      <w:pPr>
-        <w:rPr>
-          <w:sz w:val="24"/>
-          <w:szCs w:val="24"/>
-        </w:rPr>
-      </w:pPr>
-      <w:r>
-        <w:rPr>
-          <w:rFonts w:ascii="Arial" w:hAnsi="Arial" w:eastAsia="Liberation Sans" w:cs="Arial"/>
-          <w:sz w:val="24"/>
-          <w:szCs w:val="24"/>
-          <w:lang w:val="es-ES"/>
-        </w:rPr>
-        <w:t xml:space="preserve">Ejercicio de subredes con router.……….……………….……………...</w:t>
-      </w:r>
-      <w:r>
-        <w:rPr>
-          <w:rFonts w:ascii="Arial" w:hAnsi="Arial" w:eastAsia="Liberation Sans" w:cs="Arial"/>
-          <w:sz w:val="24"/>
-          <w:szCs w:val="24"/>
-          <w:lang w:val="es-ES"/>
-        </w:rPr>
-        <w:t xml:space="preserve">………</w:t>
-      </w:r>
-      <w:r>
-        <w:rPr>
-          <w:rFonts w:ascii="Arial" w:hAnsi="Arial" w:eastAsia="Liberation Sans" w:cs="Arial"/>
-          <w:sz w:val="24"/>
-          <w:szCs w:val="24"/>
-          <w:lang w:val="es-ES"/>
-        </w:rPr>
-        <w:t xml:space="preserve">…..</w:t>
-      </w:r>
-      <w:r>
-        <w:rPr>
-          <w:rFonts w:ascii="Arial" w:hAnsi="Arial" w:eastAsia="Liberation Sans" w:cs="Arial"/>
-          <w:sz w:val="24"/>
-          <w:szCs w:val="24"/>
-          <w:lang w:val="es-ES"/>
-        </w:rPr>
-        <w:t xml:space="preserve">……</w:t>
-      </w:r>
-      <w:r>
-        <w:rPr>
-          <w:rFonts w:ascii="Arial" w:hAnsi="Arial" w:eastAsia="Liberation Sans" w:cs="Arial"/>
-          <w:sz w:val="24"/>
-          <w:szCs w:val="24"/>
-          <w:lang w:val="es-ES"/>
-        </w:rPr>
-        <w:t xml:space="preserve"> 4</w:t>
-      </w:r>
-      <w:r>
-        <w:rPr>
-          <w:sz w:val="24"/>
-          <w:szCs w:val="24"/>
-        </w:rPr>
-      </w:r>
-      <w:r>
-        <w:rPr>
-          <w:sz w:val="24"/>
-          <w:szCs w:val="24"/>
-        </w:rPr>
-      </w:r>
-    </w:p>
-    <w:p>
-      <w:pPr>
-        <w:rPr>
-          <w:sz w:val="24"/>
-          <w:szCs w:val="24"/>
-        </w:rPr>
-      </w:pPr>
-      <w:r>
-        <w:rPr>
-          <w:rFonts w:ascii="Arial" w:hAnsi="Arial" w:eastAsia="Liberation Sans" w:cs="Arial"/>
-          <w:sz w:val="24"/>
-          <w:szCs w:val="24"/>
-          <w:lang w:val="es-ES"/>
-        </w:rPr>
-        <w:t xml:space="preserve">Conclusión…………….……………………………………………</w:t>
-      </w:r>
-      <w:r>
-        <w:rPr>
-          <w:rFonts w:ascii="Arial" w:hAnsi="Arial" w:eastAsia="Liberation Sans" w:cs="Arial"/>
-          <w:sz w:val="24"/>
-          <w:szCs w:val="24"/>
-          <w:lang w:val="es-ES"/>
-        </w:rPr>
-        <w:t xml:space="preserve">………</w:t>
-      </w:r>
-      <w:r>
-        <w:rPr>
-          <w:rFonts w:ascii="Arial" w:hAnsi="Arial" w:eastAsia="Liberation Sans" w:cs="Arial"/>
-          <w:sz w:val="24"/>
-          <w:szCs w:val="24"/>
-          <w:lang w:val="es-ES"/>
-        </w:rPr>
-        <w:t xml:space="preserve">………</w:t>
-      </w:r>
-      <w:r>
-        <w:rPr>
-          <w:rFonts w:ascii="Arial" w:hAnsi="Arial" w:eastAsia="Liberation Sans" w:cs="Arial"/>
-          <w:sz w:val="24"/>
-          <w:szCs w:val="24"/>
-          <w:lang w:val="es-ES"/>
-        </w:rPr>
-        <w:t xml:space="preserve">.………</w:t>
-      </w:r>
-      <w:r>
-        <w:rPr>
-          <w:rFonts w:ascii="Arial" w:hAnsi="Arial" w:eastAsia="Liberation Sans" w:cs="Arial"/>
-          <w:sz w:val="24"/>
-          <w:szCs w:val="24"/>
-          <w:lang w:val="es-ES"/>
-        </w:rPr>
-        <w:t xml:space="preserve">10</w:t>
-      </w:r>
-      <w:r>
-        <w:rPr>
-          <w:sz w:val="24"/>
-          <w:szCs w:val="24"/>
-        </w:rPr>
-      </w:r>
-      <w:r>
-        <w:rPr>
-          <w:sz w:val="24"/>
-          <w:szCs w:val="24"/>
-        </w:rPr>
-      </w:r>
-    </w:p>
-    <w:p>
-      <w:pPr>
-        <w:rPr>
-          <w:sz w:val="24"/>
-          <w:szCs w:val="24"/>
-        </w:rPr>
-      </w:pPr>
-      <w:r>
-        <w:rPr>
-          <w:rFonts w:ascii="Arial" w:hAnsi="Arial" w:eastAsia="Liberation Sans" w:cs="Arial"/>
-          <w:sz w:val="24"/>
-          <w:szCs w:val="24"/>
-          <w:lang w:val="es-ES"/>
-        </w:rPr>
-        <w:t xml:space="preserve">Glosario……………………………….…………………..………...</w:t>
-      </w:r>
-      <w:r>
-        <w:rPr>
-          <w:rFonts w:ascii="Arial" w:hAnsi="Arial" w:eastAsia="Liberation Sans" w:cs="Arial"/>
-          <w:sz w:val="24"/>
-          <w:szCs w:val="24"/>
-          <w:lang w:val="es-ES"/>
-        </w:rPr>
-        <w:t xml:space="preserve">………</w:t>
-      </w:r>
-      <w:r>
-        <w:rPr>
-          <w:rFonts w:ascii="Arial" w:hAnsi="Arial" w:eastAsia="Liberation Sans" w:cs="Arial"/>
-          <w:sz w:val="24"/>
-          <w:szCs w:val="24"/>
-          <w:lang w:val="es-ES"/>
-        </w:rPr>
-        <w:t xml:space="preserve">………</w:t>
-      </w:r>
-      <w:r>
-        <w:rPr>
-          <w:rFonts w:ascii="Arial" w:hAnsi="Arial" w:eastAsia="Liberation Sans" w:cs="Arial"/>
-          <w:sz w:val="24"/>
-          <w:szCs w:val="24"/>
-          <w:lang w:val="es-ES"/>
-        </w:rPr>
-        <w:t xml:space="preserve">…….…</w:t>
-      </w:r>
-      <w:r>
-        <w:rPr>
-          <w:rFonts w:ascii="Arial" w:hAnsi="Arial" w:cs="Arial"/>
-          <w:sz w:val="24"/>
-          <w:szCs w:val="24"/>
-          <w:lang w:val="es-ES"/>
-        </w:rPr>
-        <w:t xml:space="preserve">10</w:t>
-      </w:r>
-      <w:r>
-        <w:rPr>
-          <w:sz w:val="24"/>
-          <w:szCs w:val="24"/>
-        </w:rPr>
-      </w:r>
-      <w:r>
-        <w:rPr>
-          <w:sz w:val="24"/>
-          <w:szCs w:val="24"/>
-        </w:rPr>
-      </w:r>
-    </w:p>
-    <w:p>
-      <w:pPr>
-        <w:rPr>
-          <w:sz w:val="24"/>
-          <w:szCs w:val="24"/>
-        </w:rPr>
-      </w:pPr>
-      <w:r>
-        <w:rPr>
-          <w:rFonts w:ascii="Arial" w:hAnsi="Arial" w:eastAsia="Liberation Sans" w:cs="Arial"/>
-          <w:sz w:val="24"/>
-          <w:szCs w:val="24"/>
-          <w:lang w:val="es-ES"/>
-        </w:rPr>
-        <w:t xml:space="preserve">Referencias…………………………</w:t>
-      </w:r>
-      <w:r>
-        <w:rPr>
-          <w:rFonts w:ascii="Arial" w:hAnsi="Arial" w:cs="Arial"/>
-          <w:sz w:val="24"/>
-          <w:szCs w:val="24"/>
-          <w:lang w:val="es-ES"/>
-        </w:rPr>
-        <w:t xml:space="preserve">……………….….……….…</w:t>
-      </w:r>
-      <w:r>
-        <w:rPr>
-          <w:rFonts w:ascii="Arial" w:hAnsi="Arial" w:cs="Arial"/>
-          <w:sz w:val="24"/>
-          <w:szCs w:val="24"/>
-          <w:lang w:val="es-ES"/>
-        </w:rPr>
-        <w:t xml:space="preserve">………</w:t>
-      </w:r>
-      <w:r>
-        <w:rPr>
-          <w:rFonts w:ascii="Arial" w:hAnsi="Arial" w:cs="Arial"/>
-          <w:sz w:val="24"/>
-          <w:szCs w:val="24"/>
-          <w:lang w:val="es-ES"/>
-        </w:rPr>
-        <w:t xml:space="preserve">………</w:t>
-      </w:r>
-      <w:r>
-        <w:rPr>
-          <w:rFonts w:ascii="Arial" w:hAnsi="Arial" w:cs="Arial"/>
-          <w:sz w:val="24"/>
-          <w:szCs w:val="24"/>
-          <w:lang w:val="es-ES"/>
-        </w:rPr>
-        <w:t xml:space="preserve">……..…</w:t>
-      </w:r>
-      <w:r>
-        <w:rPr>
-          <w:rFonts w:ascii="Arial" w:hAnsi="Arial" w:eastAsia="Liberation Sans" w:cs="Arial"/>
-          <w:sz w:val="24"/>
-          <w:szCs w:val="24"/>
-          <w:lang w:val="es-ES"/>
-        </w:rPr>
         <w:t xml:space="preserve">11</w:t>
       </w:r>
       <w:r>
         <w:rPr>
           <w:sz w:val="24"/>
           <w:szCs w:val="24"/>
-        </w:rPr>
-      </w:r>
-      <w:r>
-        <w:rPr>
-          <w:sz w:val="24"/>
-          <w:szCs w:val="24"/>
-        </w:rPr>
-      </w:r>
-    </w:p>
-    <w:p>
-      <w:pPr>
-        <w:jc w:val="both"/>
-        <w:pBdr>
-          <w:top w:val="none" w:color="000000" w:sz="4" w:space="0"/>
-          <w:left w:val="none" w:color="000000" w:sz="4" w:space="0"/>
-          <w:bottom w:val="none" w:color="000000" w:sz="4" w:space="0"/>
-          <w:right w:val="none" w:color="000000" w:sz="4" w:space="0"/>
-        </w:pBdr>
-      </w:pPr>
-      <w:r>
-        <w:rPr>
-          <w:rFonts w:ascii="Times New Roman" w:hAnsi="Times New Roman" w:cs="Times New Roman"/>
-          <w:b/>
-          <w:bCs/>
-          <w:sz w:val="40"/>
-          <w:szCs w:val="40"/>
-          <w:highlight w:val="none"/>
-          <w:lang w:val="es-ES"/>
-          <w14:ligatures w14:val="none"/>
-        </w:rPr>
-        <w:t xml:space="preserve">Objetivo General</w:t>
-      </w:r>
-      <w:r>
-        <w:rPr>
-          <w:rFonts w:ascii="Times New Roman" w:hAnsi="Times New Roman" w:cs="Times New Roman"/>
-          <w:sz w:val="40"/>
-          <w:szCs w:val="40"/>
         </w:rPr>
       </w:r>
       <w:r/>
@@ -1627,41 +1629,24 @@
       </w:pPr>
       <w:r>
         <w:rPr>
-          <w:sz w:val="24"/>
-          <w:szCs w:val="24"/>
-          <w:highlight w:val="none"/>
-          <w:lang w:val="es-ES"/>
-        </w:rPr>
-        <w:t xml:space="preserve">Realizar una investigación de los modos de comunicación y realizar la configu</w:t>
-      </w:r>
-      <w:r>
-        <w:rPr>
-          <w:sz w:val="24"/>
-          <w:szCs w:val="24"/>
-          <w:highlight w:val="none"/>
-          <w:lang w:val="es-ES"/>
-        </w:rPr>
-        <w:t xml:space="preserve">raci</w:t>
-      </w:r>
-      <w:r>
-        <w:rPr>
-          <w:sz w:val="24"/>
-          <w:szCs w:val="24"/>
-          <w:highlight w:val="none"/>
-          <w:lang w:val="es-ES"/>
-        </w:rPr>
-        <w:t xml:space="preserve">ó</w:t>
-      </w:r>
-      <w:r>
-        <w:rPr>
-          <w:sz w:val="24"/>
-          <w:szCs w:val="24"/>
-          <w:highlight w:val="none"/>
-          <w:lang w:val="es-ES"/>
-        </w:rPr>
-        <w:t xml:space="preserve">n de direcciones de subredes y servidores de acuerdo al planteamiento del problema visto en clases.</w:t>
-      </w:r>
-      <w:r/>
+          <w:rFonts w:ascii="Times New Roman" w:hAnsi="Times New Roman" w:cs="Times New Roman"/>
+          <w:b/>
+          <w:bCs/>
+          <w:sz w:val="40"/>
+          <w:szCs w:val="40"/>
+          <w:highlight w:val="none"/>
+          <w:lang w:val="es-ES"/>
+          <w14:ligatures w14:val="none"/>
+        </w:rPr>
+        <w:t xml:space="preserve">Objetivo General</w:t>
+      </w:r>
+      <w:r>
+        <w:rPr>
+          <w:rFonts w:ascii="Times New Roman" w:hAnsi="Times New Roman" w:cs="Times New Roman"/>
+          <w:sz w:val="40"/>
+          <w:szCs w:val="40"/>
+        </w:rPr>
+      </w:r>
       <w:r/>
     </w:p>
     <w:p>
@@ -1676,6 +1661,54 @@
       </w:pPr>
       <w:r>
         <w:rPr>
+          <w:sz w:val="24"/>
+          <w:szCs w:val="24"/>
+          <w:highlight w:val="none"/>
+          <w:lang w:val="es-ES"/>
+        </w:rPr>
+        <w:t xml:space="preserve">Realizar una investigación de los modos de comunicación y realizar la configu</w:t>
+      </w:r>
+      <w:r>
+        <w:rPr>
+          <w:sz w:val="24"/>
+          <w:szCs w:val="24"/>
+          <w:highlight w:val="none"/>
+          <w:lang w:val="es-ES"/>
+        </w:rPr>
+        <w:t xml:space="preserve">raci</w:t>
+      </w:r>
+      <w:r>
+        <w:rPr>
+          <w:sz w:val="24"/>
+          <w:szCs w:val="24"/>
+          <w:highlight w:val="none"/>
+          <w:lang w:val="es-ES"/>
+        </w:rPr>
+        <w:t xml:space="preserve">ó</w:t>
+      </w:r>
+      <w:r>
+        <w:rPr>
+          <w:sz w:val="24"/>
+          <w:szCs w:val="24"/>
+          <w:highlight w:val="none"/>
+          <w:lang w:val="es-ES"/>
+        </w:rPr>
+        <w:t xml:space="preserve">n de direcciones de subredes y servidores de acuerdo al planteamiento del problema visto en clases.</w:t>
+      </w:r>
+      <w:r/>
+    </w:p>
+    <w:p>
+      <w:pPr>
+        <w:jc w:val="both"/>
+        <w:pBdr>
+          <w:top w:val="none" w:color="000000" w:sz="4" w:space="0"/>
+          <w:left w:val="none" w:color="000000" w:sz="4" w:space="0"/>
+          <w:bottom w:val="none" w:color="000000" w:sz="4" w:space="0"/>
+          <w:right w:val="none" w:color="000000" w:sz="4" w:space="0"/>
+        </w:pBdr>
+      </w:pPr>
+      <w:r>
+        <w:rPr>
           <w:rFonts w:ascii="Times New Roman" w:hAnsi="Times New Roman" w:cs="Times New Roman"/>
           <w:b/>
           <w:bCs/>
@@ -1697,7 +1730,7 @@
     </w:p>
     <w:p>
       <w:pPr>
-        <w:pStyle w:val="602"/>
+        <w:pStyle w:val="820"/>
         <w:numPr>
           <w:ilvl w:val="0"/>
           <w:numId w:val="1"/>
@@ -1720,11 +1753,10 @@
         <w:t xml:space="preserve">Diferenciar los modos de comunicacion simplex, half-duplex y full-duplex y conocer en que casos son utilizados y por que.</w:t>
       </w:r>
       <w:r/>
-      <w:r/>
     </w:p>
     <w:p>
       <w:pPr>
-        <w:pStyle w:val="602"/>
+        <w:pStyle w:val="820"/>
         <w:numPr>
           <w:ilvl w:val="0"/>
           <w:numId w:val="1"/>
@@ -1834,6 +1866,7 @@
           <w:lang w:val="es-ES"/>
         </w:rPr>
       </w:r>
+      <w:r/>
     </w:p>
     <w:p>
       <w:pPr>
@@ -1905,14 +1938,7 @@
           <w:lang w:val="es-ES"/>
         </w:rPr>
       </w:r>
-      <w:r>
-        <w:rPr>
-          <w:sz w:val="24"/>
-          <w:szCs w:val="24"/>
-          <w:highlight w:val="none"/>
-          <w:lang w:val="es-ES"/>
-        </w:rPr>
-      </w:r>
+      <w:r/>
     </w:p>
     <w:p>
       <w:pPr>
@@ -2013,14 +2039,7 @@
           <w:lang w:val="es-ES"/>
         </w:rPr>
       </w:r>
-      <w:r>
-        <w:rPr>
-          <w:sz w:val="24"/>
-          <w:szCs w:val="24"/>
-          <w:highlight w:val="none"/>
-          <w:lang w:val="es-ES"/>
-        </w:rPr>
-      </w:r>
+      <w:r/>
     </w:p>
     <w:p>
       <w:pPr>
@@ -2055,6 +2074,7 @@
           <w:lang w:val="es-ES"/>
         </w:rPr>
       </w:r>
+      <w:r/>
     </w:p>
     <w:p>
       <w:pPr>
@@ -2089,6 +2109,7 @@
           <w:lang w:val="es-ES"/>
         </w:rPr>
       </w:r>
+      <w:r/>
     </w:p>
     <w:p>
       <w:pPr>
@@ -2124,6 +2145,7 @@
           <w:lang w:val="es-ES"/>
         </w:rPr>
       </w:r>
+      <w:r/>
     </w:p>
     <w:p>
       <w:pPr>
@@ -2178,14 +2200,7 @@
           <w:lang w:val="es-ES"/>
         </w:rPr>
       </w:r>
-      <w:r>
-        <w:rPr>
-          <w:sz w:val="24"/>
-          <w:szCs w:val="24"/>
-          <w:highlight w:val="none"/>
-          <w:lang w:val="es-ES"/>
-        </w:rPr>
-      </w:r>
+      <w:r/>
     </w:p>
     <w:p>
       <w:pPr>
@@ -2258,14 +2273,7 @@
           <w:lang w:val="es-ES"/>
         </w:rPr>
       </w:r>
-      <w:r>
-        <w:rPr>
-          <w:sz w:val="24"/>
-          <w:szCs w:val="24"/>
-          <w:highlight w:val="none"/>
-          <w:lang w:val="es-ES"/>
-        </w:rPr>
-      </w:r>
+      <w:r/>
     </w:p>
     <w:p>
       <w:pPr>
@@ -2309,14 +2317,7 @@
           <w:lang w:val="es-ES"/>
         </w:rPr>
       </w:r>
-      <w:r>
-        <w:rPr>
-          <w:sz w:val="24"/>
-          <w:szCs w:val="24"/>
-          <w:highlight w:val="none"/>
-          <w:lang w:val="es-ES"/>
-        </w:rPr>
-      </w:r>
+      <w:r/>
     </w:p>
     <w:p>
       <w:pPr>
@@ -2369,14 +2370,7 @@
           <w:lang w:val="es-ES"/>
         </w:rPr>
       </w:r>
-      <w:r>
-        <w:rPr>
-          <w:sz w:val="24"/>
-          <w:szCs w:val="24"/>
-          <w:highlight w:val="none"/>
-          <w:lang w:val="es-ES"/>
-        </w:rPr>
-      </w:r>
+      <w:r/>
     </w:p>
     <w:p>
       <w:pPr>
@@ -2448,14 +2442,7 @@
           <w:lang w:val="es-ES"/>
         </w:rPr>
       </w:r>
-      <w:r>
-        <w:rPr>
-          <w:sz w:val="24"/>
-          <w:szCs w:val="24"/>
-          <w:highlight w:val="none"/>
-          <w:lang w:val="es-ES"/>
-        </w:rPr>
-      </w:r>
+      <w:r/>
     </w:p>
     <w:p>
       <w:pPr>
@@ -2490,14 +2477,6 @@
           <w:highlight w:val="none"/>
           <w:lang w:val="es-ES"/>
         </w:rPr>
-      </w:r>
-      <w:r>
-        <w:rPr>
-          <w:sz w:val="24"/>
-          <w:szCs w:val="24"/>
-          <w:highlight w:val="none"/>
-          <w:lang w:val="es-ES"/>
-        </w:rPr>
         <w:t xml:space="preserve">(redes corporativas). Además de ser más caros, también son más complejos para </w:t>
       </w:r>
       <w:r>
@@ -2507,6 +2486,43 @@
           <w:highlight w:val="none"/>
           <w:lang w:val="es-ES"/>
         </w:rPr>
+        <w:t xml:space="preserve">ser administrados y sólo deben ser utilizados si hay muchas computadoras en la </w:t>
+      </w:r>
+      <w:r>
+        <w:rPr>
+          <w:sz w:val="24"/>
+          <w:szCs w:val="24"/>
+          <w:highlight w:val="none"/>
+          <w:lang w:val="es-ES"/>
+        </w:rPr>
+        <w:t xml:space="preserve">red. Sin embargo, muchos usuarios con acceso a internet por ADSL logran usar sus </w:t>
+      </w:r>
+      <w:r>
+        <w:rPr>
+          <w:sz w:val="24"/>
+          <w:szCs w:val="24"/>
+          <w:highlight w:val="none"/>
+          <w:lang w:val="es-ES"/>
+        </w:rPr>
+        <w:t xml:space="preserve">modems como routers y así, comparten la conexión de internet con todas las </w:t>
+      </w:r>
+      <w:r>
+        <w:rPr>
+          <w:sz w:val="24"/>
+          <w:szCs w:val="24"/>
+          <w:highlight w:val="none"/>
+          <w:lang w:val="es-ES"/>
+        </w:rPr>
+        <w:t xml:space="preserve">computadoras de la red, sin que sea necesario dejar la computadora principal </w:t>
+      </w:r>
+      <w:r>
+        <w:rPr>
+          <w:sz w:val="24"/>
+          <w:szCs w:val="24"/>
+          <w:highlight w:val="none"/>
+          <w:lang w:val="es-ES"/>
+        </w:rPr>
+        <w:t xml:space="preserve">encendida. Basta dejar el módem/router activado.</w:t>
       </w:r>
       <w:r>
         <w:rPr>
@@ -2517,144 +2533,7 @@
           <w14:ligatures w14:val="none"/>
         </w:rPr>
       </w:r>
-      <w:r>
-        <w:rPr>
-          <w:sz w:val="24"/>
-          <w:szCs w:val="24"/>
-          <w:highlight w:val="none"/>
-          <w:lang w:val="es-ES"/>
-        </w:rPr>
-        <w:t xml:space="preserve">ser administrados y sólo deben ser utilizados si hay muchas computadoras en la </w:t>
-      </w:r>
-      <w:r>
-        <w:rPr>
-          <w:sz w:val="24"/>
-          <w:szCs w:val="24"/>
-          <w:highlight w:val="none"/>
-          <w:lang w:val="es-ES"/>
-        </w:rPr>
-      </w:r>
-      <w:r>
-        <w:rPr>
-          <w:sz w:val="24"/>
-          <w:szCs w:val="24"/>
-          <w:highlight w:val="none"/>
-          <w:lang w:val="es-ES"/>
-          <w14:ligatures w14:val="none"/>
-        </w:rPr>
-      </w:r>
-      <w:r>
-        <w:rPr>
-          <w:sz w:val="24"/>
-          <w:szCs w:val="24"/>
-          <w:highlight w:val="none"/>
-          <w:lang w:val="es-ES"/>
-        </w:rPr>
-        <w:t xml:space="preserve">red. Sin embargo, muchos usuarios con acceso a internet por ADSL logran usar sus </w:t>
-      </w:r>
-      <w:r>
-        <w:rPr>
-          <w:sz w:val="24"/>
-          <w:szCs w:val="24"/>
-          <w:highlight w:val="none"/>
-          <w:lang w:val="es-ES"/>
-        </w:rPr>
-      </w:r>
-      <w:r>
-        <w:rPr>
-          <w:sz w:val="24"/>
-          <w:szCs w:val="24"/>
-          <w:highlight w:val="none"/>
-          <w:lang w:val="es-ES"/>
-          <w14:ligatures w14:val="none"/>
-        </w:rPr>
-      </w:r>
-      <w:r>
-        <w:rPr>
-          <w:sz w:val="24"/>
-          <w:szCs w:val="24"/>
-          <w:highlight w:val="none"/>
-          <w:lang w:val="es-ES"/>
-        </w:rPr>
-        <w:t xml:space="preserve">modems como routers y así, comparten la conexión de internet con todas las </w:t>
-      </w:r>
-      <w:r>
-        <w:rPr>
-          <w:sz w:val="24"/>
-          <w:szCs w:val="24"/>
-          <w:highlight w:val="none"/>
-          <w:lang w:val="es-ES"/>
-        </w:rPr>
-      </w:r>
-      <w:r>
-        <w:rPr>
-          <w:sz w:val="24"/>
-          <w:szCs w:val="24"/>
-          <w:highlight w:val="none"/>
-          <w:lang w:val="es-ES"/>
-          <w14:ligatures w14:val="none"/>
-        </w:rPr>
-      </w:r>
-      <w:r>
-        <w:rPr>
-          <w:sz w:val="24"/>
-          <w:szCs w:val="24"/>
-          <w:highlight w:val="none"/>
-          <w:lang w:val="es-ES"/>
-        </w:rPr>
-        <w:t xml:space="preserve">computadoras de la red, sin que sea necesario dejar la computadora principal </w:t>
-      </w:r>
-      <w:r>
-        <w:rPr>
-          <w:sz w:val="24"/>
-          <w:szCs w:val="24"/>
-          <w:highlight w:val="none"/>
-          <w:lang w:val="es-ES"/>
-        </w:rPr>
-      </w:r>
-      <w:r>
-        <w:rPr>
-          <w:sz w:val="24"/>
-          <w:szCs w:val="24"/>
-          <w:highlight w:val="none"/>
-          <w:lang w:val="es-ES"/>
-          <w14:ligatures w14:val="none"/>
-        </w:rPr>
-      </w:r>
-      <w:r>
-        <w:rPr>
-          <w:sz w:val="24"/>
-          <w:szCs w:val="24"/>
-          <w:highlight w:val="none"/>
-          <w:lang w:val="es-ES"/>
-        </w:rPr>
-        <w:t xml:space="preserve">encendida. Basta dejar el módem/router activado.</w:t>
-      </w:r>
-      <w:r>
-        <w:rPr>
-          <w:sz w:val="24"/>
-          <w:szCs w:val="24"/>
-          <w:highlight w:val="none"/>
-          <w:lang w:val="es-ES"/>
-        </w:rPr>
-      </w:r>
-      <w:r>
-        <w:rPr>
-          <w:sz w:val="24"/>
-          <w:szCs w:val="24"/>
-          <w:highlight w:val="none"/>
-          <w:lang w:val="es-ES"/>
-        </w:rPr>
-      </w:r>
-      <w:r>
-        <w:rPr>
-          <w:sz w:val="24"/>
-          <w:szCs w:val="24"/>
-          <w:highlight w:val="none"/>
-          <w:lang w:val="es-ES"/>
-          <w14:ligatures w14:val="none"/>
-        </w:rPr>
-      </w:r>
+      <w:r/>
     </w:p>
     <w:p>
       <w:pPr>
@@ -2893,7 +2772,15 @@
           <w:szCs w:val="24"/>
           <w:lang w:val="es-ES"/>
         </w:rPr>
-        <w:t xml:space="preserve">El Protocolo de Información de Enrutamiento (RIP) se usa para administrar información de enrutadores en una red autocontenida, tal como una LAN corporativa o una WAN privada. Con el RIP, el host de puerta de enlace envía su tabla de enrutamiento al enrutado</w:t>
+        <w:t xml:space="preserve">E</w:t>
+      </w:r>
+      <w:r>
+        <w:rPr>
+          <w:sz w:val="24"/>
+          <w:szCs w:val="24"/>
+          <w:lang w:val="es-ES"/>
+        </w:rPr>
+        <w:t xml:space="preserve">l Protocolo de Información de Enrutamiento (RIP) se usa para administrar información de enrutadores en una red autocontenida, tal como una LAN corporativa o una WAN privada. Con el RIP, el host de puerta de enlace envía su tabla de enrutamiento al enrutado</w:t>
       </w:r>
       <w:r>
         <w:rPr>
@@ -2910,27 +2797,7 @@
           <w:lang w:val="es-ES"/>
         </w:rPr>
       </w:r>
-      <w:r>
-        <w:rPr>
-          <w:sz w:val="24"/>
-          <w:szCs w:val="24"/>
-          <w:lang w:val="es-ES"/>
-        </w:rPr>
-      </w:r>
-      <w:r>
-        <w:rPr>
-          <w:sz w:val="24"/>
-          <w:szCs w:val="24"/>
-          <w:lang w:val="es-ES"/>
-        </w:rPr>
-      </w:r>
-      <w:r>
-        <w:rPr>
-          <w:sz w:val="24"/>
-          <w:szCs w:val="24"/>
-          <w:lang w:val="es-ES"/>
-        </w:rPr>
-      </w:r>
+      <w:r/>
     </w:p>
     <w:p>
       <w:pPr>
@@ -2953,7 +2820,15 @@
           <w:szCs w:val="24"/>
           <w:lang w:val="es-ES"/>
         </w:rPr>
-        <w:t xml:space="preserve">El RIP es mejor para redes pequeñas. Eso es así porque la transmisión de la tabla de enrutamiento completa a cada 30 segundos puede poner una carga grande de tráfico en la red y porque las tablas de RIP se limitan a 15 saltos. El OSPF es una mejor opción pa</w:t>
+        <w:t xml:space="preserve">E</w:t>
+      </w:r>
+      <w:r>
+        <w:rPr>
+          <w:sz w:val="24"/>
+          <w:szCs w:val="24"/>
+          <w:lang w:val="es-ES"/>
+        </w:rPr>
+        <w:t xml:space="preserve">l RIP es mejor para redes pequeñas. Eso es así porque la transmisión de la tabla de enrutamiento completa a cada 30 segundos puede poner una carga grande de tráfico en la red y porque las tablas de RIP se limitan a 15 saltos. El OSPF es una mejor opción pa</w:t>
       </w:r>
       <w:r>
         <w:rPr>
@@ -2970,13 +2845,7 @@
           <w:lang w:val="es-ES"/>
         </w:rPr>
       </w:r>
-      <w:r>
-        <w:rPr>
-          <w:sz w:val="24"/>
-          <w:szCs w:val="24"/>
-          <w:lang w:val="es-ES"/>
-        </w:rPr>
-      </w:r>
+      <w:r/>
     </w:p>
     <w:p>
       <w:pPr>
@@ -3002,7 +2871,15 @@
           <w:szCs w:val="24"/>
           <w:lang w:val="es-ES"/>
         </w:rPr>
-        <w:t xml:space="preserve">Para el enrutamiento IPv4, existen dos versiones de RIP: RIP v1 y RIP v2. El RIP v1 usa la difusión de UDP a través del puerto 520 para enviar actualizaciones a las tablas de enrutamiento. El RIP v2 usa la multicast para enviar actualizaciones de tabla de e</w:t>
+        <w:t xml:space="preserve">P</w:t>
+      </w:r>
+      <w:r>
+        <w:rPr>
+          <w:sz w:val="24"/>
+          <w:szCs w:val="24"/>
+          <w:lang w:val="es-ES"/>
+        </w:rPr>
+        <w:t xml:space="preserve">ara el enrutamiento IPv4, existen dos versiones de RIP: RIP v1 y RIP v2. El RIP v1 usa la difusión de UDP a través del puerto 520 para enviar actualizaciones a las tablas de enrutamiento. El RIP v2 usa la multicast para enviar actualizaciones de tabla de e</w:t>
       </w:r>
       <w:r>
         <w:rPr>
@@ -3014,16 +2891,10 @@
       </w:r>
       <w:r>
         <w:rPr>
-          <w:sz w:val="24"/>
-          <w:szCs w:val="24"/>
-          <w:lang w:val="es-ES"/>
-        </w:rPr>
-      </w:r>
-      <w:r>
-        <w:rPr>
-          <w:lang w:val="es-ES"/>
-        </w:rPr>
-      </w:r>
+          <w:lang w:val="es-ES"/>
+        </w:rPr>
+      </w:r>
+      <w:r/>
     </w:p>
     <w:p>
       <w:pPr>
@@ -3039,6 +2910,8 @@
       </w:pPr>
       <w:r>
         <w:rPr>
+          <w:b/>
+          <w:bCs/>
           <w:sz w:val="24"/>
           <w:szCs w:val="24"/>
           <w:highlight w:val="none"/>
@@ -3048,36 +2921,15 @@
       </w:r>
       <w:r>
         <w:rPr>
-          <w:sz w:val="24"/>
-          <w:szCs w:val="24"/>
-          <w:highlight w:val="none"/>
-          <w:lang w:val="es-ES"/>
-        </w:rPr>
-      </w:r>
-      <w:r>
-        <w:rPr>
-          <w:sz w:val="24"/>
-          <w:szCs w:val="24"/>
-          <w:highlight w:val="none"/>
-          <w:lang w:val="es-ES"/>
-        </w:rPr>
-      </w:r>
-      <w:r>
-        <w:rPr>
-          <w:sz w:val="24"/>
-          <w:szCs w:val="24"/>
-          <w:highlight w:val="none"/>
-          <w:lang w:val="es-ES"/>
-        </w:rPr>
-      </w:r>
-      <w:r>
-        <w:rPr>
-          <w:sz w:val="24"/>
-          <w:szCs w:val="24"/>
-          <w:highlight w:val="none"/>
-          <w:lang w:val="es-ES"/>
-        </w:rPr>
-      </w:r>
+          <w:b/>
+          <w:bCs/>
+          <w:sz w:val="24"/>
+          <w:szCs w:val="24"/>
+          <w:highlight w:val="none"/>
+          <w:lang w:val="es-ES"/>
+        </w:rPr>
+      </w:r>
+      <w:r/>
     </w:p>
     <w:p>
       <w:pPr>
@@ -3108,34 +2960,11 @@
           <w:lang w:val="es-ES"/>
         </w:rPr>
       </w:r>
-      <w:r>
-        <w:rPr>
-          <w:sz w:val="24"/>
-          <w:szCs w:val="24"/>
-          <w:highlight w:val="none"/>
-          <w:lang w:val="es-ES"/>
-        </w:rPr>
-      </w:r>
-      <w:r>
-        <w:rPr>
-          <w:sz w:val="24"/>
-          <w:szCs w:val="24"/>
-          <w:highlight w:val="none"/>
-          <w:lang w:val="es-ES"/>
-        </w:rPr>
-      </w:r>
-      <w:r>
-        <w:rPr>
-          <w:sz w:val="24"/>
-          <w:szCs w:val="24"/>
-          <w:highlight w:val="none"/>
-          <w:lang w:val="es-ES"/>
-        </w:rPr>
-      </w:r>
+      <w:r/>
     </w:p>
     <w:p>
       <w:pPr>
-        <w:pStyle w:val="602"/>
+        <w:pStyle w:val="820"/>
         <w:numPr>
           <w:ilvl w:val="0"/>
           <w:numId w:val="2"/>
@@ -3167,10 +2996,11 @@
           <w:lang w:val="es-ES"/>
         </w:rPr>
       </w:r>
+      <w:r/>
     </w:p>
     <w:p>
       <w:pPr>
-        <w:pStyle w:val="602"/>
+        <w:pStyle w:val="820"/>
         <w:numPr>
           <w:ilvl w:val="0"/>
           <w:numId w:val="2"/>
@@ -3202,10 +3032,11 @@
           <w:lang w:val="es-ES"/>
         </w:rPr>
       </w:r>
+      <w:r/>
     </w:p>
     <w:p>
       <w:pPr>
-        <w:pStyle w:val="602"/>
+        <w:pStyle w:val="820"/>
         <w:numPr>
           <w:ilvl w:val="0"/>
           <w:numId w:val="2"/>
@@ -3237,10 +3068,11 @@
           <w:lang w:val="es-ES"/>
         </w:rPr>
       </w:r>
+      <w:r/>
     </w:p>
     <w:p>
       <w:pPr>
-        <w:pStyle w:val="602"/>
+        <w:pStyle w:val="820"/>
         <w:numPr>
           <w:ilvl w:val="0"/>
           <w:numId w:val="2"/>
@@ -3272,30 +3104,7 @@
           <w:lang w:val="es-ES"/>
         </w:rPr>
       </w:r>
-      <w:r>
-        <w:rPr>
-          <w:sz w:val="24"/>
-          <w:szCs w:val="24"/>
-          <w:highlight w:val="none"/>
-          <w:lang w:val="es-ES"/>
-        </w:rPr>
-      </w:r>
-      <w:r>
-        <w:rPr>
-          <w:sz w:val="24"/>
-          <w:szCs w:val="24"/>
-          <w:highlight w:val="none"/>
-          <w:lang w:val="es-ES"/>
-        </w:rPr>
-      </w:r>
-      <w:r>
-        <w:rPr>
-          <w:sz w:val="24"/>
-          <w:szCs w:val="24"/>
-          <w:highlight w:val="none"/>
-          <w:lang w:val="es-ES"/>
-        </w:rPr>
-      </w:r>
+      <w:r/>
     </w:p>
     <w:p>
       <w:pPr>
@@ -3311,6 +3120,8 @@
       </w:pPr>
       <w:r>
         <w:rPr>
+          <w:b/>
+          <w:bCs/>
           <w:sz w:val="24"/>
           <w:szCs w:val="24"/>
           <w:highlight w:val="none"/>
@@ -3320,36 +3131,15 @@
       </w:r>
       <w:r>
         <w:rPr>
-          <w:sz w:val="24"/>
-          <w:szCs w:val="24"/>
-          <w:highlight w:val="none"/>
-          <w:lang w:val="es-ES"/>
-        </w:rPr>
-      </w:r>
-      <w:r>
-        <w:rPr>
-          <w:sz w:val="24"/>
-          <w:szCs w:val="24"/>
-          <w:highlight w:val="none"/>
-          <w:lang w:val="es-ES"/>
-        </w:rPr>
-      </w:r>
-      <w:r>
-        <w:rPr>
-          <w:sz w:val="24"/>
-          <w:szCs w:val="24"/>
-          <w:highlight w:val="none"/>
-          <w:lang w:val="es-ES"/>
-        </w:rPr>
-      </w:r>
-      <w:r>
-        <w:rPr>
-          <w:sz w:val="24"/>
-          <w:szCs w:val="24"/>
-          <w:highlight w:val="none"/>
-          <w:lang w:val="es-ES"/>
-        </w:rPr>
-      </w:r>
+          <w:b/>
+          <w:bCs/>
+          <w:sz w:val="24"/>
+          <w:szCs w:val="24"/>
+          <w:highlight w:val="none"/>
+          <w:lang w:val="es-ES"/>
+        </w:rPr>
+      </w:r>
+      <w:r/>
     </w:p>
     <w:p>
       <w:pPr>
@@ -3380,34 +3170,11 @@
           <w:lang w:val="es-ES"/>
         </w:rPr>
       </w:r>
-      <w:r>
-        <w:rPr>
-          <w:sz w:val="24"/>
-          <w:szCs w:val="24"/>
-          <w:highlight w:val="none"/>
-          <w:lang w:val="es-ES"/>
-        </w:rPr>
-      </w:r>
-      <w:r>
-        <w:rPr>
-          <w:sz w:val="24"/>
-          <w:szCs w:val="24"/>
-          <w:highlight w:val="none"/>
-          <w:lang w:val="es-ES"/>
-        </w:rPr>
-      </w:r>
-      <w:r>
-        <w:rPr>
-          <w:sz w:val="24"/>
-          <w:szCs w:val="24"/>
-          <w:highlight w:val="none"/>
-          <w:lang w:val="es-ES"/>
-        </w:rPr>
-      </w:r>
+      <w:r/>
     </w:p>
     <w:p>
       <w:pPr>
-        <w:pStyle w:val="602"/>
+        <w:pStyle w:val="820"/>
         <w:numPr>
           <w:ilvl w:val="0"/>
           <w:numId w:val="3"/>
@@ -3439,10 +3206,11 @@
           <w:lang w:val="es-ES"/>
         </w:rPr>
       </w:r>
+      <w:r/>
     </w:p>
     <w:p>
       <w:pPr>
-        <w:pStyle w:val="602"/>
+        <w:pStyle w:val="820"/>
         <w:numPr>
           <w:ilvl w:val="0"/>
           <w:numId w:val="3"/>
@@ -3474,10 +3242,11 @@
           <w:lang w:val="es-ES"/>
         </w:rPr>
       </w:r>
+      <w:r/>
     </w:p>
     <w:p>
       <w:pPr>
-        <w:pStyle w:val="602"/>
+        <w:pStyle w:val="820"/>
         <w:numPr>
           <w:ilvl w:val="0"/>
           <w:numId w:val="3"/>
@@ -3509,10 +3278,11 @@
           <w:lang w:val="es-ES"/>
         </w:rPr>
       </w:r>
+      <w:r/>
     </w:p>
     <w:p>
       <w:pPr>
-        <w:pStyle w:val="602"/>
+        <w:pStyle w:val="820"/>
         <w:numPr>
           <w:ilvl w:val="0"/>
           <w:numId w:val="3"/>
@@ -3544,52 +3314,20 @@
           <w:lang w:val="es-ES"/>
         </w:rPr>
       </w:r>
-      <w:r>
-        <w:rPr>
-          <w:sz w:val="24"/>
-          <w:szCs w:val="24"/>
-          <w:highlight w:val="none"/>
-          <w:lang w:val="es-ES"/>
-        </w:rPr>
-      </w:r>
-      <w:r>
-        <w:rPr>
-          <w:sz w:val="24"/>
-          <w:szCs w:val="24"/>
-          <w:highlight w:val="none"/>
-          <w:lang w:val="es-ES"/>
-        </w:rPr>
-      </w:r>
-      <w:r>
-        <w:rPr>
-          <w:sz w:val="24"/>
-          <w:szCs w:val="24"/>
-          <w:highlight w:val="none"/>
-          <w:lang w:val="es-ES"/>
-        </w:rPr>
-      </w:r>
-      <w:r>
-        <w:rPr>
-          <w:sz w:val="24"/>
-          <w:szCs w:val="24"/>
-          <w:highlight w:val="none"/>
-          <w:lang w:val="es-ES"/>
-        </w:rPr>
-      </w:r>
-      <w:r>
-        <w:rPr>
-          <w:sz w:val="24"/>
-          <w:szCs w:val="24"/>
-          <w:highlight w:val="none"/>
-          <w:lang w:val="es-ES"/>
-        </w:rPr>
-      </w:r>
+      <w:r/>
     </w:p>
     <w:p>
       <w:pPr>
+        <w:ind w:right="0"/>
         <w:jc w:val="both"/>
-        <w:rPr>
-          <w:rFonts w:ascii="Times New Roman" w:hAnsi="Times New Roman" w:cs="Times New Roman"/>
+        <w:spacing w:before="240" w:after="240"/>
+        <w:rPr>
+          <w:b/>
+          <w:bCs/>
+          <w:sz w:val="28"/>
+          <w:szCs w:val="28"/>
+          <w:highlight w:val="none"/>
+          <w:lang w:val="es-ES"/>
         </w:rPr>
         <w:pBdr>
           <w:top w:val="none" w:color="000000" w:sz="4" w:space="0"/>
@@ -3599,6 +3337,187 @@
         </w:pBdr>
       </w:pPr>
       <w:r>
+        <w:rPr>
+          <w:b/>
+          <w:bCs/>
+          <w:sz w:val="28"/>
+          <w:szCs w:val="28"/>
+          <w:highlight w:val="none"/>
+          <w:lang w:val="es-ES"/>
+        </w:rPr>
+        <w:t xml:space="preserve">DTE Y DCE</w:t>
+      </w:r>
+      <w:r>
+        <w:rPr>
+          <w:b/>
+          <w:bCs/>
+          <w:sz w:val="24"/>
+          <w:szCs w:val="24"/>
+        </w:rPr>
+      </w:r>
+    </w:p>
+    <w:p>
+      <w:pPr>
+        <w:ind w:right="0"/>
+        <w:jc w:val="both"/>
+        <w:spacing w:before="240" w:after="240"/>
+        <w:pBdr>
+          <w:top w:val="none" w:color="000000" w:sz="4" w:space="0"/>
+          <w:left w:val="none" w:color="000000" w:sz="4" w:space="0"/>
+          <w:bottom w:val="none" w:color="000000" w:sz="4" w:space="0"/>
+          <w:right w:val="none" w:color="000000" w:sz="4" w:space="0"/>
+        </w:pBdr>
+      </w:pPr>
+      <w:r>
+        <w:rPr>
+          <w:sz w:val="24"/>
+          <w:szCs w:val="24"/>
+          <w:highlight w:val="none"/>
+          <w:lang w:val="es-ES"/>
+        </w:rPr>
+        <w:t xml:space="preserve">El Equipo de terminación de datos (DTE) y el Equipo de comunicación de datos (DCE) se utilizan para describir dos grupos de hardware distintos.</w:t>
+      </w:r>
+      <w:r>
+        <w:rPr>
+          <w:sz w:val="24"/>
+          <w:szCs w:val="24"/>
+          <w:highlight w:val="none"/>
+          <w:lang w:val="es-ES"/>
+        </w:rPr>
+      </w:r>
+      <w:r>
+        <w:rPr>
+          <w:sz w:val="24"/>
+          <w:szCs w:val="24"/>
+          <w:highlight w:val="none"/>
+          <w:lang w:val="es-ES"/>
+        </w:rPr>
+      </w:r>
+      <w:r>
+        <w:rPr>
+          <w:sz w:val="24"/>
+          <w:szCs w:val="24"/>
+          <w:highlight w:val="none"/>
+          <w:lang w:val="es-ES"/>
+        </w:rPr>
+      </w:r>
+      <w:r>
+        <w:rPr>
+          <w:sz w:val="24"/>
+          <w:szCs w:val="24"/>
+          <w:highlight w:val="none"/>
+          <w:lang w:val="es-ES"/>
+        </w:rPr>
+      </w:r>
+    </w:p>
+    <w:p>
+      <w:pPr>
+        <w:ind w:right="0"/>
+        <w:jc w:val="both"/>
+        <w:spacing w:before="240" w:after="240"/>
+        <w:pBdr>
+          <w:top w:val="none" w:color="000000" w:sz="4" w:space="0"/>
+          <w:left w:val="none" w:color="000000" w:sz="4" w:space="0"/>
+          <w:bottom w:val="none" w:color="000000" w:sz="4" w:space="0"/>
+          <w:right w:val="none" w:color="000000" w:sz="4" w:space="0"/>
+        </w:pBdr>
+      </w:pPr>
+      <w:r>
+        <w:rPr>
+          <w:sz w:val="24"/>
+          <w:szCs w:val="24"/>
+          <w:highlight w:val="none"/>
+          <w:lang w:val="es-ES"/>
+        </w:rPr>
+        <w:t xml:space="preserve">El término DTE se utiliza principalmente para aquellos dispositivos que visualizan información del usuario. También incluye los dispositivos que almacenan o generan datos para el usuario. Las unidades del sistema, los terminales y las impresoras todos se en</w:t>
+      </w:r>
+      <w:r>
+        <w:rPr>
+          <w:sz w:val="24"/>
+          <w:szCs w:val="24"/>
+          <w:highlight w:val="none"/>
+          <w:lang w:val="es-ES"/>
+        </w:rPr>
+        <w:t xml:space="preserve">cuentran en la categoría DTE.</w:t>
+      </w:r>
+      <w:r>
+        <w:rPr>
+          <w:sz w:val="24"/>
+          <w:szCs w:val="24"/>
+          <w:highlight w:val="none"/>
+          <w:lang w:val="es-ES"/>
+        </w:rPr>
+      </w:r>
+      <w:r>
+        <w:rPr>
+          <w:sz w:val="24"/>
+          <w:szCs w:val="24"/>
+          <w:highlight w:val="none"/>
+          <w:lang w:val="es-ES"/>
+        </w:rPr>
+      </w:r>
+      <w:r>
+        <w:rPr>
+          <w:sz w:val="24"/>
+          <w:szCs w:val="24"/>
+          <w:highlight w:val="none"/>
+          <w:lang w:val="es-ES"/>
+        </w:rPr>
+      </w:r>
+      <w:r>
+        <w:rPr>
+          <w:sz w:val="24"/>
+          <w:szCs w:val="24"/>
+          <w:highlight w:val="none"/>
+          <w:lang w:val="es-ES"/>
+        </w:rPr>
+      </w:r>
+    </w:p>
+    <w:p>
+      <w:pPr>
+        <w:ind w:right="0"/>
+        <w:jc w:val="both"/>
+        <w:spacing w:before="240" w:after="240"/>
+        <w:rPr/>
+        <w:pBdr>
+          <w:top w:val="none" w:color="000000" w:sz="4" w:space="0"/>
+          <w:left w:val="none" w:color="000000" w:sz="4" w:space="0"/>
+          <w:bottom w:val="none" w:color="000000" w:sz="4" w:space="0"/>
+          <w:right w:val="none" w:color="000000" w:sz="4" w:space="0"/>
+        </w:pBdr>
+      </w:pPr>
+      <w:r>
+        <w:rPr>
+          <w:sz w:val="24"/>
+          <w:szCs w:val="24"/>
+          <w:highlight w:val="none"/>
+          <w:lang w:val="es-ES"/>
+        </w:rPr>
+        <w:t xml:space="preserve">DCE incluye los dispositivos que pueden utilizarse para ganar acceso a un sistema a través de las líneas de telecomunicaciones. Las formas más comunes de DCE son los módems y los multiplexores.</w:t>
+      </w:r>
+      <w:r>
+        <w:rPr>
+          <w:sz w:val="24"/>
+          <w:szCs w:val="24"/>
+          <w:highlight w:val="none"/>
+          <w:lang w:val="es-ES"/>
+        </w:rPr>
+      </w:r>
+      <w:r>
+        <w:rPr>
+          <w:sz w:val="24"/>
+          <w:szCs w:val="24"/>
+          <w:highlight w:val="none"/>
+          <w:lang w:val="es-ES"/>
+        </w:rPr>
+      </w:r>
+      <w:r>
+        <w:rPr/>
+      </w:r>
+    </w:p>
+    <w:p>
+      <w:pPr>
+        <w:shd w:val="nil"/>
         <w:rPr>
           <w:rFonts w:ascii="Times New Roman" w:hAnsi="Times New Roman" w:cs="Times New Roman"/>
           <w:b/>
@@ -3609,6 +3528,64 @@
           <w:lang w:val="es-ES"/>
           <w14:ligatures w14:val="none"/>
         </w:rPr>
+      </w:pPr>
+      <w:r>
+        <w:rPr>
+          <w:rFonts w:ascii="Times New Roman" w:hAnsi="Times New Roman" w:cs="Times New Roman"/>
+          <w:b/>
+          <w:bCs/>
+          <w:sz w:val="40"/>
+          <w:szCs w:val="40"/>
+          <w:highlight w:val="none"/>
+          <w:lang w:val="es-ES"/>
+          <w14:ligatures w14:val="none"/>
+        </w:rPr>
+        <w:br w:type="page" w:clear="all"/>
+      </w:r>
+      <w:r>
+        <w:rPr>
+          <w:rFonts w:ascii="Times New Roman" w:hAnsi="Times New Roman" w:cs="Times New Roman"/>
+          <w:b/>
+          <w:bCs/>
+          <w:sz w:val="40"/>
+          <w:szCs w:val="40"/>
+          <w:highlight w:val="none"/>
+          <w:lang w:val="es-ES"/>
+          <w14:ligatures w14:val="none"/>
+        </w:rPr>
+      </w:r>
+    </w:p>
+    <w:p>
+      <w:pPr>
+        <w:jc w:val="both"/>
+        <w:rPr>
+          <w:rFonts w:ascii="Times New Roman" w:hAnsi="Times New Roman" w:cs="Times New Roman"/>
+          <w:b/>
+          <w:bCs/>
+          <w:sz w:val="40"/>
+          <w:szCs w:val="40"/>
+          <w:highlight w:val="none"/>
+          <w:lang w:val="es-ES"/>
+          <w14:ligatures w14:val="none"/>
+        </w:rPr>
+        <w:pBdr>
+          <w:top w:val="none" w:color="000000" w:sz="4" w:space="0"/>
+          <w:left w:val="none" w:color="000000" w:sz="4" w:space="0"/>
+          <w:bottom w:val="none" w:color="000000" w:sz="4" w:space="0"/>
+          <w:right w:val="none" w:color="000000" w:sz="4" w:space="0"/>
+        </w:pBdr>
+      </w:pPr>
+      <w:r>
+        <w:rPr>
+          <w:rFonts w:ascii="Times New Roman" w:hAnsi="Times New Roman" w:cs="Times New Roman"/>
+          <w:b/>
+          <w:bCs/>
+          <w:sz w:val="40"/>
+          <w:szCs w:val="40"/>
+          <w:highlight w:val="none"/>
+          <w:lang w:val="es-ES"/>
+          <w14:ligatures w14:val="none"/>
+        </w:rPr>
         <w:t xml:space="preserve">Ejercicio de subneteo con routers</w:t>
       </w:r>
       <w:r>
@@ -3618,6 +3595,7 @@
           <w:szCs w:val="40"/>
         </w:rPr>
       </w:r>
+      <w:r/>
     </w:p>
     <w:p>
       <w:pPr>
@@ -3663,6 +3641,864 @@
           <w:highlight w:val="none"/>
           <w:lang w:val="es-ES"/>
           <w14:ligatures w14:val="none"/>
+        </w:rPr>
+      </w:r>
+      <w:r>
+        <mc:AlternateContent>
+          <mc:Choice Requires="wpg">
+            <w:drawing>
+              <wp:inline xmlns:wp="http://schemas.openxmlformats.org/drawingml/2006/wordprocessingDrawing" distT="0" distB="0" distL="0" distR="0">
+                <wp:extent cx="5940425" cy="4853580"/>
+                <wp:effectExtent l="0" t="0" r="0" b="0"/>
+                <wp:docPr id="2" name=""/>
+                <wp:cNvGraphicFramePr>
+                  <a:graphicFrameLocks xmlns:a="http://schemas.openxmlformats.org/drawingml/2006/main" noChangeAspect="1"/>
+                </wp:cNvGraphicFramePr>
+                <a:graphic xmlns:a="http://schemas.openxmlformats.org/drawingml/2006/main">
+                  <a:graphicData uri="http://schemas.openxmlformats.org/drawingml/2006/picture">
+                    <pic:pic xmlns:pic="http://schemas.openxmlformats.org/drawingml/2006/picture">
+                      <pic:nvPicPr>
+                        <pic:cNvPr id="73686295" name=""/>
+                        <pic:cNvPicPr>
+                          <a:picLocks noChangeAspect="1"/>
+                        </pic:cNvPicPr>
+                        <pic:nvPr/>
+                      </pic:nvPicPr>
+                      <pic:blipFill>
+                        <a:blip r:embed="rId10"/>
+                        <a:stretch/>
+                      </pic:blipFill>
+                      <pic:spPr bwMode="auto">
+                        <a:xfrm>
+                          <a:off x="0" y="0"/>
+                          <a:ext cx="5940424" cy="4853580"/>
+                        </a:xfrm>
+                        <a:prstGeom prst="rect">
+                          <a:avLst/>
+                        </a:prstGeom>
+                      </pic:spPr>
+                    </pic:pic>
+                  </a:graphicData>
+                </a:graphic>
+              </wp:inline>
+            </w:drawing>
+          </mc:Choice>
+          <mc:Fallback>
+            <w:pict>
+              <v:shapetype type="#_x0000_t75" o:spt="75" coordsize="21600,21600" o:preferrelative="t" path="m@4@5l@4@11@9@11@9@5xe">
+                <v:formulas>
+                  <v:f eqn="if lineDrawn pixelLineWidth 0"/>
+                  <v:f eqn="sum @0 1 0"/>
+                  <v:f eqn="sum 0 0 @1"/>
+                  <v:f eqn="prod @2 1 2"/>
+                  <v:f eqn="prod @3 21600 pixelWidth"/>
+                  <v:f eqn="prod @3 21600 pixelHeight"/>
+                  <v:f eqn="sum @0 0 1"/>
+                  <v:f eqn="prod @6 1 2"/>
+                  <v:f eqn="prod @7 21600 pixelWidth"/>
+                  <v:f eqn="sum @8 21600 0"/>
+                  <v:f eqn="prod @7 21600 pixelHeight"/>
+                  <v:f eqn="sum @10 21600 0"/>
+                </v:formulas>
+              </v:shapetype>
+              <v:shape id="_x0000_i1" o:spid="_x0000_s1" type="#_x0000_t75" style="width:467.8pt;height:382.2pt;mso-wrap-distance-left:0.0pt;mso-wrap-distance-top:0.0pt;mso-wrap-distance-right:0.0pt;mso-wrap-distance-bottom:0.0pt;" stroked="false">
+                <v:path textboxrect="0,0,0,0"/>
+                <v:imagedata r:id="rId10" o:title=""/>
+              </v:shape>
+            </w:pict>
+          </mc:Fallback>
+        </mc:AlternateContent>
+      </w:r>
+      <w:r>
+        <w:rPr>
+          <w:rFonts w:ascii="Times New Roman" w:hAnsi="Times New Roman" w:eastAsia="Times New Roman" w:cs="Times New Roman"/>
+          <w:b/>
+          <w:bCs/>
+          <w:sz w:val="32"/>
+          <w:szCs w:val="32"/>
+          <w:highlight w:val="none"/>
+          <w:lang w:val="es-ES"/>
+          <w14:ligatures w14:val="none"/>
+        </w:rPr>
+      </w:r>
+      <w:r/>
+    </w:p>
+    <w:p>
+      <w:pPr>
+        <w:ind w:left="0" w:right="0" w:firstLine="0"/>
+        <w:jc w:val="center"/>
+        <w:spacing w:before="240" w:after="240"/>
+        <w:rPr>
+          <w:rFonts w:ascii="Times New Roman" w:hAnsi="Times New Roman" w:eastAsia="Times New Roman" w:cs="Times New Roman"/>
+          <w:b/>
+          <w:bCs/>
+          <w:sz w:val="32"/>
+          <w:szCs w:val="32"/>
+          <w:highlight w:val="none"/>
+          <w:lang w:val="es-ES"/>
+          <w14:ligatures w14:val="none"/>
+        </w:rPr>
+        <w:pBdr>
+          <w:top w:val="none" w:color="000000" w:sz="4" w:space="0"/>
+          <w:left w:val="none" w:color="000000" w:sz="4" w:space="0"/>
+          <w:bottom w:val="none" w:color="000000" w:sz="4" w:space="0"/>
+          <w:right w:val="none" w:color="000000" w:sz="4" w:space="0"/>
+        </w:pBdr>
+      </w:pPr>
+      <w:r>
+        <w:rPr>
+          <w:rFonts w:ascii="Times New Roman" w:hAnsi="Times New Roman" w:eastAsia="Times New Roman" w:cs="Times New Roman"/>
+          <w:b/>
+          <w:bCs/>
+          <w:sz w:val="32"/>
+          <w:szCs w:val="32"/>
+          <w:highlight w:val="none"/>
+          <w:lang w:val="es-ES"/>
+          <w14:ligatures w14:val="none"/>
+        </w:rPr>
+      </w:r>
+      <w:r>
+        <mc:AlternateContent>
+          <mc:Choice Requires="wpg">
+            <w:drawing>
+              <wp:inline xmlns:wp="http://schemas.openxmlformats.org/drawingml/2006/wordprocessingDrawing" distT="0" distB="0" distL="0" distR="0">
+                <wp:extent cx="3057525" cy="1823444"/>
+                <wp:effectExtent l="0" t="0" r="0" b="0"/>
+                <wp:docPr id="3" name=""/>
+                <wp:cNvGraphicFramePr>
+                  <a:graphicFrameLocks xmlns:a="http://schemas.openxmlformats.org/drawingml/2006/main" noChangeAspect="1"/>
+                </wp:cNvGraphicFramePr>
+                <a:graphic xmlns:a="http://schemas.openxmlformats.org/drawingml/2006/main">
+                  <a:graphicData uri="http://schemas.openxmlformats.org/drawingml/2006/picture">
+                    <pic:pic xmlns:pic="http://schemas.openxmlformats.org/drawingml/2006/picture">
+                      <pic:nvPicPr>
+                        <pic:cNvPr id="961309873" name=""/>
+                        <pic:cNvPicPr>
+                          <a:picLocks noChangeAspect="1"/>
+                        </pic:cNvPicPr>
+                        <pic:nvPr/>
+                      </pic:nvPicPr>
+                      <pic:blipFill>
+                        <a:blip r:embed="rId11"/>
+                        <a:srcRect l="0" t="0" r="0" b="2823"/>
+                        <a:stretch/>
+                      </pic:blipFill>
+                      <pic:spPr bwMode="auto">
+                        <a:xfrm flipH="0" flipV="0">
+                          <a:off x="0" y="0"/>
+                          <a:ext cx="3057525" cy="1823443"/>
+                        </a:xfrm>
+                        <a:prstGeom prst="rect">
+                          <a:avLst/>
+                        </a:prstGeom>
+                      </pic:spPr>
+                    </pic:pic>
+                  </a:graphicData>
+                </a:graphic>
+              </wp:inline>
+            </w:drawing>
+          </mc:Choice>
+          <mc:Fallback>
+            <w:pict>
+              <v:shapetype type="#_x0000_t75" o:spt="75" coordsize="21600,21600" o:preferrelative="t" path="m@4@5l@4@11@9@11@9@5xe">
+                <v:formulas>
+                  <v:f eqn="if lineDrawn pixelLineWidth 0"/>
+                  <v:f eqn="sum @0 1 0"/>
+                  <v:f eqn="sum 0 0 @1"/>
+                  <v:f eqn="prod @2 1 2"/>
+                  <v:f eqn="prod @3 21600 pixelWidth"/>
+                  <v:f eqn="prod @3 21600 pixelHeight"/>
+                  <v:f eqn="sum @0 0 1"/>
+                  <v:f eqn="prod @6 1 2"/>
+                  <v:f eqn="prod @7 21600 pixelWidth"/>
+                  <v:f eqn="sum @8 21600 0"/>
+                  <v:f eqn="prod @7 21600 pixelHeight"/>
+                  <v:f eqn="sum @10 21600 0"/>
+                </v:formulas>
+              </v:shapetype>
+              <v:shape id="_x0000_i2" o:spid="_x0000_s2" type="#_x0000_t75" style="width:240.8pt;height:143.6pt;mso-wrap-distance-left:0.0pt;mso-wrap-distance-top:0.0pt;mso-wrap-distance-right:0.0pt;mso-wrap-distance-bottom:0.0pt;" stroked="false">
+                <v:path textboxrect="0,0,0,0"/>
+                <v:imagedata r:id="rId11" o:title=""/>
+              </v:shape>
+            </w:pict>
+          </mc:Fallback>
+        </mc:AlternateContent>
+      </w:r>
+      <w:r>
+        <w:rPr>
+          <w:rFonts w:ascii="Times New Roman" w:hAnsi="Times New Roman" w:eastAsia="Times New Roman" w:cs="Times New Roman"/>
+          <w:b/>
+          <w:bCs/>
+          <w:sz w:val="32"/>
+          <w:szCs w:val="32"/>
+          <w:highlight w:val="none"/>
+          <w:lang w:val="es-ES"/>
+          <w14:ligatures w14:val="none"/>
+        </w:rPr>
+      </w:r>
+      <w:r>
+        <w:rPr>
+          <w:rFonts w:ascii="Times New Roman" w:hAnsi="Times New Roman" w:eastAsia="Times New Roman" w:cs="Times New Roman"/>
+          <w:b/>
+          <w:bCs/>
+          <w:sz w:val="32"/>
+          <w:szCs w:val="32"/>
+          <w:highlight w:val="none"/>
+          <w:lang w:val="es-ES"/>
+          <w14:ligatures w14:val="none"/>
+        </w:rPr>
+      </w:r>
+    </w:p>
+    <w:p>
+      <w:pPr>
+        <w:ind w:left="0" w:right="0" w:firstLine="0"/>
+        <w:jc w:val="both"/>
+        <w:spacing w:before="240" w:after="240"/>
+        <w:rPr>
+          <w:rFonts w:ascii="Times New Roman" w:hAnsi="Times New Roman" w:eastAsia="Times New Roman" w:cs="Times New Roman"/>
+          <w:b/>
+          <w:bCs/>
+          <w:sz w:val="32"/>
+          <w:szCs w:val="32"/>
+          <w:highlight w:val="none"/>
+          <w:lang w:val="es-ES"/>
+          <w14:ligatures w14:val="none"/>
+        </w:rPr>
+        <w:pBdr>
+          <w:top w:val="none" w:color="000000" w:sz="4" w:space="0"/>
+          <w:left w:val="none" w:color="000000" w:sz="4" w:space="0"/>
+          <w:bottom w:val="none" w:color="000000" w:sz="4" w:space="0"/>
+          <w:right w:val="none" w:color="000000" w:sz="4" w:space="0"/>
+        </w:pBdr>
+      </w:pPr>
+      <w:r>
+        <w:rPr>
+          <w:rFonts w:ascii="Times New Roman" w:hAnsi="Times New Roman" w:eastAsia="Times New Roman" w:cs="Times New Roman"/>
+          <w:b/>
+          <w:bCs/>
+          <w:sz w:val="32"/>
+          <w:szCs w:val="32"/>
+          <w:highlight w:val="none"/>
+          <w:lang w:val="es-ES"/>
+          <w14:ligatures w14:val="none"/>
+        </w:rPr>
+      </w:r>
+      <w:r>
+        <mc:AlternateContent>
+          <mc:Choice Requires="wpg">
+            <w:drawing>
+              <wp:inline xmlns:wp="http://schemas.openxmlformats.org/drawingml/2006/wordprocessingDrawing" distT="0" distB="0" distL="0" distR="0">
+                <wp:extent cx="5940425" cy="2792507"/>
+                <wp:effectExtent l="0" t="0" r="0" b="0"/>
+                <wp:docPr id="4" name=""/>
+                <wp:cNvGraphicFramePr>
+                  <a:graphicFrameLocks xmlns:a="http://schemas.openxmlformats.org/drawingml/2006/main" noChangeAspect="1"/>
+                </wp:cNvGraphicFramePr>
+                <a:graphic xmlns:a="http://schemas.openxmlformats.org/drawingml/2006/main">
+                  <a:graphicData uri="http://schemas.openxmlformats.org/drawingml/2006/picture">
+                    <pic:pic xmlns:pic="http://schemas.openxmlformats.org/drawingml/2006/picture">
+                      <pic:nvPicPr>
+                        <pic:cNvPr id="2018966037" name=""/>
+                        <pic:cNvPicPr>
+                          <a:picLocks noChangeAspect="1"/>
+                        </pic:cNvPicPr>
+                        <pic:nvPr/>
+                      </pic:nvPicPr>
+                      <pic:blipFill>
+                        <a:blip r:embed="rId12"/>
+                        <a:stretch/>
+                      </pic:blipFill>
+                      <pic:spPr bwMode="auto">
+                        <a:xfrm>
+                          <a:off x="0" y="0"/>
+                          <a:ext cx="5940424" cy="2792507"/>
+                        </a:xfrm>
+                        <a:prstGeom prst="rect">
+                          <a:avLst/>
+                        </a:prstGeom>
+                      </pic:spPr>
+                    </pic:pic>
+                  </a:graphicData>
+                </a:graphic>
+              </wp:inline>
+            </w:drawing>
+          </mc:Choice>
+          <mc:Fallback>
+            <w:pict>
+              <v:shapetype type="#_x0000_t75" o:spt="75" coordsize="21600,21600" o:preferrelative="t" path="m@4@5l@4@11@9@11@9@5xe">
+                <v:formulas>
+                  <v:f eqn="if lineDrawn pixelLineWidth 0"/>
+                  <v:f eqn="sum @0 1 0"/>
+                  <v:f eqn="sum 0 0 @1"/>
+                  <v:f eqn="prod @2 1 2"/>
+                  <v:f eqn="prod @3 21600 pixelWidth"/>
+                  <v:f eqn="prod @3 21600 pixelHeight"/>
+                  <v:f eqn="sum @0 0 1"/>
+                  <v:f eqn="prod @6 1 2"/>
+                  <v:f eqn="prod @7 21600 pixelWidth"/>
+                  <v:f eqn="sum @8 21600 0"/>
+                  <v:f eqn="prod @7 21600 pixelHeight"/>
+                  <v:f eqn="sum @10 21600 0"/>
+                </v:formulas>
+              </v:shapetype>
+              <v:shape id="_x0000_i3" o:spid="_x0000_s3" type="#_x0000_t75" style="width:467.8pt;height:219.9pt;mso-wrap-distance-left:0.0pt;mso-wrap-distance-top:0.0pt;mso-wrap-distance-right:0.0pt;mso-wrap-distance-bottom:0.0pt;" stroked="false">
+                <v:path textboxrect="0,0,0,0"/>
+                <v:imagedata r:id="rId12" o:title=""/>
+              </v:shape>
+            </w:pict>
+          </mc:Fallback>
+        </mc:AlternateContent>
+      </w:r>
+      <w:r>
+        <w:rPr>
+          <w:rFonts w:ascii="Times New Roman" w:hAnsi="Times New Roman" w:eastAsia="Times New Roman" w:cs="Times New Roman"/>
+          <w:b/>
+          <w:bCs/>
+          <w:sz w:val="32"/>
+          <w:szCs w:val="32"/>
+          <w:highlight w:val="none"/>
+          <w:lang w:val="es-ES"/>
+          <w14:ligatures w14:val="none"/>
+        </w:rPr>
+      </w:r>
+      <w:r>
+        <w:rPr>
+          <w:rFonts w:ascii="Times New Roman" w:hAnsi="Times New Roman" w:eastAsia="Times New Roman" w:cs="Times New Roman"/>
+          <w:b/>
+          <w:bCs/>
+          <w:sz w:val="32"/>
+          <w:szCs w:val="32"/>
+          <w:highlight w:val="none"/>
+          <w:lang w:val="es-ES"/>
+          <w14:ligatures w14:val="none"/>
+        </w:rPr>
+      </w:r>
+    </w:p>
+    <w:p>
+      <w:pPr>
+        <w:ind w:left="0" w:right="0" w:firstLine="0"/>
+        <w:jc w:val="both"/>
+        <w:spacing w:before="240" w:after="240"/>
+        <w:rPr>
+          <w:highlight w:val="none"/>
+          <w:lang w:val="es-ES"/>
+          <w14:ligatures w14:val="none"/>
+        </w:rPr>
+        <w:pBdr>
+          <w:top w:val="none" w:color="000000" w:sz="4" w:space="0"/>
+          <w:left w:val="none" w:color="000000" w:sz="4" w:space="0"/>
+          <w:bottom w:val="none" w:color="000000" w:sz="4" w:space="0"/>
+          <w:right w:val="none" w:color="000000" w:sz="4" w:space="0"/>
+        </w:pBdr>
+      </w:pPr>
+      <w:r>
+        <w:rPr>
+          <w:rFonts w:ascii="Times New Roman" w:hAnsi="Times New Roman" w:eastAsia="Times New Roman" w:cs="Times New Roman"/>
+          <w:b/>
+          <w:bCs/>
+          <w:sz w:val="32"/>
+          <w:szCs w:val="32"/>
+          <w:highlight w:val="none"/>
+          <w:lang w:val="es-ES"/>
+          <w14:ligatures w14:val="none"/>
+        </w:rPr>
+      </w:r>
+      <w:r>
+        <mc:AlternateContent>
+          <mc:Choice Requires="wpg">
+            <w:drawing>
+              <wp:inline xmlns:wp="http://schemas.openxmlformats.org/drawingml/2006/wordprocessingDrawing" distT="0" distB="0" distL="0" distR="0">
+                <wp:extent cx="5940425" cy="3271908"/>
+                <wp:effectExtent l="0" t="0" r="0" b="0"/>
+                <wp:docPr id="5" name=""/>
+                <wp:cNvGraphicFramePr>
+                  <a:graphicFrameLocks xmlns:a="http://schemas.openxmlformats.org/drawingml/2006/main" noChangeAspect="1"/>
+                </wp:cNvGraphicFramePr>
+                <a:graphic xmlns:a="http://schemas.openxmlformats.org/drawingml/2006/main">
+                  <a:graphicData uri="http://schemas.openxmlformats.org/drawingml/2006/picture">
+                    <pic:pic xmlns:pic="http://schemas.openxmlformats.org/drawingml/2006/picture">
+                      <pic:nvPicPr>
+                        <pic:cNvPr id="1693675315" name=""/>
+                        <pic:cNvPicPr>
+                          <a:picLocks noChangeAspect="1"/>
+                        </pic:cNvPicPr>
+                        <pic:nvPr/>
+                      </pic:nvPicPr>
+                      <pic:blipFill>
+                        <a:blip r:embed="rId13"/>
+                        <a:stretch/>
+                      </pic:blipFill>
+                      <pic:spPr bwMode="auto">
+                        <a:xfrm>
+                          <a:off x="0" y="0"/>
+                          <a:ext cx="5940424" cy="3271907"/>
+                        </a:xfrm>
+                        <a:prstGeom prst="rect">
+                          <a:avLst/>
+                        </a:prstGeom>
+                      </pic:spPr>
+                    </pic:pic>
+                  </a:graphicData>
+                </a:graphic>
+              </wp:inline>
+            </w:drawing>
+          </mc:Choice>
+          <mc:Fallback>
+            <w:pict>
+              <v:shapetype type="#_x0000_t75" o:spt="75" coordsize="21600,21600" o:preferrelative="t" path="m@4@5l@4@11@9@11@9@5xe">
+                <v:formulas>
+                  <v:f eqn="if lineDrawn pixelLineWidth 0"/>
+                  <v:f eqn="sum @0 1 0"/>
+                  <v:f eqn="sum 0 0 @1"/>
+                  <v:f eqn="prod @2 1 2"/>
+                  <v:f eqn="prod @3 21600 pixelWidth"/>
+                  <v:f eqn="prod @3 21600 pixelHeight"/>
+                  <v:f eqn="sum @0 0 1"/>
+                  <v:f eqn="prod @6 1 2"/>
+                  <v:f eqn="prod @7 21600 pixelWidth"/>
+                  <v:f eqn="sum @8 21600 0"/>
+                  <v:f eqn="prod @7 21600 pixelHeight"/>
+                  <v:f eqn="sum @10 21600 0"/>
+                </v:formulas>
+              </v:shapetype>
+              <v:shape id="_x0000_i4" o:spid="_x0000_s4" type="#_x0000_t75" style="width:467.8pt;height:257.6pt;mso-wrap-distance-left:0.0pt;mso-wrap-distance-top:0.0pt;mso-wrap-distance-right:0.0pt;mso-wrap-distance-bottom:0.0pt;" stroked="false">
+                <v:path textboxrect="0,0,0,0"/>
+                <v:imagedata r:id="rId13" o:title=""/>
+              </v:shape>
+            </w:pict>
+          </mc:Fallback>
+        </mc:AlternateContent>
+      </w:r>
+      <w:r>
+        <w:rPr>
+          <w:rFonts w:ascii="Times New Roman" w:hAnsi="Times New Roman" w:eastAsia="Times New Roman" w:cs="Times New Roman"/>
+          <w:b/>
+          <w:bCs/>
+          <w:sz w:val="32"/>
+          <w:szCs w:val="32"/>
+          <w:highlight w:val="none"/>
+          <w:lang w:val="es-ES"/>
+          <w14:ligatures w14:val="none"/>
+        </w:rPr>
+      </w:r>
+      <w:r>
+        <w:rPr>
+          <w:rFonts w:ascii="Times New Roman" w:hAnsi="Times New Roman" w:eastAsia="Times New Roman" w:cs="Times New Roman"/>
+          <w:b/>
+          <w:bCs/>
+          <w:sz w:val="32"/>
+          <w:szCs w:val="32"/>
+          <w:highlight w:val="none"/>
+          <w:lang w:val="es-ES"/>
+          <w14:ligatures w14:val="none"/>
+        </w:rPr>
+      </w:r>
+    </w:p>
+    <w:p>
+      <w:pPr>
+        <w:ind w:left="0" w:right="0" w:firstLine="0"/>
+        <w:jc w:val="both"/>
+        <w:spacing w:before="240" w:after="240"/>
+        <w:rPr>
+          <w:highlight w:val="none"/>
+          <w:lang w:val="es-ES"/>
+          <w14:ligatures w14:val="none"/>
+        </w:rPr>
+        <w:pBdr>
+          <w:top w:val="none" w:color="000000" w:sz="4" w:space="0"/>
+          <w:left w:val="none" w:color="000000" w:sz="4" w:space="0"/>
+          <w:bottom w:val="none" w:color="000000" w:sz="4" w:space="0"/>
+          <w:right w:val="none" w:color="000000" w:sz="4" w:space="0"/>
+        </w:pBdr>
+      </w:pPr>
+      <w:r>
+        <w:rPr>
+          <w:highlight w:val="none"/>
+          <w:lang w:val="es-ES"/>
+        </w:rPr>
+      </w:r>
+      <w:r>
+        <mc:AlternateContent>
+          <mc:Choice Requires="wpg">
+            <w:drawing>
+              <wp:inline xmlns:wp="http://schemas.openxmlformats.org/drawingml/2006/wordprocessingDrawing" distT="0" distB="0" distL="0" distR="0">
+                <wp:extent cx="5940425" cy="3271908"/>
+                <wp:effectExtent l="0" t="0" r="0" b="0"/>
+                <wp:docPr id="6" name=""/>
+                <wp:cNvGraphicFramePr>
+                  <a:graphicFrameLocks xmlns:a="http://schemas.openxmlformats.org/drawingml/2006/main" noChangeAspect="1"/>
+                </wp:cNvGraphicFramePr>
+                <a:graphic xmlns:a="http://schemas.openxmlformats.org/drawingml/2006/main">
+                  <a:graphicData uri="http://schemas.openxmlformats.org/drawingml/2006/picture">
+                    <pic:pic xmlns:pic="http://schemas.openxmlformats.org/drawingml/2006/picture">
+                      <pic:nvPicPr>
+                        <pic:cNvPr id="1193446235" name=""/>
+                        <pic:cNvPicPr>
+                          <a:picLocks noChangeAspect="1"/>
+                        </pic:cNvPicPr>
+                        <pic:nvPr/>
+                      </pic:nvPicPr>
+                      <pic:blipFill>
+                        <a:blip r:embed="rId14"/>
+                        <a:stretch/>
+                      </pic:blipFill>
+                      <pic:spPr bwMode="auto">
+                        <a:xfrm>
+                          <a:off x="0" y="0"/>
+                          <a:ext cx="5940424" cy="3271907"/>
+                        </a:xfrm>
+                        <a:prstGeom prst="rect">
+                          <a:avLst/>
+                        </a:prstGeom>
+                      </pic:spPr>
+                    </pic:pic>
+                  </a:graphicData>
+                </a:graphic>
+              </wp:inline>
+            </w:drawing>
+          </mc:Choice>
+          <mc:Fallback>
+            <w:pict>
+              <v:shapetype type="#_x0000_t75" o:spt="75" coordsize="21600,21600" o:preferrelative="t" path="m@4@5l@4@11@9@11@9@5xe">
+                <v:formulas>
+                  <v:f eqn="if lineDrawn pixelLineWidth 0"/>
+                  <v:f eqn="sum @0 1 0"/>
+                  <v:f eqn="sum 0 0 @1"/>
+                  <v:f eqn="prod @2 1 2"/>
+                  <v:f eqn="prod @3 21600 pixelWidth"/>
+                  <v:f eqn="prod @3 21600 pixelHeight"/>
+                  <v:f eqn="sum @0 0 1"/>
+                  <v:f eqn="prod @6 1 2"/>
+                  <v:f eqn="prod @7 21600 pixelWidth"/>
+                  <v:f eqn="sum @8 21600 0"/>
+                  <v:f eqn="prod @7 21600 pixelHeight"/>
+                  <v:f eqn="sum @10 21600 0"/>
+                </v:formulas>
+              </v:shapetype>
+              <v:shape id="_x0000_i5" o:spid="_x0000_s5" type="#_x0000_t75" style="width:467.8pt;height:257.6pt;mso-wrap-distance-left:0.0pt;mso-wrap-distance-top:0.0pt;mso-wrap-distance-right:0.0pt;mso-wrap-distance-bottom:0.0pt;" stroked="false">
+                <v:path textboxrect="0,0,0,0"/>
+                <v:imagedata r:id="rId14" o:title=""/>
+              </v:shape>
+            </w:pict>
+          </mc:Fallback>
+        </mc:AlternateContent>
+      </w:r>
+      <w:r>
+        <w:rPr>
+          <w:highlight w:val="none"/>
+          <w:lang w:val="es-ES"/>
+        </w:rPr>
+      </w:r>
+      <w:r>
+        <w:rPr>
+          <w:highlight w:val="none"/>
+          <w:lang w:val="es-ES"/>
+        </w:rPr>
+      </w:r>
+    </w:p>
+    <w:p>
+      <w:pPr>
+        <w:ind w:left="0" w:right="0" w:firstLine="0"/>
+        <w:jc w:val="both"/>
+        <w:spacing w:before="240" w:after="240"/>
+        <w:rPr>
+          <w:highlight w:val="none"/>
+          <w:lang w:val="es-ES"/>
+          <w14:ligatures w14:val="none"/>
+        </w:rPr>
+        <w:pBdr>
+          <w:top w:val="none" w:color="000000" w:sz="4" w:space="0"/>
+          <w:left w:val="none" w:color="000000" w:sz="4" w:space="0"/>
+          <w:bottom w:val="none" w:color="000000" w:sz="4" w:space="0"/>
+          <w:right w:val="none" w:color="000000" w:sz="4" w:space="0"/>
+        </w:pBdr>
+      </w:pPr>
+      <w:r>
+        <w:rPr>
+          <w:highlight w:val="none"/>
+          <w:lang w:val="es-ES"/>
+        </w:rPr>
+      </w:r>
+      <w:r>
+        <mc:AlternateContent>
+          <mc:Choice Requires="wpg">
+            <w:drawing>
+              <wp:inline xmlns:wp="http://schemas.openxmlformats.org/drawingml/2006/wordprocessingDrawing" distT="0" distB="0" distL="0" distR="0">
+                <wp:extent cx="5940425" cy="3271908"/>
+                <wp:effectExtent l="0" t="0" r="0" b="0"/>
+                <wp:docPr id="7" name=""/>
+                <wp:cNvGraphicFramePr>
+                  <a:graphicFrameLocks xmlns:a="http://schemas.openxmlformats.org/drawingml/2006/main" noChangeAspect="1"/>
+                </wp:cNvGraphicFramePr>
+                <a:graphic xmlns:a="http://schemas.openxmlformats.org/drawingml/2006/main">
+                  <a:graphicData uri="http://schemas.openxmlformats.org/drawingml/2006/picture">
+                    <pic:pic xmlns:pic="http://schemas.openxmlformats.org/drawingml/2006/picture">
+                      <pic:nvPicPr>
+                        <pic:cNvPr id="264461281" name=""/>
+                        <pic:cNvPicPr>
+                          <a:picLocks noChangeAspect="1"/>
+                        </pic:cNvPicPr>
+                        <pic:nvPr/>
+                      </pic:nvPicPr>
+                      <pic:blipFill>
+                        <a:blip r:embed="rId15"/>
+                        <a:stretch/>
+                      </pic:blipFill>
+                      <pic:spPr bwMode="auto">
+                        <a:xfrm>
+                          <a:off x="0" y="0"/>
+                          <a:ext cx="5940424" cy="3271907"/>
+                        </a:xfrm>
+                        <a:prstGeom prst="rect">
+                          <a:avLst/>
+                        </a:prstGeom>
+                      </pic:spPr>
+                    </pic:pic>
+                  </a:graphicData>
+                </a:graphic>
+              </wp:inline>
+            </w:drawing>
+          </mc:Choice>
+          <mc:Fallback>
+            <w:pict>
+              <v:shapetype type="#_x0000_t75" o:spt="75" coordsize="21600,21600" o:preferrelative="t" path="m@4@5l@4@11@9@11@9@5xe">
+                <v:formulas>
+                  <v:f eqn="if lineDrawn pixelLineWidth 0"/>
+                  <v:f eqn="sum @0 1 0"/>
+                  <v:f eqn="sum 0 0 @1"/>
+                  <v:f eqn="prod @2 1 2"/>
+                  <v:f eqn="prod @3 21600 pixelWidth"/>
+                  <v:f eqn="prod @3 21600 pixelHeight"/>
+                  <v:f eqn="sum @0 0 1"/>
+                  <v:f eqn="prod @6 1 2"/>
+                  <v:f eqn="prod @7 21600 pixelWidth"/>
+                  <v:f eqn="sum @8 21600 0"/>
+                  <v:f eqn="prod @7 21600 pixelHeight"/>
+                  <v:f eqn="sum @10 21600 0"/>
+                </v:formulas>
+              </v:shapetype>
+              <v:shape id="_x0000_i6" o:spid="_x0000_s6" type="#_x0000_t75" style="width:467.8pt;height:257.6pt;mso-wrap-distance-left:0.0pt;mso-wrap-distance-top:0.0pt;mso-wrap-distance-right:0.0pt;mso-wrap-distance-bottom:0.0pt;" stroked="false">
+                <v:path textboxrect="0,0,0,0"/>
+                <v:imagedata r:id="rId15" o:title=""/>
+              </v:shape>
+            </w:pict>
+          </mc:Fallback>
+        </mc:AlternateContent>
+      </w:r>
+      <w:r>
+        <w:rPr>
+          <w:highlight w:val="none"/>
+          <w:lang w:val="es-ES"/>
+        </w:rPr>
+      </w:r>
+      <w:r>
+        <w:rPr>
+          <w:highlight w:val="none"/>
+          <w:lang w:val="es-ES"/>
+        </w:rPr>
+      </w:r>
+    </w:p>
+    <w:p>
+      <w:pPr>
+        <w:ind w:left="0" w:right="0" w:firstLine="0"/>
+        <w:jc w:val="center"/>
+        <w:spacing w:before="240" w:after="240"/>
+        <w:rPr>
+          <w:highlight w:val="none"/>
+          <w:lang w:val="es-ES"/>
+          <w14:ligatures w14:val="none"/>
+        </w:rPr>
+        <w:pBdr>
+          <w:top w:val="none" w:color="000000" w:sz="4" w:space="0"/>
+          <w:left w:val="none" w:color="000000" w:sz="4" w:space="0"/>
+          <w:bottom w:val="none" w:color="000000" w:sz="4" w:space="0"/>
+          <w:right w:val="none" w:color="000000" w:sz="4" w:space="0"/>
+        </w:pBdr>
+      </w:pPr>
+      <w:r>
+        <w:rPr>
+          <w:highlight w:val="none"/>
+          <w:lang w:val="es-ES"/>
+        </w:rPr>
+      </w:r>
+      <w:r>
+        <mc:AlternateContent>
+          <mc:Choice Requires="wpg">
+            <w:drawing>
+              <wp:inline xmlns:wp="http://schemas.openxmlformats.org/drawingml/2006/wordprocessingDrawing" distT="0" distB="0" distL="0" distR="0">
+                <wp:extent cx="2057400" cy="438150"/>
+                <wp:effectExtent l="0" t="0" r="0" b="0"/>
+                <wp:docPr id="8" name=""/>
+                <wp:cNvGraphicFramePr>
+                  <a:graphicFrameLocks xmlns:a="http://schemas.openxmlformats.org/drawingml/2006/main" noChangeAspect="1"/>
+                </wp:cNvGraphicFramePr>
+                <a:graphic xmlns:a="http://schemas.openxmlformats.org/drawingml/2006/main">
+                  <a:graphicData uri="http://schemas.openxmlformats.org/drawingml/2006/picture">
+                    <pic:pic xmlns:pic="http://schemas.openxmlformats.org/drawingml/2006/picture">
+                      <pic:nvPicPr>
+                        <pic:cNvPr id="1525568627" name=""/>
+                        <pic:cNvPicPr>
+                          <a:picLocks noChangeAspect="1"/>
+                        </pic:cNvPicPr>
+                        <pic:nvPr/>
+                      </pic:nvPicPr>
+                      <pic:blipFill>
+                        <a:blip r:embed="rId16"/>
+                        <a:stretch/>
+                      </pic:blipFill>
+                      <pic:spPr bwMode="auto">
+                        <a:xfrm>
+                          <a:off x="0" y="0"/>
+                          <a:ext cx="2057400" cy="438149"/>
+                        </a:xfrm>
+                        <a:prstGeom prst="rect">
+                          <a:avLst/>
+                        </a:prstGeom>
+                      </pic:spPr>
+                    </pic:pic>
+                  </a:graphicData>
+                </a:graphic>
+              </wp:inline>
+            </w:drawing>
+          </mc:Choice>
+          <mc:Fallback>
+            <w:pict>
+              <v:shapetype type="#_x0000_t75" o:spt="75" coordsize="21600,21600" o:preferrelative="t" path="m@4@5l@4@11@9@11@9@5xe">
+                <v:formulas>
+                  <v:f eqn="if lineDrawn pixelLineWidth 0"/>
+                  <v:f eqn="sum @0 1 0"/>
+                  <v:f eqn="sum 0 0 @1"/>
+                  <v:f eqn="prod @2 1 2"/>
+                  <v:f eqn="prod @3 21600 pixelWidth"/>
+                  <v:f eqn="prod @3 21600 pixelHeight"/>
+                  <v:f eqn="sum @0 0 1"/>
+                  <v:f eqn="prod @6 1 2"/>
+                  <v:f eqn="prod @7 21600 pixelWidth"/>
+                  <v:f eqn="sum @8 21600 0"/>
+                  <v:f eqn="prod @7 21600 pixelHeight"/>
+                  <v:f eqn="sum @10 21600 0"/>
+                </v:formulas>
+              </v:shapetype>
+              <v:shape id="_x0000_i7" o:spid="_x0000_s7" type="#_x0000_t75" style="width:162.0pt;height:34.5pt;mso-wrap-distance-left:0.0pt;mso-wrap-distance-top:0.0pt;mso-wrap-distance-right:0.0pt;mso-wrap-distance-bottom:0.0pt;" stroked="false">
+                <v:path textboxrect="0,0,0,0"/>
+                <v:imagedata r:id="rId16" o:title=""/>
+              </v:shape>
+            </w:pict>
+          </mc:Fallback>
+        </mc:AlternateContent>
+      </w:r>
+      <w:r>
+        <w:rPr>
+          <w:highlight w:val="none"/>
+          <w:lang w:val="es-ES"/>
+        </w:rPr>
+      </w:r>
+      <w:r>
+        <w:rPr>
+          <w:highlight w:val="none"/>
+          <w:lang w:val="es-ES"/>
+        </w:rPr>
+      </w:r>
+    </w:p>
+    <w:p>
+      <w:pPr>
+        <w:ind w:left="0" w:right="0" w:firstLine="0"/>
+        <w:jc w:val="center"/>
+        <w:spacing w:before="240" w:after="240"/>
+        <w:rPr>
+          <w:highlight w:val="none"/>
+          <w:lang w:val="es-ES"/>
+          <w14:ligatures w14:val="none"/>
+        </w:rPr>
+        <w:pBdr>
+          <w:top w:val="none" w:color="000000" w:sz="4" w:space="0"/>
+          <w:left w:val="none" w:color="000000" w:sz="4" w:space="0"/>
+          <w:bottom w:val="none" w:color="000000" w:sz="4" w:space="0"/>
+          <w:right w:val="none" w:color="000000" w:sz="4" w:space="0"/>
+        </w:pBdr>
+      </w:pPr>
+      <w:r>
+        <w:rPr>
+          <w:highlight w:val="none"/>
+          <w:lang w:val="es-ES"/>
+        </w:rPr>
+      </w:r>
+      <w:r>
+        <mc:AlternateContent>
+          <mc:Choice Requires="wpg">
+            <w:drawing>
+              <wp:inline xmlns:wp="http://schemas.openxmlformats.org/drawingml/2006/wordprocessingDrawing" distT="0" distB="0" distL="0" distR="0">
+                <wp:extent cx="5940425" cy="1269638"/>
+                <wp:effectExtent l="0" t="0" r="0" b="0"/>
+                <wp:docPr id="9" name=""/>
+                <wp:cNvGraphicFramePr>
+                  <a:graphicFrameLocks xmlns:a="http://schemas.openxmlformats.org/drawingml/2006/main" noChangeAspect="1"/>
+                </wp:cNvGraphicFramePr>
+                <a:graphic xmlns:a="http://schemas.openxmlformats.org/drawingml/2006/main">
+                  <a:graphicData uri="http://schemas.openxmlformats.org/drawingml/2006/picture">
+                    <pic:pic xmlns:pic="http://schemas.openxmlformats.org/drawingml/2006/picture">
+                      <pic:nvPicPr>
+                        <pic:cNvPr id="235278556" name=""/>
+                        <pic:cNvPicPr>
+                          <a:picLocks noChangeAspect="1"/>
+                        </pic:cNvPicPr>
+                        <pic:nvPr/>
+                      </pic:nvPicPr>
+                      <pic:blipFill>
+                        <a:blip r:embed="rId17"/>
+                        <a:stretch/>
+                      </pic:blipFill>
+                      <pic:spPr bwMode="auto">
+                        <a:xfrm>
+                          <a:off x="0" y="0"/>
+                          <a:ext cx="5940424" cy="1269638"/>
+                        </a:xfrm>
+                        <a:prstGeom prst="rect">
+                          <a:avLst/>
+                        </a:prstGeom>
+                      </pic:spPr>
+                    </pic:pic>
+                  </a:graphicData>
+                </a:graphic>
+              </wp:inline>
+            </w:drawing>
+          </mc:Choice>
+          <mc:Fallback>
+            <w:pict>
+              <v:shapetype type="#_x0000_t75" o:spt="75" coordsize="21600,21600" o:preferrelative="t" path="m@4@5l@4@11@9@11@9@5xe">
+                <v:formulas>
+                  <v:f eqn="if lineDrawn pixelLineWidth 0"/>
+                  <v:f eqn="sum @0 1 0"/>
+                  <v:f eqn="sum 0 0 @1"/>
+                  <v:f eqn="prod @2 1 2"/>
+                  <v:f eqn="prod @3 21600 pixelWidth"/>
+                  <v:f eqn="prod @3 21600 pixelHeight"/>
+                  <v:f eqn="sum @0 0 1"/>
+                  <v:f eqn="prod @6 1 2"/>
+                  <v:f eqn="prod @7 21600 pixelWidth"/>
+                  <v:f eqn="sum @8 21600 0"/>
+                  <v:f eqn="prod @7 21600 pixelHeight"/>
+                  <v:f eqn="sum @10 21600 0"/>
+                </v:formulas>
+              </v:shapetype>
+              <v:shape id="_x0000_i8" o:spid="_x0000_s8" type="#_x0000_t75" style="width:467.8pt;height:100.0pt;mso-wrap-distance-left:0.0pt;mso-wrap-distance-top:0.0pt;mso-wrap-distance-right:0.0pt;mso-wrap-distance-bottom:0.0pt;" stroked="false">
+                <v:path textboxrect="0,0,0,0"/>
+                <v:imagedata r:id="rId17" o:title=""/>
+              </v:shape>
+            </w:pict>
+          </mc:Fallback>
+        </mc:AlternateContent>
+      </w:r>
+      <w:r>
+        <w:rPr>
+          <w:highlight w:val="none"/>
+          <w:lang w:val="es-ES"/>
+        </w:rPr>
+      </w:r>
+      <w:r>
+        <w:rPr>
+          <w:highlight w:val="none"/>
+          <w:lang w:val="es-ES"/>
         </w:rPr>
       </w:r>
     </w:p>
@@ -3689,7 +4525,6 @@
           <w:lang w:val="es-ES"/>
           <w14:ligatures w14:val="none"/>
         </w:rPr>
-        <w:t xml:space="preserve">Conclusiones</w:t>
       </w:r>
       <w:r>
         <w:rPr>
@@ -3701,56 +4536,6 @@
           <w:highlight w:val="none"/>
           <w:lang w:val="es-ES"/>
           <w14:ligatures w14:val="none"/>
-        </w:rPr>
-      </w:r>
-      <w:r/>
-    </w:p>
-    <w:p>
-      <w:pPr>
-        <w:jc w:val="both"/>
-        <w:rPr>
-          <w:sz w:val="24"/>
-          <w:szCs w:val="24"/>
-          <w:highlight w:val="none"/>
-          <w:lang w:val="es-ES"/>
-        </w:rPr>
-      </w:pPr>
-      <w:r>
-        <w:rPr>
-          <w:sz w:val="24"/>
-          <w:szCs w:val="24"/>
-          <w:highlight w:val="none"/>
-          <w:lang w:val="es-ES"/>
-        </w:rPr>
-        <w:t xml:space="preserve">Los routers son equipos mas avanzados y por lo tanto tambien requieren de una configuracion mas avanzada para funcionar correctamente. A diferencia del switch los routers no los podemos solamente conectar y esperara que cumplan con sus funciones.</w:t>
-      </w:r>
-      <w:r/>
-    </w:p>
-    <w:p>
-      <w:pPr>
-        <w:jc w:val="both"/>
-        <w:rPr>
-          <w:sz w:val="24"/>
-          <w:szCs w:val="24"/>
-          <w:highlight w:val="none"/>
-          <w:lang w:val="es-ES"/>
-        </w:rPr>
-      </w:pPr>
-      <w:r>
-        <w:rPr>
-          <w:sz w:val="24"/>
-          <w:szCs w:val="24"/>
-          <w:highlight w:val="none"/>
-          <w:lang w:val="es-ES"/>
-        </w:rPr>
-        <w:t xml:space="preserve">Para que los router funcionen adecuadamente en un ambiente con subredes se debe que utilizar la version 2 del protocolo de informacion de enrutamiento (RIP).</w:t>
-      </w:r>
-      <w:r>
-        <w:rPr>
-          <w:sz w:val="24"/>
-          <w:szCs w:val="24"/>
-          <w:highlight w:val="none"/>
-          <w:lang w:val="es-ES"/>
         </w:rPr>
       </w:r>
     </w:p>
@@ -3787,15 +4572,18 @@
           <w:lang w:val="es-ES"/>
           <w14:ligatures w14:val="none"/>
         </w:rPr>
-        <w:t xml:space="preserve">Glosario</w:t>
-      </w:r>
-      <w:r>
-        <w:rPr>
+        <w:t xml:space="preserve">Conclusiones</w:t>
+      </w:r>
+      <w:r>
+        <w:rPr>
+          <w:rFonts w:ascii="Times New Roman" w:hAnsi="Times New Roman" w:cs="Times New Roman"/>
           <w:b/>
           <w:bCs/>
-          <w:sz w:val="24"/>
-          <w:szCs w:val="24"/>
-          <w:highlight w:val="none"/>
+          <w:sz w:val="40"/>
+          <w:szCs w:val="40"/>
+          <w:highlight w:val="none"/>
+          <w:lang w:val="es-ES"/>
+          <w14:ligatures w14:val="none"/>
         </w:rPr>
       </w:r>
       <w:r/>
@@ -3804,9 +4592,10 @@
       <w:pPr>
         <w:jc w:val="both"/>
         <w:rPr>
-          <w:highlight w:val="none"/>
-          <w:lang w:val="es-ES"/>
-          <w14:ligatures w14:val="none"/>
+          <w:sz w:val="24"/>
+          <w:szCs w:val="24"/>
+          <w:highlight w:val="none"/>
+          <w:lang w:val="es-ES"/>
         </w:rPr>
       </w:pPr>
       <w:r>
@@ -3816,45 +4605,133 @@
           <w:highlight w:val="none"/>
           <w:lang w:val="es-ES"/>
         </w:rPr>
-        <w:t xml:space="preserve">Router.- </w:t>
-      </w:r>
-      <w:r>
-        <w:rPr>
-          <w:sz w:val="24"/>
-          <w:szCs w:val="24"/>
-          <w:highlight w:val="none"/>
-          <w:lang w:val="es-ES"/>
-        </w:rPr>
-        <w:t xml:space="preserve">Un rúter, ​ enrutador​ o encaminador​ es un dispositivo que permite interconectar redes con distinto prefijo en su dirección IP.</w:t>
-      </w:r>
-      <w:r>
-        <w:rPr>
-          <w:sz w:val="24"/>
-          <w:szCs w:val="24"/>
-          <w:highlight w:val="none"/>
-          <w:lang w:val="es-ES"/>
-        </w:rPr>
-      </w:r>
-      <w:r>
-        <w:rPr>
-          <w:sz w:val="24"/>
-          <w:szCs w:val="24"/>
-          <w:highlight w:val="none"/>
-          <w:lang w:val="es-ES"/>
-        </w:rPr>
-      </w:r>
+        <w:t xml:space="preserve">Los routers son equipos mas avanzados y por lo tanto tambien requieren de una configuracion mas avanzada para funcionar correctamente. A diferencia del switch los routers no los podemos solamente conectar y esperara que cumplan con sus funciones.</w:t>
+      </w:r>
+      <w:r/>
     </w:p>
     <w:p>
       <w:pPr>
         <w:jc w:val="both"/>
         <w:rPr>
+          <w:sz w:val="24"/>
+          <w:szCs w:val="24"/>
+          <w:highlight w:val="none"/>
+          <w:lang w:val="es-ES"/>
+        </w:rPr>
+      </w:pPr>
+      <w:r>
+        <w:rPr>
+          <w:sz w:val="24"/>
+          <w:szCs w:val="24"/>
+          <w:highlight w:val="none"/>
+          <w:lang w:val="es-ES"/>
+        </w:rPr>
+        <w:t xml:space="preserve">Para que los router funcionen adecuadamente en un ambiente con subredes se debe que utilizar la version 2 del protocolo de informacion de enrutamiento (RIP).</w:t>
+      </w:r>
+      <w:r>
+        <w:rPr>
+          <w:sz w:val="24"/>
+          <w:szCs w:val="24"/>
+          <w:highlight w:val="none"/>
+          <w:lang w:val="es-ES"/>
+        </w:rPr>
+      </w:r>
+      <w:r/>
+    </w:p>
+    <w:p>
+      <w:pPr>
+        <w:ind w:left="0" w:right="0" w:firstLine="0"/>
+        <w:jc w:val="both"/>
+        <w:spacing w:before="240" w:after="240"/>
+        <w:rPr>
+          <w:rFonts w:ascii="Times New Roman" w:hAnsi="Times New Roman" w:cs="Times New Roman"/>
+          <w:b/>
+          <w:bCs/>
+          <w:sz w:val="40"/>
+          <w:szCs w:val="40"/>
           <w:highlight w:val="none"/>
           <w:lang w:val="es-ES"/>
           <w14:ligatures w14:val="none"/>
         </w:rPr>
+        <w:pBdr>
+          <w:top w:val="none" w:color="000000" w:sz="4" w:space="0"/>
+          <w:left w:val="none" w:color="000000" w:sz="4" w:space="0"/>
+          <w:bottom w:val="none" w:color="000000" w:sz="4" w:space="0"/>
+          <w:right w:val="none" w:color="000000" w:sz="4" w:space="0"/>
+        </w:pBdr>
       </w:pPr>
       <w:r>
         <w:rPr>
+          <w:rFonts w:ascii="Times New Roman" w:hAnsi="Times New Roman" w:cs="Times New Roman"/>
+          <w:b/>
+          <w:bCs/>
+          <w:sz w:val="40"/>
+          <w:szCs w:val="40"/>
+          <w:highlight w:val="none"/>
+          <w:lang w:val="es-ES"/>
+          <w14:ligatures w14:val="none"/>
+        </w:rPr>
+        <w:t xml:space="preserve">Glosario</w:t>
+      </w:r>
+      <w:r>
+        <w:rPr>
+          <w:b/>
+          <w:bCs/>
+          <w:sz w:val="24"/>
+          <w:szCs w:val="24"/>
+          <w:highlight w:val="none"/>
+        </w:rPr>
+      </w:r>
+      <w:r/>
+    </w:p>
+    <w:p>
+      <w:pPr>
+        <w:jc w:val="both"/>
+        <w:rPr>
+          <w:highlight w:val="none"/>
+          <w:lang w:val="es-ES"/>
+          <w14:ligatures w14:val="none"/>
+        </w:rPr>
+      </w:pPr>
+      <w:r>
+        <w:rPr>
+          <w:sz w:val="24"/>
+          <w:szCs w:val="24"/>
+          <w:highlight w:val="none"/>
+          <w:lang w:val="es-ES"/>
+        </w:rPr>
+        <w:t xml:space="preserve">Router.- </w:t>
+      </w:r>
+      <w:r>
+        <w:rPr>
+          <w:sz w:val="24"/>
+          <w:szCs w:val="24"/>
+          <w:highlight w:val="none"/>
+          <w:lang w:val="es-ES"/>
+        </w:rPr>
+        <w:t xml:space="preserve">Un rúter, ​ enrutador​ o encaminador​ es un dispositivo que permite interconectar redes con distinto prefijo en su dirección IP.</w:t>
+      </w:r>
+      <w:r>
+        <w:rPr>
+          <w:sz w:val="24"/>
+          <w:szCs w:val="24"/>
+          <w:highlight w:val="none"/>
+          <w:lang w:val="es-ES"/>
+        </w:rPr>
+      </w:r>
+      <w:r/>
+    </w:p>
+    <w:p>
+      <w:pPr>
+        <w:jc w:val="both"/>
+        <w:rPr>
+          <w:highlight w:val="none"/>
+          <w:lang w:val="es-ES"/>
+          <w14:ligatures w14:val="none"/>
+        </w:rPr>
+      </w:pPr>
+      <w:r>
+        <w:rPr>
           <w:sz w:val="24"/>
           <w:szCs w:val="24"/>
           <w:highlight w:val="none"/>
@@ -3888,14 +4765,7 @@
           <w:lang w:val="es-ES"/>
         </w:rPr>
       </w:r>
-      <w:r>
-        <w:rPr>
-          <w:sz w:val="24"/>
-          <w:szCs w:val="24"/>
-          <w:highlight w:val="none"/>
-          <w:lang w:val="es-ES"/>
-        </w:rPr>
-      </w:r>
+      <w:r/>
     </w:p>
     <w:p>
       <w:pPr>
@@ -4065,10 +4935,10 @@
           <w:lang w:val="es-ES"/>
         </w:rPr>
       </w:r>
-      <w:hyperlink r:id="rId10" w:tooltip="https://www.trabajosocial.unlp.edu.ar/uploads/docs/switch__routers_y_acces_point__conceptos_generales.pdf" w:history="1">
+      <w:hyperlink r:id="rId18" w:tooltip="https://www.trabajosocial.unlp.edu.ar/uploads/docs/switch__routers_y_acces_point__conceptos_generales.pdf" w:history="1">
         <w:r>
           <w:rPr>
-            <w:rStyle w:val="173"/>
+            <w:rStyle w:val="798"/>
             <w:sz w:val="24"/>
             <w:szCs w:val="24"/>
             <w:highlight w:val="none"/>
@@ -4078,7 +4948,7 @@
         </w:r>
         <w:r>
           <w:rPr>
-            <w:rStyle w:val="173"/>
+            <w:rStyle w:val="798"/>
             <w:sz w:val="24"/>
             <w:szCs w:val="24"/>
             <w:highlight w:val="none"/>
@@ -4087,7 +4957,7 @@
         </w:r>
         <w:r>
           <w:rPr>
-            <w:rStyle w:val="173"/>
+            <w:rStyle w:val="798"/>
             <w:sz w:val="24"/>
             <w:szCs w:val="24"/>
             <w:highlight w:val="none"/>
@@ -4145,6 +5015,7 @@
           <w:szCs w:val="24"/>
         </w:rPr>
       </w:r>
+      <w:r/>
     </w:p>
     <w:p>
       <w:pPr>
@@ -4179,6 +5050,7 @@
           <w:lang w:val="es-ES"/>
         </w:rPr>
       </w:r>
+      <w:r/>
     </w:p>
     <w:sectPr>
       <w:footnotePr/>
@@ -4200,7 +5072,6 @@
       <w:pPr>
         <w:spacing w:after="0" w:line="240" w:lineRule="auto"/>
       </w:pPr>
-      <w:r/>
       <w:r>
         <w:separator/>
       </w:r>
@@ -4212,7 +5083,6 @@
       <w:pPr>
         <w:spacing w:after="0" w:line="240" w:lineRule="auto"/>
       </w:pPr>
-      <w:r/>
       <w:r>
         <w:continuationSeparator/>
       </w:r>
@@ -4229,7 +5099,6 @@
       <w:pPr>
         <w:spacing w:after="0" w:line="240" w:lineRule="auto"/>
       </w:pPr>
-      <w:r/>
       <w:r>
         <w:separator/>
       </w:r>
@@ -4241,7 +5110,6 @@
       <w:pPr>
         <w:spacing w:after="0" w:line="240" w:lineRule="auto"/>
       </w:pPr>
-      <w:r/>
       <w:r>
         <w:continuationSeparator/>
       </w:r>
@@ -4808,11 +5676,11 @@
     <w:lsdException w:name="Bibliography" w:uiPriority="37"/>
     <w:lsdException w:name="TOC Heading" w:uiPriority="39" w:qFormat="1"/>
   </w:latentStyles>
-  <w:style w:type="paragraph" w:styleId="12">
+  <w:style w:type="paragraph" w:styleId="640">
     <w:name w:val="Heading 1"/>
-    <w:basedOn w:val="598"/>
-    <w:next w:val="598"/>
-    <w:link w:val="13"/>
+    <w:basedOn w:val="816"/>
+    <w:next w:val="816"/>
+    <w:link w:val="641"/>
     <w:uiPriority w:val="9"/>
     <w:qFormat/>
     <w:pPr>
@@ -4827,10 +5695,9 @@
       <w:szCs w:val="40"/>
     </w:rPr>
   </w:style>
-  <w:style w:type="character" w:styleId="13">
+  <w:style w:type="character" w:styleId="641">
     <w:name w:val="Heading 1 Char"/>
-    <w:basedOn w:val="10"/>
-    <w:link w:val="12"/>
+    <w:link w:val="640"/>
     <w:uiPriority w:val="9"/>
     <w:rPr>
       <w:rFonts w:ascii="Arial" w:hAnsi="Arial" w:eastAsia="Arial" w:cs="Arial"/>
@@ -4838,11 +5705,11 @@
       <w:szCs w:val="40"/>
     </w:rPr>
   </w:style>
-  <w:style w:type="paragraph" w:styleId="14">
+  <w:style w:type="paragraph" w:styleId="642">
     <w:name w:val="Heading 2"/>
-    <w:basedOn w:val="598"/>
-    <w:next w:val="598"/>
-    <w:link w:val="15"/>
+    <w:basedOn w:val="816"/>
+    <w:next w:val="816"/>
+    <w:link w:val="643"/>
     <w:uiPriority w:val="9"/>
     <w:unhideWhenUsed/>
     <w:qFormat/>
@@ -4857,21 +5724,20 @@
       <w:sz w:val="34"/>
     </w:rPr>
   </w:style>
-  <w:style w:type="character" w:styleId="15">
+  <w:style w:type="character" w:styleId="643">
     <w:name w:val="Heading 2 Char"/>
-    <w:basedOn w:val="10"/>
-    <w:link w:val="14"/>
+    <w:link w:val="642"/>
     <w:uiPriority w:val="9"/>
     <w:rPr>
       <w:rFonts w:ascii="Arial" w:hAnsi="Arial" w:eastAsia="Arial" w:cs="Arial"/>
       <w:sz w:val="34"/>
     </w:rPr>
   </w:style>
-  <w:style w:type="paragraph" w:styleId="16">
+  <w:style w:type="paragraph" w:styleId="644">
     <w:name w:val="Heading 3"/>
-    <w:basedOn w:val="598"/>
-    <w:next w:val="598"/>
-    <w:link w:val="17"/>
+    <w:basedOn w:val="816"/>
+    <w:next w:val="816"/>
+    <w:link w:val="645"/>
     <w:uiPriority w:val="9"/>
     <w:unhideWhenUsed/>
     <w:qFormat/>
@@ -4887,10 +5753,9 @@
       <w:szCs w:val="30"/>
     </w:rPr>
   </w:style>
-  <w:style w:type="character" w:styleId="17">
+  <w:style w:type="character" w:styleId="645">
     <w:name w:val="Heading 3 Char"/>
-    <w:basedOn w:val="10"/>
-    <w:link w:val="16"/>
+    <w:link w:val="644"/>
     <w:uiPriority w:val="9"/>
     <w:rPr>
       <w:rFonts w:ascii="Arial" w:hAnsi="Arial" w:eastAsia="Arial" w:cs="Arial"/>
@@ -4898,11 +5763,11 @@
       <w:szCs w:val="30"/>
     </w:rPr>
   </w:style>
-  <w:style w:type="paragraph" w:styleId="18">
+  <w:style w:type="paragraph" w:styleId="646">
     <w:name w:val="Heading 4"/>
-    <w:basedOn w:val="598"/>
-    <w:next w:val="598"/>
-    <w:link w:val="19"/>
+    <w:basedOn w:val="816"/>
+    <w:next w:val="816"/>
+    <w:link w:val="647"/>
     <w:uiPriority w:val="9"/>
     <w:unhideWhenUsed/>
     <w:qFormat/>
@@ -4920,10 +5785,9 @@
       <w:szCs w:val="26"/>
     </w:rPr>
   </w:style>
-  <w:style w:type="character" w:styleId="19">
+  <w:style w:type="character" w:styleId="647">
     <w:name w:val="Heading 4 Char"/>
-    <w:basedOn w:val="10"/>
-    <w:link w:val="18"/>
+    <w:link w:val="646"/>
     <w:uiPriority w:val="9"/>
     <w:rPr>
       <w:rFonts w:ascii="Arial" w:hAnsi="Arial" w:eastAsia="Arial" w:cs="Arial"/>
@@ -4933,11 +5797,11 @@
       <w:szCs w:val="26"/>
     </w:rPr>
   </w:style>
-  <w:style w:type="paragraph" w:styleId="20">
+  <w:style w:type="paragraph" w:styleId="648">
     <w:name w:val="Heading 5"/>
-    <w:basedOn w:val="598"/>
-    <w:next w:val="598"/>
-    <w:link w:val="21"/>
+    <w:basedOn w:val="816"/>
+    <w:next w:val="816"/>
+    <w:link w:val="649"/>
     <w:uiPriority w:val="9"/>
     <w:unhideWhenUsed/>
     <w:qFormat/>
@@ -4955,10 +5819,9 @@
       <w:szCs w:val="24"/>
     </w:rPr>
   </w:style>
-  <w:style w:type="character" w:styleId="21">
+  <w:style w:type="character" w:styleId="649">
     <w:name w:val="Heading 5 Char"/>
-    <w:basedOn w:val="10"/>
-    <w:link w:val="20"/>
+    <w:link w:val="648"/>
     <w:uiPriority w:val="9"/>
     <w:rPr>
       <w:rFonts w:ascii="Arial" w:hAnsi="Arial" w:eastAsia="Arial" w:cs="Arial"/>
@@ -4968,11 +5831,11 @@
       <w:szCs w:val="24"/>
     </w:rPr>
   </w:style>
-  <w:style w:type="paragraph" w:styleId="22">
+  <w:style w:type="paragraph" w:styleId="650">
     <w:name w:val="Heading 6"/>
-    <w:basedOn w:val="598"/>
-    <w:next w:val="598"/>
-    <w:link w:val="23"/>
+    <w:basedOn w:val="816"/>
+    <w:next w:val="816"/>
+    <w:link w:val="651"/>
     <w:uiPriority w:val="9"/>
     <w:unhideWhenUsed/>
     <w:qFormat/>
@@ -4990,10 +5853,9 @@
       <w:szCs w:val="22"/>
     </w:rPr>
   </w:style>
-  <w:style w:type="character" w:styleId="23">
+  <w:style w:type="character" w:styleId="651">
     <w:name w:val="Heading 6 Char"/>
-    <w:basedOn w:val="10"/>
-    <w:link w:val="22"/>
+    <w:link w:val="650"/>
     <w:uiPriority w:val="9"/>
     <w:rPr>
       <w:rFonts w:ascii="Arial" w:hAnsi="Arial" w:eastAsia="Arial" w:cs="Arial"/>
@@ -5003,11 +5865,11 @@
       <w:szCs w:val="22"/>
     </w:rPr>
   </w:style>
-  <w:style w:type="paragraph" w:styleId="24">
+  <w:style w:type="paragraph" w:styleId="652">
     <w:name w:val="Heading 7"/>
-    <w:basedOn w:val="598"/>
-    <w:next w:val="598"/>
-    <w:link w:val="25"/>
+    <w:basedOn w:val="816"/>
+    <w:next w:val="816"/>
+    <w:link w:val="653"/>
     <w:uiPriority w:val="9"/>
     <w:unhideWhenUsed/>
     <w:qFormat/>
@@ -5027,10 +5889,9 @@
       <w:szCs w:val="22"/>
     </w:rPr>
   </w:style>
-  <w:style w:type="character" w:styleId="25">
+  <w:style w:type="character" w:styleId="653">
     <w:name w:val="Heading 7 Char"/>
-    <w:basedOn w:val="10"/>
-    <w:link w:val="24"/>
+    <w:link w:val="652"/>
     <w:uiPriority w:val="9"/>
     <w:rPr>
       <w:rFonts w:ascii="Arial" w:hAnsi="Arial" w:eastAsia="Arial" w:cs="Arial"/>
@@ -5042,11 +5903,11 @@
       <w:szCs w:val="22"/>
     </w:rPr>
   </w:style>
-  <w:style w:type="paragraph" w:styleId="26">
+  <w:style w:type="paragraph" w:styleId="654">
     <w:name w:val="Heading 8"/>
-    <w:basedOn w:val="598"/>
-    <w:next w:val="598"/>
-    <w:link w:val="27"/>
+    <w:basedOn w:val="816"/>
+    <w:next w:val="816"/>
+    <w:link w:val="655"/>
     <w:uiPriority w:val="9"/>
     <w:unhideWhenUsed/>
     <w:qFormat/>
@@ -5064,10 +5925,9 @@
       <w:szCs w:val="22"/>
     </w:rPr>
   </w:style>
-  <w:style w:type="character" w:styleId="27">
+  <w:style w:type="character" w:styleId="655">
     <w:name w:val="Heading 8 Char"/>
-    <w:basedOn w:val="10"/>
-    <w:link w:val="26"/>
+    <w:link w:val="654"/>
     <w:uiPriority w:val="9"/>
     <w:rPr>
       <w:rFonts w:ascii="Arial" w:hAnsi="Arial" w:eastAsia="Arial" w:cs="Arial"/>
@@ -5077,11 +5937,11 @@
       <w:szCs w:val="22"/>
     </w:rPr>
   </w:style>
-  <w:style w:type="paragraph" w:styleId="28">
+  <w:style w:type="paragraph" w:styleId="656">
     <w:name w:val="Heading 9"/>
-    <w:basedOn w:val="598"/>
-    <w:next w:val="598"/>
-    <w:link w:val="29"/>
+    <w:basedOn w:val="816"/>
+    <w:next w:val="816"/>
+    <w:link w:val="657"/>
     <w:uiPriority w:val="9"/>
     <w:unhideWhenUsed/>
     <w:qFormat/>
@@ -5099,10 +5959,9 @@
       <w:szCs w:val="21"/>
     </w:rPr>
   </w:style>
-  <w:style w:type="character" w:styleId="29">
+  <w:style w:type="character" w:styleId="657">
     <w:name w:val="Heading 9 Char"/>
-    <w:basedOn w:val="10"/>
-    <w:link w:val="28"/>
+    <w:link w:val="656"/>
     <w:uiPriority w:val="9"/>
     <w:rPr>
       <w:rFonts w:ascii="Arial" w:hAnsi="Arial" w:eastAsia="Arial" w:cs="Arial"/>
@@ -5112,11 +5971,11 @@
       <w:szCs w:val="21"/>
     </w:rPr>
   </w:style>
-  <w:style w:type="paragraph" w:styleId="33">
+  <w:style w:type="paragraph" w:styleId="658">
     <w:name w:val="Title"/>
-    <w:basedOn w:val="598"/>
-    <w:next w:val="598"/>
-    <w:link w:val="34"/>
+    <w:basedOn w:val="816"/>
+    <w:next w:val="816"/>
+    <w:link w:val="659"/>
     <w:uiPriority w:val="10"/>
     <w:qFormat/>
     <w:pPr>
@@ -5128,21 +5987,20 @@
       <w:szCs w:val="48"/>
     </w:rPr>
   </w:style>
-  <w:style w:type="character" w:styleId="34">
+  <w:style w:type="character" w:styleId="659">
     <w:name w:val="Title Char"/>
-    <w:basedOn w:val="10"/>
-    <w:link w:val="33"/>
+    <w:link w:val="658"/>
     <w:uiPriority w:val="10"/>
     <w:rPr>
       <w:sz w:val="48"/>
       <w:szCs w:val="48"/>
     </w:rPr>
   </w:style>
-  <w:style w:type="paragraph" w:styleId="35">
+  <w:style w:type="paragraph" w:styleId="660">
     <w:name w:val="Subtitle"/>
-    <w:basedOn w:val="598"/>
-    <w:next w:val="598"/>
-    <w:link w:val="36"/>
+    <w:basedOn w:val="816"/>
+    <w:next w:val="816"/>
+    <w:link w:val="661"/>
     <w:uiPriority w:val="11"/>
     <w:qFormat/>
     <w:pPr>
@@ -5153,21 +6011,20 @@
       <w:szCs w:val="24"/>
     </w:rPr>
   </w:style>
-  <w:style w:type="character" w:styleId="36">
+  <w:style w:type="character" w:styleId="661">
     <w:name w:val="Subtitle Char"/>
-    <w:basedOn w:val="10"/>
-    <w:link w:val="35"/>
+    <w:link w:val="660"/>
     <w:uiPriority w:val="11"/>
     <w:rPr>
       <w:sz w:val="24"/>
       <w:szCs w:val="24"/>
     </w:rPr>
   </w:style>
-  <w:style w:type="paragraph" w:styleId="37">
+  <w:style w:type="paragraph" w:styleId="662">
     <w:name w:val="Quote"/>
-    <w:basedOn w:val="598"/>
-    <w:next w:val="598"/>
-    <w:link w:val="38"/>
+    <w:basedOn w:val="816"/>
+    <w:next w:val="816"/>
+    <w:link w:val="663"/>
     <w:uiPriority w:val="29"/>
     <w:qFormat/>
     <w:pPr>
@@ -5177,19 +6034,19 @@
       <w:i/>
     </w:rPr>
   </w:style>
-  <w:style w:type="character" w:styleId="38">
+  <w:style w:type="character" w:styleId="663">
     <w:name w:val="Quote Char"/>
-    <w:link w:val="37"/>
+    <w:link w:val="662"/>
     <w:uiPriority w:val="29"/>
     <w:rPr>
       <w:i/>
     </w:rPr>
   </w:style>
-  <w:style w:type="paragraph" w:styleId="39">
+  <w:style w:type="paragraph" w:styleId="664">
     <w:name w:val="Intense Quote"/>
-    <w:basedOn w:val="598"/>
-    <w:next w:val="598"/>
-    <w:link w:val="40"/>
+    <w:basedOn w:val="816"/>
+    <w:next w:val="816"/>
+    <w:link w:val="665"/>
     <w:uiPriority w:val="30"/>
     <w:qFormat/>
     <w:pPr>
@@ -5207,18 +6064,18 @@
       <w:i/>
     </w:rPr>
   </w:style>
-  <w:style w:type="character" w:styleId="40">
+  <w:style w:type="character" w:styleId="665">
     <w:name w:val="Intense Quote Char"/>
-    <w:link w:val="39"/>
+    <w:link w:val="664"/>
     <w:uiPriority w:val="30"/>
     <w:rPr>
       <w:i/>
     </w:rPr>
   </w:style>
-  <w:style w:type="paragraph" w:styleId="41">
+  <w:style w:type="paragraph" w:styleId="666">
     <w:name w:val="Header"/>
-    <w:basedOn w:val="598"/>
-    <w:link w:val="42"/>
+    <w:basedOn w:val="816"/>
+    <w:link w:val="667"/>
     <w:uiPriority w:val="99"/>
     <w:unhideWhenUsed/>
     <w:pPr>
@@ -5229,16 +6086,15 @@
       </w:tabs>
     </w:pPr>
   </w:style>
-  <w:style w:type="character" w:styleId="42">
+  <w:style w:type="character" w:styleId="667">
     <w:name w:val="Header Char"/>
-    <w:basedOn w:val="10"/>
-    <w:link w:val="41"/>
+    <w:link w:val="666"/>
     <w:uiPriority w:val="99"/>
   </w:style>
-  <w:style w:type="paragraph" w:styleId="43">
+  <w:style w:type="paragraph" w:styleId="668">
     <w:name w:val="Footer"/>
-    <w:basedOn w:val="598"/>
-    <w:link w:val="46"/>
+    <w:basedOn w:val="816"/>
+    <w:link w:val="671"/>
     <w:uiPriority w:val="99"/>
     <w:unhideWhenUsed/>
     <w:pPr>
@@ -5249,16 +6105,15 @@
       </w:tabs>
     </w:pPr>
   </w:style>
-  <w:style w:type="character" w:styleId="44">
+  <w:style w:type="character" w:styleId="669">
     <w:name w:val="Footer Char"/>
-    <w:basedOn w:val="10"/>
-    <w:link w:val="43"/>
+    <w:link w:val="668"/>
     <w:uiPriority w:val="99"/>
   </w:style>
-  <w:style w:type="paragraph" w:styleId="45">
+  <w:style w:type="paragraph" w:styleId="670">
     <w:name w:val="Caption"/>
-    <w:basedOn w:val="598"/>
-    <w:next w:val="598"/>
+    <w:basedOn w:val="816"/>
+    <w:next w:val="816"/>
     <w:uiPriority w:val="35"/>
     <w:semiHidden/>
     <w:unhideWhenUsed/>
@@ -5274,15 +6129,15 @@
       <w:szCs w:val="18"/>
     </w:rPr>
   </w:style>
-  <w:style w:type="character" w:styleId="46">
+  <w:style w:type="character" w:styleId="671">
     <w:name w:val="Caption Char"/>
-    <w:basedOn w:val="45"/>
-    <w:link w:val="43"/>
+    <w:basedOn w:val="670"/>
+    <w:link w:val="668"/>
     <w:uiPriority w:val="99"/>
   </w:style>
-  <w:style w:type="table" w:styleId="47">
+  <w:style w:type="table" w:styleId="672">
     <w:name w:val="Table Grid"/>
-    <w:basedOn w:val="599"/>
+    <w:basedOn w:val="817"/>
     <w:uiPriority w:val="59"/>
     <w:pPr>
       <w:spacing w:after="0" w:line="240" w:lineRule="auto"/>
@@ -5305,9 +6160,9 @@
       </w:tblCellMar>
     </w:tblPr>
   </w:style>
-  <w:style w:type="table" w:styleId="48">
+  <w:style w:type="table" w:styleId="673">
     <w:name w:val="Table Grid Light"/>
-    <w:basedOn w:val="599"/>
+    <w:basedOn w:val="817"/>
     <w:uiPriority w:val="59"/>
     <w:pPr>
       <w:spacing w:after="0" w:line="240" w:lineRule="auto"/>
@@ -5330,9 +6185,9 @@
       </w:tblCellMar>
     </w:tblPr>
   </w:style>
-  <w:style w:type="table" w:styleId="49">
+  <w:style w:type="table" w:styleId="674">
     <w:name w:val="Plain Table 1"/>
-    <w:basedOn w:val="599"/>
+    <w:basedOn w:val="817"/>
     <w:uiPriority w:val="59"/>
     <w:pPr>
       <w:spacing w:after="0" w:line="240" w:lineRule="auto"/>
@@ -5397,9 +6252,9 @@
       </w:rPr>
     </w:tblStylePr>
   </w:style>
-  <w:style w:type="table" w:styleId="50">
+  <w:style w:type="table" w:styleId="675">
     <w:name w:val="Plain Table 2"/>
-    <w:basedOn w:val="599"/>
+    <w:basedOn w:val="817"/>
     <w:uiPriority w:val="59"/>
     <w:pPr>
       <w:spacing w:after="0" w:line="240" w:lineRule="auto"/>
@@ -5482,9 +6337,9 @@
       </w:rPr>
     </w:tblStylePr>
   </w:style>
-  <w:style w:type="table" w:styleId="51">
+  <w:style w:type="table" w:styleId="676">
     <w:name w:val="Plain Table 3"/>
-    <w:basedOn w:val="599"/>
+    <w:basedOn w:val="817"/>
     <w:uiPriority w:val="99"/>
     <w:pPr>
       <w:spacing w:after="0" w:line="240" w:lineRule="auto"/>
@@ -5559,9 +6414,9 @@
       </w:rPr>
     </w:tblStylePr>
   </w:style>
-  <w:style w:type="table" w:styleId="52">
+  <w:style w:type="table" w:styleId="677">
     <w:name w:val="Plain Table 4"/>
-    <w:basedOn w:val="599"/>
+    <w:basedOn w:val="817"/>
     <w:uiPriority w:val="99"/>
     <w:pPr>
       <w:spacing w:after="0" w:line="240" w:lineRule="auto"/>
@@ -5616,9 +6471,9 @@
       </w:rPr>
     </w:tblStylePr>
   </w:style>
-  <w:style w:type="table" w:styleId="53">
+  <w:style w:type="table" w:styleId="678">
     <w:name w:val="Plain Table 5"/>
-    <w:basedOn w:val="599"/>
+    <w:basedOn w:val="817"/>
     <w:uiPriority w:val="99"/>
     <w:pPr>
       <w:spacing w:after="0" w:line="240" w:lineRule="auto"/>
@@ -5704,9 +6559,9 @@
       </w:tcPr>
     </w:tblStylePr>
   </w:style>
-  <w:style w:type="table" w:styleId="54">
+  <w:style w:type="table" w:styleId="679">
     <w:name w:val="Grid Table 1 Light"/>
-    <w:basedOn w:val="599"/>
+    <w:basedOn w:val="817"/>
     <w:uiPriority w:val="99"/>
     <w:pPr>
       <w:spacing w:after="0" w:line="240" w:lineRule="auto"/>
@@ -5769,9 +6624,9 @@
       </w:rPr>
     </w:tblStylePr>
   </w:style>
-  <w:style w:type="table" w:styleId="55">
+  <w:style w:type="table" w:styleId="680">
     <w:name w:val="Grid Table 1 Light - Accent 1"/>
-    <w:basedOn w:val="599"/>
+    <w:basedOn w:val="817"/>
     <w:uiPriority w:val="99"/>
     <w:pPr>
       <w:spacing w:after="0" w:line="240" w:lineRule="auto"/>
@@ -5834,9 +6689,9 @@
       </w:rPr>
     </w:tblStylePr>
   </w:style>
-  <w:style w:type="table" w:styleId="56">
+  <w:style w:type="table" w:styleId="681">
     <w:name w:val="Grid Table 1 Light - Accent 2"/>
-    <w:basedOn w:val="599"/>
+    <w:basedOn w:val="817"/>
     <w:uiPriority w:val="99"/>
     <w:pPr>
       <w:spacing w:after="0" w:line="240" w:lineRule="auto"/>
@@ -5899,9 +6754,9 @@
       </w:rPr>
     </w:tblStylePr>
   </w:style>
-  <w:style w:type="table" w:styleId="57">
+  <w:style w:type="table" w:styleId="682">
     <w:name w:val="Grid Table 1 Light - Accent 3"/>
-    <w:basedOn w:val="599"/>
+    <w:basedOn w:val="817"/>
     <w:uiPriority w:val="99"/>
     <w:pPr>
       <w:spacing w:after="0" w:line="240" w:lineRule="auto"/>
@@ -5964,9 +6819,9 @@
       </w:rPr>
     </w:tblStylePr>
   </w:style>
-  <w:style w:type="table" w:styleId="58">
+  <w:style w:type="table" w:styleId="683">
     <w:name w:val="Grid Table 1 Light - Accent 4"/>
-    <w:basedOn w:val="599"/>
+    <w:basedOn w:val="817"/>
     <w:uiPriority w:val="99"/>
     <w:pPr>
       <w:spacing w:after="0" w:line="240" w:lineRule="auto"/>
@@ -6029,9 +6884,9 @@
       </w:rPr>
     </w:tblStylePr>
   </w:style>
-  <w:style w:type="table" w:styleId="59">
+  <w:style w:type="table" w:styleId="684">
     <w:name w:val="Grid Table 1 Light - Accent 5"/>
-    <w:basedOn w:val="599"/>
+    <w:basedOn w:val="817"/>
     <w:uiPriority w:val="99"/>
     <w:pPr>
       <w:spacing w:after="0" w:line="240" w:lineRule="auto"/>
@@ -6094,9 +6949,9 @@
       </w:rPr>
     </w:tblStylePr>
   </w:style>
-  <w:style w:type="table" w:styleId="60">
+  <w:style w:type="table" w:styleId="685">
     <w:name w:val="Grid Table 1 Light - Accent 6"/>
-    <w:basedOn w:val="599"/>
+    <w:basedOn w:val="817"/>
     <w:uiPriority w:val="99"/>
     <w:pPr>
       <w:spacing w:after="0" w:line="240" w:lineRule="auto"/>
@@ -6159,9 +7014,9 @@
       </w:rPr>
     </w:tblStylePr>
   </w:style>
-  <w:style w:type="table" w:styleId="61">
+  <w:style w:type="table" w:styleId="686">
     <w:name w:val="Grid Table 2"/>
-    <w:basedOn w:val="599"/>
+    <w:basedOn w:val="817"/>
     <w:uiPriority w:val="99"/>
     <w:pPr>
       <w:spacing w:after="0" w:line="240" w:lineRule="auto"/>
@@ -6239,9 +7094,9 @@
       </w:tcPr>
     </w:tblStylePr>
   </w:style>
-  <w:style w:type="table" w:styleId="62">
+  <w:style w:type="table" w:styleId="687">
     <w:name w:val="Grid Table 2 - Accent 1"/>
-    <w:basedOn w:val="599"/>
+    <w:basedOn w:val="817"/>
     <w:uiPriority w:val="99"/>
     <w:pPr>
       <w:spacing w:after="0" w:line="240" w:lineRule="auto"/>
@@ -6319,9 +7174,9 @@
       </w:tcPr>
     </w:tblStylePr>
   </w:style>
-  <w:style w:type="table" w:styleId="63">
+  <w:style w:type="table" w:styleId="688">
     <w:name w:val="Grid Table 2 - Accent 2"/>
-    <w:basedOn w:val="599"/>
+    <w:basedOn w:val="817"/>
     <w:uiPriority w:val="99"/>
     <w:pPr>
       <w:spacing w:after="0" w:line="240" w:lineRule="auto"/>
@@ -6399,9 +7254,9 @@
       </w:tcPr>
     </w:tblStylePr>
   </w:style>
-  <w:style w:type="table" w:styleId="64">
+  <w:style w:type="table" w:styleId="689">
     <w:name w:val="Grid Table 2 - Accent 3"/>
-    <w:basedOn w:val="599"/>
+    <w:basedOn w:val="817"/>
     <w:uiPriority w:val="99"/>
     <w:pPr>
       <w:spacing w:after="0" w:line="240" w:lineRule="auto"/>
@@ -6479,9 +7334,9 @@
       </w:tcPr>
     </w:tblStylePr>
   </w:style>
-  <w:style w:type="table" w:styleId="65">
+  <w:style w:type="table" w:styleId="690">
     <w:name w:val="Grid Table 2 - Accent 4"/>
-    <w:basedOn w:val="599"/>
+    <w:basedOn w:val="817"/>
     <w:uiPriority w:val="99"/>
     <w:pPr>
       <w:spacing w:after="0" w:line="240" w:lineRule="auto"/>
@@ -6559,9 +7414,9 @@
       </w:tcPr>
     </w:tblStylePr>
   </w:style>
-  <w:style w:type="table" w:styleId="66">
+  <w:style w:type="table" w:styleId="691">
     <w:name w:val="Grid Table 2 - Accent 5"/>
-    <w:basedOn w:val="599"/>
+    <w:basedOn w:val="817"/>
     <w:uiPriority w:val="99"/>
     <w:pPr>
       <w:spacing w:after="0" w:line="240" w:lineRule="auto"/>
@@ -6639,9 +7494,9 @@
       </w:tcPr>
     </w:tblStylePr>
   </w:style>
-  <w:style w:type="table" w:styleId="67">
+  <w:style w:type="table" w:styleId="692">
     <w:name w:val="Grid Table 2 - Accent 6"/>
-    <w:basedOn w:val="599"/>
+    <w:basedOn w:val="817"/>
     <w:uiPriority w:val="99"/>
     <w:pPr>
       <w:spacing w:after="0" w:line="240" w:lineRule="auto"/>
@@ -6719,9 +7574,9 @@
       </w:tcPr>
     </w:tblStylePr>
   </w:style>
-  <w:style w:type="table" w:styleId="68">
+  <w:style w:type="table" w:styleId="693">
     <w:name w:val="Grid Table 3"/>
-    <w:basedOn w:val="599"/>
+    <w:basedOn w:val="817"/>
     <w:uiPriority w:val="99"/>
     <w:pPr>
       <w:spacing w:after="0" w:line="240" w:lineRule="auto"/>
@@ -6765,7 +7620,7 @@
         <w:jc w:val="right"/>
       </w:pPr>
       <w:tcPr>
-        <w:shd w:color="ffffff"/>
+        <w:shd w:val="clear" w:color="ffffff"/>
         <w:tcBorders>
           <w:top w:val="none" w:color="000000" w:sz="4" w:space="0"/>
           <w:left w:val="none" w:color="000000" w:sz="4" w:space="0"/>
@@ -6795,7 +7650,7 @@
         <w:color w:val="404040"/>
       </w:rPr>
       <w:tcPr>
-        <w:shd w:color="ffffff"/>
+        <w:shd w:val="clear" w:color="ffffff"/>
         <w:tcBorders>
           <w:top w:val="none" w:color="000000" w:sz="4" w:space="0"/>
           <w:left w:val="none" w:color="000000" w:sz="4" w:space="0"/>
@@ -6820,9 +7675,9 @@
       </w:tcPr>
     </w:tblStylePr>
   </w:style>
-  <w:style w:type="table" w:styleId="69">
+  <w:style w:type="table" w:styleId="694">
     <w:name w:val="Grid Table 3 - Accent 1"/>
-    <w:basedOn w:val="599"/>
+    <w:basedOn w:val="817"/>
     <w:uiPriority w:val="99"/>
     <w:pPr>
       <w:spacing w:after="0" w:line="240" w:lineRule="auto"/>
@@ -6866,7 +7721,7 @@
         <w:jc w:val="right"/>
       </w:pPr>
       <w:tcPr>
-        <w:shd w:color="ffffff"/>
+        <w:shd w:val="clear" w:color="ffffff"/>
         <w:tcBorders>
           <w:top w:val="none" w:color="000000" w:sz="4" w:space="0"/>
           <w:left w:val="none" w:color="000000" w:sz="4" w:space="0"/>
@@ -6896,7 +7751,7 @@
         <w:color w:val="404040"/>
       </w:rPr>
       <w:tcPr>
-        <w:shd w:color="ffffff"/>
+        <w:shd w:val="clear" w:color="ffffff"/>
         <w:tcBorders>
           <w:top w:val="none" w:color="000000" w:sz="4" w:space="0"/>
           <w:left w:val="none" w:color="000000" w:sz="4" w:space="0"/>
@@ -6921,9 +7776,9 @@
       </w:tcPr>
     </w:tblStylePr>
   </w:style>
-  <w:style w:type="table" w:styleId="70">
+  <w:style w:type="table" w:styleId="695">
     <w:name w:val="Grid Table 3 - Accent 2"/>
-    <w:basedOn w:val="599"/>
+    <w:basedOn w:val="817"/>
     <w:uiPriority w:val="99"/>
     <w:pPr>
       <w:spacing w:after="0" w:line="240" w:lineRule="auto"/>
@@ -6967,7 +7822,7 @@
         <w:jc w:val="right"/>
       </w:pPr>
       <w:tcPr>
-        <w:shd w:color="ffffff"/>
+        <w:shd w:val="clear" w:color="ffffff"/>
         <w:tcBorders>
           <w:top w:val="none" w:color="000000" w:sz="4" w:space="0"/>
           <w:left w:val="none" w:color="000000" w:sz="4" w:space="0"/>
@@ -6997,7 +7852,7 @@
         <w:color w:val="404040"/>
       </w:rPr>
       <w:tcPr>
-        <w:shd w:color="ffffff"/>
+        <w:shd w:val="clear" w:color="ffffff"/>
         <w:tcBorders>
           <w:top w:val="none" w:color="000000" w:sz="4" w:space="0"/>
           <w:left w:val="none" w:color="000000" w:sz="4" w:space="0"/>
@@ -7022,9 +7877,9 @@
       </w:tcPr>
     </w:tblStylePr>
   </w:style>
-  <w:style w:type="table" w:styleId="71">
+  <w:style w:type="table" w:styleId="696">
     <w:name w:val="Grid Table 3 - Accent 3"/>
-    <w:basedOn w:val="599"/>
+    <w:basedOn w:val="817"/>
     <w:uiPriority w:val="99"/>
     <w:pPr>
       <w:spacing w:after="0" w:line="240" w:lineRule="auto"/>
@@ -7068,7 +7923,7 @@
         <w:jc w:val="right"/>
       </w:pPr>
       <w:tcPr>
-        <w:shd w:color="ffffff"/>
+        <w:shd w:val="clear" w:color="ffffff"/>
         <w:tcBorders>
           <w:top w:val="none" w:color="000000" w:sz="4" w:space="0"/>
           <w:left w:val="none" w:color="000000" w:sz="4" w:space="0"/>
@@ -7098,7 +7953,7 @@
         <w:color w:val="404040"/>
       </w:rPr>
       <w:tcPr>
-        <w:shd w:color="ffffff"/>
+        <w:shd w:val="clear" w:color="ffffff"/>
         <w:tcBorders>
           <w:top w:val="none" w:color="000000" w:sz="4" w:space="0"/>
           <w:left w:val="none" w:color="000000" w:sz="4" w:space="0"/>
@@ -7123,9 +7978,9 @@
       </w:tcPr>
     </w:tblStylePr>
   </w:style>
-  <w:style w:type="table" w:styleId="72">
+  <w:style w:type="table" w:styleId="697">
     <w:name w:val="Grid Table 3 - Accent 4"/>
-    <w:basedOn w:val="599"/>
+    <w:basedOn w:val="817"/>
     <w:uiPriority w:val="99"/>
     <w:pPr>
       <w:spacing w:after="0" w:line="240" w:lineRule="auto"/>
@@ -7169,7 +8024,7 @@
         <w:jc w:val="right"/>
       </w:pPr>
       <w:tcPr>
-        <w:shd w:color="ffffff"/>
+        <w:shd w:val="clear" w:color="ffffff"/>
         <w:tcBorders>
           <w:top w:val="none" w:color="000000" w:sz="4" w:space="0"/>
           <w:left w:val="none" w:color="000000" w:sz="4" w:space="0"/>
@@ -7199,7 +8054,7 @@
         <w:color w:val="404040"/>
       </w:rPr>
       <w:tcPr>
-        <w:shd w:color="ffffff"/>
+        <w:shd w:val="clear" w:color="ffffff"/>
         <w:tcBorders>
           <w:top w:val="none" w:color="000000" w:sz="4" w:space="0"/>
           <w:left w:val="none" w:color="000000" w:sz="4" w:space="0"/>
@@ -7224,9 +8079,9 @@
       </w:tcPr>
     </w:tblStylePr>
   </w:style>
-  <w:style w:type="table" w:styleId="73">
+  <w:style w:type="table" w:styleId="698">
     <w:name w:val="Grid Table 3 - Accent 5"/>
-    <w:basedOn w:val="599"/>
+    <w:basedOn w:val="817"/>
     <w:uiPriority w:val="99"/>
     <w:pPr>
       <w:spacing w:after="0" w:line="240" w:lineRule="auto"/>
@@ -7270,7 +8125,7 @@
         <w:jc w:val="right"/>
       </w:pPr>
       <w:tcPr>
-        <w:shd w:color="ffffff"/>
+        <w:shd w:val="clear" w:color="ffffff"/>
         <w:tcBorders>
           <w:top w:val="none" w:color="000000" w:sz="4" w:space="0"/>
           <w:left w:val="none" w:color="000000" w:sz="4" w:space="0"/>
@@ -7300,7 +8155,7 @@
         <w:color w:val="404040"/>
       </w:rPr>
       <w:tcPr>
-        <w:shd w:color="ffffff"/>
+        <w:shd w:val="clear" w:color="ffffff"/>
         <w:tcBorders>
           <w:top w:val="none" w:color="000000" w:sz="4" w:space="0"/>
           <w:left w:val="none" w:color="000000" w:sz="4" w:space="0"/>
@@ -7325,9 +8180,9 @@
       </w:tcPr>
     </w:tblStylePr>
   </w:style>
-  <w:style w:type="table" w:styleId="74">
+  <w:style w:type="table" w:styleId="699">
     <w:name w:val="Grid Table 3 - Accent 6"/>
-    <w:basedOn w:val="599"/>
+    <w:basedOn w:val="817"/>
     <w:uiPriority w:val="99"/>
     <w:pPr>
       <w:spacing w:after="0" w:line="240" w:lineRule="auto"/>
@@ -7371,7 +8226,7 @@
         <w:jc w:val="right"/>
       </w:pPr>
       <w:tcPr>
-        <w:shd w:color="ffffff"/>
+        <w:shd w:val="clear" w:color="ffffff"/>
         <w:tcBorders>
           <w:top w:val="none" w:color="000000" w:sz="4" w:space="0"/>
           <w:left w:val="none" w:color="000000" w:sz="4" w:space="0"/>
@@ -7401,7 +8256,7 @@
         <w:color w:val="404040"/>
       </w:rPr>
       <w:tcPr>
-        <w:shd w:color="ffffff"/>
+        <w:shd w:val="clear" w:color="ffffff"/>
         <w:tcBorders>
           <w:top w:val="none" w:color="000000" w:sz="4" w:space="0"/>
           <w:left w:val="none" w:color="000000" w:sz="4" w:space="0"/>
@@ -7426,9 +8281,9 @@
       </w:tcPr>
     </w:tblStylePr>
   </w:style>
-  <w:style w:type="table" w:styleId="75">
+  <w:style w:type="table" w:styleId="700">
     <w:name w:val="Grid Table 4"/>
-    <w:basedOn w:val="599"/>
+    <w:basedOn w:val="817"/>
     <w:uiPriority w:val="59"/>
     <w:pPr>
       <w:spacing w:after="0" w:line="240" w:lineRule="auto"/>
@@ -7507,9 +8362,9 @@
       </w:tcPr>
     </w:tblStylePr>
   </w:style>
-  <w:style w:type="table" w:styleId="76">
+  <w:style w:type="table" w:styleId="701">
     <w:name w:val="Grid Table 4 - Accent 1"/>
-    <w:basedOn w:val="599"/>
+    <w:basedOn w:val="817"/>
     <w:uiPriority w:val="59"/>
     <w:pPr>
       <w:spacing w:after="0" w:line="240" w:lineRule="auto"/>
@@ -7588,9 +8443,9 @@
       </w:tcPr>
     </w:tblStylePr>
   </w:style>
-  <w:style w:type="table" w:styleId="77">
+  <w:style w:type="table" w:styleId="702">
     <w:name w:val="Grid Table 4 - Accent 2"/>
-    <w:basedOn w:val="599"/>
+    <w:basedOn w:val="817"/>
     <w:uiPriority w:val="59"/>
     <w:pPr>
       <w:spacing w:after="0" w:line="240" w:lineRule="auto"/>
@@ -7669,9 +8524,9 @@
       </w:tcPr>
     </w:tblStylePr>
   </w:style>
-  <w:style w:type="table" w:styleId="78">
+  <w:style w:type="table" w:styleId="703">
     <w:name w:val="Grid Table 4 - Accent 3"/>
-    <w:basedOn w:val="599"/>
+    <w:basedOn w:val="817"/>
     <w:uiPriority w:val="59"/>
     <w:pPr>
       <w:spacing w:after="0" w:line="240" w:lineRule="auto"/>
@@ -7750,9 +8605,9 @@
       </w:tcPr>
     </w:tblStylePr>
   </w:style>
-  <w:style w:type="table" w:styleId="79">
+  <w:style w:type="table" w:styleId="704">
     <w:name w:val="Grid Table 4 - Accent 4"/>
-    <w:basedOn w:val="599"/>
+    <w:basedOn w:val="817"/>
     <w:uiPriority w:val="59"/>
     <w:pPr>
       <w:spacing w:after="0" w:line="240" w:lineRule="auto"/>
@@ -7831,9 +8686,9 @@
       </w:tcPr>
     </w:tblStylePr>
   </w:style>
-  <w:style w:type="table" w:styleId="80">
+  <w:style w:type="table" w:styleId="705">
     <w:name w:val="Grid Table 4 - Accent 5"/>
-    <w:basedOn w:val="599"/>
+    <w:basedOn w:val="817"/>
     <w:uiPriority w:val="59"/>
     <w:pPr>
       <w:spacing w:after="0" w:line="240" w:lineRule="auto"/>
@@ -7912,9 +8767,9 @@
       </w:tcPr>
     </w:tblStylePr>
   </w:style>
-  <w:style w:type="table" w:styleId="81">
+  <w:style w:type="table" w:styleId="706">
     <w:name w:val="Grid Table 4 - Accent 6"/>
-    <w:basedOn w:val="599"/>
+    <w:basedOn w:val="817"/>
     <w:uiPriority w:val="59"/>
     <w:pPr>
       <w:spacing w:after="0" w:line="240" w:lineRule="auto"/>
@@ -7993,9 +8848,9 @@
       </w:tcPr>
     </w:tblStylePr>
   </w:style>
-  <w:style w:type="table" w:styleId="82">
+  <w:style w:type="table" w:styleId="707">
     <w:name w:val="Grid Table 5 Dark"/>
-    <w:basedOn w:val="599"/>
+    <w:basedOn w:val="817"/>
     <w:uiPriority w:val="99"/>
     <w:pPr>
       <w:spacing w:after="0" w:line="240" w:lineRule="auto"/>
@@ -8072,9 +8927,9 @@
       </w:tcPr>
     </w:tblStylePr>
   </w:style>
-  <w:style w:type="table" w:styleId="83">
+  <w:style w:type="table" w:styleId="708">
     <w:name w:val="Grid Table 5 Dark- Accent 1"/>
-    <w:basedOn w:val="599"/>
+    <w:basedOn w:val="817"/>
     <w:uiPriority w:val="99"/>
     <w:pPr>
       <w:spacing w:after="0" w:line="240" w:lineRule="auto"/>
@@ -8151,9 +9006,9 @@
       </w:tcPr>
     </w:tblStylePr>
   </w:style>
-  <w:style w:type="table" w:styleId="84">
+  <w:style w:type="table" w:styleId="709">
     <w:name w:val="Grid Table 5 Dark - Accent 2"/>
-    <w:basedOn w:val="599"/>
+    <w:basedOn w:val="817"/>
     <w:uiPriority w:val="99"/>
     <w:pPr>
       <w:spacing w:after="0" w:line="240" w:lineRule="auto"/>
@@ -8230,9 +9085,9 @@
       </w:tcPr>
     </w:tblStylePr>
   </w:style>
-  <w:style w:type="table" w:styleId="85">
+  <w:style w:type="table" w:styleId="710">
     <w:name w:val="Grid Table 5 Dark - Accent 3"/>
-    <w:basedOn w:val="599"/>
+    <w:basedOn w:val="817"/>
     <w:uiPriority w:val="99"/>
     <w:pPr>
       <w:spacing w:after="0" w:line="240" w:lineRule="auto"/>
@@ -8309,9 +9164,9 @@
       </w:tcPr>
     </w:tblStylePr>
   </w:style>
-  <w:style w:type="table" w:styleId="86">
+  <w:style w:type="table" w:styleId="711">
     <w:name w:val="Grid Table 5 Dark- Accent 4"/>
-    <w:basedOn w:val="599"/>
+    <w:basedOn w:val="817"/>
     <w:uiPriority w:val="99"/>
     <w:pPr>
       <w:spacing w:after="0" w:line="240" w:lineRule="auto"/>
@@ -8388,9 +9243,9 @@
       </w:tcPr>
     </w:tblStylePr>
   </w:style>
-  <w:style w:type="table" w:styleId="87">
+  <w:style w:type="table" w:styleId="712">
     <w:name w:val="Grid Table 5 Dark - Accent 5"/>
-    <w:basedOn w:val="599"/>
+    <w:basedOn w:val="817"/>
     <w:uiPriority w:val="99"/>
     <w:pPr>
       <w:spacing w:after="0" w:line="240" w:lineRule="auto"/>
@@ -8467,9 +9322,9 @@
       </w:tcPr>
     </w:tblStylePr>
   </w:style>
-  <w:style w:type="table" w:styleId="88">
+  <w:style w:type="table" w:styleId="713">
     <w:name w:val="Grid Table 5 Dark - Accent 6"/>
-    <w:basedOn w:val="599"/>
+    <w:basedOn w:val="817"/>
     <w:uiPriority w:val="99"/>
     <w:pPr>
       <w:spacing w:after="0" w:line="240" w:lineRule="auto"/>
@@ -8546,9 +9401,9 @@
       </w:tcPr>
     </w:tblStylePr>
   </w:style>
-  <w:style w:type="table" w:styleId="89">
+  <w:style w:type="table" w:styleId="714">
     <w:name w:val="Grid Table 6 Colorful"/>
-    <w:basedOn w:val="599"/>
+    <w:basedOn w:val="817"/>
     <w:uiPriority w:val="99"/>
     <w:pPr>
       <w:spacing w:after="0" w:line="240" w:lineRule="auto"/>
@@ -8625,9 +9480,9 @@
       </w:rPr>
     </w:tblStylePr>
   </w:style>
-  <w:style w:type="table" w:styleId="90">
+  <w:style w:type="table" w:styleId="715">
     <w:name w:val="Grid Table 6 Colorful - Accent 1"/>
-    <w:basedOn w:val="599"/>
+    <w:basedOn w:val="817"/>
     <w:uiPriority w:val="99"/>
     <w:pPr>
       <w:spacing w:after="0" w:line="240" w:lineRule="auto"/>
@@ -8704,9 +9559,9 @@
       </w:rPr>
     </w:tblStylePr>
   </w:style>
-  <w:style w:type="table" w:styleId="91">
+  <w:style w:type="table" w:styleId="716">
     <w:name w:val="Grid Table 6 Colorful - Accent 2"/>
-    <w:basedOn w:val="599"/>
+    <w:basedOn w:val="817"/>
     <w:uiPriority w:val="99"/>
     <w:pPr>
       <w:spacing w:after="0" w:line="240" w:lineRule="auto"/>
@@ -8783,9 +9638,9 @@
       </w:rPr>
     </w:tblStylePr>
   </w:style>
-  <w:style w:type="table" w:styleId="92">
+  <w:style w:type="table" w:styleId="717">
     <w:name w:val="Grid Table 6 Colorful - Accent 3"/>
-    <w:basedOn w:val="599"/>
+    <w:basedOn w:val="817"/>
     <w:uiPriority w:val="99"/>
     <w:pPr>
       <w:spacing w:after="0" w:line="240" w:lineRule="auto"/>
@@ -8862,9 +9717,9 @@
       </w:rPr>
     </w:tblStylePr>
   </w:style>
-  <w:style w:type="table" w:styleId="93">
+  <w:style w:type="table" w:styleId="718">
     <w:name w:val="Grid Table 6 Colorful - Accent 4"/>
-    <w:basedOn w:val="599"/>
+    <w:basedOn w:val="817"/>
     <w:uiPriority w:val="99"/>
     <w:pPr>
       <w:spacing w:after="0" w:line="240" w:lineRule="auto"/>
@@ -8941,9 +9796,9 @@
       </w:rPr>
     </w:tblStylePr>
   </w:style>
-  <w:style w:type="table" w:styleId="94">
+  <w:style w:type="table" w:styleId="719">
     <w:name w:val="Grid Table 6 Colorful - Accent 5"/>
-    <w:basedOn w:val="599"/>
+    <w:basedOn w:val="817"/>
     <w:uiPriority w:val="99"/>
     <w:pPr>
       <w:spacing w:after="0" w:line="240" w:lineRule="auto"/>
@@ -9020,9 +9875,9 @@
       </w:rPr>
     </w:tblStylePr>
   </w:style>
-  <w:style w:type="table" w:styleId="95">
+  <w:style w:type="table" w:styleId="720">
     <w:name w:val="Grid Table 6 Colorful - Accent 6"/>
-    <w:basedOn w:val="599"/>
+    <w:basedOn w:val="817"/>
     <w:uiPriority w:val="99"/>
     <w:pPr>
       <w:spacing w:after="0" w:line="240" w:lineRule="auto"/>
@@ -9099,9 +9954,9 @@
       </w:rPr>
     </w:tblStylePr>
   </w:style>
-  <w:style w:type="table" w:styleId="96">
+  <w:style w:type="table" w:styleId="721">
     <w:name w:val="Grid Table 7 Colorful"/>
-    <w:basedOn w:val="599"/>
+    <w:basedOn w:val="817"/>
     <w:uiPriority w:val="99"/>
     <w:pPr>
       <w:spacing w:after="0" w:line="240" w:lineRule="auto"/>
@@ -9150,11 +10005,11 @@
         <w:jc w:val="right"/>
       </w:pPr>
       <w:tcPr>
-        <w:shd w:color="ffffff"/>
-        <w:tcBorders>
-          <w:top w:val="none"/>
-          <w:left w:val="none"/>
-          <w:bottom w:val="none"/>
+        <w:shd w:val="clear" w:color="ffffff"/>
+        <w:tcBorders>
+          <w:top w:val="none" w:color="000000" w:sz="4" w:space="0"/>
+          <w:left w:val="none" w:color="000000" w:sz="4" w:space="0"/>
+          <w:bottom w:val="none" w:color="000000" w:sz="4" w:space="0"/>
           <w:right w:val="single" w:color="000000" w:themeColor="text1" w:themeTint="80" w:sz="4" w:space="0"/>
         </w:tcBorders>
       </w:tcPr>
@@ -9169,10 +10024,10 @@
       <w:tcPr>
         <w:shd w:val="clear" w:color="ffffff" w:themeColor="light1" w:fill="ffffff" w:themeFill="light1"/>
         <w:tcBorders>
-          <w:top w:val="none"/>
-          <w:left w:val="none"/>
+          <w:top w:val="none" w:color="000000" w:sz="4" w:space="0"/>
+          <w:left w:val="none" w:color="000000" w:sz="4" w:space="0"/>
           <w:bottom w:val="single" w:color="000000" w:themeColor="text1" w:themeTint="80" w:sz="4" w:space="0"/>
-          <w:right w:val="none"/>
+          <w:right w:val="none" w:color="000000" w:sz="4" w:space="0"/>
         </w:tcBorders>
       </w:tcPr>
     </w:tblStylePr>
@@ -9184,12 +10039,12 @@
         <w:sz w:val="22"/>
       </w:rPr>
       <w:tcPr>
-        <w:shd w:color="ffffff"/>
-        <w:tcBorders>
-          <w:top w:val="none"/>
+        <w:shd w:val="clear" w:color="ffffff"/>
+        <w:tcBorders>
+          <w:top w:val="none" w:color="000000" w:sz="4" w:space="0"/>
           <w:left w:val="single" w:color="000000" w:themeColor="text1" w:themeTint="80" w:sz="4" w:space="0"/>
-          <w:bottom w:val="none"/>
-          <w:right w:val="none"/>
+          <w:bottom w:val="none" w:color="000000" w:sz="4" w:space="0"/>
+          <w:right w:val="none" w:color="000000" w:sz="4" w:space="0"/>
         </w:tcBorders>
       </w:tcPr>
     </w:tblStylePr>
@@ -9204,16 +10059,16 @@
         <w:shd w:val="clear" w:color="ffffff" w:themeColor="light1" w:fill="ffffff" w:themeFill="light1"/>
         <w:tcBorders>
           <w:top w:val="single" w:color="000000" w:themeColor="text1" w:themeTint="80" w:sz="4" w:space="0"/>
-          <w:left w:val="none"/>
-          <w:bottom w:val="none"/>
-          <w:right w:val="none"/>
-        </w:tcBorders>
-      </w:tcPr>
-    </w:tblStylePr>
-  </w:style>
-  <w:style w:type="table" w:styleId="97">
+          <w:left w:val="none" w:color="000000" w:sz="4" w:space="0"/>
+          <w:bottom w:val="none" w:color="000000" w:sz="4" w:space="0"/>
+          <w:right w:val="none" w:color="000000" w:sz="4" w:space="0"/>
+        </w:tcBorders>
+      </w:tcPr>
+    </w:tblStylePr>
+  </w:style>
+  <w:style w:type="table" w:styleId="722">
     <w:name w:val="Grid Table 7 Colorful - Accent 1"/>
-    <w:basedOn w:val="599"/>
+    <w:basedOn w:val="817"/>
     <w:uiPriority w:val="99"/>
     <w:pPr>
       <w:spacing w:after="0" w:line="240" w:lineRule="auto"/>
@@ -9262,11 +10117,11 @@
         <w:jc w:val="right"/>
       </w:pPr>
       <w:tcPr>
-        <w:shd w:color="ffffff"/>
-        <w:tcBorders>
-          <w:top w:val="none"/>
-          <w:left w:val="none"/>
-          <w:bottom w:val="none"/>
+        <w:shd w:val="clear" w:color="ffffff"/>
+        <w:tcBorders>
+          <w:top w:val="none" w:color="000000" w:sz="4" w:space="0"/>
+          <w:left w:val="none" w:color="000000" w:sz="4" w:space="0"/>
+          <w:bottom w:val="none" w:color="000000" w:sz="4" w:space="0"/>
           <w:right w:val="single" w:color="000000" w:themeColor="accent1" w:themeTint="80" w:sz="4" w:space="0"/>
         </w:tcBorders>
       </w:tcPr>
@@ -9281,10 +10136,10 @@
       <w:tcPr>
         <w:shd w:val="clear" w:color="ffffff" w:themeColor="light1" w:fill="ffffff" w:themeFill="light1"/>
         <w:tcBorders>
-          <w:top w:val="none"/>
-          <w:left w:val="none"/>
+          <w:top w:val="none" w:color="000000" w:sz="4" w:space="0"/>
+          <w:left w:val="none" w:color="000000" w:sz="4" w:space="0"/>
           <w:bottom w:val="single" w:color="000000" w:themeColor="accent1" w:themeTint="80" w:sz="4" w:space="0"/>
-          <w:right w:val="none"/>
+          <w:right w:val="none" w:color="000000" w:sz="4" w:space="0"/>
         </w:tcBorders>
       </w:tcPr>
     </w:tblStylePr>
@@ -9296,12 +10151,12 @@
         <w:sz w:val="22"/>
       </w:rPr>
       <w:tcPr>
-        <w:shd w:color="ffffff"/>
-        <w:tcBorders>
-          <w:top w:val="none"/>
+        <w:shd w:val="clear" w:color="ffffff"/>
+        <w:tcBorders>
+          <w:top w:val="none" w:color="000000" w:sz="4" w:space="0"/>
           <w:left w:val="single" w:color="000000" w:themeColor="accent1" w:themeTint="80" w:sz="4" w:space="0"/>
-          <w:bottom w:val="none"/>
-          <w:right w:val="none"/>
+          <w:bottom w:val="none" w:color="000000" w:sz="4" w:space="0"/>
+          <w:right w:val="none" w:color="000000" w:sz="4" w:space="0"/>
         </w:tcBorders>
       </w:tcPr>
     </w:tblStylePr>
@@ -9316,16 +10171,16 @@
         <w:shd w:val="clear" w:color="ffffff" w:themeColor="light1" w:fill="ffffff" w:themeFill="light1"/>
         <w:tcBorders>
           <w:top w:val="single" w:color="000000" w:themeColor="accent1" w:themeTint="80" w:sz="4" w:space="0"/>
-          <w:left w:val="none"/>
-          <w:bottom w:val="none"/>
-          <w:right w:val="none"/>
-        </w:tcBorders>
-      </w:tcPr>
-    </w:tblStylePr>
-  </w:style>
-  <w:style w:type="table" w:styleId="98">
+          <w:left w:val="none" w:color="000000" w:sz="4" w:space="0"/>
+          <w:bottom w:val="none" w:color="000000" w:sz="4" w:space="0"/>
+          <w:right w:val="none" w:color="000000" w:sz="4" w:space="0"/>
+        </w:tcBorders>
+      </w:tcPr>
+    </w:tblStylePr>
+  </w:style>
+  <w:style w:type="table" w:styleId="723">
     <w:name w:val="Grid Table 7 Colorful - Accent 2"/>
-    <w:basedOn w:val="599"/>
+    <w:basedOn w:val="817"/>
     <w:uiPriority w:val="99"/>
     <w:pPr>
       <w:spacing w:after="0" w:line="240" w:lineRule="auto"/>
@@ -9374,11 +10229,11 @@
         <w:jc w:val="right"/>
       </w:pPr>
       <w:tcPr>
-        <w:shd w:color="ffffff"/>
-        <w:tcBorders>
-          <w:top w:val="none"/>
-          <w:left w:val="none"/>
-          <w:bottom w:val="none"/>
+        <w:shd w:val="clear" w:color="ffffff"/>
+        <w:tcBorders>
+          <w:top w:val="none" w:color="000000" w:sz="4" w:space="0"/>
+          <w:left w:val="none" w:color="000000" w:sz="4" w:space="0"/>
+          <w:bottom w:val="none" w:color="000000" w:sz="4" w:space="0"/>
           <w:right w:val="single" w:color="000000" w:themeColor="accent2" w:themeTint="97" w:sz="4" w:space="0"/>
         </w:tcBorders>
       </w:tcPr>
@@ -9393,10 +10248,10 @@
       <w:tcPr>
         <w:shd w:val="clear" w:color="ffffff" w:themeColor="light1" w:fill="ffffff" w:themeFill="light1"/>
         <w:tcBorders>
-          <w:top w:val="none"/>
-          <w:left w:val="none"/>
+          <w:top w:val="none" w:color="000000" w:sz="4" w:space="0"/>
+          <w:left w:val="none" w:color="000000" w:sz="4" w:space="0"/>
           <w:bottom w:val="single" w:color="000000" w:themeColor="accent2" w:themeTint="97" w:sz="4" w:space="0"/>
-          <w:right w:val="none"/>
+          <w:right w:val="none" w:color="000000" w:sz="4" w:space="0"/>
         </w:tcBorders>
       </w:tcPr>
     </w:tblStylePr>
@@ -9408,12 +10263,12 @@
         <w:sz w:val="22"/>
       </w:rPr>
       <w:tcPr>
-        <w:shd w:color="ffffff"/>
-        <w:tcBorders>
-          <w:top w:val="none"/>
+        <w:shd w:val="clear" w:color="ffffff"/>
+        <w:tcBorders>
+          <w:top w:val="none" w:color="000000" w:sz="4" w:space="0"/>
           <w:left w:val="single" w:color="000000" w:themeColor="accent2" w:themeTint="97" w:sz="4" w:space="0"/>
-          <w:bottom w:val="none"/>
-          <w:right w:val="none"/>
+          <w:bottom w:val="none" w:color="000000" w:sz="4" w:space="0"/>
+          <w:right w:val="none" w:color="000000" w:sz="4" w:space="0"/>
         </w:tcBorders>
       </w:tcPr>
     </w:tblStylePr>
@@ -9428,16 +10283,16 @@
         <w:shd w:val="clear" w:color="ffffff" w:themeColor="light1" w:fill="ffffff" w:themeFill="light1"/>
         <w:tcBorders>
           <w:top w:val="single" w:color="000000" w:themeColor="accent2" w:themeTint="97" w:sz="4" w:space="0"/>
-          <w:left w:val="none"/>
-          <w:bottom w:val="none"/>
-          <w:right w:val="none"/>
-        </w:tcBorders>
-      </w:tcPr>
-    </w:tblStylePr>
-  </w:style>
-  <w:style w:type="table" w:styleId="99">
+          <w:left w:val="none" w:color="000000" w:sz="4" w:space="0"/>
+          <w:bottom w:val="none" w:color="000000" w:sz="4" w:space="0"/>
+          <w:right w:val="none" w:color="000000" w:sz="4" w:space="0"/>
+        </w:tcBorders>
+      </w:tcPr>
+    </w:tblStylePr>
+  </w:style>
+  <w:style w:type="table" w:styleId="724">
     <w:name w:val="Grid Table 7 Colorful - Accent 3"/>
-    <w:basedOn w:val="599"/>
+    <w:basedOn w:val="817"/>
     <w:uiPriority w:val="99"/>
     <w:pPr>
       <w:spacing w:after="0" w:line="240" w:lineRule="auto"/>
@@ -9486,11 +10341,11 @@
         <w:jc w:val="right"/>
       </w:pPr>
       <w:tcPr>
-        <w:shd w:color="ffffff"/>
-        <w:tcBorders>
-          <w:top w:val="none"/>
-          <w:left w:val="none"/>
-          <w:bottom w:val="none"/>
+        <w:shd w:val="clear" w:color="ffffff"/>
+        <w:tcBorders>
+          <w:top w:val="none" w:color="000000" w:sz="4" w:space="0"/>
+          <w:left w:val="none" w:color="000000" w:sz="4" w:space="0"/>
+          <w:bottom w:val="none" w:color="000000" w:sz="4" w:space="0"/>
           <w:right w:val="single" w:color="000000" w:themeColor="accent3" w:themeTint="FE" w:sz="4" w:space="0"/>
         </w:tcBorders>
       </w:tcPr>
@@ -9505,10 +10360,10 @@
       <w:tcPr>
         <w:shd w:val="clear" w:color="ffffff" w:themeColor="light1" w:fill="ffffff" w:themeFill="light1"/>
         <w:tcBorders>
-          <w:top w:val="none"/>
-          <w:left w:val="none"/>
+          <w:top w:val="none" w:color="000000" w:sz="4" w:space="0"/>
+          <w:left w:val="none" w:color="000000" w:sz="4" w:space="0"/>
           <w:bottom w:val="single" w:color="000000" w:themeColor="accent3" w:themeTint="FE" w:sz="4" w:space="0"/>
-          <w:right w:val="none"/>
+          <w:right w:val="none" w:color="000000" w:sz="4" w:space="0"/>
         </w:tcBorders>
       </w:tcPr>
     </w:tblStylePr>
@@ -9520,12 +10375,12 @@
         <w:sz w:val="22"/>
       </w:rPr>
       <w:tcPr>
-        <w:shd w:color="ffffff"/>
-        <w:tcBorders>
-          <w:top w:val="none"/>
+        <w:shd w:val="clear" w:color="ffffff"/>
+        <w:tcBorders>
+          <w:top w:val="none" w:color="000000" w:sz="4" w:space="0"/>
           <w:left w:val="single" w:color="000000" w:themeColor="accent3" w:themeTint="FE" w:sz="4" w:space="0"/>
-          <w:bottom w:val="none"/>
-          <w:right w:val="none"/>
+          <w:bottom w:val="none" w:color="000000" w:sz="4" w:space="0"/>
+          <w:right w:val="none" w:color="000000" w:sz="4" w:space="0"/>
         </w:tcBorders>
       </w:tcPr>
     </w:tblStylePr>
@@ -9540,16 +10395,16 @@
         <w:shd w:val="clear" w:color="ffffff" w:themeColor="light1" w:fill="ffffff" w:themeFill="light1"/>
         <w:tcBorders>
           <w:top w:val="single" w:color="000000" w:themeColor="accent3" w:themeTint="FE" w:sz="4" w:space="0"/>
-          <w:left w:val="none"/>
-          <w:bottom w:val="none"/>
-          <w:right w:val="none"/>
-        </w:tcBorders>
-      </w:tcPr>
-    </w:tblStylePr>
-  </w:style>
-  <w:style w:type="table" w:styleId="100">
+          <w:left w:val="none" w:color="000000" w:sz="4" w:space="0"/>
+          <w:bottom w:val="none" w:color="000000" w:sz="4" w:space="0"/>
+          <w:right w:val="none" w:color="000000" w:sz="4" w:space="0"/>
+        </w:tcBorders>
+      </w:tcPr>
+    </w:tblStylePr>
+  </w:style>
+  <w:style w:type="table" w:styleId="725">
     <w:name w:val="Grid Table 7 Colorful - Accent 4"/>
-    <w:basedOn w:val="599"/>
+    <w:basedOn w:val="817"/>
     <w:uiPriority w:val="99"/>
     <w:pPr>
       <w:spacing w:after="0" w:line="240" w:lineRule="auto"/>
@@ -9598,11 +10453,11 @@
         <w:jc w:val="right"/>
       </w:pPr>
       <w:tcPr>
-        <w:shd w:color="ffffff"/>
-        <w:tcBorders>
-          <w:top w:val="none"/>
-          <w:left w:val="none"/>
-          <w:bottom w:val="none"/>
+        <w:shd w:val="clear" w:color="ffffff"/>
+        <w:tcBorders>
+          <w:top w:val="none" w:color="000000" w:sz="4" w:space="0"/>
+          <w:left w:val="none" w:color="000000" w:sz="4" w:space="0"/>
+          <w:bottom w:val="none" w:color="000000" w:sz="4" w:space="0"/>
           <w:right w:val="single" w:color="000000" w:themeColor="accent4" w:themeTint="9A" w:sz="4" w:space="0"/>
         </w:tcBorders>
       </w:tcPr>
@@ -9617,10 +10472,10 @@
       <w:tcPr>
         <w:shd w:val="clear" w:color="ffffff" w:themeColor="light1" w:fill="ffffff" w:themeFill="light1"/>
         <w:tcBorders>
-          <w:top w:val="none"/>
-          <w:left w:val="none"/>
+          <w:top w:val="none" w:color="000000" w:sz="4" w:space="0"/>
+          <w:left w:val="none" w:color="000000" w:sz="4" w:space="0"/>
           <w:bottom w:val="single" w:color="000000" w:themeColor="accent4" w:themeTint="9A" w:sz="4" w:space="0"/>
-          <w:right w:val="none"/>
+          <w:right w:val="none" w:color="000000" w:sz="4" w:space="0"/>
         </w:tcBorders>
       </w:tcPr>
     </w:tblStylePr>
@@ -9632,12 +10487,12 @@
         <w:sz w:val="22"/>
       </w:rPr>
       <w:tcPr>
-        <w:shd w:color="ffffff"/>
-        <w:tcBorders>
-          <w:top w:val="none"/>
+        <w:shd w:val="clear" w:color="ffffff"/>
+        <w:tcBorders>
+          <w:top w:val="none" w:color="000000" w:sz="4" w:space="0"/>
           <w:left w:val="single" w:color="000000" w:themeColor="accent4" w:themeTint="9A" w:sz="4" w:space="0"/>
-          <w:bottom w:val="none"/>
-          <w:right w:val="none"/>
+          <w:bottom w:val="none" w:color="000000" w:sz="4" w:space="0"/>
+          <w:right w:val="none" w:color="000000" w:sz="4" w:space="0"/>
         </w:tcBorders>
       </w:tcPr>
     </w:tblStylePr>
@@ -9652,16 +10507,16 @@
         <w:shd w:val="clear" w:color="ffffff" w:themeColor="light1" w:fill="ffffff" w:themeFill="light1"/>
         <w:tcBorders>
           <w:top w:val="single" w:color="000000" w:themeColor="accent4" w:themeTint="9A" w:sz="4" w:space="0"/>
-          <w:left w:val="none"/>
-          <w:bottom w:val="none"/>
-          <w:right w:val="none"/>
-        </w:tcBorders>
-      </w:tcPr>
-    </w:tblStylePr>
-  </w:style>
-  <w:style w:type="table" w:styleId="101">
+          <w:left w:val="none" w:color="000000" w:sz="4" w:space="0"/>
+          <w:bottom w:val="none" w:color="000000" w:sz="4" w:space="0"/>
+          <w:right w:val="none" w:color="000000" w:sz="4" w:space="0"/>
+        </w:tcBorders>
+      </w:tcPr>
+    </w:tblStylePr>
+  </w:style>
+  <w:style w:type="table" w:styleId="726">
     <w:name w:val="Grid Table 7 Colorful - Accent 5"/>
-    <w:basedOn w:val="599"/>
+    <w:basedOn w:val="817"/>
     <w:uiPriority w:val="99"/>
     <w:pPr>
       <w:spacing w:after="0" w:line="240" w:lineRule="auto"/>
@@ -9710,11 +10565,11 @@
         <w:jc w:val="right"/>
       </w:pPr>
       <w:tcPr>
-        <w:shd w:color="ffffff"/>
-        <w:tcBorders>
-          <w:top w:val="none"/>
-          <w:left w:val="none"/>
-          <w:bottom w:val="none"/>
+        <w:shd w:val="clear" w:color="ffffff"/>
+        <w:tcBorders>
+          <w:top w:val="none" w:color="000000" w:sz="4" w:space="0"/>
+          <w:left w:val="none" w:color="000000" w:sz="4" w:space="0"/>
+          <w:bottom w:val="none" w:color="000000" w:sz="4" w:space="0"/>
           <w:right w:val="single" w:color="000000" w:themeColor="accent5" w:themeTint="90" w:sz="4" w:space="0"/>
         </w:tcBorders>
       </w:tcPr>
@@ -9729,10 +10584,10 @@
       <w:tcPr>
         <w:shd w:val="clear" w:color="ffffff" w:themeColor="light1" w:fill="ffffff" w:themeFill="light1"/>
         <w:tcBorders>
-          <w:top w:val="none"/>
-          <w:left w:val="none"/>
+          <w:top w:val="none" w:color="000000" w:sz="4" w:space="0"/>
+          <w:left w:val="none" w:color="000000" w:sz="4" w:space="0"/>
           <w:bottom w:val="single" w:color="000000" w:themeColor="accent5" w:themeTint="90" w:sz="4" w:space="0"/>
-          <w:right w:val="none"/>
+          <w:right w:val="none" w:color="000000" w:sz="4" w:space="0"/>
         </w:tcBorders>
       </w:tcPr>
     </w:tblStylePr>
@@ -9744,12 +10599,12 @@
         <w:sz w:val="22"/>
       </w:rPr>
       <w:tcPr>
-        <w:shd w:color="ffffff"/>
-        <w:tcBorders>
-          <w:top w:val="none"/>
+        <w:shd w:val="clear" w:color="ffffff"/>
+        <w:tcBorders>
+          <w:top w:val="none" w:color="000000" w:sz="4" w:space="0"/>
           <w:left w:val="single" w:color="000000" w:themeColor="accent5" w:themeTint="90" w:sz="4" w:space="0"/>
-          <w:bottom w:val="none"/>
-          <w:right w:val="none"/>
+          <w:bottom w:val="none" w:color="000000" w:sz="4" w:space="0"/>
+          <w:right w:val="none" w:color="000000" w:sz="4" w:space="0"/>
         </w:tcBorders>
       </w:tcPr>
     </w:tblStylePr>
@@ -9764,16 +10619,16 @@
         <w:shd w:val="clear" w:color="ffffff" w:themeColor="light1" w:fill="ffffff" w:themeFill="light1"/>
         <w:tcBorders>
           <w:top w:val="single" w:color="000000" w:themeColor="accent5" w:themeTint="90" w:sz="4" w:space="0"/>
-          <w:left w:val="none"/>
-          <w:bottom w:val="none"/>
-          <w:right w:val="none"/>
-        </w:tcBorders>
-      </w:tcPr>
-    </w:tblStylePr>
-  </w:style>
-  <w:style w:type="table" w:styleId="102">
+          <w:left w:val="none" w:color="000000" w:sz="4" w:space="0"/>
+          <w:bottom w:val="none" w:color="000000" w:sz="4" w:space="0"/>
+          <w:right w:val="none" w:color="000000" w:sz="4" w:space="0"/>
+        </w:tcBorders>
+      </w:tcPr>
+    </w:tblStylePr>
+  </w:style>
+  <w:style w:type="table" w:styleId="727">
     <w:name w:val="Grid Table 7 Colorful - Accent 6"/>
-    <w:basedOn w:val="599"/>
+    <w:basedOn w:val="817"/>
     <w:uiPriority w:val="99"/>
     <w:pPr>
       <w:spacing w:after="0" w:line="240" w:lineRule="auto"/>
@@ -9822,11 +10677,11 @@
         <w:jc w:val="right"/>
       </w:pPr>
       <w:tcPr>
-        <w:shd w:color="ffffff"/>
-        <w:tcBorders>
-          <w:top w:val="none"/>
-          <w:left w:val="none"/>
-          <w:bottom w:val="none"/>
+        <w:shd w:val="clear" w:color="ffffff"/>
+        <w:tcBorders>
+          <w:top w:val="none" w:color="000000" w:sz="4" w:space="0"/>
+          <w:left w:val="none" w:color="000000" w:sz="4" w:space="0"/>
+          <w:bottom w:val="none" w:color="000000" w:sz="4" w:space="0"/>
           <w:right w:val="single" w:color="000000" w:themeColor="accent6" w:themeTint="90" w:sz="4" w:space="0"/>
         </w:tcBorders>
       </w:tcPr>
@@ -9841,10 +10696,10 @@
       <w:tcPr>
         <w:shd w:val="clear" w:color="ffffff" w:themeColor="light1" w:fill="ffffff" w:themeFill="light1"/>
         <w:tcBorders>
-          <w:top w:val="none"/>
-          <w:left w:val="none"/>
+          <w:top w:val="none" w:color="000000" w:sz="4" w:space="0"/>
+          <w:left w:val="none" w:color="000000" w:sz="4" w:space="0"/>
           <w:bottom w:val="single" w:color="000000" w:themeColor="accent6" w:themeTint="90" w:sz="4" w:space="0"/>
-          <w:right w:val="none"/>
+          <w:right w:val="none" w:color="000000" w:sz="4" w:space="0"/>
         </w:tcBorders>
       </w:tcPr>
     </w:tblStylePr>
@@ -9856,12 +10711,12 @@
         <w:sz w:val="22"/>
       </w:rPr>
       <w:tcPr>
-        <w:shd w:color="ffffff"/>
-        <w:tcBorders>
-          <w:top w:val="none"/>
+        <w:shd w:val="clear" w:color="ffffff"/>
+        <w:tcBorders>
+          <w:top w:val="none" w:color="000000" w:sz="4" w:space="0"/>
           <w:left w:val="single" w:color="000000" w:themeColor="accent6" w:themeTint="90" w:sz="4" w:space="0"/>
-          <w:bottom w:val="none"/>
-          <w:right w:val="none"/>
+          <w:bottom w:val="none" w:color="000000" w:sz="4" w:space="0"/>
+          <w:right w:val="none" w:color="000000" w:sz="4" w:space="0"/>
         </w:tcBorders>
       </w:tcPr>
     </w:tblStylePr>
@@ -9876,16 +10731,16 @@
         <w:shd w:val="clear" w:color="ffffff" w:themeColor="light1" w:fill="ffffff" w:themeFill="light1"/>
         <w:tcBorders>
           <w:top w:val="single" w:color="000000" w:themeColor="accent6" w:themeTint="90" w:sz="4" w:space="0"/>
-          <w:left w:val="none"/>
-          <w:bottom w:val="none"/>
-          <w:right w:val="none"/>
-        </w:tcBorders>
-      </w:tcPr>
-    </w:tblStylePr>
-  </w:style>
-  <w:style w:type="table" w:styleId="103">
+          <w:left w:val="none" w:color="000000" w:sz="4" w:space="0"/>
+          <w:bottom w:val="none" w:color="000000" w:sz="4" w:space="0"/>
+          <w:right w:val="none" w:color="000000" w:sz="4" w:space="0"/>
+        </w:tcBorders>
+      </w:tcPr>
+    </w:tblStylePr>
+  </w:style>
+  <w:style w:type="table" w:styleId="728">
     <w:name w:val="List Table 1 Light"/>
-    <w:basedOn w:val="599"/>
+    <w:basedOn w:val="817"/>
     <w:uiPriority w:val="99"/>
     <w:pPr>
       <w:spacing w:after="0" w:line="240" w:lineRule="auto"/>
@@ -9946,9 +10801,9 @@
       </w:tcPr>
     </w:tblStylePr>
   </w:style>
-  <w:style w:type="table" w:styleId="104">
+  <w:style w:type="table" w:styleId="729">
     <w:name w:val="List Table 1 Light - Accent 1"/>
-    <w:basedOn w:val="599"/>
+    <w:basedOn w:val="817"/>
     <w:uiPriority w:val="99"/>
     <w:pPr>
       <w:spacing w:after="0" w:line="240" w:lineRule="auto"/>
@@ -10009,9 +10864,9 @@
       </w:tcPr>
     </w:tblStylePr>
   </w:style>
-  <w:style w:type="table" w:styleId="105">
+  <w:style w:type="table" w:styleId="730">
     <w:name w:val="List Table 1 Light - Accent 2"/>
-    <w:basedOn w:val="599"/>
+    <w:basedOn w:val="817"/>
     <w:uiPriority w:val="99"/>
     <w:pPr>
       <w:spacing w:after="0" w:line="240" w:lineRule="auto"/>
@@ -10072,9 +10927,9 @@
       </w:tcPr>
     </w:tblStylePr>
   </w:style>
-  <w:style w:type="table" w:styleId="106">
+  <w:style w:type="table" w:styleId="731">
     <w:name w:val="List Table 1 Light - Accent 3"/>
-    <w:basedOn w:val="599"/>
+    <w:basedOn w:val="817"/>
     <w:uiPriority w:val="99"/>
     <w:pPr>
       <w:spacing w:after="0" w:line="240" w:lineRule="auto"/>
@@ -10135,9 +10990,9 @@
       </w:tcPr>
     </w:tblStylePr>
   </w:style>
-  <w:style w:type="table" w:styleId="107">
+  <w:style w:type="table" w:styleId="732">
     <w:name w:val="List Table 1 Light - Accent 4"/>
-    <w:basedOn w:val="599"/>
+    <w:basedOn w:val="817"/>
     <w:uiPriority w:val="99"/>
     <w:pPr>
       <w:spacing w:after="0" w:line="240" w:lineRule="auto"/>
@@ -10198,9 +11053,9 @@
       </w:tcPr>
     </w:tblStylePr>
   </w:style>
-  <w:style w:type="table" w:styleId="108">
+  <w:style w:type="table" w:styleId="733">
     <w:name w:val="List Table 1 Light - Accent 5"/>
-    <w:basedOn w:val="599"/>
+    <w:basedOn w:val="817"/>
     <w:uiPriority w:val="99"/>
     <w:pPr>
       <w:spacing w:after="0" w:line="240" w:lineRule="auto"/>
@@ -10261,9 +11116,9 @@
       </w:tcPr>
     </w:tblStylePr>
   </w:style>
-  <w:style w:type="table" w:styleId="109">
+  <w:style w:type="table" w:styleId="734">
     <w:name w:val="List Table 1 Light - Accent 6"/>
-    <w:basedOn w:val="599"/>
+    <w:basedOn w:val="817"/>
     <w:uiPriority w:val="99"/>
     <w:pPr>
       <w:spacing w:after="0" w:line="240" w:lineRule="auto"/>
@@ -10324,9 +11179,9 @@
       </w:tcPr>
     </w:tblStylePr>
   </w:style>
-  <w:style w:type="table" w:styleId="110">
+  <w:style w:type="table" w:styleId="735">
     <w:name w:val="List Table 2"/>
-    <w:basedOn w:val="599"/>
+    <w:basedOn w:val="817"/>
     <w:uiPriority w:val="99"/>
     <w:pPr>
       <w:spacing w:after="0" w:line="240" w:lineRule="auto"/>
@@ -10410,9 +11265,9 @@
       </w:tcPr>
     </w:tblStylePr>
   </w:style>
-  <w:style w:type="table" w:styleId="111">
+  <w:style w:type="table" w:styleId="736">
     <w:name w:val="List Table 2 - Accent 1"/>
-    <w:basedOn w:val="599"/>
+    <w:basedOn w:val="817"/>
     <w:uiPriority w:val="99"/>
     <w:pPr>
       <w:spacing w:after="0" w:line="240" w:lineRule="auto"/>
@@ -10496,9 +11351,9 @@
       </w:tcPr>
     </w:tblStylePr>
   </w:style>
-  <w:style w:type="table" w:styleId="112">
+  <w:style w:type="table" w:styleId="737">
     <w:name w:val="List Table 2 - Accent 2"/>
-    <w:basedOn w:val="599"/>
+    <w:basedOn w:val="817"/>
     <w:uiPriority w:val="99"/>
     <w:pPr>
       <w:spacing w:after="0" w:line="240" w:lineRule="auto"/>
@@ -10582,9 +11437,9 @@
       </w:tcPr>
     </w:tblStylePr>
   </w:style>
-  <w:style w:type="table" w:styleId="113">
+  <w:style w:type="table" w:styleId="738">
     <w:name w:val="List Table 2 - Accent 3"/>
-    <w:basedOn w:val="599"/>
+    <w:basedOn w:val="817"/>
     <w:uiPriority w:val="99"/>
     <w:pPr>
       <w:spacing w:after="0" w:line="240" w:lineRule="auto"/>
@@ -10668,9 +11523,9 @@
       </w:tcPr>
     </w:tblStylePr>
   </w:style>
-  <w:style w:type="table" w:styleId="114">
+  <w:style w:type="table" w:styleId="739">
     <w:name w:val="List Table 2 - Accent 4"/>
-    <w:basedOn w:val="599"/>
+    <w:basedOn w:val="817"/>
     <w:uiPriority w:val="99"/>
     <w:pPr>
       <w:spacing w:after="0" w:line="240" w:lineRule="auto"/>
@@ -10754,9 +11609,9 @@
       </w:tcPr>
     </w:tblStylePr>
   </w:style>
-  <w:style w:type="table" w:styleId="115">
+  <w:style w:type="table" w:styleId="740">
     <w:name w:val="List Table 2 - Accent 5"/>
-    <w:basedOn w:val="599"/>
+    <w:basedOn w:val="817"/>
     <w:uiPriority w:val="99"/>
     <w:pPr>
       <w:spacing w:after="0" w:line="240" w:lineRule="auto"/>
@@ -10840,9 +11695,9 @@
       </w:tcPr>
     </w:tblStylePr>
   </w:style>
-  <w:style w:type="table" w:styleId="116">
+  <w:style w:type="table" w:styleId="741">
     <w:name w:val="List Table 2 - Accent 6"/>
-    <w:basedOn w:val="599"/>
+    <w:basedOn w:val="817"/>
     <w:uiPriority w:val="99"/>
     <w:pPr>
       <w:spacing w:after="0" w:line="240" w:lineRule="auto"/>
@@ -10926,9 +11781,9 @@
       </w:tcPr>
     </w:tblStylePr>
   </w:style>
-  <w:style w:type="table" w:styleId="117">
+  <w:style w:type="table" w:styleId="742">
     <w:name w:val="List Table 3"/>
-    <w:basedOn w:val="599"/>
+    <w:basedOn w:val="817"/>
     <w:uiPriority w:val="99"/>
     <w:pPr>
       <w:spacing w:after="0" w:line="240" w:lineRule="auto"/>
@@ -11000,9 +11855,9 @@
       </w:rPr>
     </w:tblStylePr>
   </w:style>
-  <w:style w:type="table" w:styleId="118">
+  <w:style w:type="table" w:styleId="743">
     <w:name w:val="List Table 3 - Accent 1"/>
-    <w:basedOn w:val="599"/>
+    <w:basedOn w:val="817"/>
     <w:uiPriority w:val="99"/>
     <w:pPr>
       <w:spacing w:after="0" w:line="240" w:lineRule="auto"/>
@@ -11074,9 +11929,9 @@
       </w:rPr>
     </w:tblStylePr>
   </w:style>
-  <w:style w:type="table" w:styleId="119">
+  <w:style w:type="table" w:styleId="744">
     <w:name w:val="List Table 3 - Accent 2"/>
-    <w:basedOn w:val="599"/>
+    <w:basedOn w:val="817"/>
     <w:uiPriority w:val="99"/>
     <w:pPr>
       <w:spacing w:after="0" w:line="240" w:lineRule="auto"/>
@@ -11148,9 +12003,9 @@
       </w:rPr>
     </w:tblStylePr>
   </w:style>
-  <w:style w:type="table" w:styleId="120">
+  <w:style w:type="table" w:styleId="745">
     <w:name w:val="List Table 3 - Accent 3"/>
-    <w:basedOn w:val="599"/>
+    <w:basedOn w:val="817"/>
     <w:uiPriority w:val="99"/>
     <w:pPr>
       <w:spacing w:after="0" w:line="240" w:lineRule="auto"/>
@@ -11222,9 +12077,9 @@
       </w:rPr>
     </w:tblStylePr>
   </w:style>
-  <w:style w:type="table" w:styleId="121">
+  <w:style w:type="table" w:styleId="746">
     <w:name w:val="List Table 3 - Accent 4"/>
-    <w:basedOn w:val="599"/>
+    <w:basedOn w:val="817"/>
     <w:uiPriority w:val="99"/>
     <w:pPr>
       <w:spacing w:after="0" w:line="240" w:lineRule="auto"/>
@@ -11296,9 +12151,9 @@
       </w:rPr>
     </w:tblStylePr>
   </w:style>
-  <w:style w:type="table" w:styleId="122">
+  <w:style w:type="table" w:styleId="747">
     <w:name w:val="List Table 3 - Accent 5"/>
-    <w:basedOn w:val="599"/>
+    <w:basedOn w:val="817"/>
     <w:uiPriority w:val="99"/>
     <w:pPr>
       <w:spacing w:after="0" w:line="240" w:lineRule="auto"/>
@@ -11370,9 +12225,9 @@
       </w:rPr>
     </w:tblStylePr>
   </w:style>
-  <w:style w:type="table" w:styleId="123">
+  <w:style w:type="table" w:styleId="748">
     <w:name w:val="List Table 3 - Accent 6"/>
-    <w:basedOn w:val="599"/>
+    <w:basedOn w:val="817"/>
     <w:uiPriority w:val="99"/>
     <w:pPr>
       <w:spacing w:after="0" w:line="240" w:lineRule="auto"/>
@@ -11444,9 +12299,9 @@
       </w:rPr>
     </w:tblStylePr>
   </w:style>
-  <w:style w:type="table" w:styleId="124">
+  <w:style w:type="table" w:styleId="749">
     <w:name w:val="List Table 4"/>
-    <w:basedOn w:val="599"/>
+    <w:basedOn w:val="817"/>
     <w:uiPriority w:val="99"/>
     <w:pPr>
       <w:spacing w:after="0" w:line="240" w:lineRule="auto"/>
@@ -11513,9 +12368,9 @@
       </w:rPr>
     </w:tblStylePr>
   </w:style>
-  <w:style w:type="table" w:styleId="125">
+  <w:style w:type="table" w:styleId="750">
     <w:name w:val="List Table 4 - Accent 1"/>
-    <w:basedOn w:val="599"/>
+    <w:basedOn w:val="817"/>
     <w:uiPriority w:val="99"/>
     <w:pPr>
       <w:spacing w:after="0" w:line="240" w:lineRule="auto"/>
@@ -11582,9 +12437,9 @@
       </w:rPr>
     </w:tblStylePr>
   </w:style>
-  <w:style w:type="table" w:styleId="126">
+  <w:style w:type="table" w:styleId="751">
     <w:name w:val="List Table 4 - Accent 2"/>
-    <w:basedOn w:val="599"/>
+    <w:basedOn w:val="817"/>
     <w:uiPriority w:val="99"/>
     <w:pPr>
       <w:spacing w:after="0" w:line="240" w:lineRule="auto"/>
@@ -11651,9 +12506,9 @@
       </w:rPr>
     </w:tblStylePr>
   </w:style>
-  <w:style w:type="table" w:styleId="127">
+  <w:style w:type="table" w:styleId="752">
     <w:name w:val="List Table 4 - Accent 3"/>
-    <w:basedOn w:val="599"/>
+    <w:basedOn w:val="817"/>
     <w:uiPriority w:val="99"/>
     <w:pPr>
       <w:spacing w:after="0" w:line="240" w:lineRule="auto"/>
@@ -11720,9 +12575,9 @@
       </w:rPr>
     </w:tblStylePr>
   </w:style>
-  <w:style w:type="table" w:styleId="128">
+  <w:style w:type="table" w:styleId="753">
     <w:name w:val="List Table 4 - Accent 4"/>
-    <w:basedOn w:val="599"/>
+    <w:basedOn w:val="817"/>
     <w:uiPriority w:val="99"/>
     <w:pPr>
       <w:spacing w:after="0" w:line="240" w:lineRule="auto"/>
@@ -11789,9 +12644,9 @@
       </w:rPr>
     </w:tblStylePr>
   </w:style>
-  <w:style w:type="table" w:styleId="129">
+  <w:style w:type="table" w:styleId="754">
     <w:name w:val="List Table 4 - Accent 5"/>
-    <w:basedOn w:val="599"/>
+    <w:basedOn w:val="817"/>
     <w:uiPriority w:val="99"/>
     <w:pPr>
       <w:spacing w:after="0" w:line="240" w:lineRule="auto"/>
@@ -11858,9 +12713,9 @@
       </w:rPr>
     </w:tblStylePr>
   </w:style>
-  <w:style w:type="table" w:styleId="130">
+  <w:style w:type="table" w:styleId="755">
     <w:name w:val="List Table 4 - Accent 6"/>
-    <w:basedOn w:val="599"/>
+    <w:basedOn w:val="817"/>
     <w:uiPriority w:val="99"/>
     <w:pPr>
       <w:spacing w:after="0" w:line="240" w:lineRule="auto"/>
@@ -11927,9 +12782,9 @@
       </w:rPr>
     </w:tblStylePr>
   </w:style>
-  <w:style w:type="table" w:styleId="131">
+  <w:style w:type="table" w:styleId="756">
     <w:name w:val="List Table 5 Dark"/>
-    <w:basedOn w:val="599"/>
+    <w:basedOn w:val="817"/>
     <w:uiPriority w:val="99"/>
     <w:pPr>
       <w:spacing w:after="0" w:line="240" w:lineRule="auto"/>
@@ -12034,9 +12889,9 @@
       </w:rPr>
     </w:tblStylePr>
   </w:style>
-  <w:style w:type="table" w:styleId="132">
+  <w:style w:type="table" w:styleId="757">
     <w:name w:val="List Table 5 Dark - Accent 1"/>
-    <w:basedOn w:val="599"/>
+    <w:basedOn w:val="817"/>
     <w:uiPriority w:val="99"/>
     <w:pPr>
       <w:spacing w:after="0" w:line="240" w:lineRule="auto"/>
@@ -12141,9 +12996,9 @@
       </w:rPr>
     </w:tblStylePr>
   </w:style>
-  <w:style w:type="table" w:styleId="133">
+  <w:style w:type="table" w:styleId="758">
     <w:name w:val="List Table 5 Dark - Accent 2"/>
-    <w:basedOn w:val="599"/>
+    <w:basedOn w:val="817"/>
     <w:uiPriority w:val="99"/>
     <w:pPr>
       <w:spacing w:after="0" w:line="240" w:lineRule="auto"/>
@@ -12248,9 +13103,9 @@
       </w:rPr>
     </w:tblStylePr>
   </w:style>
-  <w:style w:type="table" w:styleId="134">
+  <w:style w:type="table" w:styleId="759">
     <w:name w:val="List Table 5 Dark - Accent 3"/>
-    <w:basedOn w:val="599"/>
+    <w:basedOn w:val="817"/>
     <w:uiPriority w:val="99"/>
     <w:pPr>
       <w:spacing w:after="0" w:line="240" w:lineRule="auto"/>
@@ -12355,9 +13210,9 @@
       </w:rPr>
     </w:tblStylePr>
   </w:style>
-  <w:style w:type="table" w:styleId="135">
+  <w:style w:type="table" w:styleId="760">
     <w:name w:val="List Table 5 Dark - Accent 4"/>
-    <w:basedOn w:val="599"/>
+    <w:basedOn w:val="817"/>
     <w:uiPriority w:val="99"/>
     <w:pPr>
       <w:spacing w:after="0" w:line="240" w:lineRule="auto"/>
@@ -12462,9 +13317,9 @@
       </w:rPr>
     </w:tblStylePr>
   </w:style>
-  <w:style w:type="table" w:styleId="136">
+  <w:style w:type="table" w:styleId="761">
     <w:name w:val="List Table 5 Dark - Accent 5"/>
-    <w:basedOn w:val="599"/>
+    <w:basedOn w:val="817"/>
     <w:uiPriority w:val="99"/>
     <w:pPr>
       <w:spacing w:after="0" w:line="240" w:lineRule="auto"/>
@@ -12569,9 +13424,9 @@
       </w:rPr>
     </w:tblStylePr>
   </w:style>
-  <w:style w:type="table" w:styleId="137">
+  <w:style w:type="table" w:styleId="762">
     <w:name w:val="List Table 5 Dark - Accent 6"/>
-    <w:basedOn w:val="599"/>
+    <w:basedOn w:val="817"/>
     <w:uiPriority w:val="99"/>
     <w:pPr>
       <w:spacing w:after="0" w:line="240" w:lineRule="auto"/>
@@ -12676,9 +13531,9 @@
       </w:rPr>
     </w:tblStylePr>
   </w:style>
-  <w:style w:type="table" w:styleId="138">
+  <w:style w:type="table" w:styleId="763">
     <w:name w:val="List Table 6 Colorful"/>
-    <w:basedOn w:val="599"/>
+    <w:basedOn w:val="817"/>
     <w:uiPriority w:val="99"/>
     <w:pPr>
       <w:spacing w:after="0" w:line="240" w:lineRule="auto"/>
@@ -12749,9 +13604,9 @@
       </w:tcPr>
     </w:tblStylePr>
   </w:style>
-  <w:style w:type="table" w:styleId="139">
+  <w:style w:type="table" w:styleId="764">
     <w:name w:val="List Table 6 Colorful - Accent 1"/>
-    <w:basedOn w:val="599"/>
+    <w:basedOn w:val="817"/>
     <w:uiPriority w:val="99"/>
     <w:pPr>
       <w:spacing w:after="0" w:line="240" w:lineRule="auto"/>
@@ -12822,9 +13677,9 @@
       </w:tcPr>
     </w:tblStylePr>
   </w:style>
-  <w:style w:type="table" w:styleId="140">
+  <w:style w:type="table" w:styleId="765">
     <w:name w:val="List Table 6 Colorful - Accent 2"/>
-    <w:basedOn w:val="599"/>
+    <w:basedOn w:val="817"/>
     <w:uiPriority w:val="99"/>
     <w:pPr>
       <w:spacing w:after="0" w:line="240" w:lineRule="auto"/>
@@ -12895,9 +13750,9 @@
       </w:tcPr>
     </w:tblStylePr>
   </w:style>
-  <w:style w:type="table" w:styleId="141">
+  <w:style w:type="table" w:styleId="766">
     <w:name w:val="List Table 6 Colorful - Accent 3"/>
-    <w:basedOn w:val="599"/>
+    <w:basedOn w:val="817"/>
     <w:uiPriority w:val="99"/>
     <w:pPr>
       <w:spacing w:after="0" w:line="240" w:lineRule="auto"/>
@@ -12968,9 +13823,9 @@
       </w:tcPr>
     </w:tblStylePr>
   </w:style>
-  <w:style w:type="table" w:styleId="142">
+  <w:style w:type="table" w:styleId="767">
     <w:name w:val="List Table 6 Colorful - Accent 4"/>
-    <w:basedOn w:val="599"/>
+    <w:basedOn w:val="817"/>
     <w:uiPriority w:val="99"/>
     <w:pPr>
       <w:spacing w:after="0" w:line="240" w:lineRule="auto"/>
@@ -13041,9 +13896,9 @@
       </w:tcPr>
     </w:tblStylePr>
   </w:style>
-  <w:style w:type="table" w:styleId="143">
+  <w:style w:type="table" w:styleId="768">
     <w:name w:val="List Table 6 Colorful - Accent 5"/>
-    <w:basedOn w:val="599"/>
+    <w:basedOn w:val="817"/>
     <w:uiPriority w:val="99"/>
     <w:pPr>
       <w:spacing w:after="0" w:line="240" w:lineRule="auto"/>
@@ -13114,9 +13969,9 @@
       </w:tcPr>
     </w:tblStylePr>
   </w:style>
-  <w:style w:type="table" w:styleId="144">
+  <w:style w:type="table" w:styleId="769">
     <w:name w:val="List Table 6 Colorful - Accent 6"/>
-    <w:basedOn w:val="599"/>
+    <w:basedOn w:val="817"/>
     <w:uiPriority w:val="99"/>
     <w:pPr>
       <w:spacing w:after="0" w:line="240" w:lineRule="auto"/>
@@ -13187,9 +14042,9 @@
       </w:tcPr>
     </w:tblStylePr>
   </w:style>
-  <w:style w:type="table" w:styleId="145">
+  <w:style w:type="table" w:styleId="770">
     <w:name w:val="List Table 7 Colorful"/>
-    <w:basedOn w:val="599"/>
+    <w:basedOn w:val="817"/>
     <w:uiPriority w:val="99"/>
     <w:pPr>
       <w:spacing w:after="0" w:line="240" w:lineRule="auto"/>
@@ -13235,11 +14090,11 @@
         <w:jc w:val="right"/>
       </w:pPr>
       <w:tcPr>
-        <w:shd w:color="ffffff"/>
-        <w:tcBorders>
-          <w:top w:val="none"/>
-          <w:left w:val="none"/>
-          <w:bottom w:val="none"/>
+        <w:shd w:val="clear" w:color="ffffff"/>
+        <w:tcBorders>
+          <w:top w:val="none" w:color="000000" w:sz="4" w:space="0"/>
+          <w:left w:val="none" w:color="000000" w:sz="4" w:space="0"/>
+          <w:bottom w:val="none" w:color="000000" w:sz="4" w:space="0"/>
           <w:right w:val="single" w:color="000000" w:themeColor="text1" w:themeTint="80" w:sz="4" w:space="0"/>
         </w:tcBorders>
       </w:tcPr>
@@ -13254,10 +14109,10 @@
       <w:tcPr>
         <w:shd w:val="clear" w:color="ffffff" w:themeColor="light1" w:fill="ffffff" w:themeFill="light1"/>
         <w:tcBorders>
-          <w:top w:val="none"/>
-          <w:left w:val="none"/>
+          <w:top w:val="none" w:color="000000" w:sz="4" w:space="0"/>
+          <w:left w:val="none" w:color="000000" w:sz="4" w:space="0"/>
           <w:bottom w:val="single" w:color="000000" w:themeColor="text1" w:themeTint="80" w:sz="4" w:space="0"/>
-          <w:right w:val="none"/>
+          <w:right w:val="none" w:color="000000" w:sz="4" w:space="0"/>
         </w:tcBorders>
       </w:tcPr>
     </w:tblStylePr>
@@ -13269,12 +14124,12 @@
         <w:sz w:val="22"/>
       </w:rPr>
       <w:tcPr>
-        <w:shd w:color="ffffff"/>
-        <w:tcBorders>
-          <w:top w:val="none"/>
+        <w:shd w:val="clear" w:color="ffffff"/>
+        <w:tcBorders>
+          <w:top w:val="none" w:color="000000" w:sz="4" w:space="0"/>
           <w:left w:val="single" w:color="000000" w:themeColor="text1" w:themeTint="80" w:sz="4" w:space="0"/>
-          <w:bottom w:val="none"/>
-          <w:right w:val="none"/>
+          <w:bottom w:val="none" w:color="000000" w:sz="4" w:space="0"/>
+          <w:right w:val="none" w:color="000000" w:sz="4" w:space="0"/>
         </w:tcBorders>
       </w:tcPr>
     </w:tblStylePr>
@@ -13289,9 +14144,9 @@
         <w:shd w:val="clear" w:color="ffffff" w:themeColor="light1" w:fill="ffffff" w:themeFill="light1"/>
         <w:tcBorders>
           <w:top w:val="single" w:color="000000" w:themeColor="text1" w:themeTint="80" w:sz="4" w:space="0"/>
-          <w:left w:val="none"/>
-          <w:bottom w:val="none"/>
-          <w:right w:val="none"/>
+          <w:left w:val="none" w:color="000000" w:sz="4" w:space="0"/>
+          <w:bottom w:val="none" w:color="000000" w:sz="4" w:space="0"/>
+          <w:right w:val="none" w:color="000000" w:sz="4" w:space="0"/>
         </w:tcBorders>
       </w:tcPr>
     </w:tblStylePr>
@@ -13303,9 +14158,9 @@
       </w:rPr>
     </w:tblStylePr>
   </w:style>
-  <w:style w:type="table" w:styleId="146">
+  <w:style w:type="table" w:styleId="771">
     <w:name w:val="List Table 7 Colorful - Accent 1"/>
-    <w:basedOn w:val="599"/>
+    <w:basedOn w:val="817"/>
     <w:uiPriority w:val="99"/>
     <w:pPr>
       <w:spacing w:after="0" w:line="240" w:lineRule="auto"/>
@@ -13351,11 +14206,11 @@
         <w:jc w:val="right"/>
       </w:pPr>
       <w:tcPr>
-        <w:shd w:color="ffffff"/>
-        <w:tcBorders>
-          <w:top w:val="none"/>
-          <w:left w:val="none"/>
-          <w:bottom w:val="none"/>
+        <w:shd w:val="clear" w:color="ffffff"/>
+        <w:tcBorders>
+          <w:top w:val="none" w:color="000000" w:sz="4" w:space="0"/>
+          <w:left w:val="none" w:color="000000" w:sz="4" w:space="0"/>
+          <w:bottom w:val="none" w:color="000000" w:sz="4" w:space="0"/>
           <w:right w:val="single" w:color="000000" w:themeColor="accent1" w:sz="4" w:space="0"/>
         </w:tcBorders>
       </w:tcPr>
@@ -13370,10 +14225,10 @@
       <w:tcPr>
         <w:shd w:val="clear" w:color="ffffff" w:themeColor="light1" w:fill="ffffff" w:themeFill="light1"/>
         <w:tcBorders>
-          <w:top w:val="none"/>
-          <w:left w:val="none"/>
+          <w:top w:val="none" w:color="000000" w:sz="4" w:space="0"/>
+          <w:left w:val="none" w:color="000000" w:sz="4" w:space="0"/>
           <w:bottom w:val="single" w:color="000000" w:themeColor="accent1" w:sz="4" w:space="0"/>
-          <w:right w:val="none"/>
+          <w:right w:val="none" w:color="000000" w:sz="4" w:space="0"/>
         </w:tcBorders>
       </w:tcPr>
     </w:tblStylePr>
@@ -13385,12 +14240,12 @@
         <w:sz w:val="22"/>
       </w:rPr>
       <w:tcPr>
-        <w:shd w:color="ffffff"/>
-        <w:tcBorders>
-          <w:top w:val="none"/>
+        <w:shd w:val="clear" w:color="ffffff"/>
+        <w:tcBorders>
+          <w:top w:val="none" w:color="000000" w:sz="4" w:space="0"/>
           <w:left w:val="single" w:color="000000" w:themeColor="accent1" w:sz="4" w:space="0"/>
-          <w:bottom w:val="none"/>
-          <w:right w:val="none"/>
+          <w:bottom w:val="none" w:color="000000" w:sz="4" w:space="0"/>
+          <w:right w:val="none" w:color="000000" w:sz="4" w:space="0"/>
         </w:tcBorders>
       </w:tcPr>
     </w:tblStylePr>
@@ -13405,9 +14260,9 @@
         <w:shd w:val="clear" w:color="ffffff" w:themeColor="light1" w:fill="ffffff" w:themeFill="light1"/>
         <w:tcBorders>
           <w:top w:val="single" w:color="000000" w:themeColor="accent1" w:sz="4" w:space="0"/>
-          <w:left w:val="none"/>
-          <w:bottom w:val="none"/>
-          <w:right w:val="none"/>
+          <w:left w:val="none" w:color="000000" w:sz="4" w:space="0"/>
+          <w:bottom w:val="none" w:color="000000" w:sz="4" w:space="0"/>
+          <w:right w:val="none" w:color="000000" w:sz="4" w:space="0"/>
         </w:tcBorders>
       </w:tcPr>
     </w:tblStylePr>
@@ -13419,9 +14274,9 @@
       </w:rPr>
     </w:tblStylePr>
   </w:style>
-  <w:style w:type="table" w:styleId="147">
+  <w:style w:type="table" w:styleId="772">
     <w:name w:val="List Table 7 Colorful - Accent 2"/>
-    <w:basedOn w:val="599"/>
+    <w:basedOn w:val="817"/>
     <w:uiPriority w:val="99"/>
     <w:pPr>
       <w:spacing w:after="0" w:line="240" w:lineRule="auto"/>
@@ -13467,11 +14322,11 @@
         <w:jc w:val="right"/>
       </w:pPr>
       <w:tcPr>
-        <w:shd w:color="ffffff"/>
-        <w:tcBorders>
-          <w:top w:val="none"/>
-          <w:left w:val="none"/>
-          <w:bottom w:val="none"/>
+        <w:shd w:val="clear" w:color="ffffff"/>
+        <w:tcBorders>
+          <w:top w:val="none" w:color="000000" w:sz="4" w:space="0"/>
+          <w:left w:val="none" w:color="000000" w:sz="4" w:space="0"/>
+          <w:bottom w:val="none" w:color="000000" w:sz="4" w:space="0"/>
           <w:right w:val="single" w:color="000000" w:themeColor="accent2" w:themeTint="97" w:sz="4" w:space="0"/>
         </w:tcBorders>
       </w:tcPr>
@@ -13486,10 +14341,10 @@
       <w:tcPr>
         <w:shd w:val="clear" w:color="ffffff" w:themeColor="light1" w:fill="ffffff" w:themeFill="light1"/>
         <w:tcBorders>
-          <w:top w:val="none"/>
-          <w:left w:val="none"/>
+          <w:top w:val="none" w:color="000000" w:sz="4" w:space="0"/>
+          <w:left w:val="none" w:color="000000" w:sz="4" w:space="0"/>
           <w:bottom w:val="single" w:color="000000" w:themeColor="accent2" w:themeTint="97" w:sz="4" w:space="0"/>
-          <w:right w:val="none"/>
+          <w:right w:val="none" w:color="000000" w:sz="4" w:space="0"/>
         </w:tcBorders>
       </w:tcPr>
     </w:tblStylePr>
@@ -13501,12 +14356,12 @@
         <w:sz w:val="22"/>
       </w:rPr>
       <w:tcPr>
-        <w:shd w:color="ffffff"/>
-        <w:tcBorders>
-          <w:top w:val="none"/>
+        <w:shd w:val="clear" w:color="ffffff"/>
+        <w:tcBorders>
+          <w:top w:val="none" w:color="000000" w:sz="4" w:space="0"/>
           <w:left w:val="single" w:color="000000" w:themeColor="accent2" w:themeTint="97" w:sz="4" w:space="0"/>
-          <w:bottom w:val="none"/>
-          <w:right w:val="none"/>
+          <w:bottom w:val="none" w:color="000000" w:sz="4" w:space="0"/>
+          <w:right w:val="none" w:color="000000" w:sz="4" w:space="0"/>
         </w:tcBorders>
       </w:tcPr>
     </w:tblStylePr>
@@ -13521,9 +14376,9 @@
         <w:shd w:val="clear" w:color="ffffff" w:themeColor="light1" w:fill="ffffff" w:themeFill="light1"/>
         <w:tcBorders>
           <w:top w:val="single" w:color="000000" w:themeColor="accent2" w:themeTint="97" w:sz="4" w:space="0"/>
-          <w:left w:val="none"/>
-          <w:bottom w:val="none"/>
-          <w:right w:val="none"/>
+          <w:left w:val="none" w:color="000000" w:sz="4" w:space="0"/>
+          <w:bottom w:val="none" w:color="000000" w:sz="4" w:space="0"/>
+          <w:right w:val="none" w:color="000000" w:sz="4" w:space="0"/>
         </w:tcBorders>
       </w:tcPr>
     </w:tblStylePr>
@@ -13535,9 +14390,9 @@
       </w:rPr>
     </w:tblStylePr>
   </w:style>
-  <w:style w:type="table" w:styleId="148">
+  <w:style w:type="table" w:styleId="773">
     <w:name w:val="List Table 7 Colorful - Accent 3"/>
-    <w:basedOn w:val="599"/>
+    <w:basedOn w:val="817"/>
     <w:uiPriority w:val="99"/>
     <w:pPr>
       <w:spacing w:after="0" w:line="240" w:lineRule="auto"/>
@@ -13583,11 +14438,11 @@
         <w:jc w:val="right"/>
       </w:pPr>
       <w:tcPr>
-        <w:shd w:color="ffffff"/>
-        <w:tcBorders>
-          <w:top w:val="none"/>
-          <w:left w:val="none"/>
-          <w:bottom w:val="none"/>
+        <w:shd w:val="clear" w:color="ffffff"/>
+        <w:tcBorders>
+          <w:top w:val="none" w:color="000000" w:sz="4" w:space="0"/>
+          <w:left w:val="none" w:color="000000" w:sz="4" w:space="0"/>
+          <w:bottom w:val="none" w:color="000000" w:sz="4" w:space="0"/>
           <w:right w:val="single" w:color="000000" w:themeColor="accent3" w:themeTint="98" w:sz="4" w:space="0"/>
         </w:tcBorders>
       </w:tcPr>
@@ -13602,10 +14457,10 @@
       <w:tcPr>
         <w:shd w:val="clear" w:color="ffffff" w:themeColor="light1" w:fill="ffffff" w:themeFill="light1"/>
         <w:tcBorders>
-          <w:top w:val="none"/>
-          <w:left w:val="none"/>
+          <w:top w:val="none" w:color="000000" w:sz="4" w:space="0"/>
+          <w:left w:val="none" w:color="000000" w:sz="4" w:space="0"/>
           <w:bottom w:val="single" w:color="000000" w:themeColor="accent3" w:themeTint="98" w:sz="4" w:space="0"/>
-          <w:right w:val="none"/>
+          <w:right w:val="none" w:color="000000" w:sz="4" w:space="0"/>
         </w:tcBorders>
       </w:tcPr>
     </w:tblStylePr>
@@ -13617,12 +14472,12 @@
         <w:sz w:val="22"/>
       </w:rPr>
       <w:tcPr>
-        <w:shd w:color="ffffff"/>
-        <w:tcBorders>
-          <w:top w:val="none"/>
+        <w:shd w:val="clear" w:color="ffffff"/>
+        <w:tcBorders>
+          <w:top w:val="none" w:color="000000" w:sz="4" w:space="0"/>
           <w:left w:val="single" w:color="000000" w:themeColor="accent3" w:themeTint="98" w:sz="4" w:space="0"/>
-          <w:bottom w:val="none"/>
-          <w:right w:val="none"/>
+          <w:bottom w:val="none" w:color="000000" w:sz="4" w:space="0"/>
+          <w:right w:val="none" w:color="000000" w:sz="4" w:space="0"/>
         </w:tcBorders>
       </w:tcPr>
     </w:tblStylePr>
@@ -13637,9 +14492,9 @@
         <w:shd w:val="clear" w:color="ffffff" w:themeColor="light1" w:fill="ffffff" w:themeFill="light1"/>
         <w:tcBorders>
           <w:top w:val="single" w:color="000000" w:themeColor="accent3" w:themeTint="98" w:sz="4" w:space="0"/>
-          <w:left w:val="none"/>
-          <w:bottom w:val="none"/>
-          <w:right w:val="none"/>
+          <w:left w:val="none" w:color="000000" w:sz="4" w:space="0"/>
+          <w:bottom w:val="none" w:color="000000" w:sz="4" w:space="0"/>
+          <w:right w:val="none" w:color="000000" w:sz="4" w:space="0"/>
         </w:tcBorders>
       </w:tcPr>
     </w:tblStylePr>
@@ -13651,9 +14506,9 @@
       </w:rPr>
     </w:tblStylePr>
   </w:style>
-  <w:style w:type="table" w:styleId="149">
+  <w:style w:type="table" w:styleId="774">
     <w:name w:val="List Table 7 Colorful - Accent 4"/>
-    <w:basedOn w:val="599"/>
+    <w:basedOn w:val="817"/>
     <w:uiPriority w:val="99"/>
     <w:pPr>
       <w:spacing w:after="0" w:line="240" w:lineRule="auto"/>
@@ -13699,11 +14554,11 @@
         <w:jc w:val="right"/>
       </w:pPr>
       <w:tcPr>
-        <w:shd w:color="ffffff"/>
-        <w:tcBorders>
-          <w:top w:val="none"/>
-          <w:left w:val="none"/>
-          <w:bottom w:val="none"/>
+        <w:shd w:val="clear" w:color="ffffff"/>
+        <w:tcBorders>
+          <w:top w:val="none" w:color="000000" w:sz="4" w:space="0"/>
+          <w:left w:val="none" w:color="000000" w:sz="4" w:space="0"/>
+          <w:bottom w:val="none" w:color="000000" w:sz="4" w:space="0"/>
           <w:right w:val="single" w:color="000000" w:themeColor="accent4" w:themeTint="9A" w:sz="4" w:space="0"/>
         </w:tcBorders>
       </w:tcPr>
@@ -13718,10 +14573,10 @@
       <w:tcPr>
         <w:shd w:val="clear" w:color="ffffff" w:themeColor="light1" w:fill="ffffff" w:themeFill="light1"/>
         <w:tcBorders>
-          <w:top w:val="none"/>
-          <w:left w:val="none"/>
+          <w:top w:val="none" w:color="000000" w:sz="4" w:space="0"/>
+          <w:left w:val="none" w:color="000000" w:sz="4" w:space="0"/>
           <w:bottom w:val="single" w:color="000000" w:themeColor="accent4" w:themeTint="9A" w:sz="4" w:space="0"/>
-          <w:right w:val="none"/>
+          <w:right w:val="none" w:color="000000" w:sz="4" w:space="0"/>
         </w:tcBorders>
       </w:tcPr>
     </w:tblStylePr>
@@ -13733,12 +14588,12 @@
         <w:sz w:val="22"/>
       </w:rPr>
       <w:tcPr>
-        <w:shd w:color="ffffff"/>
-        <w:tcBorders>
-          <w:top w:val="none"/>
+        <w:shd w:val="clear" w:color="ffffff"/>
+        <w:tcBorders>
+          <w:top w:val="none" w:color="000000" w:sz="4" w:space="0"/>
           <w:left w:val="single" w:color="000000" w:themeColor="accent4" w:themeTint="9A" w:sz="4" w:space="0"/>
-          <w:bottom w:val="none"/>
-          <w:right w:val="none"/>
+          <w:bottom w:val="none" w:color="000000" w:sz="4" w:space="0"/>
+          <w:right w:val="none" w:color="000000" w:sz="4" w:space="0"/>
         </w:tcBorders>
       </w:tcPr>
     </w:tblStylePr>
@@ -13753,9 +14608,9 @@
         <w:shd w:val="clear" w:color="ffffff" w:themeColor="light1" w:fill="ffffff" w:themeFill="light1"/>
         <w:tcBorders>
           <w:top w:val="single" w:color="000000" w:themeColor="accent4" w:themeTint="9A" w:sz="4" w:space="0"/>
-          <w:left w:val="none"/>
-          <w:bottom w:val="none"/>
-          <w:right w:val="none"/>
+          <w:left w:val="none" w:color="000000" w:sz="4" w:space="0"/>
+          <w:bottom w:val="none" w:color="000000" w:sz="4" w:space="0"/>
+          <w:right w:val="none" w:color="000000" w:sz="4" w:space="0"/>
         </w:tcBorders>
       </w:tcPr>
     </w:tblStylePr>
@@ -13767,9 +14622,9 @@
       </w:rPr>
     </w:tblStylePr>
   </w:style>
-  <w:style w:type="table" w:styleId="150">
+  <w:style w:type="table" w:styleId="775">
     <w:name w:val="List Table 7 Colorful - Accent 5"/>
-    <w:basedOn w:val="599"/>
+    <w:basedOn w:val="817"/>
     <w:uiPriority w:val="99"/>
     <w:pPr>
       <w:spacing w:after="0" w:line="240" w:lineRule="auto"/>
@@ -13815,11 +14670,11 @@
         <w:jc w:val="right"/>
       </w:pPr>
       <w:tcPr>
-        <w:shd w:color="ffffff"/>
-        <w:tcBorders>
-          <w:top w:val="none"/>
-          <w:left w:val="none"/>
-          <w:bottom w:val="none"/>
+        <w:shd w:val="clear" w:color="ffffff"/>
+        <w:tcBorders>
+          <w:top w:val="none" w:color="000000" w:sz="4" w:space="0"/>
+          <w:left w:val="none" w:color="000000" w:sz="4" w:space="0"/>
+          <w:bottom w:val="none" w:color="000000" w:sz="4" w:space="0"/>
           <w:right w:val="single" w:color="000000" w:themeColor="accent5" w:themeTint="9A" w:sz="4" w:space="0"/>
         </w:tcBorders>
       </w:tcPr>
@@ -13834,10 +14689,10 @@
       <w:tcPr>
         <w:shd w:val="clear" w:color="ffffff" w:themeColor="light1" w:fill="ffffff" w:themeFill="light1"/>
         <w:tcBorders>
-          <w:top w:val="none"/>
-          <w:left w:val="none"/>
+          <w:top w:val="none" w:color="000000" w:sz="4" w:space="0"/>
+          <w:left w:val="none" w:color="000000" w:sz="4" w:space="0"/>
           <w:bottom w:val="single" w:color="000000" w:themeColor="accent5" w:themeTint="9A" w:sz="4" w:space="0"/>
-          <w:right w:val="none"/>
+          <w:right w:val="none" w:color="000000" w:sz="4" w:space="0"/>
         </w:tcBorders>
       </w:tcPr>
     </w:tblStylePr>
@@ -13849,12 +14704,12 @@
         <w:sz w:val="22"/>
       </w:rPr>
       <w:tcPr>
-        <w:shd w:color="ffffff"/>
-        <w:tcBorders>
-          <w:top w:val="none"/>
+        <w:shd w:val="clear" w:color="ffffff"/>
+        <w:tcBorders>
+          <w:top w:val="none" w:color="000000" w:sz="4" w:space="0"/>
           <w:left w:val="single" w:color="000000" w:themeColor="accent5" w:themeTint="9A" w:sz="4" w:space="0"/>
-          <w:bottom w:val="none"/>
-          <w:right w:val="none"/>
+          <w:bottom w:val="none" w:color="000000" w:sz="4" w:space="0"/>
+          <w:right w:val="none" w:color="000000" w:sz="4" w:space="0"/>
         </w:tcBorders>
       </w:tcPr>
     </w:tblStylePr>
@@ -13869,9 +14724,9 @@
         <w:shd w:val="clear" w:color="ffffff" w:themeColor="light1" w:fill="ffffff" w:themeFill="light1"/>
         <w:tcBorders>
           <w:top w:val="single" w:color="000000" w:themeColor="accent5" w:themeTint="9A" w:sz="4" w:space="0"/>
-          <w:left w:val="none"/>
-          <w:bottom w:val="none"/>
-          <w:right w:val="none"/>
+          <w:left w:val="none" w:color="000000" w:sz="4" w:space="0"/>
+          <w:bottom w:val="none" w:color="000000" w:sz="4" w:space="0"/>
+          <w:right w:val="none" w:color="000000" w:sz="4" w:space="0"/>
         </w:tcBorders>
       </w:tcPr>
     </w:tblStylePr>
@@ -13883,9 +14738,9 @@
       </w:rPr>
     </w:tblStylePr>
   </w:style>
-  <w:style w:type="table" w:styleId="151">
+  <w:style w:type="table" w:styleId="776">
     <w:name w:val="List Table 7 Colorful - Accent 6"/>
-    <w:basedOn w:val="599"/>
+    <w:basedOn w:val="817"/>
     <w:uiPriority w:val="99"/>
     <w:pPr>
       <w:spacing w:after="0" w:line="240" w:lineRule="auto"/>
@@ -13931,11 +14786,11 @@
         <w:jc w:val="right"/>
       </w:pPr>
       <w:tcPr>
-        <w:shd w:color="ffffff"/>
-        <w:tcBorders>
-          <w:top w:val="none"/>
-          <w:left w:val="none"/>
-          <w:bottom w:val="none"/>
+        <w:shd w:val="clear" w:color="ffffff"/>
+        <w:tcBorders>
+          <w:top w:val="none" w:color="000000" w:sz="4" w:space="0"/>
+          <w:left w:val="none" w:color="000000" w:sz="4" w:space="0"/>
+          <w:bottom w:val="none" w:color="000000" w:sz="4" w:space="0"/>
           <w:right w:val="single" w:color="000000" w:themeColor="accent6" w:themeTint="98" w:sz="4" w:space="0"/>
         </w:tcBorders>
       </w:tcPr>
@@ -13950,10 +14805,10 @@
       <w:tcPr>
         <w:shd w:val="clear" w:color="ffffff" w:themeColor="light1" w:fill="ffffff" w:themeFill="light1"/>
         <w:tcBorders>
-          <w:top w:val="none"/>
-          <w:left w:val="none"/>
+          <w:top w:val="none" w:color="000000" w:sz="4" w:space="0"/>
+          <w:left w:val="none" w:color="000000" w:sz="4" w:space="0"/>
           <w:bottom w:val="single" w:color="000000" w:themeColor="accent6" w:themeTint="98" w:sz="4" w:space="0"/>
-          <w:right w:val="none"/>
+          <w:right w:val="none" w:color="000000" w:sz="4" w:space="0"/>
         </w:tcBorders>
       </w:tcPr>
     </w:tblStylePr>
@@ -13965,12 +14820,12 @@
         <w:sz w:val="22"/>
       </w:rPr>
       <w:tcPr>
-        <w:shd w:color="ffffff"/>
-        <w:tcBorders>
-          <w:top w:val="none"/>
+        <w:shd w:val="clear" w:color="ffffff"/>
+        <w:tcBorders>
+          <w:top w:val="none" w:color="000000" w:sz="4" w:space="0"/>
           <w:left w:val="single" w:color="000000" w:themeColor="accent6" w:themeTint="98" w:sz="4" w:space="0"/>
-          <w:bottom w:val="none"/>
-          <w:right w:val="none"/>
+          <w:bottom w:val="none" w:color="000000" w:sz="4" w:space="0"/>
+          <w:right w:val="none" w:color="000000" w:sz="4" w:space="0"/>
         </w:tcBorders>
       </w:tcPr>
     </w:tblStylePr>
@@ -13985,9 +14840,9 @@
         <w:shd w:val="clear" w:color="ffffff" w:themeColor="light1" w:fill="ffffff" w:themeFill="light1"/>
         <w:tcBorders>
           <w:top w:val="single" w:color="000000" w:themeColor="accent6" w:themeTint="98" w:sz="4" w:space="0"/>
-          <w:left w:val="none"/>
-          <w:bottom w:val="none"/>
-          <w:right w:val="none"/>
+          <w:left w:val="none" w:color="000000" w:sz="4" w:space="0"/>
+          <w:bottom w:val="none" w:color="000000" w:sz="4" w:space="0"/>
+          <w:right w:val="none" w:color="000000" w:sz="4" w:space="0"/>
         </w:tcBorders>
       </w:tcPr>
     </w:tblStylePr>
@@ -13999,9 +14854,9 @@
       </w:rPr>
     </w:tblStylePr>
   </w:style>
-  <w:style w:type="table" w:styleId="152">
+  <w:style w:type="table" w:styleId="777">
     <w:name w:val="Lined - Accent"/>
-    <w:basedOn w:val="599"/>
+    <w:basedOn w:val="817"/>
     <w:uiPriority w:val="99"/>
     <w:pPr>
       <w:spacing w:after="0" w:line="240" w:lineRule="auto"/>
@@ -14089,9 +14944,9 @@
       </w:tcPr>
     </w:tblStylePr>
   </w:style>
-  <w:style w:type="table" w:styleId="153">
+  <w:style w:type="table" w:styleId="778">
     <w:name w:val="Lined - Accent 1"/>
-    <w:basedOn w:val="599"/>
+    <w:basedOn w:val="817"/>
     <w:uiPriority w:val="99"/>
     <w:pPr>
       <w:spacing w:after="0" w:line="240" w:lineRule="auto"/>
@@ -14179,9 +15034,9 @@
       </w:tcPr>
     </w:tblStylePr>
   </w:style>
-  <w:style w:type="table" w:styleId="154">
+  <w:style w:type="table" w:styleId="779">
     <w:name w:val="Lined - Accent 2"/>
-    <w:basedOn w:val="599"/>
+    <w:basedOn w:val="817"/>
     <w:uiPriority w:val="99"/>
     <w:pPr>
       <w:spacing w:after="0" w:line="240" w:lineRule="auto"/>
@@ -14269,9 +15124,9 @@
       </w:tcPr>
     </w:tblStylePr>
   </w:style>
-  <w:style w:type="table" w:styleId="155">
+  <w:style w:type="table" w:styleId="780">
     <w:name w:val="Lined - Accent 3"/>
-    <w:basedOn w:val="599"/>
+    <w:basedOn w:val="817"/>
     <w:uiPriority w:val="99"/>
     <w:pPr>
       <w:spacing w:after="0" w:line="240" w:lineRule="auto"/>
@@ -14359,9 +15214,9 @@
       </w:tcPr>
     </w:tblStylePr>
   </w:style>
-  <w:style w:type="table" w:styleId="156">
+  <w:style w:type="table" w:styleId="781">
     <w:name w:val="Lined - Accent 4"/>
-    <w:basedOn w:val="599"/>
+    <w:basedOn w:val="817"/>
     <w:uiPriority w:val="99"/>
     <w:pPr>
       <w:spacing w:after="0" w:line="240" w:lineRule="auto"/>
@@ -14449,9 +15304,9 @@
       </w:tcPr>
     </w:tblStylePr>
   </w:style>
-  <w:style w:type="table" w:styleId="157">
+  <w:style w:type="table" w:styleId="782">
     <w:name w:val="Lined - Accent 5"/>
-    <w:basedOn w:val="599"/>
+    <w:basedOn w:val="817"/>
     <w:uiPriority w:val="99"/>
     <w:pPr>
       <w:spacing w:after="0" w:line="240" w:lineRule="auto"/>
@@ -14539,9 +15394,9 @@
       </w:tcPr>
     </w:tblStylePr>
   </w:style>
-  <w:style w:type="table" w:styleId="158">
+  <w:style w:type="table" w:styleId="783">
     <w:name w:val="Lined - Accent 6"/>
-    <w:basedOn w:val="599"/>
+    <w:basedOn w:val="817"/>
     <w:uiPriority w:val="99"/>
     <w:pPr>
       <w:spacing w:after="0" w:line="240" w:lineRule="auto"/>
@@ -14629,9 +15484,9 @@
       </w:tcPr>
     </w:tblStylePr>
   </w:style>
-  <w:style w:type="table" w:styleId="159">
+  <w:style w:type="table" w:styleId="784">
     <w:name w:val="Bordered &amp; Lined - Accent"/>
-    <w:basedOn w:val="599"/>
+    <w:basedOn w:val="817"/>
     <w:uiPriority w:val="99"/>
     <w:pPr>
       <w:spacing w:after="0" w:line="240" w:lineRule="auto"/>
@@ -14727,9 +15582,9 @@
       </w:tcPr>
     </w:tblStylePr>
   </w:style>
-  <w:style w:type="table" w:styleId="160">
+  <w:style w:type="table" w:styleId="785">
     <w:name w:val="Bordered &amp; Lined - Accent 1"/>
-    <w:basedOn w:val="599"/>
+    <w:basedOn w:val="817"/>
     <w:uiPriority w:val="99"/>
     <w:pPr>
       <w:spacing w:after="0" w:line="240" w:lineRule="auto"/>
@@ -14825,9 +15680,9 @@
       </w:tcPr>
     </w:tblStylePr>
   </w:style>
-  <w:style w:type="table" w:styleId="161">
+  <w:style w:type="table" w:styleId="786">
     <w:name w:val="Bordered &amp; Lined - Accent 2"/>
-    <w:basedOn w:val="599"/>
+    <w:basedOn w:val="817"/>
     <w:uiPriority w:val="99"/>
     <w:pPr>
       <w:spacing w:after="0" w:line="240" w:lineRule="auto"/>
@@ -14923,9 +15778,9 @@
       </w:tcPr>
     </w:tblStylePr>
   </w:style>
-  <w:style w:type="table" w:styleId="162">
+  <w:style w:type="table" w:styleId="787">
     <w:name w:val="Bordered &amp; Lined - Accent 3"/>
-    <w:basedOn w:val="599"/>
+    <w:basedOn w:val="817"/>
     <w:uiPriority w:val="99"/>
     <w:pPr>
       <w:spacing w:after="0" w:line="240" w:lineRule="auto"/>
@@ -15021,9 +15876,9 @@
       </w:tcPr>
     </w:tblStylePr>
   </w:style>
-  <w:style w:type="table" w:styleId="163">
+  <w:style w:type="table" w:styleId="788">
     <w:name w:val="Bordered &amp; Lined - Accent 4"/>
-    <w:basedOn w:val="599"/>
+    <w:basedOn w:val="817"/>
     <w:uiPriority w:val="99"/>
     <w:pPr>
       <w:spacing w:after="0" w:line="240" w:lineRule="auto"/>
@@ -15119,9 +15974,9 @@
       </w:tcPr>
     </w:tblStylePr>
   </w:style>
-  <w:style w:type="table" w:styleId="164">
+  <w:style w:type="table" w:styleId="789">
     <w:name w:val="Bordered &amp; Lined - Accent 5"/>
-    <w:basedOn w:val="599"/>
+    <w:basedOn w:val="817"/>
     <w:uiPriority w:val="99"/>
     <w:pPr>
       <w:spacing w:after="0" w:line="240" w:lineRule="auto"/>
@@ -15217,9 +16072,9 @@
       </w:tcPr>
     </w:tblStylePr>
   </w:style>
-  <w:style w:type="table" w:styleId="165">
+  <w:style w:type="table" w:styleId="790">
     <w:name w:val="Bordered &amp; Lined - Accent 6"/>
-    <w:basedOn w:val="599"/>
+    <w:basedOn w:val="817"/>
     <w:uiPriority w:val="99"/>
     <w:pPr>
       <w:spacing w:after="0" w:line="240" w:lineRule="auto"/>
@@ -15315,9 +16170,9 @@
       </w:tcPr>
     </w:tblStylePr>
   </w:style>
-  <w:style w:type="table" w:styleId="166">
+  <w:style w:type="table" w:styleId="791">
     <w:name w:val="Bordered"/>
-    <w:basedOn w:val="599"/>
+    <w:basedOn w:val="817"/>
     <w:uiPriority w:val="99"/>
     <w:pPr>
       <w:spacing w:after="0" w:line="240" w:lineRule="auto"/>
@@ -15394,9 +16249,9 @@
       </w:tcPr>
     </w:tblStylePr>
   </w:style>
-  <w:style w:type="table" w:styleId="167">
+  <w:style w:type="table" w:styleId="792">
     <w:name w:val="Bordered - Accent 1"/>
-    <w:basedOn w:val="599"/>
+    <w:basedOn w:val="817"/>
     <w:uiPriority w:val="99"/>
     <w:pPr>
       <w:spacing w:after="0" w:line="240" w:lineRule="auto"/>
@@ -15473,9 +16328,9 @@
       </w:tcPr>
     </w:tblStylePr>
   </w:style>
-  <w:style w:type="table" w:styleId="168">
+  <w:style w:type="table" w:styleId="793">
     <w:name w:val="Bordered - Accent 2"/>
-    <w:basedOn w:val="599"/>
+    <w:basedOn w:val="817"/>
     <w:uiPriority w:val="99"/>
     <w:pPr>
       <w:spacing w:after="0" w:line="240" w:lineRule="auto"/>
@@ -15552,9 +16407,9 @@
       </w:tcPr>
     </w:tblStylePr>
   </w:style>
-  <w:style w:type="table" w:styleId="169">
+  <w:style w:type="table" w:styleId="794">
     <w:name w:val="Bordered - Accent 3"/>
-    <w:basedOn w:val="599"/>
+    <w:basedOn w:val="817"/>
     <w:uiPriority w:val="99"/>
     <w:pPr>
       <w:spacing w:after="0" w:line="240" w:lineRule="auto"/>
@@ -15631,9 +16486,9 @@
       </w:tcPr>
     </w:tblStylePr>
   </w:style>
-  <w:style w:type="table" w:styleId="170">
+  <w:style w:type="table" w:styleId="795">
     <w:name w:val="Bordered - Accent 4"/>
-    <w:basedOn w:val="599"/>
+    <w:basedOn w:val="817"/>
     <w:uiPriority w:val="99"/>
     <w:pPr>
       <w:spacing w:after="0" w:line="240" w:lineRule="auto"/>
@@ -15710,9 +16565,9 @@
       </w:tcPr>
     </w:tblStylePr>
   </w:style>
-  <w:style w:type="table" w:styleId="171">
+  <w:style w:type="table" w:styleId="796">
     <w:name w:val="Bordered - Accent 5"/>
-    <w:basedOn w:val="599"/>
+    <w:basedOn w:val="817"/>
     <w:uiPriority w:val="99"/>
     <w:pPr>
       <w:spacing w:after="0" w:line="240" w:lineRule="auto"/>
@@ -15789,9 +16644,9 @@
       </w:tcPr>
     </w:tblStylePr>
   </w:style>
-  <w:style w:type="table" w:styleId="172">
+  <w:style w:type="table" w:styleId="797">
     <w:name w:val="Bordered - Accent 6"/>
-    <w:basedOn w:val="599"/>
+    <w:basedOn w:val="817"/>
     <w:uiPriority w:val="99"/>
     <w:pPr>
       <w:spacing w:after="0" w:line="240" w:lineRule="auto"/>
@@ -15868,7 +16723,7 @@
       </w:tcPr>
     </w:tblStylePr>
   </w:style>
-  <w:style w:type="character" w:styleId="173">
+  <w:style w:type="character" w:styleId="798">
     <w:name w:val="Hyperlink"/>
     <w:uiPriority w:val="99"/>
     <w:unhideWhenUsed/>
@@ -15877,10 +16732,10 @@
       <w:u w:val="single"/>
     </w:rPr>
   </w:style>
-  <w:style w:type="paragraph" w:styleId="174">
+  <w:style w:type="paragraph" w:styleId="799">
     <w:name w:val="footnote text"/>
-    <w:basedOn w:val="598"/>
-    <w:link w:val="175"/>
+    <w:basedOn w:val="816"/>
+    <w:link w:val="800"/>
     <w:uiPriority w:val="99"/>
     <w:semiHidden/>
     <w:unhideWhenUsed/>
@@ -15891,27 +16746,26 @@
       <w:sz w:val="18"/>
     </w:rPr>
   </w:style>
-  <w:style w:type="character" w:styleId="175">
+  <w:style w:type="character" w:styleId="800">
     <w:name w:val="Footnote Text Char"/>
-    <w:link w:val="174"/>
+    <w:link w:val="799"/>
     <w:uiPriority w:val="99"/>
     <w:rPr>
       <w:sz w:val="18"/>
     </w:rPr>
   </w:style>
-  <w:style w:type="character" w:styleId="176">
+  <w:style w:type="character" w:styleId="801">
     <w:name w:val="footnote reference"/>
-    <w:basedOn w:val="10"/>
     <w:uiPriority w:val="99"/>
     <w:unhideWhenUsed/>
     <w:rPr>
       <w:vertAlign w:val="superscript"/>
     </w:rPr>
   </w:style>
-  <w:style w:type="paragraph" w:styleId="177">
+  <w:style w:type="paragraph" w:styleId="802">
     <w:name w:val="endnote text"/>
-    <w:basedOn w:val="598"/>
-    <w:link w:val="178"/>
+    <w:basedOn w:val="816"/>
+    <w:link w:val="803"/>
     <w:uiPriority w:val="99"/>
     <w:semiHidden/>
     <w:unhideWhenUsed/>
@@ -15922,17 +16776,16 @@
       <w:sz w:val="20"/>
     </w:rPr>
   </w:style>
-  <w:style w:type="character" w:styleId="178">
+  <w:style w:type="character" w:styleId="803">
     <w:name w:val="Endnote Text Char"/>
-    <w:link w:val="177"/>
+    <w:link w:val="802"/>
     <w:uiPriority w:val="99"/>
     <w:rPr>
       <w:sz w:val="20"/>
     </w:rPr>
   </w:style>
-  <w:style w:type="character" w:styleId="179">
+  <w:style w:type="character" w:styleId="804">
     <w:name w:val="endnote reference"/>
-    <w:basedOn w:val="10"/>
     <w:uiPriority w:val="99"/>
     <w:semiHidden/>
     <w:unhideWhenUsed/>
@@ -15940,10 +16793,10 @@
       <w:vertAlign w:val="superscript"/>
     </w:rPr>
   </w:style>
-  <w:style w:type="paragraph" w:styleId="180">
+  <w:style w:type="paragraph" w:styleId="805">
     <w:name w:val="toc 1"/>
-    <w:basedOn w:val="598"/>
-    <w:next w:val="598"/>
+    <w:basedOn w:val="816"/>
+    <w:next w:val="816"/>
     <w:uiPriority w:val="39"/>
     <w:unhideWhenUsed/>
     <w:pPr>
@@ -15951,10 +16804,10 @@
       <w:spacing w:after="57"/>
     </w:pPr>
   </w:style>
-  <w:style w:type="paragraph" w:styleId="181">
+  <w:style w:type="paragraph" w:styleId="806">
     <w:name w:val="toc 2"/>
-    <w:basedOn w:val="598"/>
-    <w:next w:val="598"/>
+    <w:basedOn w:val="816"/>
+    <w:next w:val="816"/>
     <w:uiPriority w:val="39"/>
     <w:unhideWhenUsed/>
     <w:pPr>
@@ -15962,10 +16815,10 @@
       <w:spacing w:after="57"/>
     </w:pPr>
   </w:style>
-  <w:style w:type="paragraph" w:styleId="182">
+  <w:style w:type="paragraph" w:styleId="807">
     <w:name w:val="toc 3"/>
-    <w:basedOn w:val="598"/>
-    <w:next w:val="598"/>
+    <w:basedOn w:val="816"/>
+    <w:next w:val="816"/>
     <w:uiPriority w:val="39"/>
     <w:unhideWhenUsed/>
     <w:pPr>
@@ -15973,10 +16826,10 @@
       <w:spacing w:after="57"/>
     </w:pPr>
   </w:style>
-  <w:style w:type="paragraph" w:styleId="183">
+  <w:style w:type="paragraph" w:styleId="808">
     <w:name w:val="toc 4"/>
-    <w:basedOn w:val="598"/>
-    <w:next w:val="598"/>
+    <w:basedOn w:val="816"/>
+    <w:next w:val="816"/>
     <w:uiPriority w:val="39"/>
     <w:unhideWhenUsed/>
     <w:pPr>
@@ -15984,10 +16837,10 @@
       <w:spacing w:after="57"/>
     </w:pPr>
   </w:style>
-  <w:style w:type="paragraph" w:styleId="184">
+  <w:style w:type="paragraph" w:styleId="809">
     <w:name w:val="toc 5"/>
-    <w:basedOn w:val="598"/>
-    <w:next w:val="598"/>
+    <w:basedOn w:val="816"/>
+    <w:next w:val="816"/>
     <w:uiPriority w:val="39"/>
     <w:unhideWhenUsed/>
     <w:pPr>
@@ -15995,10 +16848,10 @@
       <w:spacing w:after="57"/>
     </w:pPr>
   </w:style>
-  <w:style w:type="paragraph" w:styleId="185">
+  <w:style w:type="paragraph" w:styleId="810">
     <w:name w:val="toc 6"/>
-    <w:basedOn w:val="598"/>
-    <w:next w:val="598"/>
+    <w:basedOn w:val="816"/>
+    <w:next w:val="816"/>
     <w:uiPriority w:val="39"/>
     <w:unhideWhenUsed/>
     <w:pPr>
@@ -16006,10 +16859,10 @@
       <w:spacing w:after="57"/>
     </w:pPr>
   </w:style>
-  <w:style w:type="paragraph" w:styleId="186">
+  <w:style w:type="paragraph" w:styleId="811">
     <w:name w:val="toc 7"/>
-    <w:basedOn w:val="598"/>
-    <w:next w:val="598"/>
+    <w:basedOn w:val="816"/>
+    <w:next w:val="816"/>
     <w:uiPriority w:val="39"/>
     <w:unhideWhenUsed/>
     <w:pPr>
@@ -16017,10 +16870,10 @@
       <w:spacing w:after="57"/>
     </w:pPr>
   </w:style>
-  <w:style w:type="paragraph" w:styleId="187">
+  <w:style w:type="paragraph" w:styleId="812">
     <w:name w:val="toc 8"/>
-    <w:basedOn w:val="598"/>
-    <w:next w:val="598"/>
+    <w:basedOn w:val="816"/>
+    <w:next w:val="816"/>
     <w:uiPriority w:val="39"/>
     <w:unhideWhenUsed/>
     <w:pPr>
@@ -16028,10 +16881,10 @@
       <w:spacing w:after="57"/>
     </w:pPr>
   </w:style>
-  <w:style w:type="paragraph" w:styleId="188">
+  <w:style w:type="paragraph" w:styleId="813">
     <w:name w:val="toc 9"/>
-    <w:basedOn w:val="598"/>
-    <w:next w:val="598"/>
+    <w:basedOn w:val="816"/>
+    <w:next w:val="816"/>
     <w:uiPriority w:val="39"/>
     <w:unhideWhenUsed/>
     <w:pPr>
@@ -16039,26 +16892,26 @@
       <w:spacing w:after="57"/>
     </w:pPr>
   </w:style>
-  <w:style w:type="paragraph" w:styleId="189">
+  <w:style w:type="paragraph" w:styleId="814">
     <w:name w:val="TOC Heading"/>
     <w:uiPriority w:val="39"/>
     <w:unhideWhenUsed/>
   </w:style>
-  <w:style w:type="paragraph" w:styleId="190">
+  <w:style w:type="paragraph" w:styleId="815">
     <w:name w:val="table of figures"/>
-    <w:basedOn w:val="598"/>
-    <w:next w:val="598"/>
+    <w:basedOn w:val="816"/>
+    <w:next w:val="816"/>
     <w:uiPriority w:val="99"/>
     <w:unhideWhenUsed/>
     <w:pPr>
       <w:spacing w:after="0" w:afterAutospacing="0"/>
     </w:pPr>
   </w:style>
-  <w:style w:type="paragraph" w:styleId="598" w:default="1">
+  <w:style w:type="paragraph" w:styleId="816" w:default="1">
     <w:name w:val="Normal"/>
     <w:qFormat/>
   </w:style>
-  <w:style w:type="table" w:styleId="599" w:default="1">
+  <w:style w:type="table" w:styleId="817" w:default="1">
     <w:name w:val="Normal Table"/>
     <w:uiPriority w:val="99"/>
     <w:semiHidden/>
@@ -16073,24 +16926,24 @@
       </w:tblCellMar>
     </w:tblPr>
   </w:style>
-  <w:style w:type="numbering" w:styleId="600" w:default="1">
+  <w:style w:type="numbering" w:styleId="818" w:default="1">
     <w:name w:val="No List"/>
     <w:uiPriority w:val="99"/>
     <w:semiHidden/>
     <w:unhideWhenUsed/>
   </w:style>
-  <w:style w:type="paragraph" w:styleId="601">
+  <w:style w:type="paragraph" w:styleId="819">
     <w:name w:val="No Spacing"/>
-    <w:basedOn w:val="598"/>
+    <w:basedOn w:val="816"/>
     <w:uiPriority w:val="1"/>
     <w:qFormat/>
     <w:pPr>
       <w:spacing w:after="0" w:line="240" w:lineRule="auto"/>
     </w:pPr>
   </w:style>
-  <w:style w:type="paragraph" w:styleId="602">
+  <w:style w:type="paragraph" w:styleId="820">
     <w:name w:val="List Paragraph"/>
-    <w:basedOn w:val="598"/>
+    <w:basedOn w:val="816"/>
     <w:uiPriority w:val="34"/>
     <w:qFormat/>
     <w:pPr>
@@ -16098,7 +16951,7 @@
       <w:ind w:left="720"/>
     </w:pPr>
   </w:style>
-  <w:style w:type="character" w:styleId="607" w:default="1">
+  <w:style w:type="character" w:styleId="821" w:default="1">
     <w:name w:val="Default Paragraph Font"/>
     <w:uiPriority w:val="1"/>
     <w:semiHidden/>

--- a/admin_redes/Practicas/subneteo_router/Reporte subneteo con router Edgar Martinez.docx
+++ b/admin_redes/Practicas/subneteo_router/Reporte subneteo con router Edgar Martinez.docx
@@ -1418,7 +1418,7 @@
           <w:szCs w:val="24"/>
           <w:lang w:val="es-ES"/>
         </w:rPr>
-        <w:t xml:space="preserve"> 4</w:t>
+        <w:t xml:space="preserve"> 5</w:t>
       </w:r>
       <w:r>
         <w:rPr>
@@ -1469,22 +1469,14 @@
           <w:szCs w:val="24"/>
           <w:lang w:val="es-ES"/>
         </w:rPr>
-        <w:t xml:space="preserve">.………</w:t>
-      </w:r>
-      <w:r>
-        <w:rPr>
-          <w:rFonts w:ascii="Arial" w:hAnsi="Arial" w:eastAsia="Liberation Sans" w:cs="Arial"/>
-          <w:sz w:val="24"/>
-          <w:szCs w:val="24"/>
-          <w:lang w:val="es-ES"/>
-        </w:rPr>
-        <w:t xml:space="preserve">10</w:t>
-      </w:r>
-      <w:r>
-        <w:rPr>
-          <w:sz w:val="24"/>
-          <w:szCs w:val="24"/>
-        </w:rPr>
+        <w:t xml:space="preserve">.…….…</w:t>
+      </w:r>
+      <w:r>
+        <w:rPr>
+          <w:sz w:val="24"/>
+          <w:szCs w:val="24"/>
+        </w:rPr>
+        <w:t xml:space="preserve">8</w:t>
       </w:r>
       <w:r/>
     </w:p>
@@ -1529,27 +1521,22 @@
           <w:szCs w:val="24"/>
           <w:lang w:val="es-ES"/>
         </w:rPr>
-        <w:t xml:space="preserve">…….…</w:t>
-      </w:r>
-      <w:r>
-        <w:rPr>
-          <w:rFonts w:ascii="Arial" w:hAnsi="Arial" w:cs="Arial"/>
-          <w:sz w:val="24"/>
-          <w:szCs w:val="24"/>
-          <w:lang w:val="es-ES"/>
-        </w:rPr>
-        <w:t xml:space="preserve">10</w:t>
-      </w:r>
-      <w:r>
-        <w:rPr>
-          <w:sz w:val="24"/>
-          <w:szCs w:val="24"/>
-        </w:rPr>
+        <w:t xml:space="preserve">……..…</w:t>
+      </w:r>
+      <w:r>
+        <w:rPr>
+          <w:sz w:val="24"/>
+          <w:szCs w:val="24"/>
+        </w:rPr>
+        <w:t xml:space="preserve">8</w:t>
       </w:r>
       <w:r/>
     </w:p>
     <w:p>
       <w:pPr>
+        <w:tabs>
+          <w:tab w:val="right" w:pos="9355" w:leader="none"/>
+        </w:tabs>
         <w:rPr>
           <w:sz w:val="24"/>
           <w:szCs w:val="24"/>
@@ -1598,22 +1585,10 @@
           <w:szCs w:val="24"/>
           <w:lang w:val="es-ES"/>
         </w:rPr>
-        <w:t xml:space="preserve">……..…</w:t>
-      </w:r>
-      <w:r>
-        <w:rPr>
-          <w:rFonts w:ascii="Arial" w:hAnsi="Arial" w:eastAsia="Liberation Sans" w:cs="Arial"/>
-          <w:sz w:val="24"/>
-          <w:szCs w:val="24"/>
-          <w:lang w:val="es-ES"/>
-        </w:rPr>
-        <w:t xml:space="preserve">11</w:t>
-      </w:r>
-      <w:r>
-        <w:rPr>
-          <w:sz w:val="24"/>
-          <w:szCs w:val="24"/>
-        </w:rPr>
+        <w:t xml:space="preserve">……...…</w:t>
+      </w:r>
+      <w:r>
+        <w:t xml:space="preserve">9</w:t>
       </w:r>
       <w:r/>
     </w:p>
@@ -1750,7 +1725,7 @@
           <w:highlight w:val="none"/>
           <w:lang w:val="es-ES"/>
         </w:rPr>
-        <w:t xml:space="preserve">Diferenciar los modos de comunicacion simplex, half-duplex y full-duplex y conocer en que casos son utilizados y por que.</w:t>
+        <w:t xml:space="preserve">Conocer el uso de los enrutadores con el protocolo de informacion de enrutamiento (RIP)</w:t>
       </w:r>
       <w:r/>
     </w:p>
@@ -1987,7 +1962,7 @@
                         <pic:nvPr/>
                       </pic:nvPicPr>
                       <pic:blipFill>
-                        <a:blip r:embed="rId9"/>
+                        <a:blip r:embed="rId12"/>
                         <a:stretch/>
                       </pic:blipFill>
                       <pic:spPr bwMode="auto">
@@ -2025,7 +2000,7 @@
               </v:shapetype>
               <v:shape id="_x0000_i0" o:spid="_x0000_s0" type="#_x0000_t75" style="width:313.5pt;height:102.8pt;mso-wrap-distance-left:0.0pt;mso-wrap-distance-top:0.0pt;mso-wrap-distance-right:0.0pt;mso-wrap-distance-bottom:0.0pt;" stroked="false">
                 <v:path textboxrect="0,0,0,0"/>
-                <v:imagedata r:id="rId9" o:title=""/>
+                <v:imagedata r:id="rId12" o:title=""/>
               </v:shape>
             </w:pict>
           </mc:Fallback>
@@ -3355,6 +3330,7 @@
           <w:szCs w:val="24"/>
         </w:rPr>
       </w:r>
+      <w:r/>
     </w:p>
     <w:p>
       <w:pPr>
@@ -3385,30 +3361,7 @@
           <w:lang w:val="es-ES"/>
         </w:rPr>
       </w:r>
-      <w:r>
-        <w:rPr>
-          <w:sz w:val="24"/>
-          <w:szCs w:val="24"/>
-          <w:highlight w:val="none"/>
-          <w:lang w:val="es-ES"/>
-        </w:rPr>
-      </w:r>
-      <w:r>
-        <w:rPr>
-          <w:sz w:val="24"/>
-          <w:szCs w:val="24"/>
-          <w:highlight w:val="none"/>
-          <w:lang w:val="es-ES"/>
-        </w:rPr>
-      </w:r>
-      <w:r>
-        <w:rPr>
-          <w:sz w:val="24"/>
-          <w:szCs w:val="24"/>
-          <w:highlight w:val="none"/>
-          <w:lang w:val="es-ES"/>
-        </w:rPr>
-      </w:r>
+      <w:r/>
     </w:p>
     <w:p>
       <w:pPr>
@@ -3429,7 +3382,16 @@
           <w:highlight w:val="none"/>
           <w:lang w:val="es-ES"/>
         </w:rPr>
-        <w:t xml:space="preserve">El término DTE se utiliza principalmente para aquellos dispositivos que visualizan información del usuario. También incluye los dispositivos que almacenan o generan datos para el usuario. Las unidades del sistema, los terminales y las impresoras todos se en</w:t>
+        <w:t xml:space="preserve">E</w:t>
+      </w:r>
+      <w:r>
+        <w:rPr>
+          <w:sz w:val="24"/>
+          <w:szCs w:val="24"/>
+          <w:highlight w:val="none"/>
+          <w:lang w:val="es-ES"/>
+        </w:rPr>
+        <w:t xml:space="preserve">l término DTE se utiliza principalmente para aquellos dispositivos que visualizan información del usuario. También incluye los dispositivos que almacenan o generan datos para el usuario. Las unidades del sistema, los terminales y las impresoras todos se en</w:t>
       </w:r>
       <w:r>
         <w:rPr>
@@ -3448,37 +3410,13 @@
           <w:lang w:val="es-ES"/>
         </w:rPr>
       </w:r>
-      <w:r>
-        <w:rPr>
-          <w:sz w:val="24"/>
-          <w:szCs w:val="24"/>
-          <w:highlight w:val="none"/>
-          <w:lang w:val="es-ES"/>
-        </w:rPr>
-      </w:r>
-      <w:r>
-        <w:rPr>
-          <w:sz w:val="24"/>
-          <w:szCs w:val="24"/>
-          <w:highlight w:val="none"/>
-          <w:lang w:val="es-ES"/>
-        </w:rPr>
-      </w:r>
-      <w:r>
-        <w:rPr>
-          <w:sz w:val="24"/>
-          <w:szCs w:val="24"/>
-          <w:highlight w:val="none"/>
-          <w:lang w:val="es-ES"/>
-        </w:rPr>
-      </w:r>
+      <w:r/>
     </w:p>
     <w:p>
       <w:pPr>
         <w:ind w:right="0"/>
         <w:jc w:val="both"/>
         <w:spacing w:before="240" w:after="240"/>
-        <w:rPr/>
         <w:pBdr>
           <w:top w:val="none" w:color="000000" w:sz="4" w:space="0"/>
           <w:left w:val="none" w:color="000000" w:sz="4" w:space="0"/>
@@ -3495,29 +3433,12 @@
         </w:rPr>
         <w:t xml:space="preserve">DCE incluye los dispositivos que pueden utilizarse para ganar acceso a un sistema a través de las líneas de telecomunicaciones. Las formas más comunes de DCE son los módems y los multiplexores.</w:t>
       </w:r>
-      <w:r>
-        <w:rPr>
-          <w:sz w:val="24"/>
-          <w:szCs w:val="24"/>
-          <w:highlight w:val="none"/>
-          <w:lang w:val="es-ES"/>
-        </w:rPr>
-      </w:r>
-      <w:r>
-        <w:rPr>
-          <w:sz w:val="24"/>
-          <w:szCs w:val="24"/>
-          <w:highlight w:val="none"/>
-          <w:lang w:val="es-ES"/>
-        </w:rPr>
-      </w:r>
-      <w:r>
-        <w:rPr/>
-      </w:r>
+      <w:r/>
+      <w:r/>
     </w:p>
     <w:p>
       <w:pPr>
-        <w:shd w:val="nil"/>
+        <w:shd w:val="nil" w:color="auto"/>
         <w:rPr>
           <w:rFonts w:ascii="Times New Roman" w:hAnsi="Times New Roman" w:cs="Times New Roman"/>
           <w:b/>
@@ -3554,6 +3475,7 @@
           <w14:ligatures w14:val="none"/>
         </w:rPr>
       </w:r>
+      <w:r/>
     </w:p>
     <w:p>
       <w:pPr>
@@ -3606,8 +3528,8 @@
           <w:rFonts w:ascii="Times New Roman" w:hAnsi="Times New Roman" w:eastAsia="Times New Roman" w:cs="Times New Roman"/>
           <w:b/>
           <w:bCs/>
-          <w:sz w:val="32"/>
-          <w:szCs w:val="32"/>
+          <w:sz w:val="36"/>
+          <w:szCs w:val="36"/>
           <w:highlight w:val="none"/>
           <w:lang w:val="es-ES"/>
           <w14:ligatures w14:val="none"/>
@@ -3619,18 +3541,43 @@
           <w:right w:val="none" w:color="000000" w:sz="4" w:space="0"/>
         </w:pBdr>
       </w:pPr>
+      <w:r>
+        <w:rPr>
+          <w:sz w:val="24"/>
+          <w:szCs w:val="24"/>
+          <w:highlight w:val="none"/>
+          <w:lang w:val="es-ES"/>
+        </w:rPr>
+        <w:t xml:space="preserve">La practica a realizar consiste de 3 subredes cada una con 5 computadoras conectadas a un switch y este se conecta a un router dedicado para cada subred. Los 3 routers se comunicaran con un router central para completar la infraestructura de toda la red. </w:t>
+      </w:r>
       <w:r>
         <w:rPr>
           <w:rFonts w:ascii="Times New Roman" w:hAnsi="Times New Roman" w:eastAsia="Times New Roman" w:cs="Times New Roman"/>
           <w:b/>
           <w:bCs/>
-          <w:sz w:val="32"/>
-          <w:szCs w:val="32"/>
+          <w:sz w:val="36"/>
+          <w:szCs w:val="36"/>
           <w:highlight w:val="none"/>
           <w:lang w:val="es-ES"/>
           <w14:ligatures w14:val="none"/>
         </w:rPr>
       </w:r>
+    </w:p>
+    <w:p>
+      <w:pPr>
+        <w:ind w:left="0" w:right="0" w:firstLine="0"/>
+        <w:jc w:val="both"/>
+        <w:spacing w:before="240" w:after="240"/>
+        <w:rPr>
+          <w14:ligatures w14:val="none"/>
+        </w:rPr>
+        <w:pBdr>
+          <w:top w:val="none" w:color="000000" w:sz="4" w:space="0"/>
+          <w:left w:val="none" w:color="000000" w:sz="4" w:space="0"/>
+          <w:bottom w:val="none" w:color="000000" w:sz="4" w:space="0"/>
+          <w:right w:val="none" w:color="000000" w:sz="4" w:space="0"/>
+        </w:pBdr>
+      </w:pPr>
       <w:r>
         <w:rPr>
           <w:rFonts w:ascii="Times New Roman" w:hAnsi="Times New Roman" w:eastAsia="Times New Roman" w:cs="Times New Roman"/>
@@ -3665,7 +3612,7 @@
                         <pic:nvPr/>
                       </pic:nvPicPr>
                       <pic:blipFill>
-                        <a:blip r:embed="rId10"/>
+                        <a:blip r:embed="rId13"/>
                         <a:stretch/>
                       </pic:blipFill>
                       <pic:spPr bwMode="auto">
@@ -3703,7 +3650,7 @@
               </v:shapetype>
               <v:shape id="_x0000_i1" o:spid="_x0000_s1" type="#_x0000_t75" style="width:467.8pt;height:382.2pt;mso-wrap-distance-left:0.0pt;mso-wrap-distance-top:0.0pt;mso-wrap-distance-right:0.0pt;mso-wrap-distance-bottom:0.0pt;" stroked="false">
                 <v:path textboxrect="0,0,0,0"/>
-                <v:imagedata r:id="rId10" o:title=""/>
+                <v:imagedata r:id="rId13" o:title=""/>
               </v:shape>
             </w:pict>
           </mc:Fallback>
@@ -3711,17 +3658,59 @@
       </w:r>
       <w:r>
         <w:rPr>
-          <w:rFonts w:ascii="Times New Roman" w:hAnsi="Times New Roman" w:eastAsia="Times New Roman" w:cs="Times New Roman"/>
-          <w:b/>
-          <w:bCs/>
-          <w:sz w:val="32"/>
-          <w:szCs w:val="32"/>
-          <w:highlight w:val="none"/>
-          <w:lang w:val="es-ES"/>
           <w14:ligatures w14:val="none"/>
         </w:rPr>
       </w:r>
-      <w:r/>
+    </w:p>
+    <w:p>
+      <w:pPr>
+        <w:ind w:left="0" w:right="0" w:firstLine="0"/>
+        <w:jc w:val="both"/>
+        <w:spacing w:before="240" w:after="240"/>
+        <w:rPr>
+          <w:sz w:val="24"/>
+          <w:szCs w:val="24"/>
+          <w:lang w:val="es-ES"/>
+          <w14:ligatures w14:val="none"/>
+        </w:rPr>
+        <w:pBdr>
+          <w:top w:val="none" w:color="000000" w:sz="4" w:space="0"/>
+          <w:left w:val="none" w:color="000000" w:sz="4" w:space="0"/>
+          <w:bottom w:val="none" w:color="000000" w:sz="4" w:space="0"/>
+          <w:right w:val="none" w:color="000000" w:sz="4" w:space="0"/>
+        </w:pBdr>
+      </w:pPr>
+      <w:r>
+        <w:rPr>
+          <w:sz w:val="24"/>
+          <w:szCs w:val="24"/>
+          <w:lang w:val="es-ES"/>
+        </w:rPr>
+        <w:t xml:space="preserve">A</w:t>
+      </w:r>
+      <w:r>
+        <w:rPr>
+          <w:sz w:val="24"/>
+          <w:szCs w:val="24"/>
+          <w:lang w:val="es-ES"/>
+        </w:rPr>
+        <w:t xml:space="preserve"> diferencia de los otros dispositivos de red que hemos usado durante el curso y que se conectan mediante puertos ethernet, los routers se conectan entre ellos mediante el puerto serial. PacketTracer automáticamente conecta el dct y dte de la manera correcta </w:t>
+      </w:r>
+      <w:r>
+        <w:rPr>
+          <w:sz w:val="24"/>
+          <w:szCs w:val="24"/>
+          <w:lang w:val="es-ES"/>
+          <w14:ligatures w14:val="none"/>
+        </w:rPr>
+      </w:r>
+      <w:r>
+        <w:rPr>
+          <w:sz w:val="24"/>
+          <w:szCs w:val="24"/>
+          <w:lang w:val="es-ES"/>
+        </w:rPr>
+      </w:r>
     </w:p>
     <w:p>
       <w:pPr>
@@ -3779,8 +3768,8 @@
                         <pic:nvPr/>
                       </pic:nvPicPr>
                       <pic:blipFill>
-                        <a:blip r:embed="rId11"/>
-                        <a:srcRect l="0" t="0" r="0" b="2823"/>
+                        <a:blip r:embed="rId14"/>
+                        <a:srcRect l="0" t="0" r="0" b="2822"/>
                         <a:stretch/>
                       </pic:blipFill>
                       <pic:spPr bwMode="auto">
@@ -3818,11 +3807,36 @@
               </v:shapetype>
               <v:shape id="_x0000_i2" o:spid="_x0000_s2" type="#_x0000_t75" style="width:240.8pt;height:143.6pt;mso-wrap-distance-left:0.0pt;mso-wrap-distance-top:0.0pt;mso-wrap-distance-right:0.0pt;mso-wrap-distance-bottom:0.0pt;" stroked="false">
                 <v:path textboxrect="0,0,0,0"/>
-                <v:imagedata r:id="rId11" o:title=""/>
+                <v:imagedata r:id="rId14" o:title=""/>
               </v:shape>
             </w:pict>
           </mc:Fallback>
         </mc:AlternateContent>
+      </w:r>
+      <w:r>
+        <w:rPr>
+          <w:rFonts w:ascii="Times New Roman" w:hAnsi="Times New Roman" w:eastAsia="Times New Roman" w:cs="Times New Roman"/>
+          <w:b/>
+          <w:bCs/>
+          <w:sz w:val="32"/>
+          <w:szCs w:val="32"/>
+          <w:highlight w:val="none"/>
+          <w:lang w:val="es-ES"/>
+          <w14:ligatures w14:val="none"/>
+        </w:rPr>
+      </w:r>
+      <w:r/>
+      <w:r>
+        <w:rPr>
+          <w:rFonts w:ascii="Times New Roman" w:hAnsi="Times New Roman" w:eastAsia="Times New Roman" w:cs="Times New Roman"/>
+          <w:b/>
+          <w:bCs/>
+          <w:sz w:val="32"/>
+          <w:szCs w:val="32"/>
+          <w:highlight w:val="none"/>
+          <w:lang w:val="es-ES"/>
+          <w14:ligatures w14:val="none"/>
+        </w:rPr>
       </w:r>
       <w:r>
         <w:rPr>
@@ -3855,6 +3869,81 @@
         <w:jc w:val="both"/>
         <w:spacing w:before="240" w:after="240"/>
         <w:rPr>
+          <w:sz w:val="24"/>
+          <w:szCs w:val="24"/>
+          <w:highlight w:val="none"/>
+          <w:lang w:val="es-ES"/>
+          <w14:ligatures w14:val="none"/>
+        </w:rPr>
+        <w:pBdr>
+          <w:top w:val="none" w:color="000000" w:sz="4" w:space="0"/>
+          <w:left w:val="none" w:color="000000" w:sz="4" w:space="0"/>
+          <w:bottom w:val="none" w:color="000000" w:sz="4" w:space="0"/>
+          <w:right w:val="none" w:color="000000" w:sz="4" w:space="0"/>
+        </w:pBdr>
+      </w:pPr>
+      <w:r>
+        <w:rPr>
+          <w:highlight w:val="none"/>
+        </w:rPr>
+      </w:r>
+      <w:r>
+        <w:rPr>
+          <w:sz w:val="24"/>
+          <w:szCs w:val="24"/>
+          <w:highlight w:val="none"/>
+          <w:lang w:val="es-ES"/>
+        </w:rPr>
+        <w:t xml:space="preserve">A cada equipo le asignaremos la ip que le corresponde según la subred a la que pertenezca y el numero de equipo que le toca en esa subred. </w:t>
+      </w:r>
+      <w:r/>
+      <w:r>
+        <w:rPr>
+          <w:highlight w:val="none"/>
+        </w:rPr>
+      </w:r>
+      <w:r>
+        <w:rPr>
+          <w:sz w:val="24"/>
+          <w:szCs w:val="24"/>
+          <w:highlight w:val="none"/>
+          <w:lang w:val="es-ES"/>
+        </w:rPr>
+        <w:t xml:space="preserve">A continuación se muestra una </w:t>
+      </w:r>
+      <w:r>
+        <w:rPr>
+          <w:b/>
+          <w:bCs/>
+          <w:sz w:val="24"/>
+          <w:szCs w:val="24"/>
+          <w:highlight w:val="none"/>
+          <w:lang w:val="es-ES"/>
+        </w:rPr>
+        <w:t xml:space="preserve">t</w:t>
+      </w:r>
+      <w:r>
+        <w:rPr>
+          <w:b/>
+          <w:bCs/>
+          <w:sz w:val="24"/>
+          <w:szCs w:val="24"/>
+          <w:highlight w:val="none"/>
+          <w:lang w:val="es-ES"/>
+        </w:rPr>
+        <w:t xml:space="preserve">abla con las direcciones bases de las subredes a utilizar</w:t>
+      </w:r>
+      <w:r>
+        <w:rPr>
+          <w:sz w:val="24"/>
+          <w:szCs w:val="24"/>
+          <w:highlight w:val="none"/>
+          <w:lang w:val="es-ES"/>
+        </w:rPr>
+        <w:t xml:space="preserve"> en esta practica.</w:t>
+      </w:r>
+      <w:r>
+        <w:rPr>
           <w:rFonts w:ascii="Times New Roman" w:hAnsi="Times New Roman" w:eastAsia="Times New Roman" w:cs="Times New Roman"/>
           <w:b/>
           <w:bCs/>
@@ -3864,6 +3953,361 @@
           <w:lang w:val="es-ES"/>
           <w14:ligatures w14:val="none"/>
         </w:rPr>
+      </w:r>
+    </w:p>
+    <w:tbl>
+      <w:tblPr>
+        <w:tblStyle w:val="706"/>
+        <w:tblW w:w="0" w:type="auto"/>
+        <w:tblLayout w:type="fixed"/>
+        <w:tblLook w:val="04A0" w:firstRow="1" w:lastRow="0" w:firstColumn="1" w:lastColumn="0" w:noHBand="0" w:noVBand="1"/>
+      </w:tblPr>
+      <w:tblGrid>
+        <w:gridCol w:w="1559"/>
+        <w:gridCol w:w="7796"/>
+      </w:tblGrid>
+      <w:tr>
+        <w:trPr/>
+        <w:tc>
+          <w:tcPr>
+            <w:tcW w:w="1559" w:type="dxa"/>
+            <w:textDirection w:val="lrTb"/>
+            <w:noWrap w:val="false"/>
+          </w:tcPr>
+          <w:p>
+            <w:pPr>
+              <w:rPr>
+                <w:highlight w:val="none"/>
+              </w:rPr>
+            </w:pPr>
+            <w:r>
+              <w:rPr>
+                <w:b/>
+                <w:bCs/>
+                <w:sz w:val="24"/>
+                <w:szCs w:val="24"/>
+                <w:highlight w:val="none"/>
+                <w:lang w:val="es-ES"/>
+              </w:rPr>
+              <w:t xml:space="preserve">No. Subred</w:t>
+            </w:r>
+            <w:r>
+              <w:rPr>
+                <w:b/>
+                <w:bCs/>
+                <w:sz w:val="24"/>
+                <w:szCs w:val="24"/>
+                <w:highlight w:val="none"/>
+              </w:rPr>
+            </w:r>
+            <w:r/>
+          </w:p>
+        </w:tc>
+        <w:tc>
+          <w:tcPr>
+            <w:tcW w:w="7796" w:type="dxa"/>
+            <w:textDirection w:val="lrTb"/>
+            <w:noWrap w:val="false"/>
+          </w:tcPr>
+          <w:p>
+            <w:pPr>
+              <w:rPr>
+                <w:highlight w:val="none"/>
+              </w:rPr>
+            </w:pPr>
+            <w:r>
+              <w:rPr>
+                <w:b/>
+                <w:bCs/>
+                <w:sz w:val="24"/>
+                <w:szCs w:val="24"/>
+                <w:highlight w:val="none"/>
+                <w:lang w:val="es-ES"/>
+              </w:rPr>
+              <w:t xml:space="preserve">Dirección Base</w:t>
+            </w:r>
+            <w:r>
+              <w:rPr>
+                <w:b/>
+                <w:bCs/>
+                <w:sz w:val="24"/>
+                <w:szCs w:val="24"/>
+                <w:highlight w:val="none"/>
+              </w:rPr>
+            </w:r>
+            <w:r/>
+          </w:p>
+        </w:tc>
+      </w:tr>
+      <w:tr>
+        <w:trPr/>
+        <w:tc>
+          <w:tcPr>
+            <w:tcW w:w="1559" w:type="dxa"/>
+            <w:textDirection w:val="lrTb"/>
+            <w:noWrap w:val="false"/>
+          </w:tcPr>
+          <w:p>
+            <w:pPr>
+              <w:rPr>
+                <w:highlight w:val="none"/>
+              </w:rPr>
+            </w:pPr>
+            <w:r>
+              <w:rPr>
+                <w:b/>
+                <w:bCs/>
+                <w:sz w:val="24"/>
+                <w:szCs w:val="24"/>
+                <w:highlight w:val="none"/>
+                <w:lang w:val="es-ES"/>
+              </w:rPr>
+              <w:t xml:space="preserve">1</w:t>
+            </w:r>
+            <w:r>
+              <w:rPr>
+                <w:b/>
+                <w:bCs/>
+                <w:sz w:val="24"/>
+                <w:szCs w:val="24"/>
+                <w:highlight w:val="none"/>
+              </w:rPr>
+            </w:r>
+            <w:r/>
+          </w:p>
+        </w:tc>
+        <w:tc>
+          <w:tcPr>
+            <w:tcW w:w="7796" w:type="dxa"/>
+            <w:textDirection w:val="lrTb"/>
+            <w:noWrap w:val="false"/>
+          </w:tcPr>
+          <w:p>
+            <w:pPr>
+              <w:rPr>
+                <w:highlight w:val="none"/>
+              </w:rPr>
+            </w:pPr>
+            <w:r>
+              <w:rPr>
+                <w:b/>
+                <w:bCs/>
+                <w:sz w:val="24"/>
+                <w:szCs w:val="24"/>
+                <w:highlight w:val="none"/>
+                <w:lang w:val="es-ES"/>
+              </w:rPr>
+              <w:t xml:space="preserve">193.1.1.32/27</w:t>
+            </w:r>
+            <w:r>
+              <w:rPr>
+                <w:b/>
+                <w:bCs/>
+                <w:sz w:val="24"/>
+                <w:szCs w:val="24"/>
+                <w:highlight w:val="none"/>
+              </w:rPr>
+            </w:r>
+            <w:r/>
+          </w:p>
+        </w:tc>
+      </w:tr>
+      <w:tr>
+        <w:trPr/>
+        <w:tc>
+          <w:tcPr>
+            <w:tcW w:w="1559" w:type="dxa"/>
+            <w:textDirection w:val="lrTb"/>
+            <w:noWrap w:val="false"/>
+          </w:tcPr>
+          <w:p>
+            <w:pPr>
+              <w:rPr>
+                <w:highlight w:val="none"/>
+              </w:rPr>
+            </w:pPr>
+            <w:r>
+              <w:rPr>
+                <w:b/>
+                <w:bCs/>
+                <w:sz w:val="24"/>
+                <w:szCs w:val="24"/>
+                <w:highlight w:val="none"/>
+                <w:lang w:val="es-ES"/>
+              </w:rPr>
+              <w:t xml:space="preserve">2</w:t>
+            </w:r>
+            <w:r>
+              <w:rPr>
+                <w:b/>
+                <w:bCs/>
+                <w:sz w:val="24"/>
+                <w:szCs w:val="24"/>
+                <w:highlight w:val="none"/>
+              </w:rPr>
+            </w:r>
+            <w:r/>
+          </w:p>
+        </w:tc>
+        <w:tc>
+          <w:tcPr>
+            <w:tcW w:w="7796" w:type="dxa"/>
+            <w:textDirection w:val="lrTb"/>
+            <w:noWrap w:val="false"/>
+          </w:tcPr>
+          <w:p>
+            <w:pPr>
+              <w:rPr>
+                <w:highlight w:val="none"/>
+              </w:rPr>
+            </w:pPr>
+            <w:r>
+              <w:rPr>
+                <w:b/>
+                <w:bCs/>
+                <w:sz w:val="24"/>
+                <w:szCs w:val="24"/>
+                <w:highlight w:val="none"/>
+                <w:lang w:val="es-ES"/>
+              </w:rPr>
+              <w:t xml:space="preserve">193.1.1.64/27</w:t>
+            </w:r>
+            <w:r>
+              <w:rPr>
+                <w:b/>
+                <w:bCs/>
+                <w:sz w:val="24"/>
+                <w:szCs w:val="24"/>
+                <w:highlight w:val="none"/>
+              </w:rPr>
+            </w:r>
+            <w:r/>
+          </w:p>
+        </w:tc>
+      </w:tr>
+      <w:tr>
+        <w:trPr/>
+        <w:tc>
+          <w:tcPr>
+            <w:tcW w:w="1559" w:type="dxa"/>
+            <w:textDirection w:val="lrTb"/>
+            <w:noWrap w:val="false"/>
+          </w:tcPr>
+          <w:p>
+            <w:pPr>
+              <w:rPr>
+                <w:highlight w:val="none"/>
+              </w:rPr>
+            </w:pPr>
+            <w:r>
+              <w:rPr>
+                <w:b/>
+                <w:bCs/>
+                <w:sz w:val="24"/>
+                <w:szCs w:val="24"/>
+                <w:highlight w:val="none"/>
+                <w:lang w:val="es-ES"/>
+              </w:rPr>
+              <w:t xml:space="preserve">3</w:t>
+            </w:r>
+            <w:r>
+              <w:rPr>
+                <w:b/>
+                <w:bCs/>
+                <w:sz w:val="24"/>
+                <w:szCs w:val="24"/>
+                <w:highlight w:val="none"/>
+              </w:rPr>
+            </w:r>
+            <w:r/>
+          </w:p>
+        </w:tc>
+        <w:tc>
+          <w:tcPr>
+            <w:tcW w:w="7796" w:type="dxa"/>
+            <w:textDirection w:val="lrTb"/>
+            <w:noWrap w:val="false"/>
+          </w:tcPr>
+          <w:p>
+            <w:pPr>
+              <w:rPr>
+                <w:highlight w:val="none"/>
+              </w:rPr>
+            </w:pPr>
+            <w:r>
+              <w:rPr>
+                <w:b/>
+                <w:bCs/>
+                <w:sz w:val="24"/>
+                <w:szCs w:val="24"/>
+                <w:highlight w:val="none"/>
+                <w:lang w:val="es-ES"/>
+              </w:rPr>
+              <w:t xml:space="preserve">193.1.1.96/27</w:t>
+            </w:r>
+            <w:r>
+              <w:rPr>
+                <w:b/>
+                <w:bCs/>
+                <w:sz w:val="24"/>
+                <w:szCs w:val="24"/>
+                <w:highlight w:val="none"/>
+              </w:rPr>
+            </w:r>
+            <w:r/>
+          </w:p>
+        </w:tc>
+      </w:tr>
+    </w:tbl>
+    <w:p>
+      <w:pPr>
+        <w:ind w:left="0" w:right="0" w:firstLine="0"/>
+        <w:jc w:val="both"/>
+        <w:spacing w:before="240" w:after="240"/>
+        <w:rPr>
+          <w:rFonts w:ascii="Times New Roman" w:hAnsi="Times New Roman" w:eastAsia="Times New Roman" w:cs="Times New Roman"/>
+          <w:b/>
+          <w:bCs/>
+          <w:sz w:val="36"/>
+          <w:szCs w:val="36"/>
+          <w:highlight w:val="none"/>
+          <w:lang w:val="es-ES"/>
+          <w14:ligatures w14:val="none"/>
+        </w:rPr>
+        <w:pBdr>
+          <w:top w:val="none" w:color="000000" w:sz="4" w:space="0"/>
+          <w:left w:val="none" w:color="000000" w:sz="4" w:space="0"/>
+          <w:bottom w:val="none" w:color="000000" w:sz="4" w:space="0"/>
+          <w:right w:val="none" w:color="000000" w:sz="4" w:space="0"/>
+        </w:pBdr>
+      </w:pPr>
+      <w:r>
+        <w:rPr>
+          <w:sz w:val="24"/>
+          <w:szCs w:val="24"/>
+          <w:highlight w:val="none"/>
+          <w:lang w:val="es-ES"/>
+        </w:rPr>
+        <w:t xml:space="preserve">También se deberá agregar una dirección de gateway que sera la que se configure entre el  router hacia el switch, a esta dirección se enviaran todos los paquetes con un destino que no pertenece a la subred del equipo y de ahí el router la enviara al lugar indicado según el descubrimiento de hosts realizado por RIP</w:t>
+      </w:r>
+      <w:r>
+        <w:rPr>
+          <w:sz w:val="24"/>
+          <w:szCs w:val="24"/>
+          <w:highlight w:val="none"/>
+          <w:lang w:val="es-ES"/>
+        </w:rPr>
+      </w:r>
+    </w:p>
+    <w:p>
+      <w:pPr>
+        <w:ind w:left="0" w:right="0" w:firstLine="0"/>
+        <w:jc w:val="both"/>
+        <w:spacing w:before="240" w:after="240"/>
+        <w:rPr>
+          <w:highlight w:val="none"/>
+          <w14:ligatures w14:val="none"/>
+        </w:rPr>
         <w:pBdr>
           <w:top w:val="none" w:color="000000" w:sz="4" w:space="0"/>
           <w:left w:val="none" w:color="000000" w:sz="4" w:space="0"/>
@@ -3888,7 +4332,7 @@
           <mc:Choice Requires="wpg">
             <w:drawing>
               <wp:inline xmlns:wp="http://schemas.openxmlformats.org/drawingml/2006/wordprocessingDrawing" distT="0" distB="0" distL="0" distR="0">
-                <wp:extent cx="5940425" cy="2792507"/>
+                <wp:extent cx="5590835" cy="2628170"/>
                 <wp:effectExtent l="0" t="0" r="0" b="0"/>
                 <wp:docPr id="4" name=""/>
                 <wp:cNvGraphicFramePr>
@@ -3898,20 +4342,20 @@
                   <a:graphicData uri="http://schemas.openxmlformats.org/drawingml/2006/picture">
                     <pic:pic xmlns:pic="http://schemas.openxmlformats.org/drawingml/2006/picture">
                       <pic:nvPicPr>
-                        <pic:cNvPr id="2018966037" name=""/>
+                        <pic:cNvPr id="620186139" name=""/>
                         <pic:cNvPicPr>
                           <a:picLocks noChangeAspect="1"/>
                         </pic:cNvPicPr>
                         <pic:nvPr/>
                       </pic:nvPicPr>
                       <pic:blipFill>
-                        <a:blip r:embed="rId12"/>
+                        <a:blip r:embed="rId15"/>
                         <a:stretch/>
                       </pic:blipFill>
                       <pic:spPr bwMode="auto">
-                        <a:xfrm>
+                        <a:xfrm flipH="0" flipV="0">
                           <a:off x="0" y="0"/>
-                          <a:ext cx="5940424" cy="2792507"/>
+                          <a:ext cx="5590834" cy="2628169"/>
                         </a:xfrm>
                         <a:prstGeom prst="rect">
                           <a:avLst/>
@@ -3941,9 +4385,9 @@
                   <v:f eqn="sum @10 21600 0"/>
                 </v:formulas>
               </v:shapetype>
-              <v:shape id="_x0000_i3" o:spid="_x0000_s3" type="#_x0000_t75" style="width:467.8pt;height:219.9pt;mso-wrap-distance-left:0.0pt;mso-wrap-distance-top:0.0pt;mso-wrap-distance-right:0.0pt;mso-wrap-distance-bottom:0.0pt;" stroked="false">
+              <v:shape id="_x0000_i3" o:spid="_x0000_s3" type="#_x0000_t75" style="width:440.2pt;height:206.9pt;mso-wrap-distance-left:0.0pt;mso-wrap-distance-top:0.0pt;mso-wrap-distance-right:0.0pt;mso-wrap-distance-bottom:0.0pt;" stroked="false">
                 <v:path textboxrect="0,0,0,0"/>
-                <v:imagedata r:id="rId12" o:title=""/>
+                <v:imagedata r:id="rId15" o:title=""/>
               </v:shape>
             </w:pict>
           </mc:Fallback>
@@ -3961,6 +4405,7 @@
           <w14:ligatures w14:val="none"/>
         </w:rPr>
       </w:r>
+      <w:r/>
       <w:r>
         <w:rPr>
           <w:rFonts w:ascii="Times New Roman" w:hAnsi="Times New Roman" w:eastAsia="Times New Roman" w:cs="Times New Roman"/>
@@ -3973,24 +4418,37 @@
           <w14:ligatures w14:val="none"/>
         </w:rPr>
       </w:r>
+      <w:r/>
     </w:p>
     <w:p>
       <w:pPr>
-        <w:ind w:left="0" w:right="0" w:firstLine="0"/>
         <w:jc w:val="both"/>
-        <w:spacing w:before="240" w:after="240"/>
-        <w:rPr>
+        <w:shd w:val="nil"/>
+        <w:rPr>
+          <w:sz w:val="24"/>
+          <w:szCs w:val="24"/>
           <w:highlight w:val="none"/>
           <w:lang w:val="es-ES"/>
           <w14:ligatures w14:val="none"/>
         </w:rPr>
-        <w:pBdr>
-          <w:top w:val="none" w:color="000000" w:sz="4" w:space="0"/>
-          <w:left w:val="none" w:color="000000" w:sz="4" w:space="0"/>
-          <w:bottom w:val="none" w:color="000000" w:sz="4" w:space="0"/>
-          <w:right w:val="none" w:color="000000" w:sz="4" w:space="0"/>
-        </w:pBdr>
       </w:pPr>
+      <w:r>
+        <w:rPr>
+          <w:sz w:val="24"/>
+          <w:szCs w:val="24"/>
+          <w:highlight w:val="none"/>
+          <w:lang w:val="es-ES"/>
+        </w:rPr>
+      </w:r>
+      <w:r>
+        <w:rPr>
+          <w:sz w:val="24"/>
+          <w:szCs w:val="24"/>
+          <w:highlight w:val="none"/>
+          <w:lang w:val="es-ES"/>
+        </w:rPr>
+        <w:t xml:space="preserve">La configuración de rip solo requiere conocer las direcciones bases de las redes a las que pertenece el router, el descubrimiento de las direcciones de los servidores lo realizara el protocolo en cuanto se vayan requiriendo. Cabe mencionar que la red 128.1.0.0 se utiliza entre los routers a  manera de simular el cambio de red que sucede en el  backbone y mas adelante se mostrara como se distribuyo dicha red.</w:t>
+      </w:r>
       <w:r>
         <w:rPr>
           <w:rFonts w:ascii="Times New Roman" w:hAnsi="Times New Roman" w:eastAsia="Times New Roman" w:cs="Times New Roman"/>
@@ -4004,11 +4462,107 @@
         </w:rPr>
       </w:r>
       <w:r>
+        <w:rPr>
+          <w:highlight w:val="none"/>
+        </w:rPr>
+      </w:r>
+      <w:r>
+        <w:rPr>
+          <w:highlight w:val="none"/>
+        </w:rPr>
+      </w:r>
+      <w:r>
+        <w:rPr>
+          <w:sz w:val="24"/>
+          <w:szCs w:val="24"/>
+          <w:highlight w:val="none"/>
+          <w:lang w:val="es-ES"/>
+          <w14:ligatures w14:val="none"/>
+        </w:rPr>
+      </w:r>
+      <w:r>
+        <w:rPr>
+          <w:sz w:val="24"/>
+          <w:szCs w:val="24"/>
+          <w:highlight w:val="none"/>
+          <w:lang w:val="es-ES"/>
+          <w14:ligatures w14:val="none"/>
+        </w:rPr>
+      </w:r>
+      <w:r>
+        <w:rPr>
+          <w:sz w:val="24"/>
+          <w:szCs w:val="24"/>
+          <w:highlight w:val="none"/>
+          <w:lang w:val="es-ES"/>
+          <w14:ligatures w14:val="none"/>
+        </w:rPr>
+      </w:r>
+      <w:r>
+        <w:rPr>
+          <w:sz w:val="24"/>
+          <w:szCs w:val="24"/>
+          <w:highlight w:val="none"/>
+          <w:lang w:val="es-ES"/>
+        </w:rPr>
+      </w:r>
+      <w:r>
+        <w:rPr>
+          <w:sz w:val="24"/>
+          <w:szCs w:val="24"/>
+          <w:highlight w:val="none"/>
+          <w:lang w:val="es-ES"/>
+        </w:rPr>
+      </w:r>
+      <w:r>
+        <w:rPr>
+          <w:sz w:val="24"/>
+          <w:szCs w:val="24"/>
+          <w:highlight w:val="none"/>
+          <w:lang w:val="es-ES"/>
+          <w14:ligatures w14:val="none"/>
+        </w:rPr>
+      </w:r>
+      <w:r>
+        <w:rPr>
+          <w:sz w:val="24"/>
+          <w:szCs w:val="24"/>
+          <w:highlight w:val="none"/>
+          <w:lang w:val="es-ES"/>
+          <w14:ligatures w14:val="none"/>
+        </w:rPr>
+      </w:r>
+    </w:p>
+    <w:p>
+      <w:pPr>
+        <w:ind w:left="0" w:right="0" w:firstLine="0"/>
+        <w:jc w:val="center"/>
+        <w:spacing w:before="240" w:after="240"/>
+        <w:rPr>
+          <w:highlight w:val="none"/>
+          <w14:ligatures w14:val="none"/>
+        </w:rPr>
+        <w:pBdr>
+          <w:top w:val="none" w:color="000000" w:sz="4" w:space="0"/>
+          <w:left w:val="none" w:color="000000" w:sz="4" w:space="0"/>
+          <w:bottom w:val="none" w:color="000000" w:sz="4" w:space="0"/>
+          <w:right w:val="none" w:color="000000" w:sz="4" w:space="0"/>
+        </w:pBdr>
+      </w:pPr>
+      <w:r>
+        <w:rPr>
+          <w:sz w:val="24"/>
+          <w:szCs w:val="24"/>
+          <w:highlight w:val="none"/>
+          <w:lang w:val="es-ES"/>
+        </w:rPr>
+      </w:r>
+      <w:r>
         <mc:AlternateContent>
           <mc:Choice Requires="wpg">
             <w:drawing>
               <wp:inline xmlns:wp="http://schemas.openxmlformats.org/drawingml/2006/wordprocessingDrawing" distT="0" distB="0" distL="0" distR="0">
-                <wp:extent cx="5940425" cy="3271908"/>
+                <wp:extent cx="5018941" cy="2204560"/>
                 <wp:effectExtent l="0" t="0" r="0" b="0"/>
                 <wp:docPr id="5" name=""/>
                 <wp:cNvGraphicFramePr>
@@ -4018,20 +4572,21 @@
                   <a:graphicData uri="http://schemas.openxmlformats.org/drawingml/2006/picture">
                     <pic:pic xmlns:pic="http://schemas.openxmlformats.org/drawingml/2006/picture">
                       <pic:nvPicPr>
-                        <pic:cNvPr id="1693675315" name=""/>
+                        <pic:cNvPr id="1931040701" name=""/>
                         <pic:cNvPicPr>
                           <a:picLocks noChangeAspect="1"/>
                         </pic:cNvPicPr>
                         <pic:nvPr/>
                       </pic:nvPicPr>
                       <pic:blipFill>
-                        <a:blip r:embed="rId13"/>
+                        <a:blip r:embed="rId16"/>
+                        <a:srcRect l="0" t="0" r="0" b="20250"/>
                         <a:stretch/>
                       </pic:blipFill>
                       <pic:spPr bwMode="auto">
-                        <a:xfrm>
+                        <a:xfrm flipH="0" flipV="0">
                           <a:off x="0" y="0"/>
-                          <a:ext cx="5940424" cy="3271907"/>
+                          <a:ext cx="5018941" cy="2204560"/>
                         </a:xfrm>
                         <a:prstGeom prst="rect">
                           <a:avLst/>
@@ -4061,9 +4616,9 @@
                   <v:f eqn="sum @10 21600 0"/>
                 </v:formulas>
               </v:shapetype>
-              <v:shape id="_x0000_i4" o:spid="_x0000_s4" type="#_x0000_t75" style="width:467.8pt;height:257.6pt;mso-wrap-distance-left:0.0pt;mso-wrap-distance-top:0.0pt;mso-wrap-distance-right:0.0pt;mso-wrap-distance-bottom:0.0pt;" stroked="false">
+              <v:shape id="_x0000_i4" o:spid="_x0000_s4" type="#_x0000_t75" style="width:395.2pt;height:173.6pt;mso-wrap-distance-left:0.0pt;mso-wrap-distance-top:0.0pt;mso-wrap-distance-right:0.0pt;mso-wrap-distance-bottom:0.0pt;" stroked="false">
                 <v:path textboxrect="0,0,0,0"/>
-                <v:imagedata r:id="rId13" o:title=""/>
+                <v:imagedata r:id="rId16" o:title=""/>
               </v:shape>
             </w:pict>
           </mc:Fallback>
@@ -4081,16 +4636,42 @@
           <w14:ligatures w14:val="none"/>
         </w:rPr>
       </w:r>
-      <w:r>
-        <w:rPr>
-          <w:rFonts w:ascii="Times New Roman" w:hAnsi="Times New Roman" w:eastAsia="Times New Roman" w:cs="Times New Roman"/>
-          <w:b/>
-          <w:bCs/>
-          <w:sz w:val="32"/>
-          <w:szCs w:val="32"/>
+      <w:r/>
+    </w:p>
+    <w:p>
+      <w:pPr>
+        <w:ind w:left="0" w:right="0" w:firstLine="0"/>
+        <w:jc w:val="both"/>
+        <w:spacing w:before="240" w:after="240"/>
+        <w:rPr>
+          <w:sz w:val="24"/>
+          <w:szCs w:val="24"/>
           <w:highlight w:val="none"/>
           <w:lang w:val="es-ES"/>
           <w14:ligatures w14:val="none"/>
+        </w:rPr>
+        <w:pBdr>
+          <w:top w:val="none" w:color="000000" w:sz="4" w:space="0"/>
+          <w:left w:val="none" w:color="000000" w:sz="4" w:space="0"/>
+          <w:bottom w:val="none" w:color="000000" w:sz="4" w:space="0"/>
+          <w:right w:val="none" w:color="000000" w:sz="4" w:space="0"/>
+        </w:pBdr>
+      </w:pPr>
+      <w:r>
+        <w:rPr>
+          <w:sz w:val="24"/>
+          <w:szCs w:val="24"/>
+          <w:highlight w:val="none"/>
+          <w:lang w:val="es-ES"/>
+        </w:rPr>
+        <w:t xml:space="preserve">En los puertos ethernet los routers se conectan con los switches y aquí debemos que asignarle desde el router la direccion gateway para que el switch le envíe  los paquetes con destino a equipos en otras subredes como mencionamos previamente en la configuración de los equipos</w:t>
+      </w:r>
+      <w:r>
+        <w:rPr>
+          <w:sz w:val="24"/>
+          <w:szCs w:val="24"/>
+          <w:highlight w:val="none"/>
+          <w:lang w:val="es-ES"/>
         </w:rPr>
       </w:r>
     </w:p>
@@ -4139,7 +4720,7 @@
                         <pic:nvPr/>
                       </pic:nvPicPr>
                       <pic:blipFill>
-                        <a:blip r:embed="rId14"/>
+                        <a:blip r:embed="rId17"/>
                         <a:stretch/>
                       </pic:blipFill>
                       <pic:spPr bwMode="auto">
@@ -4177,7 +4758,7 @@
               </v:shapetype>
               <v:shape id="_x0000_i5" o:spid="_x0000_s5" type="#_x0000_t75" style="width:467.8pt;height:257.6pt;mso-wrap-distance-left:0.0pt;mso-wrap-distance-top:0.0pt;mso-wrap-distance-right:0.0pt;mso-wrap-distance-bottom:0.0pt;" stroked="false">
                 <v:path textboxrect="0,0,0,0"/>
-                <v:imagedata r:id="rId14" o:title=""/>
+                <v:imagedata r:id="rId17" o:title=""/>
               </v:shape>
             </w:pict>
           </mc:Fallback>
@@ -4193,6 +4774,57 @@
         <w:rPr>
           <w:highlight w:val="none"/>
           <w:lang w:val="es-ES"/>
+        </w:rPr>
+      </w:r>
+      <w:r>
+        <w:rPr>
+          <w:highlight w:val="none"/>
+          <w:lang w:val="es-ES"/>
+          <w14:ligatures w14:val="none"/>
+        </w:rPr>
+      </w:r>
+    </w:p>
+    <w:p>
+      <w:pPr>
+        <w:ind w:left="0" w:right="0" w:firstLine="0"/>
+        <w:jc w:val="both"/>
+        <w:spacing w:before="240" w:after="240"/>
+        <w:rPr>
+          <w:sz w:val="24"/>
+          <w:szCs w:val="24"/>
+          <w:highlight w:val="none"/>
+          <w:lang w:val="es-ES"/>
+          <w14:ligatures w14:val="none"/>
+        </w:rPr>
+        <w:pBdr>
+          <w:top w:val="none" w:color="000000" w:sz="4" w:space="0"/>
+          <w:left w:val="none" w:color="000000" w:sz="4" w:space="0"/>
+          <w:bottom w:val="none" w:color="000000" w:sz="4" w:space="0"/>
+          <w:right w:val="none" w:color="000000" w:sz="4" w:space="0"/>
+        </w:pBdr>
+      </w:pPr>
+      <w:r>
+        <w:rPr>
+          <w:sz w:val="24"/>
+          <w:szCs w:val="24"/>
+          <w:highlight w:val="none"/>
+          <w:lang w:val="es-ES"/>
+        </w:rPr>
+        <w:t xml:space="preserve">Como mencionamos anteriormente, también existe una red entre los routers y es necesario indicar la dirección de servidor en cada puerto para que el router pueda identificar las diferentes salidas que tiene para enviar los paquetes y también informar de estas a los demás routers utilizando el protocolo de enrutamiento</w:t>
+      </w:r>
+      <w:r>
+        <w:rPr>
+          <w:sz w:val="24"/>
+          <w:szCs w:val="24"/>
+          <w:highlight w:val="none"/>
+          <w:lang w:val="es-ES"/>
+          <w14:ligatures w14:val="none"/>
+        </w:rPr>
+      </w:r>
+      <w:r>
+        <w:rPr>
+          <w:sz w:val="24"/>
+          <w:szCs w:val="24"/>
         </w:rPr>
       </w:r>
     </w:p>
@@ -4241,7 +4873,7 @@
                         <pic:nvPr/>
                       </pic:nvPicPr>
                       <pic:blipFill>
-                        <a:blip r:embed="rId15"/>
+                        <a:blip r:embed="rId18"/>
                         <a:stretch/>
                       </pic:blipFill>
                       <pic:spPr bwMode="auto">
@@ -4279,7 +4911,7 @@
               </v:shapetype>
               <v:shape id="_x0000_i6" o:spid="_x0000_s6" type="#_x0000_t75" style="width:467.8pt;height:257.6pt;mso-wrap-distance-left:0.0pt;mso-wrap-distance-top:0.0pt;mso-wrap-distance-right:0.0pt;mso-wrap-distance-bottom:0.0pt;" stroked="false">
                 <v:path textboxrect="0,0,0,0"/>
-                <v:imagedata r:id="rId15" o:title=""/>
+                <v:imagedata r:id="rId18" o:title=""/>
               </v:shape>
             </w:pict>
           </mc:Fallback>
@@ -4291,10 +4923,75 @@
           <w:lang w:val="es-ES"/>
         </w:rPr>
       </w:r>
-      <w:r>
-        <w:rPr>
-          <w:highlight w:val="none"/>
-          <w:lang w:val="es-ES"/>
+      <w:r/>
+    </w:p>
+    <w:p>
+      <w:pPr>
+        <w:shd w:val="nil"/>
+        <w:rPr>
+          <w:highlight w:val="none"/>
+          <w:lang w:val="es-ES"/>
+          <w14:ligatures w14:val="none"/>
+        </w:rPr>
+      </w:pPr>
+      <w:r>
+        <w:rPr>
+          <w:sz w:val="24"/>
+          <w:szCs w:val="24"/>
+          <w:highlight w:val="none"/>
+          <w:lang w:val="es-ES"/>
+        </w:rPr>
+        <w:br w:type="page" w:clear="all"/>
+      </w:r>
+      <w:r>
+        <w:rPr>
+          <w:sz w:val="24"/>
+          <w:szCs w:val="24"/>
+          <w:highlight w:val="none"/>
+          <w:lang w:val="es-ES"/>
+        </w:rPr>
+      </w:r>
+    </w:p>
+    <w:p>
+      <w:pPr>
+        <w:shd w:val="nil"/>
+        <w:rPr>
+          <w:sz w:val="24"/>
+          <w:szCs w:val="24"/>
+          <w:highlight w:val="none"/>
+          <w:lang w:val="es-ES"/>
+          <w14:ligatures w14:val="none"/>
+        </w:rPr>
+      </w:pPr>
+      <w:r>
+        <w:rPr>
+          <w:highlight w:val="none"/>
+          <w:lang w:val="es-ES"/>
+          <w14:ligatures w14:val="none"/>
+        </w:rPr>
+      </w:r>
+      <w:r>
+        <w:rPr>
+          <w:sz w:val="24"/>
+          <w:szCs w:val="24"/>
+          <w:highlight w:val="none"/>
+          <w:lang w:val="es-ES"/>
+        </w:rPr>
+        <w:t xml:space="preserve">Como vimos en la comparación de versiones de RIP es necesario usar la segunda versión para que funcione entre subredes, PacketTracer no ofrece una interfaz para hacer este cambio por lo que tendremos que ingresar los siguientes comandos en cada router desde la pestaña de CLI</w:t>
+      </w:r>
+      <w:r>
+        <w:rPr>
+          <w:sz w:val="24"/>
+          <w:szCs w:val="24"/>
+          <w:highlight w:val="none"/>
+          <w:lang w:val="es-ES"/>
+        </w:rPr>
+      </w:r>
+      <w:r>
+        <w:rPr>
+          <w:highlight w:val="none"/>
+          <w:lang w:val="es-ES"/>
+          <w14:ligatures w14:val="none"/>
         </w:rPr>
       </w:r>
     </w:p>
@@ -4343,7 +5040,7 @@
                         <pic:nvPr/>
                       </pic:nvPicPr>
                       <pic:blipFill>
-                        <a:blip r:embed="rId16"/>
+                        <a:blip r:embed="rId19"/>
                         <a:stretch/>
                       </pic:blipFill>
                       <pic:spPr bwMode="auto">
@@ -4381,7 +5078,7 @@
               </v:shapetype>
               <v:shape id="_x0000_i7" o:spid="_x0000_s7" type="#_x0000_t75" style="width:162.0pt;height:34.5pt;mso-wrap-distance-left:0.0pt;mso-wrap-distance-top:0.0pt;mso-wrap-distance-right:0.0pt;mso-wrap-distance-bottom:0.0pt;" stroked="false">
                 <v:path textboxrect="0,0,0,0"/>
-                <v:imagedata r:id="rId16" o:title=""/>
+                <v:imagedata r:id="rId19" o:title=""/>
               </v:shape>
             </w:pict>
           </mc:Fallback>
@@ -4393,8 +5090,40 @@
           <w:lang w:val="es-ES"/>
         </w:rPr>
       </w:r>
-      <w:r>
-        <w:rPr>
+      <w:r/>
+    </w:p>
+    <w:p>
+      <w:pPr>
+        <w:ind w:left="0" w:right="0" w:firstLine="0"/>
+        <w:jc w:val="both"/>
+        <w:spacing w:before="240" w:after="240"/>
+        <w:rPr>
+          <w:sz w:val="24"/>
+          <w:szCs w:val="24"/>
+          <w:highlight w:val="none"/>
+          <w:lang w:val="es-ES"/>
+          <w14:ligatures w14:val="none"/>
+        </w:rPr>
+        <w:pBdr>
+          <w:top w:val="none" w:color="000000" w:sz="4" w:space="0"/>
+          <w:left w:val="none" w:color="000000" w:sz="4" w:space="0"/>
+          <w:bottom w:val="none" w:color="000000" w:sz="4" w:space="0"/>
+          <w:right w:val="none" w:color="000000" w:sz="4" w:space="0"/>
+        </w:pBdr>
+      </w:pPr>
+      <w:r>
+        <w:rPr>
+          <w:sz w:val="24"/>
+          <w:szCs w:val="24"/>
+          <w:highlight w:val="none"/>
+          <w:lang w:val="es-ES"/>
+        </w:rPr>
+        <w:t xml:space="preserve">Una vez terminada la configuración de la red debemos probar la conectividad entre los equipos, es importante notar que la comunicación entre equipos de una misma subred es inmediata gracias al switch pero cuando se comunican equipos de diferentes subredes, los routers tienen que hacer el descubrimiento de la red al momento por lo que el primer paquete que se envíe entre dos equipos fallara pero los siguientes paquetes enviados entre esos dos mismos equipos serán exitosos.</w:t>
+      </w:r>
+      <w:r>
+        <w:rPr>
+          <w:sz w:val="24"/>
+          <w:szCs w:val="24"/>
           <w:highlight w:val="none"/>
           <w:lang w:val="es-ES"/>
         </w:rPr>
@@ -4445,7 +5174,7 @@
                         <pic:nvPr/>
                       </pic:nvPicPr>
                       <pic:blipFill>
-                        <a:blip r:embed="rId17"/>
+                        <a:blip r:embed="rId20"/>
                         <a:stretch/>
                       </pic:blipFill>
                       <pic:spPr bwMode="auto">
@@ -4483,7 +5212,7 @@
               </v:shapetype>
               <v:shape id="_x0000_i8" o:spid="_x0000_s8" type="#_x0000_t75" style="width:467.8pt;height:100.0pt;mso-wrap-distance-left:0.0pt;mso-wrap-distance-top:0.0pt;mso-wrap-distance-right:0.0pt;mso-wrap-distance-bottom:0.0pt;" stroked="false">
                 <v:path textboxrect="0,0,0,0"/>
-                <v:imagedata r:id="rId17" o:title=""/>
+                <v:imagedata r:id="rId20" o:title=""/>
               </v:shape>
             </w:pict>
           </mc:Fallback>
@@ -4491,276 +5220,6 @@
       </w:r>
       <w:r>
         <w:rPr>
-          <w:highlight w:val="none"/>
-          <w:lang w:val="es-ES"/>
-        </w:rPr>
-      </w:r>
-      <w:r>
-        <w:rPr>
-          <w:highlight w:val="none"/>
-          <w:lang w:val="es-ES"/>
-        </w:rPr>
-      </w:r>
-    </w:p>
-    <w:p>
-      <w:pPr>
-        <w:ind w:left="0" w:right="0" w:firstLine="0"/>
-        <w:jc w:val="both"/>
-        <w:spacing w:before="240" w:after="240"/>
-        <w:pBdr>
-          <w:top w:val="none" w:color="000000" w:sz="4" w:space="0"/>
-          <w:left w:val="none" w:color="000000" w:sz="4" w:space="0"/>
-          <w:bottom w:val="none" w:color="000000" w:sz="4" w:space="0"/>
-          <w:right w:val="none" w:color="000000" w:sz="4" w:space="0"/>
-        </w:pBdr>
-      </w:pPr>
-      <w:r>
-        <w:rPr>
-          <w:rFonts w:ascii="Times New Roman" w:hAnsi="Times New Roman" w:cs="Times New Roman"/>
-          <w:b/>
-          <w:bCs/>
-          <w:sz w:val="40"/>
-          <w:szCs w:val="40"/>
-          <w:highlight w:val="none"/>
-          <w:lang w:val="es-ES"/>
-          <w14:ligatures w14:val="none"/>
-        </w:rPr>
-      </w:r>
-      <w:r>
-        <w:rPr>
-          <w:rFonts w:ascii="Times New Roman" w:hAnsi="Times New Roman" w:cs="Times New Roman"/>
-          <w:b/>
-          <w:bCs/>
-          <w:sz w:val="40"/>
-          <w:szCs w:val="40"/>
-          <w:highlight w:val="none"/>
-          <w:lang w:val="es-ES"/>
-          <w14:ligatures w14:val="none"/>
-        </w:rPr>
-      </w:r>
-    </w:p>
-    <w:p>
-      <w:pPr>
-        <w:ind w:left="0" w:right="0" w:firstLine="0"/>
-        <w:jc w:val="both"/>
-        <w:spacing w:before="240" w:after="240"/>
-        <w:rPr>
-          <w:rFonts w:ascii="Times New Roman" w:hAnsi="Times New Roman" w:cs="Times New Roman"/>
-          <w:b/>
-          <w:bCs/>
-          <w:sz w:val="40"/>
-          <w:szCs w:val="40"/>
-          <w:highlight w:val="none"/>
-          <w:lang w:val="es-ES"/>
-          <w14:ligatures w14:val="none"/>
-        </w:rPr>
-        <w:pBdr>
-          <w:top w:val="none" w:color="000000" w:sz="4" w:space="0"/>
-          <w:left w:val="none" w:color="000000" w:sz="4" w:space="0"/>
-          <w:bottom w:val="none" w:color="000000" w:sz="4" w:space="0"/>
-          <w:right w:val="none" w:color="000000" w:sz="4" w:space="0"/>
-        </w:pBdr>
-      </w:pPr>
-      <w:r>
-        <w:rPr>
-          <w:rFonts w:ascii="Times New Roman" w:hAnsi="Times New Roman" w:cs="Times New Roman"/>
-          <w:b/>
-          <w:bCs/>
-          <w:sz w:val="40"/>
-          <w:szCs w:val="40"/>
-          <w:highlight w:val="none"/>
-          <w:lang w:val="es-ES"/>
-          <w14:ligatures w14:val="none"/>
-        </w:rPr>
-        <w:t xml:space="preserve">Conclusiones</w:t>
-      </w:r>
-      <w:r>
-        <w:rPr>
-          <w:rFonts w:ascii="Times New Roman" w:hAnsi="Times New Roman" w:cs="Times New Roman"/>
-          <w:b/>
-          <w:bCs/>
-          <w:sz w:val="40"/>
-          <w:szCs w:val="40"/>
-          <w:highlight w:val="none"/>
-          <w:lang w:val="es-ES"/>
-          <w14:ligatures w14:val="none"/>
-        </w:rPr>
-      </w:r>
-      <w:r/>
-    </w:p>
-    <w:p>
-      <w:pPr>
-        <w:jc w:val="both"/>
-        <w:rPr>
-          <w:sz w:val="24"/>
-          <w:szCs w:val="24"/>
-          <w:highlight w:val="none"/>
-          <w:lang w:val="es-ES"/>
-        </w:rPr>
-      </w:pPr>
-      <w:r>
-        <w:rPr>
-          <w:sz w:val="24"/>
-          <w:szCs w:val="24"/>
-          <w:highlight w:val="none"/>
-          <w:lang w:val="es-ES"/>
-        </w:rPr>
-        <w:t xml:space="preserve">Los routers son equipos mas avanzados y por lo tanto tambien requieren de una configuracion mas avanzada para funcionar correctamente. A diferencia del switch los routers no los podemos solamente conectar y esperara que cumplan con sus funciones.</w:t>
-      </w:r>
-      <w:r/>
-    </w:p>
-    <w:p>
-      <w:pPr>
-        <w:jc w:val="both"/>
-        <w:rPr>
-          <w:sz w:val="24"/>
-          <w:szCs w:val="24"/>
-          <w:highlight w:val="none"/>
-          <w:lang w:val="es-ES"/>
-        </w:rPr>
-      </w:pPr>
-      <w:r>
-        <w:rPr>
-          <w:sz w:val="24"/>
-          <w:szCs w:val="24"/>
-          <w:highlight w:val="none"/>
-          <w:lang w:val="es-ES"/>
-        </w:rPr>
-        <w:t xml:space="preserve">Para que los router funcionen adecuadamente en un ambiente con subredes se debe que utilizar la version 2 del protocolo de informacion de enrutamiento (RIP).</w:t>
-      </w:r>
-      <w:r>
-        <w:rPr>
-          <w:sz w:val="24"/>
-          <w:szCs w:val="24"/>
-          <w:highlight w:val="none"/>
-          <w:lang w:val="es-ES"/>
-        </w:rPr>
-      </w:r>
-      <w:r/>
-    </w:p>
-    <w:p>
-      <w:pPr>
-        <w:ind w:left="0" w:right="0" w:firstLine="0"/>
-        <w:jc w:val="both"/>
-        <w:spacing w:before="240" w:after="240"/>
-        <w:rPr>
-          <w:rFonts w:ascii="Times New Roman" w:hAnsi="Times New Roman" w:cs="Times New Roman"/>
-          <w:b/>
-          <w:bCs/>
-          <w:sz w:val="40"/>
-          <w:szCs w:val="40"/>
-          <w:highlight w:val="none"/>
-          <w:lang w:val="es-ES"/>
-          <w14:ligatures w14:val="none"/>
-        </w:rPr>
-        <w:pBdr>
-          <w:top w:val="none" w:color="000000" w:sz="4" w:space="0"/>
-          <w:left w:val="none" w:color="000000" w:sz="4" w:space="0"/>
-          <w:bottom w:val="none" w:color="000000" w:sz="4" w:space="0"/>
-          <w:right w:val="none" w:color="000000" w:sz="4" w:space="0"/>
-        </w:pBdr>
-      </w:pPr>
-      <w:r>
-        <w:rPr>
-          <w:rFonts w:ascii="Times New Roman" w:hAnsi="Times New Roman" w:cs="Times New Roman"/>
-          <w:b/>
-          <w:bCs/>
-          <w:sz w:val="40"/>
-          <w:szCs w:val="40"/>
-          <w:highlight w:val="none"/>
-          <w:lang w:val="es-ES"/>
-          <w14:ligatures w14:val="none"/>
-        </w:rPr>
-        <w:t xml:space="preserve">Glosario</w:t>
-      </w:r>
-      <w:r>
-        <w:rPr>
-          <w:b/>
-          <w:bCs/>
-          <w:sz w:val="24"/>
-          <w:szCs w:val="24"/>
-          <w:highlight w:val="none"/>
-        </w:rPr>
-      </w:r>
-      <w:r/>
-    </w:p>
-    <w:p>
-      <w:pPr>
-        <w:jc w:val="both"/>
-        <w:rPr>
-          <w:highlight w:val="none"/>
-          <w:lang w:val="es-ES"/>
-          <w14:ligatures w14:val="none"/>
-        </w:rPr>
-      </w:pPr>
-      <w:r>
-        <w:rPr>
-          <w:sz w:val="24"/>
-          <w:szCs w:val="24"/>
-          <w:highlight w:val="none"/>
-          <w:lang w:val="es-ES"/>
-        </w:rPr>
-        <w:t xml:space="preserve">Router.- </w:t>
-      </w:r>
-      <w:r>
-        <w:rPr>
-          <w:sz w:val="24"/>
-          <w:szCs w:val="24"/>
-          <w:highlight w:val="none"/>
-          <w:lang w:val="es-ES"/>
-        </w:rPr>
-        <w:t xml:space="preserve">Un rúter, ​ enrutador​ o encaminador​ es un dispositivo que permite interconectar redes con distinto prefijo en su dirección IP.</w:t>
-      </w:r>
-      <w:r>
-        <w:rPr>
-          <w:sz w:val="24"/>
-          <w:szCs w:val="24"/>
-          <w:highlight w:val="none"/>
-          <w:lang w:val="es-ES"/>
-        </w:rPr>
-      </w:r>
-      <w:r/>
-    </w:p>
-    <w:p>
-      <w:pPr>
-        <w:jc w:val="both"/>
-        <w:rPr>
-          <w:highlight w:val="none"/>
-          <w:lang w:val="es-ES"/>
-          <w14:ligatures w14:val="none"/>
-        </w:rPr>
-      </w:pPr>
-      <w:r>
-        <w:rPr>
-          <w:sz w:val="24"/>
-          <w:szCs w:val="24"/>
-          <w:highlight w:val="none"/>
-          <w:lang w:val="es-ES"/>
-        </w:rPr>
-        <w:t xml:space="preserve">Backbone</w:t>
-      </w:r>
-      <w:r>
-        <w:rPr>
-          <w:sz w:val="24"/>
-          <w:szCs w:val="24"/>
-          <w:highlight w:val="none"/>
-          <w:lang w:val="es-ES"/>
-        </w:rPr>
-        <w:t xml:space="preserve">.- </w:t>
-      </w:r>
-      <w:r>
-        <w:rPr>
-          <w:sz w:val="24"/>
-          <w:szCs w:val="24"/>
-          <w:highlight w:val="none"/>
-          <w:lang w:val="es-ES"/>
-        </w:rPr>
-        <w:t xml:space="preserve">Es una línea o conjunto de líneas a las que las redes de área local se conectan para tener conexión de red de área amplia (WAN) o dentro de una red de área local (LAN) para abarcar distancias de manera eficiente (por ejemplo, entre los edificios).</w:t>
-      </w:r>
-      <w:r>
-        <w:rPr>
-          <w:sz w:val="24"/>
-          <w:szCs w:val="24"/>
           <w:highlight w:val="none"/>
           <w:lang w:val="es-ES"/>
         </w:rPr>
@@ -4790,7 +5249,6 @@
           <w:lang w:val="es-ES"/>
           <w14:ligatures w14:val="none"/>
         </w:rPr>
-        <w:t xml:space="preserve">Referencias</w:t>
       </w:r>
       <w:r>
         <w:rPr>
@@ -4807,6 +5265,373 @@
       <w:r/>
     </w:p>
     <w:p>
+      <w:pPr>
+        <w:ind w:left="0" w:right="0" w:firstLine="0"/>
+        <w:jc w:val="both"/>
+        <w:spacing w:before="240" w:after="240"/>
+        <w:rPr>
+          <w:rFonts w:ascii="Times New Roman" w:hAnsi="Times New Roman" w:cs="Times New Roman"/>
+          <w:b/>
+          <w:bCs/>
+          <w:sz w:val="40"/>
+          <w:szCs w:val="40"/>
+          <w:highlight w:val="none"/>
+          <w:lang w:val="es-ES"/>
+          <w14:ligatures w14:val="none"/>
+        </w:rPr>
+        <w:pBdr>
+          <w:top w:val="none" w:color="000000" w:sz="4" w:space="0"/>
+          <w:left w:val="none" w:color="000000" w:sz="4" w:space="0"/>
+          <w:bottom w:val="none" w:color="000000" w:sz="4" w:space="0"/>
+          <w:right w:val="none" w:color="000000" w:sz="4" w:space="0"/>
+        </w:pBdr>
+      </w:pPr>
+      <w:r>
+        <w:rPr>
+          <w:rFonts w:ascii="Times New Roman" w:hAnsi="Times New Roman" w:cs="Times New Roman"/>
+          <w:b/>
+          <w:bCs/>
+          <w:sz w:val="40"/>
+          <w:szCs w:val="40"/>
+          <w:highlight w:val="none"/>
+          <w:lang w:val="es-ES"/>
+          <w14:ligatures w14:val="none"/>
+        </w:rPr>
+        <w:t xml:space="preserve">Conclusiones</w:t>
+      </w:r>
+      <w:r>
+        <w:rPr>
+          <w:rFonts w:ascii="Times New Roman" w:hAnsi="Times New Roman" w:cs="Times New Roman"/>
+          <w:b/>
+          <w:bCs/>
+          <w:sz w:val="40"/>
+          <w:szCs w:val="40"/>
+          <w:highlight w:val="none"/>
+          <w:lang w:val="es-ES"/>
+          <w14:ligatures w14:val="none"/>
+        </w:rPr>
+      </w:r>
+      <w:r/>
+    </w:p>
+    <w:p>
+      <w:pPr>
+        <w:jc w:val="both"/>
+        <w:rPr>
+          <w:sz w:val="24"/>
+          <w:szCs w:val="24"/>
+          <w:highlight w:val="none"/>
+          <w:lang w:val="es-ES"/>
+        </w:rPr>
+      </w:pPr>
+      <w:r>
+        <w:rPr>
+          <w:sz w:val="24"/>
+          <w:szCs w:val="24"/>
+          <w:highlight w:val="none"/>
+          <w:lang w:val="es-ES"/>
+        </w:rPr>
+        <w:t xml:space="preserve">Los routers son equipos mas avanzados y por lo tanto tambien requieren de una configuración mas avanzada para funcionar correctamente. A diferencia del switch los routers no los podemos solamente conectar y esperara que cumplan con sus funciones.</w:t>
+      </w:r>
+      <w:r/>
+    </w:p>
+    <w:p>
+      <w:pPr>
+        <w:jc w:val="both"/>
+        <w:rPr>
+          <w:sz w:val="24"/>
+          <w:szCs w:val="24"/>
+          <w:highlight w:val="none"/>
+          <w:lang w:val="es-ES"/>
+        </w:rPr>
+      </w:pPr>
+      <w:r>
+        <w:rPr>
+          <w:sz w:val="24"/>
+          <w:szCs w:val="24"/>
+          <w:highlight w:val="none"/>
+          <w:lang w:val="es-ES"/>
+        </w:rPr>
+        <w:t xml:space="preserve">Para que los router funcionen adecuadamente en un ambiente con subredes se debe que utilizar la version 2 del protocolo de información de enrutamiento (RIP).</w:t>
+      </w:r>
+      <w:r>
+        <w:rPr>
+          <w:sz w:val="24"/>
+          <w:szCs w:val="24"/>
+          <w:highlight w:val="none"/>
+          <w:lang w:val="es-ES"/>
+        </w:rPr>
+      </w:r>
+      <w:r/>
+    </w:p>
+    <w:p>
+      <w:pPr>
+        <w:jc w:val="both"/>
+        <w:rPr>
+          <w:sz w:val="24"/>
+          <w:szCs w:val="24"/>
+          <w:highlight w:val="none"/>
+          <w:lang w:val="es-ES"/>
+        </w:rPr>
+      </w:pPr>
+      <w:r>
+        <w:rPr>
+          <w:sz w:val="24"/>
+          <w:szCs w:val="24"/>
+          <w:highlight w:val="none"/>
+          <w:lang w:val="es-ES"/>
+        </w:rPr>
+        <w:t xml:space="preserve">Toda la configuración real de los equipos de redes se realiza mediante la interfaz de linea de comando, packet tracer ofrece interfaces visuales para mayor facilidad que ademas al interactuar con dichas interfaces también</w:t>
+      </w:r>
+      <w:r>
+        <w:rPr>
+          <w:sz w:val="24"/>
+          <w:szCs w:val="24"/>
+          <w:highlight w:val="none"/>
+          <w:lang w:val="es-ES"/>
+        </w:rPr>
+        <w:t xml:space="preserve"> se generan los comandos que se usarían  por si se necesita replicar la configuración </w:t>
+      </w:r>
+      <w:r>
+        <w:rPr>
+          <w:lang w:val="es-ES"/>
+        </w:rPr>
+        <w:t xml:space="preserve">en un equipo real</w:t>
+      </w:r>
+      <w:r>
+        <w:rPr>
+          <w:sz w:val="24"/>
+          <w:szCs w:val="24"/>
+          <w:highlight w:val="none"/>
+          <w:lang w:val="es-ES"/>
+        </w:rPr>
+      </w:r>
+    </w:p>
+    <w:p>
+      <w:pPr>
+        <w:ind w:left="0" w:right="0" w:firstLine="0"/>
+        <w:jc w:val="both"/>
+        <w:spacing w:before="240" w:after="240"/>
+        <w:rPr>
+          <w:rFonts w:ascii="Times New Roman" w:hAnsi="Times New Roman" w:cs="Times New Roman"/>
+          <w:b/>
+          <w:bCs/>
+          <w:sz w:val="40"/>
+          <w:szCs w:val="40"/>
+          <w:highlight w:val="none"/>
+          <w:lang w:val="es-ES"/>
+          <w14:ligatures w14:val="none"/>
+        </w:rPr>
+        <w:pBdr>
+          <w:top w:val="none" w:color="000000" w:sz="4" w:space="0"/>
+          <w:left w:val="none" w:color="000000" w:sz="4" w:space="0"/>
+          <w:bottom w:val="none" w:color="000000" w:sz="4" w:space="0"/>
+          <w:right w:val="none" w:color="000000" w:sz="4" w:space="0"/>
+        </w:pBdr>
+      </w:pPr>
+      <w:r>
+        <w:rPr>
+          <w:rFonts w:ascii="Times New Roman" w:hAnsi="Times New Roman" w:cs="Times New Roman"/>
+          <w:b/>
+          <w:bCs/>
+          <w:sz w:val="40"/>
+          <w:szCs w:val="40"/>
+          <w:highlight w:val="none"/>
+          <w:lang w:val="es-ES"/>
+          <w14:ligatures w14:val="none"/>
+        </w:rPr>
+        <w:t xml:space="preserve">Glosario</w:t>
+      </w:r>
+      <w:r>
+        <w:rPr>
+          <w:b/>
+          <w:bCs/>
+          <w:sz w:val="24"/>
+          <w:szCs w:val="24"/>
+          <w:highlight w:val="none"/>
+        </w:rPr>
+      </w:r>
+      <w:r/>
+    </w:p>
+    <w:p>
+      <w:pPr>
+        <w:jc w:val="both"/>
+        <w:rPr>
+          <w:highlight w:val="none"/>
+          <w:lang w:val="es-ES"/>
+          <w14:ligatures w14:val="none"/>
+        </w:rPr>
+      </w:pPr>
+      <w:r>
+        <w:rPr>
+          <w:b/>
+          <w:bCs/>
+          <w:sz w:val="24"/>
+          <w:szCs w:val="24"/>
+          <w:highlight w:val="none"/>
+          <w:lang w:val="es-ES"/>
+        </w:rPr>
+        <w:t xml:space="preserve">Router.-</w:t>
+      </w:r>
+      <w:r>
+        <w:rPr>
+          <w:sz w:val="24"/>
+          <w:szCs w:val="24"/>
+          <w:highlight w:val="none"/>
+          <w:lang w:val="es-ES"/>
+        </w:rPr>
+        <w:t xml:space="preserve"> </w:t>
+      </w:r>
+      <w:r>
+        <w:rPr>
+          <w:sz w:val="24"/>
+          <w:szCs w:val="24"/>
+          <w:highlight w:val="none"/>
+          <w:lang w:val="es-ES"/>
+        </w:rPr>
+        <w:t xml:space="preserve">Un rúter, ​ enrutador​ o encaminador​ es un dispositivo que permite interconectar redes con distinto prefijo en su dirección IP.</w:t>
+      </w:r>
+      <w:r>
+        <w:rPr>
+          <w:sz w:val="24"/>
+          <w:szCs w:val="24"/>
+          <w:highlight w:val="none"/>
+          <w:lang w:val="es-ES"/>
+        </w:rPr>
+      </w:r>
+      <w:r/>
+    </w:p>
+    <w:p>
+      <w:pPr>
+        <w:jc w:val="both"/>
+        <w:rPr>
+          <w:highlight w:val="none"/>
+          <w:lang w:val="es-ES"/>
+          <w14:ligatures w14:val="none"/>
+        </w:rPr>
+      </w:pPr>
+      <w:r>
+        <w:rPr>
+          <w:b/>
+          <w:bCs/>
+          <w:sz w:val="24"/>
+          <w:szCs w:val="24"/>
+          <w:highlight w:val="none"/>
+          <w:lang w:val="es-ES"/>
+        </w:rPr>
+        <w:t xml:space="preserve">Backbone</w:t>
+      </w:r>
+      <w:r>
+        <w:rPr>
+          <w:b/>
+          <w:bCs/>
+          <w:sz w:val="24"/>
+          <w:szCs w:val="24"/>
+          <w:highlight w:val="none"/>
+          <w:lang w:val="es-ES"/>
+        </w:rPr>
+        <w:t xml:space="preserve">.-</w:t>
+      </w:r>
+      <w:r>
+        <w:rPr>
+          <w:sz w:val="24"/>
+          <w:szCs w:val="24"/>
+          <w:highlight w:val="none"/>
+          <w:lang w:val="es-ES"/>
+        </w:rPr>
+        <w:t xml:space="preserve"> </w:t>
+      </w:r>
+      <w:r>
+        <w:rPr>
+          <w:sz w:val="24"/>
+          <w:szCs w:val="24"/>
+          <w:highlight w:val="none"/>
+          <w:lang w:val="es-ES"/>
+        </w:rPr>
+        <w:t xml:space="preserve">Es una línea o conjunto de líneas a las que las redes de área local se conectan para tener conexión de red de área amplia (WAN) o dentro de una red de área local (LAN) para abarcar distancias de manera eficiente (por ejemplo, entre los edificios).</w:t>
+      </w:r>
+      <w:r>
+        <w:rPr>
+          <w:rFonts w:ascii="Times New Roman" w:hAnsi="Times New Roman" w:cs="Times New Roman"/>
+          <w:b/>
+          <w:bCs/>
+          <w:sz w:val="40"/>
+          <w:szCs w:val="40"/>
+          <w:highlight w:val="none"/>
+          <w:lang w:val="es-ES"/>
+          <w14:ligatures w14:val="none"/>
+        </w:rPr>
+        <w:br w:type="page" w:clear="all"/>
+      </w:r>
+      <w:r>
+        <w:rPr>
+          <w:rFonts w:ascii="Times New Roman" w:hAnsi="Times New Roman" w:cs="Times New Roman"/>
+          <w:b/>
+          <w:bCs/>
+          <w:sz w:val="40"/>
+          <w:szCs w:val="40"/>
+          <w:highlight w:val="none"/>
+          <w:lang w:val="es-ES"/>
+          <w14:ligatures w14:val="none"/>
+        </w:rPr>
+      </w:r>
+      <w:r>
+        <w:rPr>
+          <w:highlight w:val="none"/>
+          <w:lang w:val="es-ES"/>
+          <w14:ligatures w14:val="none"/>
+        </w:rPr>
+      </w:r>
+    </w:p>
+    <w:p>
+      <w:pPr>
+        <w:ind w:left="0" w:right="0" w:firstLine="0"/>
+        <w:jc w:val="both"/>
+        <w:spacing w:before="240" w:after="240"/>
+        <w:rPr>
+          <w:rFonts w:ascii="Times New Roman" w:hAnsi="Times New Roman" w:cs="Times New Roman"/>
+          <w:b/>
+          <w:bCs/>
+          <w:sz w:val="40"/>
+          <w:szCs w:val="40"/>
+          <w:highlight w:val="none"/>
+          <w:lang w:val="es-ES"/>
+          <w14:ligatures w14:val="none"/>
+        </w:rPr>
+        <w:pBdr>
+          <w:top w:val="none" w:color="000000" w:sz="4" w:space="0"/>
+          <w:left w:val="none" w:color="000000" w:sz="4" w:space="0"/>
+          <w:bottom w:val="none" w:color="000000" w:sz="4" w:space="0"/>
+          <w:right w:val="none" w:color="000000" w:sz="4" w:space="0"/>
+        </w:pBdr>
+      </w:pPr>
+      <w:r>
+        <w:rPr>
+          <w:rFonts w:ascii="Times New Roman" w:hAnsi="Times New Roman" w:cs="Times New Roman"/>
+          <w:b/>
+          <w:bCs/>
+          <w:sz w:val="40"/>
+          <w:szCs w:val="40"/>
+          <w:highlight w:val="none"/>
+          <w:lang w:val="es-ES"/>
+          <w14:ligatures w14:val="none"/>
+        </w:rPr>
+        <w:t xml:space="preserve">Referencias</w:t>
+      </w:r>
+      <w:r>
+        <w:rPr>
+          <w:rFonts w:ascii="Times New Roman" w:hAnsi="Times New Roman" w:cs="Times New Roman"/>
+          <w:b/>
+          <w:bCs/>
+          <w:sz w:val="40"/>
+          <w:szCs w:val="40"/>
+          <w:highlight w:val="none"/>
+          <w:lang w:val="es-ES"/>
+          <w14:ligatures w14:val="none"/>
+        </w:rPr>
+      </w:r>
+      <w:r/>
+    </w:p>
+    <w:p>
       <w:r>
         <w:rPr>
           <w:rFonts w:ascii="Arial" w:hAnsi="Arial" w:eastAsia="Arial" w:cs="Arial"/>
@@ -4935,7 +5760,7 @@
           <w:lang w:val="es-ES"/>
         </w:rPr>
       </w:r>
-      <w:hyperlink r:id="rId18" w:tooltip="https://www.trabajosocial.unlp.edu.ar/uploads/docs/switch__routers_y_acces_point__conceptos_generales.pdf" w:history="1">
+      <w:hyperlink r:id="rId21" w:tooltip="https://www.trabajosocial.unlp.edu.ar/uploads/docs/switch__routers_y_acces_point__conceptos_generales.pdf" w:history="1">
         <w:r>
           <w:rPr>
             <w:rStyle w:val="798"/>
@@ -4982,6 +5807,19 @@
         <w:jc w:val="both"/>
         <w:spacing w:before="240" w:after="240"/>
         <w:rPr>
+          <w:sz w:val="24"/>
+          <w:szCs w:val="24"/>
+          <w:highlight w:val="none"/>
+        </w:rPr>
+        <w:pBdr>
+          <w:top w:val="none" w:color="000000" w:sz="4" w:space="0"/>
+          <w:left w:val="none" w:color="000000" w:sz="4" w:space="0"/>
+          <w:bottom w:val="none" w:color="000000" w:sz="4" w:space="0"/>
+          <w:right w:val="none" w:color="000000" w:sz="4" w:space="0"/>
+        </w:pBdr>
+      </w:pPr>
+      <w:r>
+        <w:rPr>
           <w:rFonts w:ascii="Times New Roman" w:hAnsi="Times New Roman" w:eastAsia="Times New Roman" w:cs="Times New Roman"/>
           <w:b/>
           <w:bCs/>
@@ -4989,15 +5827,50 @@
           <w:szCs w:val="32"/>
           <w:highlight w:val="none"/>
           <w:lang w:val="es-ES"/>
-        </w:rPr>
-        <w:pBdr>
-          <w:top w:val="none" w:color="000000" w:sz="4" w:space="0"/>
-          <w:left w:val="none" w:color="000000" w:sz="4" w:space="0"/>
-          <w:bottom w:val="none" w:color="000000" w:sz="4" w:space="0"/>
-          <w:right w:val="none" w:color="000000" w:sz="4" w:space="0"/>
-        </w:pBdr>
-      </w:pPr>
-      <w:r>
+          <w14:ligatures w14:val="none"/>
+        </w:rPr>
+      </w:r>
+      <w:r>
+        <w:rPr>
+          <w:sz w:val="24"/>
+          <w:szCs w:val="24"/>
+        </w:rPr>
+      </w:r>
+      <w:r>
+        <w:rPr>
+          <w:sz w:val="24"/>
+          <w:szCs w:val="24"/>
+        </w:rPr>
+      </w:r>
+      <w:hyperlink r:id="rId22" w:tooltip="https://study-ccna.com/configuring-ripv2/" w:history="1">
+        <w:r>
+          <w:rPr>
+            <w:rStyle w:val="798"/>
+            <w:sz w:val="24"/>
+            <w:szCs w:val="24"/>
+          </w:rPr>
+          <w:t xml:space="preserve">https://study-ccna.com/configuring-ripv2/</w:t>
+        </w:r>
+        <w:r>
+          <w:rPr>
+            <w:rStyle w:val="798"/>
+            <w:sz w:val="24"/>
+            <w:szCs w:val="24"/>
+          </w:rPr>
+        </w:r>
+        <w:r>
+          <w:rPr>
+            <w:rStyle w:val="798"/>
+          </w:rPr>
+        </w:r>
+      </w:hyperlink>
+      <w:r/>
+    </w:p>
+    <w:p>
+      <w:pPr>
+        <w:ind w:left="0" w:right="0" w:firstLine="0"/>
+        <w:jc w:val="both"/>
+        <w:spacing w:before="240" w:after="240"/>
         <w:rPr>
           <w:rFonts w:ascii="Times New Roman" w:hAnsi="Times New Roman" w:eastAsia="Times New Roman" w:cs="Times New Roman"/>
           <w:b/>
@@ -5006,16 +5879,28 @@
           <w:szCs w:val="32"/>
           <w:highlight w:val="none"/>
           <w:lang w:val="es-ES"/>
-          <w14:ligatures w14:val="none"/>
-        </w:rPr>
-      </w:r>
-      <w:r>
-        <w:rPr>
-          <w:sz w:val="24"/>
-          <w:szCs w:val="24"/>
-        </w:rPr>
-      </w:r>
-      <w:r/>
+        </w:rPr>
+        <w:pBdr>
+          <w:top w:val="none" w:color="000000" w:sz="4" w:space="0"/>
+          <w:left w:val="none" w:color="000000" w:sz="4" w:space="0"/>
+          <w:bottom w:val="none" w:color="000000" w:sz="4" w:space="0"/>
+          <w:right w:val="none" w:color="000000" w:sz="4" w:space="0"/>
+        </w:pBdr>
+      </w:pPr>
+      <w:r>
+        <w:rPr>
+          <w:sz w:val="24"/>
+          <w:szCs w:val="24"/>
+          <w:highlight w:val="none"/>
+        </w:rPr>
+      </w:r>
+      <w:r>
+        <w:rPr>
+          <w:sz w:val="24"/>
+          <w:szCs w:val="24"/>
+          <w:highlight w:val="none"/>
+        </w:rPr>
+      </w:r>
     </w:p>
     <w:p>
       <w:pPr>
@@ -5053,6 +5938,9 @@
       <w:r/>
     </w:p>
     <w:sectPr>
+      <w:headerReference w:type="first" r:id="rId9"/>
+      <w:footerReference w:type="default" r:id="rId10"/>
+      <w:footerReference w:type="first" r:id="rId11"/>
       <w:footnotePr/>
       <w:endnotePr/>
       <w:type w:val="nextPage"/>
@@ -5060,6 +5948,7 @@
       <w:pgMar w:top="1134" w:right="850" w:bottom="1134" w:left="1701" w:header="709" w:footer="709" w:gutter="0"/>
       <w:cols w:num="1" w:sep="0" w:space="708" w:equalWidth="1"/>
       <w:docGrid w:linePitch="360"/>
+      <w:titlePg/>
     </w:sectPr>
   </w:body>
 </w:document>
@@ -5092,6 +5981,42 @@
 </w:endnotes>
 </file>
 
+<file path=word/footer1.xml><?xml version="1.0" encoding="utf-8"?>
+<w:ftr xmlns:wpc="http://schemas.microsoft.com/office/word/2010/wordprocessingCanvas" xmlns:mc="http://schemas.openxmlformats.org/markup-compatibility/2006" xmlns:o="urn:schemas-microsoft-com:office:office" xmlns:r="http://schemas.openxmlformats.org/officeDocument/2006/relationships" xmlns:m="http://schemas.openxmlformats.org/officeDocument/2006/math" xmlns:v="urn:schemas-microsoft-com:vml" xmlns:wp14="http://schemas.microsoft.com/office/word/2010/wordprocessingDrawing" xmlns:wp="http://schemas.openxmlformats.org/drawingml/2006/wordprocessingDrawing" xmlns:w10="urn:schemas-microsoft-com:office:word" xmlns:w="http://schemas.openxmlformats.org/wordprocessingml/2006/main" xmlns:w14="http://schemas.microsoft.com/office/word/2010/wordml" xmlns:w15="http://schemas.microsoft.com/office/word/2012/wordml" xmlns:wpg="http://schemas.microsoft.com/office/word/2010/wordprocessingGroup" xmlns:wpi="http://schemas.microsoft.com/office/word/2010/wordprocessingInk" xmlns:wne="http://schemas.microsoft.com/office/word/2006/wordml" xmlns:a="http://schemas.openxmlformats.org/drawingml/2006/main" xmlns:wps="http://schemas.microsoft.com/office/word/2010/wordprocessingShape" mc:Ignorable="w14 w15 wp14">
+  <w:p>
+    <w:pPr>
+      <w:pStyle w:val="668"/>
+      <w:jc w:val="center"/>
+    </w:pPr>
+    <w:fldSimple w:instr="PAGE \* MERGEFORMAT">
+      <w:r>
+        <w:t xml:space="preserve">1</w:t>
+      </w:r>
+    </w:fldSimple>
+    <w:r/>
+    <w:r/>
+  </w:p>
+  <w:p>
+    <w:pPr>
+      <w:pStyle w:val="668"/>
+    </w:pPr>
+    <w:r/>
+  </w:p>
+</w:ftr>
+</file>
+
+<file path=word/footer2.xml><?xml version="1.0" encoding="utf-8"?>
+<w:ftr xmlns:wpc="http://schemas.microsoft.com/office/word/2010/wordprocessingCanvas" xmlns:mc="http://schemas.openxmlformats.org/markup-compatibility/2006" xmlns:o="urn:schemas-microsoft-com:office:office" xmlns:r="http://schemas.openxmlformats.org/officeDocument/2006/relationships" xmlns:m="http://schemas.openxmlformats.org/officeDocument/2006/math" xmlns:v="urn:schemas-microsoft-com:vml" xmlns:wp14="http://schemas.microsoft.com/office/word/2010/wordprocessingDrawing" xmlns:wp="http://schemas.openxmlformats.org/drawingml/2006/wordprocessingDrawing" xmlns:w10="urn:schemas-microsoft-com:office:word" xmlns:w="http://schemas.openxmlformats.org/wordprocessingml/2006/main" xmlns:w14="http://schemas.microsoft.com/office/word/2010/wordml" xmlns:w15="http://schemas.microsoft.com/office/word/2012/wordml" xmlns:wpg="http://schemas.microsoft.com/office/word/2010/wordprocessingGroup" xmlns:wpi="http://schemas.microsoft.com/office/word/2010/wordprocessingInk" xmlns:wne="http://schemas.microsoft.com/office/word/2006/wordml" xmlns:a="http://schemas.openxmlformats.org/drawingml/2006/main" xmlns:wps="http://schemas.microsoft.com/office/word/2010/wordprocessingShape" mc:Ignorable="w14 w15 wp14">
+  <w:p>
+    <w:pPr>
+      <w:pStyle w:val="668"/>
+    </w:pPr>
+    <w:r/>
+    <w:r/>
+  </w:p>
+</w:ftr>
+</file>
+
 <file path=word/footnotes.xml><?xml version="1.0" encoding="utf-8"?>
 <w:footnotes xmlns:wpc="http://schemas.microsoft.com/office/word/2010/wordprocessingCanvas" xmlns:mc="http://schemas.openxmlformats.org/markup-compatibility/2006" xmlns:o="urn:schemas-microsoft-com:office:office" xmlns:r="http://schemas.openxmlformats.org/officeDocument/2006/relationships" xmlns:m="http://schemas.openxmlformats.org/officeDocument/2006/math" xmlns:v="urn:schemas-microsoft-com:vml" xmlns:wp14="http://schemas.microsoft.com/office/word/2010/wordprocessingDrawing" xmlns:wp="http://schemas.openxmlformats.org/drawingml/2006/wordprocessingDrawing" xmlns:w10="urn:schemas-microsoft-com:office:word" xmlns:w="http://schemas.openxmlformats.org/wordprocessingml/2006/main" xmlns:w14="http://schemas.microsoft.com/office/word/2010/wordml" xmlns:w15="http://schemas.microsoft.com/office/word/2012/wordml" xmlns:wpg="http://schemas.microsoft.com/office/word/2010/wordprocessingGroup" xmlns:wpi="http://schemas.microsoft.com/office/word/2010/wordprocessingInk" xmlns:wne="http://schemas.microsoft.com/office/word/2006/wordml" xmlns:a="http://schemas.openxmlformats.org/drawingml/2006/main" xmlns:wps="http://schemas.microsoft.com/office/word/2010/wordprocessingShape" mc:Ignorable="w14 w15 wp14">
   <w:footnote w:type="separator" w:id="-1">
@@ -5117,6 +6042,18 @@
     </w:p>
   </w:footnote>
 </w:footnotes>
+</file>
+
+<file path=word/header1.xml><?xml version="1.0" encoding="utf-8"?>
+<w:hdr xmlns:wpc="http://schemas.microsoft.com/office/word/2010/wordprocessingCanvas" xmlns:mc="http://schemas.openxmlformats.org/markup-compatibility/2006" xmlns:o="urn:schemas-microsoft-com:office:office" xmlns:r="http://schemas.openxmlformats.org/officeDocument/2006/relationships" xmlns:m="http://schemas.openxmlformats.org/officeDocument/2006/math" xmlns:v="urn:schemas-microsoft-com:vml" xmlns:wp14="http://schemas.microsoft.com/office/word/2010/wordprocessingDrawing" xmlns:wp="http://schemas.openxmlformats.org/drawingml/2006/wordprocessingDrawing" xmlns:w10="urn:schemas-microsoft-com:office:word" xmlns:w="http://schemas.openxmlformats.org/wordprocessingml/2006/main" xmlns:w14="http://schemas.microsoft.com/office/word/2010/wordml" xmlns:w15="http://schemas.microsoft.com/office/word/2012/wordml" xmlns:wpg="http://schemas.microsoft.com/office/word/2010/wordprocessingGroup" xmlns:wpi="http://schemas.microsoft.com/office/word/2010/wordprocessingInk" xmlns:wne="http://schemas.microsoft.com/office/word/2006/wordml" xmlns:a="http://schemas.openxmlformats.org/drawingml/2006/main" xmlns:wps="http://schemas.microsoft.com/office/word/2010/wordprocessingShape" mc:Ignorable="w14 w15 wp14">
+  <w:p>
+    <w:pPr>
+      <w:pStyle w:val="666"/>
+    </w:pPr>
+    <w:r/>
+    <w:r/>
+  </w:p>
+</w:hdr>
 </file>
 
 <file path=word/numbering.xml><?xml version="1.0" encoding="utf-8"?>

--- a/admin_redes/Practicas/subneteo_router/Reporte subneteo con router Edgar Martinez.docx
+++ b/admin_redes/Practicas/subneteo_router/Reporte subneteo con router Edgar Martinez.docx
@@ -1705,7 +1705,7 @@
     </w:p>
     <w:p>
       <w:pPr>
-        <w:pStyle w:val="820"/>
+        <w:pStyle w:val="856"/>
         <w:numPr>
           <w:ilvl w:val="0"/>
           <w:numId w:val="1"/>
@@ -1731,7 +1731,7 @@
     </w:p>
     <w:p>
       <w:pPr>
-        <w:pStyle w:val="820"/>
+        <w:pStyle w:val="856"/>
         <w:numPr>
           <w:ilvl w:val="0"/>
           <w:numId w:val="1"/>
@@ -2939,7 +2939,7 @@
     </w:p>
     <w:p>
       <w:pPr>
-        <w:pStyle w:val="820"/>
+        <w:pStyle w:val="856"/>
         <w:numPr>
           <w:ilvl w:val="0"/>
           <w:numId w:val="2"/>
@@ -2975,7 +2975,7 @@
     </w:p>
     <w:p>
       <w:pPr>
-        <w:pStyle w:val="820"/>
+        <w:pStyle w:val="856"/>
         <w:numPr>
           <w:ilvl w:val="0"/>
           <w:numId w:val="2"/>
@@ -3011,7 +3011,7 @@
     </w:p>
     <w:p>
       <w:pPr>
-        <w:pStyle w:val="820"/>
+        <w:pStyle w:val="856"/>
         <w:numPr>
           <w:ilvl w:val="0"/>
           <w:numId w:val="2"/>
@@ -3047,7 +3047,7 @@
     </w:p>
     <w:p>
       <w:pPr>
-        <w:pStyle w:val="820"/>
+        <w:pStyle w:val="856"/>
         <w:numPr>
           <w:ilvl w:val="0"/>
           <w:numId w:val="2"/>
@@ -3149,7 +3149,7 @@
     </w:p>
     <w:p>
       <w:pPr>
-        <w:pStyle w:val="820"/>
+        <w:pStyle w:val="856"/>
         <w:numPr>
           <w:ilvl w:val="0"/>
           <w:numId w:val="3"/>
@@ -3185,7 +3185,7 @@
     </w:p>
     <w:p>
       <w:pPr>
-        <w:pStyle w:val="820"/>
+        <w:pStyle w:val="856"/>
         <w:numPr>
           <w:ilvl w:val="0"/>
           <w:numId w:val="3"/>
@@ -3221,7 +3221,7 @@
     </w:p>
     <w:p>
       <w:pPr>
-        <w:pStyle w:val="820"/>
+        <w:pStyle w:val="856"/>
         <w:numPr>
           <w:ilvl w:val="0"/>
           <w:numId w:val="3"/>
@@ -3257,7 +3257,7 @@
     </w:p>
     <w:p>
       <w:pPr>
-        <w:pStyle w:val="820"/>
+        <w:pStyle w:val="856"/>
         <w:numPr>
           <w:ilvl w:val="0"/>
           <w:numId w:val="3"/>
@@ -3434,7 +3434,6 @@
         <w:t xml:space="preserve">DCE incluye los dispositivos que pueden utilizarse para ganar acceso a un sistema a través de las líneas de telecomunicaciones. Las formas más comunes de DCE son los módems y los multiplexores.</w:t>
       </w:r>
       <w:r/>
-      <w:r/>
     </w:p>
     <w:p>
       <w:pPr>
@@ -3562,6 +3561,7 @@
           <w14:ligatures w14:val="none"/>
         </w:rPr>
       </w:r>
+      <w:r/>
     </w:p>
     <w:p>
       <w:pPr>
@@ -3661,6 +3661,7 @@
           <w14:ligatures w14:val="none"/>
         </w:rPr>
       </w:r>
+      <w:r/>
     </w:p>
     <w:p>
       <w:pPr>
@@ -3694,23 +3695,24 @@
           <w:szCs w:val="24"/>
           <w:lang w:val="es-ES"/>
         </w:rPr>
-        <w:t xml:space="preserve"> diferencia de los otros dispositivos de red que hemos usado durante el curso y que se conectan mediante puertos ethernet, los routers se conectan entre ellos mediante el puerto serial. PacketTracer automáticamente conecta el dct y dte de la manera correcta </w:t>
-      </w:r>
-      <w:r>
-        <w:rPr>
-          <w:sz w:val="24"/>
-          <w:szCs w:val="24"/>
-          <w:lang w:val="es-ES"/>
-          <w14:ligatures w14:val="none"/>
-        </w:rPr>
-      </w:r>
-      <w:r>
-        <w:rPr>
-          <w:sz w:val="24"/>
-          <w:szCs w:val="24"/>
-          <w:lang w:val="es-ES"/>
-        </w:rPr>
-      </w:r>
+        <w:t xml:space="preserve"> d</w:t>
+      </w:r>
+      <w:r>
+        <w:rPr>
+          <w:sz w:val="24"/>
+          <w:szCs w:val="24"/>
+          <w:lang w:val="es-ES"/>
+        </w:rPr>
+        <w:t xml:space="preserve">iferencia de los otros dispositivos de red que hemos usado durante el curso y que se conectan mediante puertos ethernet, los routers se conectan entre ellos mediante el puerto serial. PacketTracer automáticamente conecta el dct y dte de la manera correcta </w:t>
+      </w:r>
+      <w:r>
+        <w:rPr>
+          <w:sz w:val="24"/>
+          <w:szCs w:val="24"/>
+          <w:lang w:val="es-ES"/>
+        </w:rPr>
+      </w:r>
+      <w:r/>
     </w:p>
     <w:p>
       <w:pPr>
@@ -3826,42 +3828,6 @@
         </w:rPr>
       </w:r>
       <w:r/>
-      <w:r>
-        <w:rPr>
-          <w:rFonts w:ascii="Times New Roman" w:hAnsi="Times New Roman" w:eastAsia="Times New Roman" w:cs="Times New Roman"/>
-          <w:b/>
-          <w:bCs/>
-          <w:sz w:val="32"/>
-          <w:szCs w:val="32"/>
-          <w:highlight w:val="none"/>
-          <w:lang w:val="es-ES"/>
-          <w14:ligatures w14:val="none"/>
-        </w:rPr>
-      </w:r>
-      <w:r>
-        <w:rPr>
-          <w:rFonts w:ascii="Times New Roman" w:hAnsi="Times New Roman" w:eastAsia="Times New Roman" w:cs="Times New Roman"/>
-          <w:b/>
-          <w:bCs/>
-          <w:sz w:val="32"/>
-          <w:szCs w:val="32"/>
-          <w:highlight w:val="none"/>
-          <w:lang w:val="es-ES"/>
-          <w14:ligatures w14:val="none"/>
-        </w:rPr>
-      </w:r>
-      <w:r>
-        <w:rPr>
-          <w:rFonts w:ascii="Times New Roman" w:hAnsi="Times New Roman" w:eastAsia="Times New Roman" w:cs="Times New Roman"/>
-          <w:b/>
-          <w:bCs/>
-          <w:sz w:val="32"/>
-          <w:szCs w:val="32"/>
-          <w:highlight w:val="none"/>
-          <w:lang w:val="es-ES"/>
-          <w14:ligatures w14:val="none"/>
-        </w:rPr>
-      </w:r>
     </w:p>
     <w:p>
       <w:pPr>
@@ -3896,12 +3862,6 @@
         </w:rPr>
         <w:t xml:space="preserve">A cada equipo le asignaremos la ip que le corresponde según la subred a la que pertenezca y el numero de equipo que le toca en esa subred. </w:t>
       </w:r>
-      <w:r/>
-      <w:r>
-        <w:rPr>
-          <w:highlight w:val="none"/>
-        </w:rPr>
-      </w:r>
       <w:r>
         <w:rPr>
           <w:sz w:val="24"/>
@@ -3954,10 +3914,11 @@
           <w14:ligatures w14:val="none"/>
         </w:rPr>
       </w:r>
+      <w:r/>
     </w:p>
     <w:tbl>
       <w:tblPr>
-        <w:tblStyle w:val="706"/>
+        <w:tblStyle w:val="742"/>
         <w:tblW w:w="0" w:type="auto"/>
         <w:tblLayout w:type="fixed"/>
         <w:tblLook w:val="04A0" w:firstRow="1" w:lastRow="0" w:firstColumn="1" w:lastColumn="0" w:noHBand="0" w:noVBand="1"/>
@@ -4288,16 +4249,26 @@
           <w:highlight w:val="none"/>
           <w:lang w:val="es-ES"/>
         </w:rPr>
-        <w:t xml:space="preserve">También se deberá agregar una dirección de gateway que sera la que se configure entre el  router hacia el switch, a esta dirección se enviaran todos los paquetes con un destino que no pertenece a la subred del equipo y de ahí el router la enviara al lugar indicado según el descubrimiento de hosts realizado por RIP</w:t>
-      </w:r>
-      <w:r>
-        <w:rPr>
-          <w:sz w:val="24"/>
-          <w:szCs w:val="24"/>
-          <w:highlight w:val="none"/>
-          <w:lang w:val="es-ES"/>
-        </w:rPr>
-      </w:r>
+        <w:t xml:space="preserve">También se deberá agregar una dirección de gateway que sera</w:t>
+      </w:r>
+      <w:r>
+        <w:rPr>
+          <w:sz w:val="24"/>
+          <w:szCs w:val="24"/>
+          <w:highlight w:val="none"/>
+          <w:lang w:val="es-ES"/>
+        </w:rPr>
+        <w:t xml:space="preserve"> la que se configure entre el  router hacia el switch, a esta dirección se enviaran todos los paquetes con un destino que no pertenece a la subred del equipo y de ahí el router la enviara al lugar indicado según el descubrimiento de hosts realizado por RIP</w:t>
+      </w:r>
+      <w:r>
+        <w:rPr>
+          <w:sz w:val="24"/>
+          <w:szCs w:val="24"/>
+          <w:highlight w:val="none"/>
+          <w:lang w:val="es-ES"/>
+        </w:rPr>
+      </w:r>
+      <w:r/>
     </w:p>
     <w:p>
       <w:pPr>
@@ -4406,24 +4377,11 @@
         </w:rPr>
       </w:r>
       <w:r/>
-      <w:r>
-        <w:rPr>
-          <w:rFonts w:ascii="Times New Roman" w:hAnsi="Times New Roman" w:eastAsia="Times New Roman" w:cs="Times New Roman"/>
-          <w:b/>
-          <w:bCs/>
-          <w:sz w:val="32"/>
-          <w:szCs w:val="32"/>
-          <w:highlight w:val="none"/>
-          <w:lang w:val="es-ES"/>
-          <w14:ligatures w14:val="none"/>
-        </w:rPr>
-      </w:r>
-      <w:r/>
     </w:p>
     <w:p>
       <w:pPr>
         <w:jc w:val="both"/>
-        <w:shd w:val="nil"/>
+        <w:shd w:val="nil" w:color="auto"/>
         <w:rPr>
           <w:sz w:val="24"/>
           <w:szCs w:val="24"/>
@@ -4447,91 +4405,27 @@
           <w:highlight w:val="none"/>
           <w:lang w:val="es-ES"/>
         </w:rPr>
-        <w:t xml:space="preserve">La configuración de rip solo requiere conocer las direcciones bases de las redes a las que pertenece el router, el descubrimiento de las direcciones de los servidores lo realizara el protocolo en cuanto se vayan requiriendo. Cabe mencionar que la red 128.1.0.0 se utiliza entre los routers a  manera de simular el cambio de red que sucede en el  backbone y mas adelante se mostrara como se distribuyo dicha red.</w:t>
-      </w:r>
-      <w:r>
-        <w:rPr>
-          <w:rFonts w:ascii="Times New Roman" w:hAnsi="Times New Roman" w:eastAsia="Times New Roman" w:cs="Times New Roman"/>
-          <w:b/>
-          <w:bCs/>
-          <w:sz w:val="32"/>
-          <w:szCs w:val="32"/>
+        <w:t xml:space="preserve">La configuración de rip solo requiere conocer las direcciones bases de las redes a las que pertenece el router, el descubrimiento de las direcciones de los</w:t>
+      </w:r>
+      <w:r>
+        <w:rPr>
+          <w:sz w:val="24"/>
+          <w:szCs w:val="24"/>
+          <w:highlight w:val="none"/>
+          <w:lang w:val="es-ES"/>
+        </w:rPr>
+        <w:t xml:space="preserve"> servidores lo realizara el protocolo en cuanto se vayan requiriendo. Cabe mencionar que la red 128.1.0.0 se utiliza entre los routers a  manera de simular el cambio de red que sucede en el  backbone y mas adelante se mostrara como se distribuyo dicha red.</w:t>
+      </w:r>
+      <w:r>
+        <w:rPr>
+          <w:sz w:val="24"/>
+          <w:szCs w:val="24"/>
           <w:highlight w:val="none"/>
           <w:lang w:val="es-ES"/>
           <w14:ligatures w14:val="none"/>
         </w:rPr>
       </w:r>
-      <w:r>
-        <w:rPr>
-          <w:highlight w:val="none"/>
-        </w:rPr>
-      </w:r>
-      <w:r>
-        <w:rPr>
-          <w:highlight w:val="none"/>
-        </w:rPr>
-      </w:r>
-      <w:r>
-        <w:rPr>
-          <w:sz w:val="24"/>
-          <w:szCs w:val="24"/>
-          <w:highlight w:val="none"/>
-          <w:lang w:val="es-ES"/>
-          <w14:ligatures w14:val="none"/>
-        </w:rPr>
-      </w:r>
-      <w:r>
-        <w:rPr>
-          <w:sz w:val="24"/>
-          <w:szCs w:val="24"/>
-          <w:highlight w:val="none"/>
-          <w:lang w:val="es-ES"/>
-          <w14:ligatures w14:val="none"/>
-        </w:rPr>
-      </w:r>
-      <w:r>
-        <w:rPr>
-          <w:sz w:val="24"/>
-          <w:szCs w:val="24"/>
-          <w:highlight w:val="none"/>
-          <w:lang w:val="es-ES"/>
-          <w14:ligatures w14:val="none"/>
-        </w:rPr>
-      </w:r>
-      <w:r>
-        <w:rPr>
-          <w:sz w:val="24"/>
-          <w:szCs w:val="24"/>
-          <w:highlight w:val="none"/>
-          <w:lang w:val="es-ES"/>
-        </w:rPr>
-      </w:r>
-      <w:r>
-        <w:rPr>
-          <w:sz w:val="24"/>
-          <w:szCs w:val="24"/>
-          <w:highlight w:val="none"/>
-          <w:lang w:val="es-ES"/>
-        </w:rPr>
-      </w:r>
-      <w:r>
-        <w:rPr>
-          <w:sz w:val="24"/>
-          <w:szCs w:val="24"/>
-          <w:highlight w:val="none"/>
-          <w:lang w:val="es-ES"/>
-          <w14:ligatures w14:val="none"/>
-        </w:rPr>
-      </w:r>
-      <w:r>
-        <w:rPr>
-          <w:sz w:val="24"/>
-          <w:szCs w:val="24"/>
-          <w:highlight w:val="none"/>
-          <w:lang w:val="es-ES"/>
-          <w14:ligatures w14:val="none"/>
-        </w:rPr>
-      </w:r>
+      <w:r/>
     </w:p>
     <w:p>
       <w:pPr>
@@ -4664,16 +4558,26 @@
           <w:highlight w:val="none"/>
           <w:lang w:val="es-ES"/>
         </w:rPr>
-        <w:t xml:space="preserve">En los puertos ethernet los routers se conectan con los switches y aquí debemos que asignarle desde el router la direccion gateway para que el switch le envíe  los paquetes con destino a equipos en otras subredes como mencionamos previamente en la configuración de los equipos</w:t>
-      </w:r>
-      <w:r>
-        <w:rPr>
-          <w:sz w:val="24"/>
-          <w:szCs w:val="24"/>
-          <w:highlight w:val="none"/>
-          <w:lang w:val="es-ES"/>
-        </w:rPr>
-      </w:r>
+        <w:t xml:space="preserve">En los puertos ether</w:t>
+      </w:r>
+      <w:r>
+        <w:rPr>
+          <w:sz w:val="24"/>
+          <w:szCs w:val="24"/>
+          <w:highlight w:val="none"/>
+          <w:lang w:val="es-ES"/>
+        </w:rPr>
+        <w:t xml:space="preserve">net los routers se conectan con los switches y aquí debemos que asignarle desde el router la direccion gateway para que el switch le envíe  los paquetes con destino a equipos en otras subredes como mencionamos previamente en la configuración de los equipos</w:t>
+      </w:r>
+      <w:r>
+        <w:rPr>
+          <w:sz w:val="24"/>
+          <w:szCs w:val="24"/>
+          <w:highlight w:val="none"/>
+          <w:lang w:val="es-ES"/>
+        </w:rPr>
+      </w:r>
+      <w:r/>
     </w:p>
     <w:p>
       <w:pPr>
@@ -4768,21 +4672,10 @@
         <w:rPr>
           <w:highlight w:val="none"/>
           <w:lang w:val="es-ES"/>
-        </w:rPr>
-      </w:r>
-      <w:r>
-        <w:rPr>
-          <w:highlight w:val="none"/>
-          <w:lang w:val="es-ES"/>
-        </w:rPr>
-      </w:r>
-      <w:r>
-        <w:rPr>
-          <w:highlight w:val="none"/>
-          <w:lang w:val="es-ES"/>
           <w14:ligatures w14:val="none"/>
         </w:rPr>
       </w:r>
+      <w:r/>
     </w:p>
     <w:p>
       <w:pPr>
@@ -4793,7 +4686,6 @@
           <w:sz w:val="24"/>
           <w:szCs w:val="24"/>
           <w:highlight w:val="none"/>
-          <w:lang w:val="es-ES"/>
           <w14:ligatures w14:val="none"/>
         </w:rPr>
         <w:pBdr>
@@ -4810,23 +4702,24 @@
           <w:highlight w:val="none"/>
           <w:lang w:val="es-ES"/>
         </w:rPr>
-        <w:t xml:space="preserve">Como mencionamos anteriormente, también existe una red entre los routers y es necesario indicar la dirección de servidor en cada puerto para que el router pueda identificar las diferentes salidas que tiene para enviar los paquetes y también informar de estas a los demás routers utilizando el protocolo de enrutamiento</w:t>
-      </w:r>
-      <w:r>
-        <w:rPr>
-          <w:sz w:val="24"/>
-          <w:szCs w:val="24"/>
-          <w:highlight w:val="none"/>
-          <w:lang w:val="es-ES"/>
-          <w14:ligatures w14:val="none"/>
-        </w:rPr>
-      </w:r>
-      <w:r>
-        <w:rPr>
-          <w:sz w:val="24"/>
-          <w:szCs w:val="24"/>
-        </w:rPr>
-      </w:r>
+        <w:t xml:space="preserve">Como mencionamos anteriormente, también existe una red entre l</w:t>
+      </w:r>
+      <w:r>
+        <w:rPr>
+          <w:sz w:val="24"/>
+          <w:szCs w:val="24"/>
+          <w:highlight w:val="none"/>
+          <w:lang w:val="es-ES"/>
+        </w:rPr>
+        <w:t xml:space="preserve">os routers y es necesario indicar la dirección de servidor en cada puerto para que el router pueda identificar las diferentes salidas que tiene para enviar los paquetes y también informar de estas a los demás routers utilizando el protocolo de enrutamiento</w:t>
+      </w:r>
+      <w:r>
+        <w:rPr>
+          <w:sz w:val="24"/>
+          <w:szCs w:val="24"/>
+        </w:rPr>
+      </w:r>
+      <w:r/>
     </w:p>
     <w:p>
       <w:pPr>
@@ -4834,6 +4727,170 @@
         <w:jc w:val="both"/>
         <w:spacing w:before="240" w:after="240"/>
         <w:rPr>
+          <w:sz w:val="24"/>
+          <w:szCs w:val="24"/>
+          <w:highlight w:val="none"/>
+          <w14:ligatures w14:val="none"/>
+        </w:rPr>
+        <w:pBdr>
+          <w:top w:val="none" w:color="000000" w:sz="4" w:space="0"/>
+          <w:left w:val="none" w:color="000000" w:sz="4" w:space="0"/>
+          <w:bottom w:val="none" w:color="000000" w:sz="4" w:space="0"/>
+          <w:right w:val="none" w:color="000000" w:sz="4" w:space="0"/>
+        </w:pBdr>
+      </w:pPr>
+      <w:r>
+        <w:rPr>
+          <w:sz w:val="24"/>
+          <w:szCs w:val="24"/>
+          <w:highlight w:val="none"/>
+        </w:rPr>
+        <w:t xml:space="preserve">Esta red se distribuyo de la siguiente manera, notese que tambien fue subneteada para tener una subred entre cada router y asi lograr que la configuracion represente apropiadamente la organizacion de la red.</w:t>
+      </w:r>
+      <w:r>
+        <w:rPr>
+          <w:sz w:val="24"/>
+          <w:szCs w:val="24"/>
+          <w:highlight w:val="none"/>
+        </w:rPr>
+      </w:r>
+    </w:p>
+    <w:p>
+      <w:pPr>
+        <w:ind w:left="0" w:right="0" w:firstLine="0"/>
+        <w:jc w:val="both"/>
+        <w:spacing w:before="240" w:after="240"/>
+        <w:rPr>
+          <w:sz w:val="24"/>
+          <w:szCs w:val="24"/>
+          <w:highlight w:val="none"/>
+          <w:lang w:val="es-ES"/>
+          <w14:ligatures w14:val="none"/>
+        </w:rPr>
+        <w:pBdr>
+          <w:top w:val="none" w:color="000000" w:sz="4" w:space="0"/>
+          <w:left w:val="none" w:color="000000" w:sz="4" w:space="0"/>
+          <w:bottom w:val="none" w:color="000000" w:sz="4" w:space="0"/>
+          <w:right w:val="none" w:color="000000" w:sz="4" w:space="0"/>
+        </w:pBdr>
+      </w:pPr>
+      <w:r>
+        <w:rPr>
+          <w:sz w:val="24"/>
+          <w:szCs w:val="24"/>
+          <w:highlight w:val="none"/>
+        </w:rPr>
+        <mc:AlternateContent>
+          <mc:Choice Requires="wpg">
+            <w:drawing>
+              <wp:inline xmlns:wp="http://schemas.openxmlformats.org/drawingml/2006/wordprocessingDrawing" distT="0" distB="0" distL="0" distR="0">
+                <wp:extent cx="5940425" cy="1474266"/>
+                <wp:effectExtent l="0" t="0" r="0" b="0"/>
+                <wp:docPr id="7" name=""/>
+                <wp:cNvGraphicFramePr>
+                  <a:graphicFrameLocks xmlns:a="http://schemas.openxmlformats.org/drawingml/2006/main" noChangeAspect="1"/>
+                </wp:cNvGraphicFramePr>
+                <a:graphic xmlns:a="http://schemas.openxmlformats.org/drawingml/2006/main">
+                  <a:graphicData uri="http://schemas.openxmlformats.org/drawingml/2006/picture">
+                    <pic:pic xmlns:pic="http://schemas.openxmlformats.org/drawingml/2006/picture">
+                      <pic:nvPicPr>
+                        <pic:cNvPr id="265105433" name=""/>
+                        <pic:cNvPicPr>
+                          <a:picLocks noChangeAspect="1"/>
+                        </pic:cNvPicPr>
+                        <pic:nvPr/>
+                      </pic:nvPicPr>
+                      <pic:blipFill>
+                        <a:blip r:embed="rId18"/>
+                        <a:stretch/>
+                      </pic:blipFill>
+                      <pic:spPr bwMode="auto">
+                        <a:xfrm>
+                          <a:off x="0" y="0"/>
+                          <a:ext cx="5940424" cy="1474265"/>
+                        </a:xfrm>
+                        <a:prstGeom prst="rect">
+                          <a:avLst/>
+                        </a:prstGeom>
+                      </pic:spPr>
+                    </pic:pic>
+                  </a:graphicData>
+                </a:graphic>
+              </wp:inline>
+            </w:drawing>
+          </mc:Choice>
+          <mc:Fallback>
+            <w:pict>
+              <v:shapetype type="#_x0000_t75" o:spt="75" coordsize="21600,21600" o:preferrelative="t" path="m@4@5l@4@11@9@11@9@5xe">
+                <v:formulas>
+                  <v:f eqn="if lineDrawn pixelLineWidth 0"/>
+                  <v:f eqn="sum @0 1 0"/>
+                  <v:f eqn="sum 0 0 @1"/>
+                  <v:f eqn="prod @2 1 2"/>
+                  <v:f eqn="prod @3 21600 pixelWidth"/>
+                  <v:f eqn="prod @3 21600 pixelHeight"/>
+                  <v:f eqn="sum @0 0 1"/>
+                  <v:f eqn="prod @6 1 2"/>
+                  <v:f eqn="prod @7 21600 pixelWidth"/>
+                  <v:f eqn="sum @8 21600 0"/>
+                  <v:f eqn="prod @7 21600 pixelHeight"/>
+                  <v:f eqn="sum @10 21600 0"/>
+                </v:formulas>
+              </v:shapetype>
+              <v:shape id="_x0000_i6" o:spid="_x0000_s6" type="#_x0000_t75" style="width:467.8pt;height:116.1pt;mso-wrap-distance-left:0.0pt;mso-wrap-distance-top:0.0pt;mso-wrap-distance-right:0.0pt;mso-wrap-distance-bottom:0.0pt;" stroked="false">
+                <v:path textboxrect="0,0,0,0"/>
+                <v:imagedata r:id="rId18" o:title=""/>
+              </v:shape>
+            </w:pict>
+          </mc:Fallback>
+        </mc:AlternateContent>
+      </w:r>
+      <w:r/>
+      <w:r>
+        <w:rPr>
+          <w:sz w:val="24"/>
+          <w:szCs w:val="24"/>
+          <w:highlight w:val="none"/>
+        </w:rPr>
+      </w:r>
+      <w:r/>
+      <w:r>
+        <w:rPr>
+          <w:sz w:val="24"/>
+          <w:szCs w:val="24"/>
+          <w:highlight w:val="none"/>
+        </w:rPr>
+      </w:r>
+      <w:r/>
+      <w:r>
+        <w:rPr>
+          <w:sz w:val="24"/>
+          <w:szCs w:val="24"/>
+          <w:highlight w:val="none"/>
+        </w:rPr>
+      </w:r>
+      <w:r/>
+      <w:r>
+        <w:rPr>
+          <w:sz w:val="24"/>
+          <w:szCs w:val="24"/>
+          <w:highlight w:val="none"/>
+        </w:rPr>
+      </w:r>
+      <w:r>
+        <w:rPr>
+          <w:sz w:val="24"/>
+          <w:szCs w:val="24"/>
+          <w:highlight w:val="none"/>
+        </w:rPr>
+      </w:r>
+    </w:p>
+    <w:p>
+      <w:pPr>
+        <w:ind w:left="0" w:right="0" w:firstLine="0"/>
+        <w:jc w:val="both"/>
+        <w:spacing w:before="240" w:after="240"/>
+        <w:rPr>
           <w:highlight w:val="none"/>
           <w:lang w:val="es-ES"/>
           <w14:ligatures w14:val="none"/>
@@ -4858,7 +4915,7 @@
               <wp:inline xmlns:wp="http://schemas.openxmlformats.org/drawingml/2006/wordprocessingDrawing" distT="0" distB="0" distL="0" distR="0">
                 <wp:extent cx="5940425" cy="3271908"/>
                 <wp:effectExtent l="0" t="0" r="0" b="0"/>
-                <wp:docPr id="7" name=""/>
+                <wp:docPr id="8" name=""/>
                 <wp:cNvGraphicFramePr>
                   <a:graphicFrameLocks xmlns:a="http://schemas.openxmlformats.org/drawingml/2006/main" noChangeAspect="1"/>
                 </wp:cNvGraphicFramePr>
@@ -4873,7 +4930,7 @@
                         <pic:nvPr/>
                       </pic:nvPicPr>
                       <pic:blipFill>
-                        <a:blip r:embed="rId18"/>
+                        <a:blip r:embed="rId19"/>
                         <a:stretch/>
                       </pic:blipFill>
                       <pic:spPr bwMode="auto">
@@ -4909,9 +4966,9 @@
                   <v:f eqn="sum @10 21600 0"/>
                 </v:formulas>
               </v:shapetype>
-              <v:shape id="_x0000_i6" o:spid="_x0000_s6" type="#_x0000_t75" style="width:467.8pt;height:257.6pt;mso-wrap-distance-left:0.0pt;mso-wrap-distance-top:0.0pt;mso-wrap-distance-right:0.0pt;mso-wrap-distance-bottom:0.0pt;" stroked="false">
+              <v:shape id="_x0000_i7" o:spid="_x0000_s7" type="#_x0000_t75" style="width:467.8pt;height:257.6pt;mso-wrap-distance-left:0.0pt;mso-wrap-distance-top:0.0pt;mso-wrap-distance-right:0.0pt;mso-wrap-distance-bottom:0.0pt;" stroked="false">
                 <v:path textboxrect="0,0,0,0"/>
-                <v:imagedata r:id="rId18" o:title=""/>
+                <v:imagedata r:id="rId19" o:title=""/>
               </v:shape>
             </w:pict>
           </mc:Fallback>
@@ -4927,7 +4984,7 @@
     </w:p>
     <w:p>
       <w:pPr>
-        <w:shd w:val="nil"/>
+        <w:shd w:val="nil" w:color="auto"/>
         <w:rPr>
           <w:highlight w:val="none"/>
           <w:lang w:val="es-ES"/>
@@ -4941,28 +4998,32 @@
           <w:highlight w:val="none"/>
           <w:lang w:val="es-ES"/>
         </w:rPr>
-        <w:br w:type="page" w:clear="all"/>
-      </w:r>
-      <w:r>
-        <w:rPr>
-          <w:sz w:val="24"/>
-          <w:szCs w:val="24"/>
-          <w:highlight w:val="none"/>
-          <w:lang w:val="es-ES"/>
-        </w:rPr>
-      </w:r>
-    </w:p>
-    <w:p>
-      <w:pPr>
-        <w:shd w:val="nil"/>
-        <w:rPr>
-          <w:sz w:val="24"/>
-          <w:szCs w:val="24"/>
+      </w:r>
+      <w:r>
+        <w:rPr>
           <w:highlight w:val="none"/>
           <w:lang w:val="es-ES"/>
           <w14:ligatures w14:val="none"/>
         </w:rPr>
-      </w:pPr>
+      </w:r>
+      <w:r>
+        <w:rPr>
+          <w:sz w:val="24"/>
+          <w:szCs w:val="24"/>
+          <w:highlight w:val="none"/>
+          <w:lang w:val="es-ES"/>
+        </w:rPr>
+        <w:t xml:space="preserve">Como vimos en la co</w:t>
+      </w:r>
+      <w:r>
+        <w:rPr>
+          <w:sz w:val="24"/>
+          <w:szCs w:val="24"/>
+          <w:highlight w:val="none"/>
+          <w:lang w:val="es-ES"/>
+        </w:rPr>
+        <w:t xml:space="preserve">mparación de versiones de RIP es necesario usar la segunda versión para que funcione entre subredes, PacketTracer no ofrece una interfaz para hacer este cambio por lo que tendremos que ingresar los siguientes comandos en cada router desde la pestaña de CLI</w:t>
+      </w:r>
       <w:r>
         <w:rPr>
           <w:highlight w:val="none"/>
@@ -4970,23 +5031,7 @@
           <w14:ligatures w14:val="none"/>
         </w:rPr>
       </w:r>
-      <w:r>
-        <w:rPr>
-          <w:sz w:val="24"/>
-          <w:szCs w:val="24"/>
-          <w:highlight w:val="none"/>
-          <w:lang w:val="es-ES"/>
-        </w:rPr>
-        <w:t xml:space="preserve">Como vimos en la comparación de versiones de RIP es necesario usar la segunda versión para que funcione entre subredes, PacketTracer no ofrece una interfaz para hacer este cambio por lo que tendremos que ingresar los siguientes comandos en cada router desde la pestaña de CLI</w:t>
-      </w:r>
-      <w:r>
-        <w:rPr>
-          <w:sz w:val="24"/>
-          <w:szCs w:val="24"/>
-          <w:highlight w:val="none"/>
-          <w:lang w:val="es-ES"/>
-        </w:rPr>
-      </w:r>
+      <w:r/>
       <w:r>
         <w:rPr>
           <w:highlight w:val="none"/>
@@ -5025,7 +5070,7 @@
               <wp:inline xmlns:wp="http://schemas.openxmlformats.org/drawingml/2006/wordprocessingDrawing" distT="0" distB="0" distL="0" distR="0">
                 <wp:extent cx="2057400" cy="438150"/>
                 <wp:effectExtent l="0" t="0" r="0" b="0"/>
-                <wp:docPr id="8" name=""/>
+                <wp:docPr id="9" name=""/>
                 <wp:cNvGraphicFramePr>
                   <a:graphicFrameLocks xmlns:a="http://schemas.openxmlformats.org/drawingml/2006/main" noChangeAspect="1"/>
                 </wp:cNvGraphicFramePr>
@@ -5040,7 +5085,7 @@
                         <pic:nvPr/>
                       </pic:nvPicPr>
                       <pic:blipFill>
-                        <a:blip r:embed="rId19"/>
+                        <a:blip r:embed="rId20"/>
                         <a:stretch/>
                       </pic:blipFill>
                       <pic:spPr bwMode="auto">
@@ -5076,9 +5121,9 @@
                   <v:f eqn="sum @10 21600 0"/>
                 </v:formulas>
               </v:shapetype>
-              <v:shape id="_x0000_i7" o:spid="_x0000_s7" type="#_x0000_t75" style="width:162.0pt;height:34.5pt;mso-wrap-distance-left:0.0pt;mso-wrap-distance-top:0.0pt;mso-wrap-distance-right:0.0pt;mso-wrap-distance-bottom:0.0pt;" stroked="false">
+              <v:shape id="_x0000_i8" o:spid="_x0000_s8" type="#_x0000_t75" style="width:162.0pt;height:34.5pt;mso-wrap-distance-left:0.0pt;mso-wrap-distance-top:0.0pt;mso-wrap-distance-right:0.0pt;mso-wrap-distance-bottom:0.0pt;" stroked="false">
                 <v:path textboxrect="0,0,0,0"/>
-                <v:imagedata r:id="rId19" o:title=""/>
+                <v:imagedata r:id="rId20" o:title=""/>
               </v:shape>
             </w:pict>
           </mc:Fallback>
@@ -5118,16 +5163,26 @@
           <w:highlight w:val="none"/>
           <w:lang w:val="es-ES"/>
         </w:rPr>
-        <w:t xml:space="preserve">Una vez terminada la configuración de la red debemos probar la conectividad entre los equipos, es importante notar que la comunicación entre equipos de una misma subred es inmediata gracias al switch pero cuando se comunican equipos de diferentes subredes, los routers tienen que hacer el descubrimiento de la red al momento por lo que el primer paquete que se envíe entre dos equipos fallara pero los siguientes paquetes enviados entre esos dos mismos equipos serán exitosos.</w:t>
-      </w:r>
-      <w:r>
-        <w:rPr>
-          <w:sz w:val="24"/>
-          <w:szCs w:val="24"/>
-          <w:highlight w:val="none"/>
-          <w:lang w:val="es-ES"/>
-        </w:rPr>
-      </w:r>
+        <w:t xml:space="preserve">Una vez terminada la configuración de la red debemos probar la conectividad entre los equipos, es importante notar que la comunicación entre equipos de una misma subred es inmediata gracias al switch pero cuando se comun</w:t>
+      </w:r>
+      <w:r>
+        <w:rPr>
+          <w:sz w:val="24"/>
+          <w:szCs w:val="24"/>
+          <w:highlight w:val="none"/>
+          <w:lang w:val="es-ES"/>
+        </w:rPr>
+        <w:t xml:space="preserve">ican equipos de diferentes subredes, los routers tienen que hacer el descubrimiento de la red al momento por lo que el primer paquete que se envíe entre dos equipos fallara pero los siguientes paquetes enviados entre esos dos mismos equipos serán exitosos.</w:t>
+      </w:r>
+      <w:r>
+        <w:rPr>
+          <w:sz w:val="24"/>
+          <w:szCs w:val="24"/>
+          <w:highlight w:val="none"/>
+          <w:lang w:val="es-ES"/>
+        </w:rPr>
+      </w:r>
+      <w:r/>
     </w:p>
     <w:p>
       <w:pPr>
@@ -5159,7 +5214,7 @@
               <wp:inline xmlns:wp="http://schemas.openxmlformats.org/drawingml/2006/wordprocessingDrawing" distT="0" distB="0" distL="0" distR="0">
                 <wp:extent cx="5940425" cy="1269638"/>
                 <wp:effectExtent l="0" t="0" r="0" b="0"/>
-                <wp:docPr id="9" name=""/>
+                <wp:docPr id="10" name=""/>
                 <wp:cNvGraphicFramePr>
                   <a:graphicFrameLocks xmlns:a="http://schemas.openxmlformats.org/drawingml/2006/main" noChangeAspect="1"/>
                 </wp:cNvGraphicFramePr>
@@ -5174,7 +5229,7 @@
                         <pic:nvPr/>
                       </pic:nvPicPr>
                       <pic:blipFill>
-                        <a:blip r:embed="rId20"/>
+                        <a:blip r:embed="rId21"/>
                         <a:stretch/>
                       </pic:blipFill>
                       <pic:spPr bwMode="auto">
@@ -5210,9 +5265,9 @@
                   <v:f eqn="sum @10 21600 0"/>
                 </v:formulas>
               </v:shapetype>
-              <v:shape id="_x0000_i8" o:spid="_x0000_s8" type="#_x0000_t75" style="width:467.8pt;height:100.0pt;mso-wrap-distance-left:0.0pt;mso-wrap-distance-top:0.0pt;mso-wrap-distance-right:0.0pt;mso-wrap-distance-bottom:0.0pt;" stroked="false">
+              <v:shape id="_x0000_i9" o:spid="_x0000_s9" type="#_x0000_t75" style="width:467.8pt;height:100.0pt;mso-wrap-distance-left:0.0pt;mso-wrap-distance-top:0.0pt;mso-wrap-distance-right:0.0pt;mso-wrap-distance-bottom:0.0pt;" stroked="false">
                 <v:path textboxrect="0,0,0,0"/>
-                <v:imagedata r:id="rId20" o:title=""/>
+                <v:imagedata r:id="rId21" o:title=""/>
               </v:shape>
             </w:pict>
           </mc:Fallback>
@@ -5297,7 +5352,6 @@
           <w:lang w:val="es-ES"/>
           <w14:ligatures w14:val="none"/>
         </w:rPr>
-        <w:t xml:space="preserve">Conclusiones</w:t>
       </w:r>
       <w:r>
         <w:rPr>
@@ -5309,100 +5363,6 @@
           <w:highlight w:val="none"/>
           <w:lang w:val="es-ES"/>
           <w14:ligatures w14:val="none"/>
-        </w:rPr>
-      </w:r>
-      <w:r/>
-    </w:p>
-    <w:p>
-      <w:pPr>
-        <w:jc w:val="both"/>
-        <w:rPr>
-          <w:sz w:val="24"/>
-          <w:szCs w:val="24"/>
-          <w:highlight w:val="none"/>
-          <w:lang w:val="es-ES"/>
-        </w:rPr>
-      </w:pPr>
-      <w:r>
-        <w:rPr>
-          <w:sz w:val="24"/>
-          <w:szCs w:val="24"/>
-          <w:highlight w:val="none"/>
-          <w:lang w:val="es-ES"/>
-        </w:rPr>
-        <w:t xml:space="preserve">Los routers son equipos mas avanzados y por lo tanto tambien requieren de una configuración mas avanzada para funcionar correctamente. A diferencia del switch los routers no los podemos solamente conectar y esperara que cumplan con sus funciones.</w:t>
-      </w:r>
-      <w:r/>
-    </w:p>
-    <w:p>
-      <w:pPr>
-        <w:jc w:val="both"/>
-        <w:rPr>
-          <w:sz w:val="24"/>
-          <w:szCs w:val="24"/>
-          <w:highlight w:val="none"/>
-          <w:lang w:val="es-ES"/>
-        </w:rPr>
-      </w:pPr>
-      <w:r>
-        <w:rPr>
-          <w:sz w:val="24"/>
-          <w:szCs w:val="24"/>
-          <w:highlight w:val="none"/>
-          <w:lang w:val="es-ES"/>
-        </w:rPr>
-        <w:t xml:space="preserve">Para que los router funcionen adecuadamente en un ambiente con subredes se debe que utilizar la version 2 del protocolo de información de enrutamiento (RIP).</w:t>
-      </w:r>
-      <w:r>
-        <w:rPr>
-          <w:sz w:val="24"/>
-          <w:szCs w:val="24"/>
-          <w:highlight w:val="none"/>
-          <w:lang w:val="es-ES"/>
-        </w:rPr>
-      </w:r>
-      <w:r/>
-    </w:p>
-    <w:p>
-      <w:pPr>
-        <w:jc w:val="both"/>
-        <w:rPr>
-          <w:sz w:val="24"/>
-          <w:szCs w:val="24"/>
-          <w:highlight w:val="none"/>
-          <w:lang w:val="es-ES"/>
-        </w:rPr>
-      </w:pPr>
-      <w:r>
-        <w:rPr>
-          <w:sz w:val="24"/>
-          <w:szCs w:val="24"/>
-          <w:highlight w:val="none"/>
-          <w:lang w:val="es-ES"/>
-        </w:rPr>
-        <w:t xml:space="preserve">Toda la configuración real de los equipos de redes se realiza mediante la interfaz de linea de comando, packet tracer ofrece interfaces visuales para mayor facilidad que ademas al interactuar con dichas interfaces también</w:t>
-      </w:r>
-      <w:r>
-        <w:rPr>
-          <w:sz w:val="24"/>
-          <w:szCs w:val="24"/>
-          <w:highlight w:val="none"/>
-          <w:lang w:val="es-ES"/>
-        </w:rPr>
-        <w:t xml:space="preserve"> se generan los comandos que se usarían  por si se necesita replicar la configuración </w:t>
-      </w:r>
-      <w:r>
-        <w:rPr>
-          <w:lang w:val="es-ES"/>
-        </w:rPr>
-        <w:t xml:space="preserve">en un equipo real</w:t>
-      </w:r>
-      <w:r>
-        <w:rPr>
-          <w:sz w:val="24"/>
-          <w:szCs w:val="24"/>
-          <w:highlight w:val="none"/>
-          <w:lang w:val="es-ES"/>
         </w:rPr>
       </w:r>
     </w:p>
@@ -5439,115 +5399,6 @@
           <w:lang w:val="es-ES"/>
           <w14:ligatures w14:val="none"/>
         </w:rPr>
-        <w:t xml:space="preserve">Glosario</w:t>
-      </w:r>
-      <w:r>
-        <w:rPr>
-          <w:b/>
-          <w:bCs/>
-          <w:sz w:val="24"/>
-          <w:szCs w:val="24"/>
-          <w:highlight w:val="none"/>
-        </w:rPr>
-      </w:r>
-      <w:r/>
-    </w:p>
-    <w:p>
-      <w:pPr>
-        <w:jc w:val="both"/>
-        <w:rPr>
-          <w:highlight w:val="none"/>
-          <w:lang w:val="es-ES"/>
-          <w14:ligatures w14:val="none"/>
-        </w:rPr>
-      </w:pPr>
-      <w:r>
-        <w:rPr>
-          <w:b/>
-          <w:bCs/>
-          <w:sz w:val="24"/>
-          <w:szCs w:val="24"/>
-          <w:highlight w:val="none"/>
-          <w:lang w:val="es-ES"/>
-        </w:rPr>
-        <w:t xml:space="preserve">Router.-</w:t>
-      </w:r>
-      <w:r>
-        <w:rPr>
-          <w:sz w:val="24"/>
-          <w:szCs w:val="24"/>
-          <w:highlight w:val="none"/>
-          <w:lang w:val="es-ES"/>
-        </w:rPr>
-        <w:t xml:space="preserve"> </w:t>
-      </w:r>
-      <w:r>
-        <w:rPr>
-          <w:sz w:val="24"/>
-          <w:szCs w:val="24"/>
-          <w:highlight w:val="none"/>
-          <w:lang w:val="es-ES"/>
-        </w:rPr>
-        <w:t xml:space="preserve">Un rúter, ​ enrutador​ o encaminador​ es un dispositivo que permite interconectar redes con distinto prefijo en su dirección IP.</w:t>
-      </w:r>
-      <w:r>
-        <w:rPr>
-          <w:sz w:val="24"/>
-          <w:szCs w:val="24"/>
-          <w:highlight w:val="none"/>
-          <w:lang w:val="es-ES"/>
-        </w:rPr>
-      </w:r>
-      <w:r/>
-    </w:p>
-    <w:p>
-      <w:pPr>
-        <w:jc w:val="both"/>
-        <w:rPr>
-          <w:highlight w:val="none"/>
-          <w:lang w:val="es-ES"/>
-          <w14:ligatures w14:val="none"/>
-        </w:rPr>
-      </w:pPr>
-      <w:r>
-        <w:rPr>
-          <w:b/>
-          <w:bCs/>
-          <w:sz w:val="24"/>
-          <w:szCs w:val="24"/>
-          <w:highlight w:val="none"/>
-          <w:lang w:val="es-ES"/>
-        </w:rPr>
-        <w:t xml:space="preserve">Backbone</w:t>
-      </w:r>
-      <w:r>
-        <w:rPr>
-          <w:b/>
-          <w:bCs/>
-          <w:sz w:val="24"/>
-          <w:szCs w:val="24"/>
-          <w:highlight w:val="none"/>
-          <w:lang w:val="es-ES"/>
-        </w:rPr>
-        <w:t xml:space="preserve">.-</w:t>
-      </w:r>
-      <w:r>
-        <w:rPr>
-          <w:sz w:val="24"/>
-          <w:szCs w:val="24"/>
-          <w:highlight w:val="none"/>
-          <w:lang w:val="es-ES"/>
-        </w:rPr>
-        <w:t xml:space="preserve"> </w:t>
-      </w:r>
-      <w:r>
-        <w:rPr>
-          <w:sz w:val="24"/>
-          <w:szCs w:val="24"/>
-          <w:highlight w:val="none"/>
-          <w:lang w:val="es-ES"/>
-        </w:rPr>
-        <w:t xml:space="preserve">Es una línea o conjunto de líneas a las que las redes de área local se conectan para tener conexión de red de área amplia (WAN) o dentro de una red de área local (LAN) para abarcar distancias de manera eficiente (por ejemplo, entre los edificios).</w:t>
       </w:r>
       <w:r>
         <w:rPr>
@@ -5556,26 +5407,6 @@
           <w:bCs/>
           <w:sz w:val="40"/>
           <w:szCs w:val="40"/>
-          <w:highlight w:val="none"/>
-          <w:lang w:val="es-ES"/>
-          <w14:ligatures w14:val="none"/>
-        </w:rPr>
-        <w:br w:type="page" w:clear="all"/>
-      </w:r>
-      <w:r>
-        <w:rPr>
-          <w:rFonts w:ascii="Times New Roman" w:hAnsi="Times New Roman" w:cs="Times New Roman"/>
-          <w:b/>
-          <w:bCs/>
-          <w:sz w:val="40"/>
-          <w:szCs w:val="40"/>
-          <w:highlight w:val="none"/>
-          <w:lang w:val="es-ES"/>
-          <w14:ligatures w14:val="none"/>
-        </w:rPr>
-      </w:r>
-      <w:r>
-        <w:rPr>
           <w:highlight w:val="none"/>
           <w:lang w:val="es-ES"/>
           <w14:ligatures w14:val="none"/>
@@ -5615,7 +5446,7 @@
           <w:lang w:val="es-ES"/>
           <w14:ligatures w14:val="none"/>
         </w:rPr>
-        <w:t xml:space="preserve">Referencias</w:t>
+        <w:t xml:space="preserve">Conclusiones</w:t>
       </w:r>
       <w:r>
         <w:rPr>
@@ -5632,6 +5463,299 @@
       <w:r/>
     </w:p>
     <w:p>
+      <w:pPr>
+        <w:jc w:val="both"/>
+        <w:rPr>
+          <w:sz w:val="24"/>
+          <w:szCs w:val="24"/>
+          <w:highlight w:val="none"/>
+          <w:lang w:val="es-ES"/>
+        </w:rPr>
+      </w:pPr>
+      <w:r>
+        <w:rPr>
+          <w:sz w:val="24"/>
+          <w:szCs w:val="24"/>
+          <w:highlight w:val="none"/>
+          <w:lang w:val="es-ES"/>
+        </w:rPr>
+        <w:t xml:space="preserve">Los routers son equipos mas avanzados y por lo tanto tambien requieren de una configuración mas avanzada para funcionar correctamente. A diferencia del switch los routers no los podemos solamente conectar y esperara que cumplan con sus funciones.</w:t>
+      </w:r>
+      <w:r/>
+    </w:p>
+    <w:p>
+      <w:pPr>
+        <w:jc w:val="both"/>
+        <w:rPr>
+          <w:sz w:val="24"/>
+          <w:szCs w:val="24"/>
+          <w:highlight w:val="none"/>
+          <w:lang w:val="es-ES"/>
+        </w:rPr>
+      </w:pPr>
+      <w:r>
+        <w:rPr>
+          <w:sz w:val="24"/>
+          <w:szCs w:val="24"/>
+          <w:highlight w:val="none"/>
+          <w:lang w:val="es-ES"/>
+        </w:rPr>
+        <w:t xml:space="preserve">Para que los router funcionen adecuadamente en un ambiente con subredes se debe que utilizar la version 2 del protocolo de información de enrutamiento (RIP).</w:t>
+      </w:r>
+      <w:r>
+        <w:rPr>
+          <w:sz w:val="24"/>
+          <w:szCs w:val="24"/>
+          <w:highlight w:val="none"/>
+          <w:lang w:val="es-ES"/>
+        </w:rPr>
+      </w:r>
+      <w:r/>
+    </w:p>
+    <w:p>
+      <w:pPr>
+        <w:jc w:val="both"/>
+        <w:rPr>
+          <w:sz w:val="24"/>
+          <w:szCs w:val="24"/>
+          <w:highlight w:val="none"/>
+          <w:lang w:val="es-ES"/>
+        </w:rPr>
+      </w:pPr>
+      <w:r>
+        <w:rPr>
+          <w:sz w:val="24"/>
+          <w:szCs w:val="24"/>
+          <w:highlight w:val="none"/>
+          <w:lang w:val="es-ES"/>
+        </w:rPr>
+        <w:t xml:space="preserve">Toda la configuración real de los equipos de redes se realiza mediante la interfaz de linea de comando, packet tracer ofrece interfaces visuales para mayor facilidad que ademas al interactuar con dichas interfaces también</w:t>
+      </w:r>
+      <w:r>
+        <w:rPr>
+          <w:sz w:val="24"/>
+          <w:szCs w:val="24"/>
+          <w:highlight w:val="none"/>
+          <w:lang w:val="es-ES"/>
+        </w:rPr>
+        <w:t xml:space="preserve"> se generan los comandos que se usarían  por si se necesita replicar la configuración </w:t>
+      </w:r>
+      <w:r>
+        <w:rPr>
+          <w:lang w:val="es-ES"/>
+        </w:rPr>
+        <w:t xml:space="preserve">en un equipo real</w:t>
+      </w:r>
+      <w:r>
+        <w:rPr>
+          <w:sz w:val="24"/>
+          <w:szCs w:val="24"/>
+          <w:highlight w:val="none"/>
+          <w:lang w:val="es-ES"/>
+        </w:rPr>
+      </w:r>
+      <w:r/>
+    </w:p>
+    <w:p>
+      <w:pPr>
+        <w:ind w:left="0" w:right="0" w:firstLine="0"/>
+        <w:jc w:val="both"/>
+        <w:spacing w:before="240" w:after="240"/>
+        <w:rPr>
+          <w:rFonts w:ascii="Times New Roman" w:hAnsi="Times New Roman" w:cs="Times New Roman"/>
+          <w:b/>
+          <w:bCs/>
+          <w:sz w:val="40"/>
+          <w:szCs w:val="40"/>
+          <w:highlight w:val="none"/>
+          <w:lang w:val="es-ES"/>
+          <w14:ligatures w14:val="none"/>
+        </w:rPr>
+        <w:pBdr>
+          <w:top w:val="none" w:color="000000" w:sz="4" w:space="0"/>
+          <w:left w:val="none" w:color="000000" w:sz="4" w:space="0"/>
+          <w:bottom w:val="none" w:color="000000" w:sz="4" w:space="0"/>
+          <w:right w:val="none" w:color="000000" w:sz="4" w:space="0"/>
+        </w:pBdr>
+      </w:pPr>
+      <w:r>
+        <w:rPr>
+          <w:rFonts w:ascii="Times New Roman" w:hAnsi="Times New Roman" w:cs="Times New Roman"/>
+          <w:b/>
+          <w:bCs/>
+          <w:sz w:val="40"/>
+          <w:szCs w:val="40"/>
+          <w:highlight w:val="none"/>
+          <w:lang w:val="es-ES"/>
+          <w14:ligatures w14:val="none"/>
+        </w:rPr>
+        <w:t xml:space="preserve">Glosario</w:t>
+      </w:r>
+      <w:r>
+        <w:rPr>
+          <w:b/>
+          <w:bCs/>
+          <w:sz w:val="24"/>
+          <w:szCs w:val="24"/>
+          <w:highlight w:val="none"/>
+        </w:rPr>
+      </w:r>
+      <w:r/>
+    </w:p>
+    <w:p>
+      <w:pPr>
+        <w:jc w:val="both"/>
+        <w:rPr>
+          <w:highlight w:val="none"/>
+          <w:lang w:val="es-ES"/>
+          <w14:ligatures w14:val="none"/>
+        </w:rPr>
+      </w:pPr>
+      <w:r>
+        <w:rPr>
+          <w:b/>
+          <w:bCs/>
+          <w:sz w:val="24"/>
+          <w:szCs w:val="24"/>
+          <w:highlight w:val="none"/>
+          <w:lang w:val="es-ES"/>
+        </w:rPr>
+        <w:t xml:space="preserve">Router.-</w:t>
+      </w:r>
+      <w:r>
+        <w:rPr>
+          <w:sz w:val="24"/>
+          <w:szCs w:val="24"/>
+          <w:highlight w:val="none"/>
+          <w:lang w:val="es-ES"/>
+        </w:rPr>
+        <w:t xml:space="preserve"> </w:t>
+      </w:r>
+      <w:r>
+        <w:rPr>
+          <w:sz w:val="24"/>
+          <w:szCs w:val="24"/>
+          <w:highlight w:val="none"/>
+          <w:lang w:val="es-ES"/>
+        </w:rPr>
+        <w:t xml:space="preserve">Un rúter, ​ enrutador​ o encaminador​ es un dispositivo que permite interconectar redes con distinto prefijo en su dirección IP.</w:t>
+      </w:r>
+      <w:r>
+        <w:rPr>
+          <w:sz w:val="24"/>
+          <w:szCs w:val="24"/>
+          <w:highlight w:val="none"/>
+          <w:lang w:val="es-ES"/>
+        </w:rPr>
+      </w:r>
+      <w:r/>
+    </w:p>
+    <w:p>
+      <w:pPr>
+        <w:jc w:val="both"/>
+        <w:rPr>
+          <w:rFonts w:ascii="Times New Roman" w:hAnsi="Times New Roman" w:cs="Times New Roman"/>
+          <w:b/>
+          <w:bCs/>
+          <w:sz w:val="40"/>
+          <w:szCs w:val="40"/>
+          <w:highlight w:val="none"/>
+          <w:lang w:val="es-ES"/>
+          <w14:ligatures w14:val="none"/>
+        </w:rPr>
+      </w:pPr>
+      <w:r>
+        <w:rPr>
+          <w:b/>
+          <w:bCs/>
+          <w:sz w:val="24"/>
+          <w:szCs w:val="24"/>
+          <w:highlight w:val="none"/>
+          <w:lang w:val="es-ES"/>
+        </w:rPr>
+        <w:t xml:space="preserve">Backbone</w:t>
+      </w:r>
+      <w:r>
+        <w:rPr>
+          <w:b/>
+          <w:bCs/>
+          <w:sz w:val="24"/>
+          <w:szCs w:val="24"/>
+          <w:highlight w:val="none"/>
+          <w:lang w:val="es-ES"/>
+        </w:rPr>
+        <w:t xml:space="preserve">.-</w:t>
+      </w:r>
+      <w:r>
+        <w:rPr>
+          <w:sz w:val="24"/>
+          <w:szCs w:val="24"/>
+          <w:highlight w:val="none"/>
+          <w:lang w:val="es-ES"/>
+        </w:rPr>
+        <w:t xml:space="preserve"> </w:t>
+      </w:r>
+      <w:r>
+        <w:rPr>
+          <w:sz w:val="24"/>
+          <w:szCs w:val="24"/>
+          <w:highlight w:val="none"/>
+          <w:lang w:val="es-ES"/>
+        </w:rPr>
+        <w:t xml:space="preserve">Es una línea o conjunto de líneas a las que las redes de área local se conectan para tener conexión de red de área amplia (WAN) o dentro de una red de área local (LAN) para abarcar distancias de manera eficiente (por ejemplo, entre los edificios).</w:t>
+      </w:r>
+      <w:r>
+        <w:rPr>
+          <w:rFonts w:ascii="Times New Roman" w:hAnsi="Times New Roman" w:cs="Times New Roman"/>
+          <w:b/>
+          <w:bCs/>
+          <w:sz w:val="40"/>
+          <w:szCs w:val="40"/>
+          <w:highlight w:val="none"/>
+          <w:lang w:val="es-ES"/>
+          <w14:ligatures w14:val="none"/>
+        </w:rPr>
+      </w:r>
+      <w:r>
+        <w:rPr>
+          <w:highlight w:val="none"/>
+          <w:lang w:val="es-ES"/>
+          <w14:ligatures w14:val="none"/>
+        </w:rPr>
+      </w:r>
+    </w:p>
+    <w:p>
+      <w:pPr>
+        <w:jc w:val="both"/>
+        <w:rPr>
+          <w:highlight w:val="none"/>
+          <w:lang w:val="es-ES"/>
+          <w14:ligatures w14:val="none"/>
+        </w:rPr>
+      </w:pPr>
+      <w:r>
+        <w:rPr>
+          <w:rFonts w:ascii="Times New Roman" w:hAnsi="Times New Roman" w:cs="Times New Roman"/>
+          <w:b/>
+          <w:bCs/>
+          <w:sz w:val="40"/>
+          <w:szCs w:val="40"/>
+          <w:highlight w:val="none"/>
+          <w:lang w:val="es-ES"/>
+          <w14:ligatures w14:val="none"/>
+        </w:rPr>
+        <w:t xml:space="preserve">Referencias</w:t>
+      </w:r>
+      <w:r>
+        <w:rPr>
+          <w:highlight w:val="none"/>
+          <w:lang w:val="es-ES"/>
+          <w14:ligatures w14:val="none"/>
+        </w:rPr>
+      </w:r>
+      <w:r/>
+    </w:p>
+    <w:p>
       <w:r>
         <w:rPr>
           <w:rFonts w:ascii="Arial" w:hAnsi="Arial" w:eastAsia="Arial" w:cs="Arial"/>
@@ -5760,10 +5884,10 @@
           <w:lang w:val="es-ES"/>
         </w:rPr>
       </w:r>
-      <w:hyperlink r:id="rId21" w:tooltip="https://www.trabajosocial.unlp.edu.ar/uploads/docs/switch__routers_y_acces_point__conceptos_generales.pdf" w:history="1">
+      <w:hyperlink r:id="rId22" w:tooltip="https://www.trabajosocial.unlp.edu.ar/uploads/docs/switch__routers_y_acces_point__conceptos_generales.pdf" w:history="1">
         <w:r>
           <w:rPr>
-            <w:rStyle w:val="798"/>
+            <w:rStyle w:val="834"/>
             <w:sz w:val="24"/>
             <w:szCs w:val="24"/>
             <w:highlight w:val="none"/>
@@ -5773,7 +5897,7 @@
         </w:r>
         <w:r>
           <w:rPr>
-            <w:rStyle w:val="798"/>
+            <w:rStyle w:val="834"/>
             <w:sz w:val="24"/>
             <w:szCs w:val="24"/>
             <w:highlight w:val="none"/>
@@ -5782,7 +5906,7 @@
         </w:r>
         <w:r>
           <w:rPr>
-            <w:rStyle w:val="798"/>
+            <w:rStyle w:val="834"/>
             <w:sz w:val="24"/>
             <w:szCs w:val="24"/>
             <w:highlight w:val="none"/>
@@ -5836,16 +5960,10 @@
           <w:szCs w:val="24"/>
         </w:rPr>
       </w:r>
-      <w:r>
-        <w:rPr>
-          <w:sz w:val="24"/>
-          <w:szCs w:val="24"/>
-        </w:rPr>
-      </w:r>
-      <w:hyperlink r:id="rId22" w:tooltip="https://study-ccna.com/configuring-ripv2/" w:history="1">
+      <w:hyperlink r:id="rId23" w:tooltip="https://study-ccna.com/configuring-ripv2/" w:history="1">
         <w:r>
           <w:rPr>
-            <w:rStyle w:val="798"/>
+            <w:rStyle w:val="834"/>
             <w:sz w:val="24"/>
             <w:szCs w:val="24"/>
           </w:rPr>
@@ -5853,17 +5971,18 @@
         </w:r>
         <w:r>
           <w:rPr>
-            <w:rStyle w:val="798"/>
+            <w:rStyle w:val="834"/>
             <w:sz w:val="24"/>
             <w:szCs w:val="24"/>
           </w:rPr>
         </w:r>
         <w:r>
           <w:rPr>
-            <w:rStyle w:val="798"/>
+            <w:rStyle w:val="834"/>
           </w:rPr>
         </w:r>
       </w:hyperlink>
+      <w:r/>
       <w:r/>
     </w:p>
     <w:p>
@@ -5901,6 +6020,7 @@
           <w:highlight w:val="none"/>
         </w:rPr>
       </w:r>
+      <w:r/>
     </w:p>
     <w:p>
       <w:pPr>
@@ -5985,7 +6105,7 @@
 <w:ftr xmlns:wpc="http://schemas.microsoft.com/office/word/2010/wordprocessingCanvas" xmlns:mc="http://schemas.openxmlformats.org/markup-compatibility/2006" xmlns:o="urn:schemas-microsoft-com:office:office" xmlns:r="http://schemas.openxmlformats.org/officeDocument/2006/relationships" xmlns:m="http://schemas.openxmlformats.org/officeDocument/2006/math" xmlns:v="urn:schemas-microsoft-com:vml" xmlns:wp14="http://schemas.microsoft.com/office/word/2010/wordprocessingDrawing" xmlns:wp="http://schemas.openxmlformats.org/drawingml/2006/wordprocessingDrawing" xmlns:w10="urn:schemas-microsoft-com:office:word" xmlns:w="http://schemas.openxmlformats.org/wordprocessingml/2006/main" xmlns:w14="http://schemas.microsoft.com/office/word/2010/wordml" xmlns:w15="http://schemas.microsoft.com/office/word/2012/wordml" xmlns:wpg="http://schemas.microsoft.com/office/word/2010/wordprocessingGroup" xmlns:wpi="http://schemas.microsoft.com/office/word/2010/wordprocessingInk" xmlns:wne="http://schemas.microsoft.com/office/word/2006/wordml" xmlns:a="http://schemas.openxmlformats.org/drawingml/2006/main" xmlns:wps="http://schemas.microsoft.com/office/word/2010/wordprocessingShape" mc:Ignorable="w14 w15 wp14">
   <w:p>
     <w:pPr>
-      <w:pStyle w:val="668"/>
+      <w:pStyle w:val="704"/>
       <w:jc w:val="center"/>
     </w:pPr>
     <w:fldSimple w:instr="PAGE \* MERGEFORMAT">
@@ -5998,8 +6118,9 @@
   </w:p>
   <w:p>
     <w:pPr>
-      <w:pStyle w:val="668"/>
+      <w:pStyle w:val="704"/>
     </w:pPr>
+    <w:r/>
     <w:r/>
   </w:p>
 </w:ftr>
@@ -6009,7 +6130,7 @@
 <w:ftr xmlns:wpc="http://schemas.microsoft.com/office/word/2010/wordprocessingCanvas" xmlns:mc="http://schemas.openxmlformats.org/markup-compatibility/2006" xmlns:o="urn:schemas-microsoft-com:office:office" xmlns:r="http://schemas.openxmlformats.org/officeDocument/2006/relationships" xmlns:m="http://schemas.openxmlformats.org/officeDocument/2006/math" xmlns:v="urn:schemas-microsoft-com:vml" xmlns:wp14="http://schemas.microsoft.com/office/word/2010/wordprocessingDrawing" xmlns:wp="http://schemas.openxmlformats.org/drawingml/2006/wordprocessingDrawing" xmlns:w10="urn:schemas-microsoft-com:office:word" xmlns:w="http://schemas.openxmlformats.org/wordprocessingml/2006/main" xmlns:w14="http://schemas.microsoft.com/office/word/2010/wordml" xmlns:w15="http://schemas.microsoft.com/office/word/2012/wordml" xmlns:wpg="http://schemas.microsoft.com/office/word/2010/wordprocessingGroup" xmlns:wpi="http://schemas.microsoft.com/office/word/2010/wordprocessingInk" xmlns:wne="http://schemas.microsoft.com/office/word/2006/wordml" xmlns:a="http://schemas.openxmlformats.org/drawingml/2006/main" xmlns:wps="http://schemas.microsoft.com/office/word/2010/wordprocessingShape" mc:Ignorable="w14 w15 wp14">
   <w:p>
     <w:pPr>
-      <w:pStyle w:val="668"/>
+      <w:pStyle w:val="704"/>
     </w:pPr>
     <w:r/>
     <w:r/>
@@ -6048,7 +6169,7 @@
 <w:hdr xmlns:wpc="http://schemas.microsoft.com/office/word/2010/wordprocessingCanvas" xmlns:mc="http://schemas.openxmlformats.org/markup-compatibility/2006" xmlns:o="urn:schemas-microsoft-com:office:office" xmlns:r="http://schemas.openxmlformats.org/officeDocument/2006/relationships" xmlns:m="http://schemas.openxmlformats.org/officeDocument/2006/math" xmlns:v="urn:schemas-microsoft-com:vml" xmlns:wp14="http://schemas.microsoft.com/office/word/2010/wordprocessingDrawing" xmlns:wp="http://schemas.openxmlformats.org/drawingml/2006/wordprocessingDrawing" xmlns:w10="urn:schemas-microsoft-com:office:word" xmlns:w="http://schemas.openxmlformats.org/wordprocessingml/2006/main" xmlns:w14="http://schemas.microsoft.com/office/word/2010/wordml" xmlns:w15="http://schemas.microsoft.com/office/word/2012/wordml" xmlns:wpg="http://schemas.microsoft.com/office/word/2010/wordprocessingGroup" xmlns:wpi="http://schemas.microsoft.com/office/word/2010/wordprocessingInk" xmlns:wne="http://schemas.microsoft.com/office/word/2006/wordml" xmlns:a="http://schemas.openxmlformats.org/drawingml/2006/main" xmlns:wps="http://schemas.microsoft.com/office/word/2010/wordprocessingShape" mc:Ignorable="w14 w15 wp14">
   <w:p>
     <w:pPr>
-      <w:pStyle w:val="666"/>
+      <w:pStyle w:val="702"/>
     </w:pPr>
     <w:r/>
     <w:r/>
@@ -6613,11 +6734,11 @@
     <w:lsdException w:name="Bibliography" w:uiPriority="37"/>
     <w:lsdException w:name="TOC Heading" w:uiPriority="39" w:qFormat="1"/>
   </w:latentStyles>
-  <w:style w:type="paragraph" w:styleId="640">
+  <w:style w:type="paragraph" w:styleId="676">
     <w:name w:val="Heading 1"/>
-    <w:basedOn w:val="816"/>
-    <w:next w:val="816"/>
-    <w:link w:val="641"/>
+    <w:basedOn w:val="852"/>
+    <w:next w:val="852"/>
+    <w:link w:val="677"/>
     <w:uiPriority w:val="9"/>
     <w:qFormat/>
     <w:pPr>
@@ -6632,9 +6753,9 @@
       <w:szCs w:val="40"/>
     </w:rPr>
   </w:style>
-  <w:style w:type="character" w:styleId="641">
+  <w:style w:type="character" w:styleId="677">
     <w:name w:val="Heading 1 Char"/>
-    <w:link w:val="640"/>
+    <w:link w:val="676"/>
     <w:uiPriority w:val="9"/>
     <w:rPr>
       <w:rFonts w:ascii="Arial" w:hAnsi="Arial" w:eastAsia="Arial" w:cs="Arial"/>
@@ -6642,11 +6763,11 @@
       <w:szCs w:val="40"/>
     </w:rPr>
   </w:style>
-  <w:style w:type="paragraph" w:styleId="642">
+  <w:style w:type="paragraph" w:styleId="678">
     <w:name w:val="Heading 2"/>
-    <w:basedOn w:val="816"/>
-    <w:next w:val="816"/>
-    <w:link w:val="643"/>
+    <w:basedOn w:val="852"/>
+    <w:next w:val="852"/>
+    <w:link w:val="679"/>
     <w:uiPriority w:val="9"/>
     <w:unhideWhenUsed/>
     <w:qFormat/>
@@ -6661,20 +6782,20 @@
       <w:sz w:val="34"/>
     </w:rPr>
   </w:style>
-  <w:style w:type="character" w:styleId="643">
+  <w:style w:type="character" w:styleId="679">
     <w:name w:val="Heading 2 Char"/>
-    <w:link w:val="642"/>
+    <w:link w:val="678"/>
     <w:uiPriority w:val="9"/>
     <w:rPr>
       <w:rFonts w:ascii="Arial" w:hAnsi="Arial" w:eastAsia="Arial" w:cs="Arial"/>
       <w:sz w:val="34"/>
     </w:rPr>
   </w:style>
-  <w:style w:type="paragraph" w:styleId="644">
+  <w:style w:type="paragraph" w:styleId="680">
     <w:name w:val="Heading 3"/>
-    <w:basedOn w:val="816"/>
-    <w:next w:val="816"/>
-    <w:link w:val="645"/>
+    <w:basedOn w:val="852"/>
+    <w:next w:val="852"/>
+    <w:link w:val="681"/>
     <w:uiPriority w:val="9"/>
     <w:unhideWhenUsed/>
     <w:qFormat/>
@@ -6690,9 +6811,9 @@
       <w:szCs w:val="30"/>
     </w:rPr>
   </w:style>
-  <w:style w:type="character" w:styleId="645">
+  <w:style w:type="character" w:styleId="681">
     <w:name w:val="Heading 3 Char"/>
-    <w:link w:val="644"/>
+    <w:link w:val="680"/>
     <w:uiPriority w:val="9"/>
     <w:rPr>
       <w:rFonts w:ascii="Arial" w:hAnsi="Arial" w:eastAsia="Arial" w:cs="Arial"/>
@@ -6700,11 +6821,11 @@
       <w:szCs w:val="30"/>
     </w:rPr>
   </w:style>
-  <w:style w:type="paragraph" w:styleId="646">
+  <w:style w:type="paragraph" w:styleId="682">
     <w:name w:val="Heading 4"/>
-    <w:basedOn w:val="816"/>
-    <w:next w:val="816"/>
-    <w:link w:val="647"/>
+    <w:basedOn w:val="852"/>
+    <w:next w:val="852"/>
+    <w:link w:val="683"/>
     <w:uiPriority w:val="9"/>
     <w:unhideWhenUsed/>
     <w:qFormat/>
@@ -6722,9 +6843,9 @@
       <w:szCs w:val="26"/>
     </w:rPr>
   </w:style>
-  <w:style w:type="character" w:styleId="647">
+  <w:style w:type="character" w:styleId="683">
     <w:name w:val="Heading 4 Char"/>
-    <w:link w:val="646"/>
+    <w:link w:val="682"/>
     <w:uiPriority w:val="9"/>
     <w:rPr>
       <w:rFonts w:ascii="Arial" w:hAnsi="Arial" w:eastAsia="Arial" w:cs="Arial"/>
@@ -6734,11 +6855,11 @@
       <w:szCs w:val="26"/>
     </w:rPr>
   </w:style>
-  <w:style w:type="paragraph" w:styleId="648">
+  <w:style w:type="paragraph" w:styleId="684">
     <w:name w:val="Heading 5"/>
-    <w:basedOn w:val="816"/>
-    <w:next w:val="816"/>
-    <w:link w:val="649"/>
+    <w:basedOn w:val="852"/>
+    <w:next w:val="852"/>
+    <w:link w:val="685"/>
     <w:uiPriority w:val="9"/>
     <w:unhideWhenUsed/>
     <w:qFormat/>
@@ -6756,9 +6877,9 @@
       <w:szCs w:val="24"/>
     </w:rPr>
   </w:style>
-  <w:style w:type="character" w:styleId="649">
+  <w:style w:type="character" w:styleId="685">
     <w:name w:val="Heading 5 Char"/>
-    <w:link w:val="648"/>
+    <w:link w:val="684"/>
     <w:uiPriority w:val="9"/>
     <w:rPr>
       <w:rFonts w:ascii="Arial" w:hAnsi="Arial" w:eastAsia="Arial" w:cs="Arial"/>
@@ -6768,11 +6889,11 @@
       <w:szCs w:val="24"/>
     </w:rPr>
   </w:style>
-  <w:style w:type="paragraph" w:styleId="650">
+  <w:style w:type="paragraph" w:styleId="686">
     <w:name w:val="Heading 6"/>
-    <w:basedOn w:val="816"/>
-    <w:next w:val="816"/>
-    <w:link w:val="651"/>
+    <w:basedOn w:val="852"/>
+    <w:next w:val="852"/>
+    <w:link w:val="687"/>
     <w:uiPriority w:val="9"/>
     <w:unhideWhenUsed/>
     <w:qFormat/>
@@ -6790,9 +6911,9 @@
       <w:szCs w:val="22"/>
     </w:rPr>
   </w:style>
-  <w:style w:type="character" w:styleId="651">
+  <w:style w:type="character" w:styleId="687">
     <w:name w:val="Heading 6 Char"/>
-    <w:link w:val="650"/>
+    <w:link w:val="686"/>
     <w:uiPriority w:val="9"/>
     <w:rPr>
       <w:rFonts w:ascii="Arial" w:hAnsi="Arial" w:eastAsia="Arial" w:cs="Arial"/>
@@ -6802,11 +6923,11 @@
       <w:szCs w:val="22"/>
     </w:rPr>
   </w:style>
-  <w:style w:type="paragraph" w:styleId="652">
+  <w:style w:type="paragraph" w:styleId="688">
     <w:name w:val="Heading 7"/>
-    <w:basedOn w:val="816"/>
-    <w:next w:val="816"/>
-    <w:link w:val="653"/>
+    <w:basedOn w:val="852"/>
+    <w:next w:val="852"/>
+    <w:link w:val="689"/>
     <w:uiPriority w:val="9"/>
     <w:unhideWhenUsed/>
     <w:qFormat/>
@@ -6826,9 +6947,9 @@
       <w:szCs w:val="22"/>
     </w:rPr>
   </w:style>
-  <w:style w:type="character" w:styleId="653">
+  <w:style w:type="character" w:styleId="689">
     <w:name w:val="Heading 7 Char"/>
-    <w:link w:val="652"/>
+    <w:link w:val="688"/>
     <w:uiPriority w:val="9"/>
     <w:rPr>
       <w:rFonts w:ascii="Arial" w:hAnsi="Arial" w:eastAsia="Arial" w:cs="Arial"/>
@@ -6840,11 +6961,11 @@
       <w:szCs w:val="22"/>
     </w:rPr>
   </w:style>
-  <w:style w:type="paragraph" w:styleId="654">
+  <w:style w:type="paragraph" w:styleId="690">
     <w:name w:val="Heading 8"/>
-    <w:basedOn w:val="816"/>
-    <w:next w:val="816"/>
-    <w:link w:val="655"/>
+    <w:basedOn w:val="852"/>
+    <w:next w:val="852"/>
+    <w:link w:val="691"/>
     <w:uiPriority w:val="9"/>
     <w:unhideWhenUsed/>
     <w:qFormat/>
@@ -6862,9 +6983,9 @@
       <w:szCs w:val="22"/>
     </w:rPr>
   </w:style>
-  <w:style w:type="character" w:styleId="655">
+  <w:style w:type="character" w:styleId="691">
     <w:name w:val="Heading 8 Char"/>
-    <w:link w:val="654"/>
+    <w:link w:val="690"/>
     <w:uiPriority w:val="9"/>
     <w:rPr>
       <w:rFonts w:ascii="Arial" w:hAnsi="Arial" w:eastAsia="Arial" w:cs="Arial"/>
@@ -6874,11 +6995,11 @@
       <w:szCs w:val="22"/>
     </w:rPr>
   </w:style>
-  <w:style w:type="paragraph" w:styleId="656">
+  <w:style w:type="paragraph" w:styleId="692">
     <w:name w:val="Heading 9"/>
-    <w:basedOn w:val="816"/>
-    <w:next w:val="816"/>
-    <w:link w:val="657"/>
+    <w:basedOn w:val="852"/>
+    <w:next w:val="852"/>
+    <w:link w:val="693"/>
     <w:uiPriority w:val="9"/>
     <w:unhideWhenUsed/>
     <w:qFormat/>
@@ -6896,9 +7017,9 @@
       <w:szCs w:val="21"/>
     </w:rPr>
   </w:style>
-  <w:style w:type="character" w:styleId="657">
+  <w:style w:type="character" w:styleId="693">
     <w:name w:val="Heading 9 Char"/>
-    <w:link w:val="656"/>
+    <w:link w:val="692"/>
     <w:uiPriority w:val="9"/>
     <w:rPr>
       <w:rFonts w:ascii="Arial" w:hAnsi="Arial" w:eastAsia="Arial" w:cs="Arial"/>
@@ -6908,11 +7029,11 @@
       <w:szCs w:val="21"/>
     </w:rPr>
   </w:style>
-  <w:style w:type="paragraph" w:styleId="658">
+  <w:style w:type="paragraph" w:styleId="694">
     <w:name w:val="Title"/>
-    <w:basedOn w:val="816"/>
-    <w:next w:val="816"/>
-    <w:link w:val="659"/>
+    <w:basedOn w:val="852"/>
+    <w:next w:val="852"/>
+    <w:link w:val="695"/>
     <w:uiPriority w:val="10"/>
     <w:qFormat/>
     <w:pPr>
@@ -6924,20 +7045,20 @@
       <w:szCs w:val="48"/>
     </w:rPr>
   </w:style>
-  <w:style w:type="character" w:styleId="659">
+  <w:style w:type="character" w:styleId="695">
     <w:name w:val="Title Char"/>
-    <w:link w:val="658"/>
+    <w:link w:val="694"/>
     <w:uiPriority w:val="10"/>
     <w:rPr>
       <w:sz w:val="48"/>
       <w:szCs w:val="48"/>
     </w:rPr>
   </w:style>
-  <w:style w:type="paragraph" w:styleId="660">
+  <w:style w:type="paragraph" w:styleId="696">
     <w:name w:val="Subtitle"/>
-    <w:basedOn w:val="816"/>
-    <w:next w:val="816"/>
-    <w:link w:val="661"/>
+    <w:basedOn w:val="852"/>
+    <w:next w:val="852"/>
+    <w:link w:val="697"/>
     <w:uiPriority w:val="11"/>
     <w:qFormat/>
     <w:pPr>
@@ -6948,20 +7069,20 @@
       <w:szCs w:val="24"/>
     </w:rPr>
   </w:style>
-  <w:style w:type="character" w:styleId="661">
+  <w:style w:type="character" w:styleId="697">
     <w:name w:val="Subtitle Char"/>
-    <w:link w:val="660"/>
+    <w:link w:val="696"/>
     <w:uiPriority w:val="11"/>
     <w:rPr>
       <w:sz w:val="24"/>
       <w:szCs w:val="24"/>
     </w:rPr>
   </w:style>
-  <w:style w:type="paragraph" w:styleId="662">
+  <w:style w:type="paragraph" w:styleId="698">
     <w:name w:val="Quote"/>
-    <w:basedOn w:val="816"/>
-    <w:next w:val="816"/>
-    <w:link w:val="663"/>
+    <w:basedOn w:val="852"/>
+    <w:next w:val="852"/>
+    <w:link w:val="699"/>
     <w:uiPriority w:val="29"/>
     <w:qFormat/>
     <w:pPr>
@@ -6971,19 +7092,19 @@
       <w:i/>
     </w:rPr>
   </w:style>
-  <w:style w:type="character" w:styleId="663">
+  <w:style w:type="character" w:styleId="699">
     <w:name w:val="Quote Char"/>
-    <w:link w:val="662"/>
+    <w:link w:val="698"/>
     <w:uiPriority w:val="29"/>
     <w:rPr>
       <w:i/>
     </w:rPr>
   </w:style>
-  <w:style w:type="paragraph" w:styleId="664">
+  <w:style w:type="paragraph" w:styleId="700">
     <w:name w:val="Intense Quote"/>
-    <w:basedOn w:val="816"/>
-    <w:next w:val="816"/>
-    <w:link w:val="665"/>
+    <w:basedOn w:val="852"/>
+    <w:next w:val="852"/>
+    <w:link w:val="701"/>
     <w:uiPriority w:val="30"/>
     <w:qFormat/>
     <w:pPr>
@@ -7001,18 +7122,18 @@
       <w:i/>
     </w:rPr>
   </w:style>
-  <w:style w:type="character" w:styleId="665">
+  <w:style w:type="character" w:styleId="701">
     <w:name w:val="Intense Quote Char"/>
-    <w:link w:val="664"/>
+    <w:link w:val="700"/>
     <w:uiPriority w:val="30"/>
     <w:rPr>
       <w:i/>
     </w:rPr>
   </w:style>
-  <w:style w:type="paragraph" w:styleId="666">
+  <w:style w:type="paragraph" w:styleId="702">
     <w:name w:val="Header"/>
-    <w:basedOn w:val="816"/>
-    <w:link w:val="667"/>
+    <w:basedOn w:val="852"/>
+    <w:link w:val="703"/>
     <w:uiPriority w:val="99"/>
     <w:unhideWhenUsed/>
     <w:pPr>
@@ -7023,15 +7144,15 @@
       </w:tabs>
     </w:pPr>
   </w:style>
-  <w:style w:type="character" w:styleId="667">
+  <w:style w:type="character" w:styleId="703">
     <w:name w:val="Header Char"/>
-    <w:link w:val="666"/>
+    <w:link w:val="702"/>
     <w:uiPriority w:val="99"/>
   </w:style>
-  <w:style w:type="paragraph" w:styleId="668">
+  <w:style w:type="paragraph" w:styleId="704">
     <w:name w:val="Footer"/>
-    <w:basedOn w:val="816"/>
-    <w:link w:val="671"/>
+    <w:basedOn w:val="852"/>
+    <w:link w:val="707"/>
     <w:uiPriority w:val="99"/>
     <w:unhideWhenUsed/>
     <w:pPr>
@@ -7042,15 +7163,15 @@
       </w:tabs>
     </w:pPr>
   </w:style>
-  <w:style w:type="character" w:styleId="669">
+  <w:style w:type="character" w:styleId="705">
     <w:name w:val="Footer Char"/>
-    <w:link w:val="668"/>
+    <w:link w:val="704"/>
     <w:uiPriority w:val="99"/>
   </w:style>
-  <w:style w:type="paragraph" w:styleId="670">
+  <w:style w:type="paragraph" w:styleId="706">
     <w:name w:val="Caption"/>
-    <w:basedOn w:val="816"/>
-    <w:next w:val="816"/>
+    <w:basedOn w:val="852"/>
+    <w:next w:val="852"/>
     <w:uiPriority w:val="35"/>
     <w:semiHidden/>
     <w:unhideWhenUsed/>
@@ -7066,15 +7187,15 @@
       <w:szCs w:val="18"/>
     </w:rPr>
   </w:style>
-  <w:style w:type="character" w:styleId="671">
+  <w:style w:type="character" w:styleId="707">
     <w:name w:val="Caption Char"/>
-    <w:basedOn w:val="670"/>
-    <w:link w:val="668"/>
+    <w:basedOn w:val="706"/>
+    <w:link w:val="704"/>
     <w:uiPriority w:val="99"/>
   </w:style>
-  <w:style w:type="table" w:styleId="672">
+  <w:style w:type="table" w:styleId="708">
     <w:name w:val="Table Grid"/>
-    <w:basedOn w:val="817"/>
+    <w:basedOn w:val="853"/>
     <w:uiPriority w:val="59"/>
     <w:pPr>
       <w:spacing w:after="0" w:line="240" w:lineRule="auto"/>
@@ -7097,9 +7218,9 @@
       </w:tblCellMar>
     </w:tblPr>
   </w:style>
-  <w:style w:type="table" w:styleId="673">
+  <w:style w:type="table" w:styleId="709">
     <w:name w:val="Table Grid Light"/>
-    <w:basedOn w:val="817"/>
+    <w:basedOn w:val="853"/>
     <w:uiPriority w:val="59"/>
     <w:pPr>
       <w:spacing w:after="0" w:line="240" w:lineRule="auto"/>
@@ -7122,9 +7243,9 @@
       </w:tblCellMar>
     </w:tblPr>
   </w:style>
-  <w:style w:type="table" w:styleId="674">
+  <w:style w:type="table" w:styleId="710">
     <w:name w:val="Plain Table 1"/>
-    <w:basedOn w:val="817"/>
+    <w:basedOn w:val="853"/>
     <w:uiPriority w:val="59"/>
     <w:pPr>
       <w:spacing w:after="0" w:line="240" w:lineRule="auto"/>
@@ -7189,9 +7310,9 @@
       </w:rPr>
     </w:tblStylePr>
   </w:style>
-  <w:style w:type="table" w:styleId="675">
+  <w:style w:type="table" w:styleId="711">
     <w:name w:val="Plain Table 2"/>
-    <w:basedOn w:val="817"/>
+    <w:basedOn w:val="853"/>
     <w:uiPriority w:val="59"/>
     <w:pPr>
       <w:spacing w:after="0" w:line="240" w:lineRule="auto"/>
@@ -7274,9 +7395,9 @@
       </w:rPr>
     </w:tblStylePr>
   </w:style>
-  <w:style w:type="table" w:styleId="676">
+  <w:style w:type="table" w:styleId="712">
     <w:name w:val="Plain Table 3"/>
-    <w:basedOn w:val="817"/>
+    <w:basedOn w:val="853"/>
     <w:uiPriority w:val="99"/>
     <w:pPr>
       <w:spacing w:after="0" w:line="240" w:lineRule="auto"/>
@@ -7351,9 +7472,9 @@
       </w:rPr>
     </w:tblStylePr>
   </w:style>
-  <w:style w:type="table" w:styleId="677">
+  <w:style w:type="table" w:styleId="713">
     <w:name w:val="Plain Table 4"/>
-    <w:basedOn w:val="817"/>
+    <w:basedOn w:val="853"/>
     <w:uiPriority w:val="99"/>
     <w:pPr>
       <w:spacing w:after="0" w:line="240" w:lineRule="auto"/>
@@ -7408,9 +7529,9 @@
       </w:rPr>
     </w:tblStylePr>
   </w:style>
-  <w:style w:type="table" w:styleId="678">
+  <w:style w:type="table" w:styleId="714">
     <w:name w:val="Plain Table 5"/>
-    <w:basedOn w:val="817"/>
+    <w:basedOn w:val="853"/>
     <w:uiPriority w:val="99"/>
     <w:pPr>
       <w:spacing w:after="0" w:line="240" w:lineRule="auto"/>
@@ -7496,9 +7617,9 @@
       </w:tcPr>
     </w:tblStylePr>
   </w:style>
-  <w:style w:type="table" w:styleId="679">
+  <w:style w:type="table" w:styleId="715">
     <w:name w:val="Grid Table 1 Light"/>
-    <w:basedOn w:val="817"/>
+    <w:basedOn w:val="853"/>
     <w:uiPriority w:val="99"/>
     <w:pPr>
       <w:spacing w:after="0" w:line="240" w:lineRule="auto"/>
@@ -7561,9 +7682,9 @@
       </w:rPr>
     </w:tblStylePr>
   </w:style>
-  <w:style w:type="table" w:styleId="680">
+  <w:style w:type="table" w:styleId="716">
     <w:name w:val="Grid Table 1 Light - Accent 1"/>
-    <w:basedOn w:val="817"/>
+    <w:basedOn w:val="853"/>
     <w:uiPriority w:val="99"/>
     <w:pPr>
       <w:spacing w:after="0" w:line="240" w:lineRule="auto"/>
@@ -7626,9 +7747,9 @@
       </w:rPr>
     </w:tblStylePr>
   </w:style>
-  <w:style w:type="table" w:styleId="681">
+  <w:style w:type="table" w:styleId="717">
     <w:name w:val="Grid Table 1 Light - Accent 2"/>
-    <w:basedOn w:val="817"/>
+    <w:basedOn w:val="853"/>
     <w:uiPriority w:val="99"/>
     <w:pPr>
       <w:spacing w:after="0" w:line="240" w:lineRule="auto"/>
@@ -7691,9 +7812,9 @@
       </w:rPr>
     </w:tblStylePr>
   </w:style>
-  <w:style w:type="table" w:styleId="682">
+  <w:style w:type="table" w:styleId="718">
     <w:name w:val="Grid Table 1 Light - Accent 3"/>
-    <w:basedOn w:val="817"/>
+    <w:basedOn w:val="853"/>
     <w:uiPriority w:val="99"/>
     <w:pPr>
       <w:spacing w:after="0" w:line="240" w:lineRule="auto"/>
@@ -7756,9 +7877,9 @@
       </w:rPr>
     </w:tblStylePr>
   </w:style>
-  <w:style w:type="table" w:styleId="683">
+  <w:style w:type="table" w:styleId="719">
     <w:name w:val="Grid Table 1 Light - Accent 4"/>
-    <w:basedOn w:val="817"/>
+    <w:basedOn w:val="853"/>
     <w:uiPriority w:val="99"/>
     <w:pPr>
       <w:spacing w:after="0" w:line="240" w:lineRule="auto"/>
@@ -7821,9 +7942,9 @@
       </w:rPr>
     </w:tblStylePr>
   </w:style>
-  <w:style w:type="table" w:styleId="684">
+  <w:style w:type="table" w:styleId="720">
     <w:name w:val="Grid Table 1 Light - Accent 5"/>
-    <w:basedOn w:val="817"/>
+    <w:basedOn w:val="853"/>
     <w:uiPriority w:val="99"/>
     <w:pPr>
       <w:spacing w:after="0" w:line="240" w:lineRule="auto"/>
@@ -7886,9 +8007,9 @@
       </w:rPr>
     </w:tblStylePr>
   </w:style>
-  <w:style w:type="table" w:styleId="685">
+  <w:style w:type="table" w:styleId="721">
     <w:name w:val="Grid Table 1 Light - Accent 6"/>
-    <w:basedOn w:val="817"/>
+    <w:basedOn w:val="853"/>
     <w:uiPriority w:val="99"/>
     <w:pPr>
       <w:spacing w:after="0" w:line="240" w:lineRule="auto"/>
@@ -7951,9 +8072,9 @@
       </w:rPr>
     </w:tblStylePr>
   </w:style>
-  <w:style w:type="table" w:styleId="686">
+  <w:style w:type="table" w:styleId="722">
     <w:name w:val="Grid Table 2"/>
-    <w:basedOn w:val="817"/>
+    <w:basedOn w:val="853"/>
     <w:uiPriority w:val="99"/>
     <w:pPr>
       <w:spacing w:after="0" w:line="240" w:lineRule="auto"/>
@@ -8031,9 +8152,9 @@
       </w:tcPr>
     </w:tblStylePr>
   </w:style>
-  <w:style w:type="table" w:styleId="687">
+  <w:style w:type="table" w:styleId="723">
     <w:name w:val="Grid Table 2 - Accent 1"/>
-    <w:basedOn w:val="817"/>
+    <w:basedOn w:val="853"/>
     <w:uiPriority w:val="99"/>
     <w:pPr>
       <w:spacing w:after="0" w:line="240" w:lineRule="auto"/>
@@ -8111,9 +8232,9 @@
       </w:tcPr>
     </w:tblStylePr>
   </w:style>
-  <w:style w:type="table" w:styleId="688">
+  <w:style w:type="table" w:styleId="724">
     <w:name w:val="Grid Table 2 - Accent 2"/>
-    <w:basedOn w:val="817"/>
+    <w:basedOn w:val="853"/>
     <w:uiPriority w:val="99"/>
     <w:pPr>
       <w:spacing w:after="0" w:line="240" w:lineRule="auto"/>
@@ -8191,9 +8312,9 @@
       </w:tcPr>
     </w:tblStylePr>
   </w:style>
-  <w:style w:type="table" w:styleId="689">
+  <w:style w:type="table" w:styleId="725">
     <w:name w:val="Grid Table 2 - Accent 3"/>
-    <w:basedOn w:val="817"/>
+    <w:basedOn w:val="853"/>
     <w:uiPriority w:val="99"/>
     <w:pPr>
       <w:spacing w:after="0" w:line="240" w:lineRule="auto"/>
@@ -8271,9 +8392,9 @@
       </w:tcPr>
     </w:tblStylePr>
   </w:style>
-  <w:style w:type="table" w:styleId="690">
+  <w:style w:type="table" w:styleId="726">
     <w:name w:val="Grid Table 2 - Accent 4"/>
-    <w:basedOn w:val="817"/>
+    <w:basedOn w:val="853"/>
     <w:uiPriority w:val="99"/>
     <w:pPr>
       <w:spacing w:after="0" w:line="240" w:lineRule="auto"/>
@@ -8351,9 +8472,9 @@
       </w:tcPr>
     </w:tblStylePr>
   </w:style>
-  <w:style w:type="table" w:styleId="691">
+  <w:style w:type="table" w:styleId="727">
     <w:name w:val="Grid Table 2 - Accent 5"/>
-    <w:basedOn w:val="817"/>
+    <w:basedOn w:val="853"/>
     <w:uiPriority w:val="99"/>
     <w:pPr>
       <w:spacing w:after="0" w:line="240" w:lineRule="auto"/>
@@ -8431,9 +8552,9 @@
       </w:tcPr>
     </w:tblStylePr>
   </w:style>
-  <w:style w:type="table" w:styleId="692">
+  <w:style w:type="table" w:styleId="728">
     <w:name w:val="Grid Table 2 - Accent 6"/>
-    <w:basedOn w:val="817"/>
+    <w:basedOn w:val="853"/>
     <w:uiPriority w:val="99"/>
     <w:pPr>
       <w:spacing w:after="0" w:line="240" w:lineRule="auto"/>
@@ -8511,9 +8632,9 @@
       </w:tcPr>
     </w:tblStylePr>
   </w:style>
-  <w:style w:type="table" w:styleId="693">
+  <w:style w:type="table" w:styleId="729">
     <w:name w:val="Grid Table 3"/>
-    <w:basedOn w:val="817"/>
+    <w:basedOn w:val="853"/>
     <w:uiPriority w:val="99"/>
     <w:pPr>
       <w:spacing w:after="0" w:line="240" w:lineRule="auto"/>
@@ -8612,9 +8733,9 @@
       </w:tcPr>
     </w:tblStylePr>
   </w:style>
-  <w:style w:type="table" w:styleId="694">
+  <w:style w:type="table" w:styleId="730">
     <w:name w:val="Grid Table 3 - Accent 1"/>
-    <w:basedOn w:val="817"/>
+    <w:basedOn w:val="853"/>
     <w:uiPriority w:val="99"/>
     <w:pPr>
       <w:spacing w:after="0" w:line="240" w:lineRule="auto"/>
@@ -8713,9 +8834,9 @@
       </w:tcPr>
     </w:tblStylePr>
   </w:style>
-  <w:style w:type="table" w:styleId="695">
+  <w:style w:type="table" w:styleId="731">
     <w:name w:val="Grid Table 3 - Accent 2"/>
-    <w:basedOn w:val="817"/>
+    <w:basedOn w:val="853"/>
     <w:uiPriority w:val="99"/>
     <w:pPr>
       <w:spacing w:after="0" w:line="240" w:lineRule="auto"/>
@@ -8814,9 +8935,9 @@
       </w:tcPr>
     </w:tblStylePr>
   </w:style>
-  <w:style w:type="table" w:styleId="696">
+  <w:style w:type="table" w:styleId="732">
     <w:name w:val="Grid Table 3 - Accent 3"/>
-    <w:basedOn w:val="817"/>
+    <w:basedOn w:val="853"/>
     <w:uiPriority w:val="99"/>
     <w:pPr>
       <w:spacing w:after="0" w:line="240" w:lineRule="auto"/>
@@ -8915,9 +9036,9 @@
       </w:tcPr>
     </w:tblStylePr>
   </w:style>
-  <w:style w:type="table" w:styleId="697">
+  <w:style w:type="table" w:styleId="733">
     <w:name w:val="Grid Table 3 - Accent 4"/>
-    <w:basedOn w:val="817"/>
+    <w:basedOn w:val="853"/>
     <w:uiPriority w:val="99"/>
     <w:pPr>
       <w:spacing w:after="0" w:line="240" w:lineRule="auto"/>
@@ -9016,9 +9137,9 @@
       </w:tcPr>
     </w:tblStylePr>
   </w:style>
-  <w:style w:type="table" w:styleId="698">
+  <w:style w:type="table" w:styleId="734">
     <w:name w:val="Grid Table 3 - Accent 5"/>
-    <w:basedOn w:val="817"/>
+    <w:basedOn w:val="853"/>
     <w:uiPriority w:val="99"/>
     <w:pPr>
       <w:spacing w:after="0" w:line="240" w:lineRule="auto"/>
@@ -9117,9 +9238,9 @@
       </w:tcPr>
     </w:tblStylePr>
   </w:style>
-  <w:style w:type="table" w:styleId="699">
+  <w:style w:type="table" w:styleId="735">
     <w:name w:val="Grid Table 3 - Accent 6"/>
-    <w:basedOn w:val="817"/>
+    <w:basedOn w:val="853"/>
     <w:uiPriority w:val="99"/>
     <w:pPr>
       <w:spacing w:after="0" w:line="240" w:lineRule="auto"/>
@@ -9218,9 +9339,9 @@
       </w:tcPr>
     </w:tblStylePr>
   </w:style>
-  <w:style w:type="table" w:styleId="700">
+  <w:style w:type="table" w:styleId="736">
     <w:name w:val="Grid Table 4"/>
-    <w:basedOn w:val="817"/>
+    <w:basedOn w:val="853"/>
     <w:uiPriority w:val="59"/>
     <w:pPr>
       <w:spacing w:after="0" w:line="240" w:lineRule="auto"/>
@@ -9299,9 +9420,9 @@
       </w:tcPr>
     </w:tblStylePr>
   </w:style>
-  <w:style w:type="table" w:styleId="701">
+  <w:style w:type="table" w:styleId="737">
     <w:name w:val="Grid Table 4 - Accent 1"/>
-    <w:basedOn w:val="817"/>
+    <w:basedOn w:val="853"/>
     <w:uiPriority w:val="59"/>
     <w:pPr>
       <w:spacing w:after="0" w:line="240" w:lineRule="auto"/>
@@ -9380,9 +9501,9 @@
       </w:tcPr>
     </w:tblStylePr>
   </w:style>
-  <w:style w:type="table" w:styleId="702">
+  <w:style w:type="table" w:styleId="738">
     <w:name w:val="Grid Table 4 - Accent 2"/>
-    <w:basedOn w:val="817"/>
+    <w:basedOn w:val="853"/>
     <w:uiPriority w:val="59"/>
     <w:pPr>
       <w:spacing w:after="0" w:line="240" w:lineRule="auto"/>
@@ -9461,9 +9582,9 @@
       </w:tcPr>
     </w:tblStylePr>
   </w:style>
-  <w:style w:type="table" w:styleId="703">
+  <w:style w:type="table" w:styleId="739">
     <w:name w:val="Grid Table 4 - Accent 3"/>
-    <w:basedOn w:val="817"/>
+    <w:basedOn w:val="853"/>
     <w:uiPriority w:val="59"/>
     <w:pPr>
       <w:spacing w:after="0" w:line="240" w:lineRule="auto"/>
@@ -9542,9 +9663,9 @@
       </w:tcPr>
     </w:tblStylePr>
   </w:style>
-  <w:style w:type="table" w:styleId="704">
+  <w:style w:type="table" w:styleId="740">
     <w:name w:val="Grid Table 4 - Accent 4"/>
-    <w:basedOn w:val="817"/>
+    <w:basedOn w:val="853"/>
     <w:uiPriority w:val="59"/>
     <w:pPr>
       <w:spacing w:after="0" w:line="240" w:lineRule="auto"/>
@@ -9623,9 +9744,9 @@
       </w:tcPr>
     </w:tblStylePr>
   </w:style>
-  <w:style w:type="table" w:styleId="705">
+  <w:style w:type="table" w:styleId="741">
     <w:name w:val="Grid Table 4 - Accent 5"/>
-    <w:basedOn w:val="817"/>
+    <w:basedOn w:val="853"/>
     <w:uiPriority w:val="59"/>
     <w:pPr>
       <w:spacing w:after="0" w:line="240" w:lineRule="auto"/>
@@ -9704,9 +9825,9 @@
       </w:tcPr>
     </w:tblStylePr>
   </w:style>
-  <w:style w:type="table" w:styleId="706">
+  <w:style w:type="table" w:styleId="742">
     <w:name w:val="Grid Table 4 - Accent 6"/>
-    <w:basedOn w:val="817"/>
+    <w:basedOn w:val="853"/>
     <w:uiPriority w:val="59"/>
     <w:pPr>
       <w:spacing w:after="0" w:line="240" w:lineRule="auto"/>
@@ -9785,9 +9906,9 @@
       </w:tcPr>
     </w:tblStylePr>
   </w:style>
-  <w:style w:type="table" w:styleId="707">
+  <w:style w:type="table" w:styleId="743">
     <w:name w:val="Grid Table 5 Dark"/>
-    <w:basedOn w:val="817"/>
+    <w:basedOn w:val="853"/>
     <w:uiPriority w:val="99"/>
     <w:pPr>
       <w:spacing w:after="0" w:line="240" w:lineRule="auto"/>
@@ -9864,9 +9985,9 @@
       </w:tcPr>
     </w:tblStylePr>
   </w:style>
-  <w:style w:type="table" w:styleId="708">
+  <w:style w:type="table" w:styleId="744">
     <w:name w:val="Grid Table 5 Dark- Accent 1"/>
-    <w:basedOn w:val="817"/>
+    <w:basedOn w:val="853"/>
     <w:uiPriority w:val="99"/>
     <w:pPr>
       <w:spacing w:after="0" w:line="240" w:lineRule="auto"/>
@@ -9943,9 +10064,9 @@
       </w:tcPr>
     </w:tblStylePr>
   </w:style>
-  <w:style w:type="table" w:styleId="709">
+  <w:style w:type="table" w:styleId="745">
     <w:name w:val="Grid Table 5 Dark - Accent 2"/>
-    <w:basedOn w:val="817"/>
+    <w:basedOn w:val="853"/>
     <w:uiPriority w:val="99"/>
     <w:pPr>
       <w:spacing w:after="0" w:line="240" w:lineRule="auto"/>
@@ -10022,9 +10143,9 @@
       </w:tcPr>
     </w:tblStylePr>
   </w:style>
-  <w:style w:type="table" w:styleId="710">
+  <w:style w:type="table" w:styleId="746">
     <w:name w:val="Grid Table 5 Dark - Accent 3"/>
-    <w:basedOn w:val="817"/>
+    <w:basedOn w:val="853"/>
     <w:uiPriority w:val="99"/>
     <w:pPr>
       <w:spacing w:after="0" w:line="240" w:lineRule="auto"/>
@@ -10101,9 +10222,9 @@
       </w:tcPr>
     </w:tblStylePr>
   </w:style>
-  <w:style w:type="table" w:styleId="711">
+  <w:style w:type="table" w:styleId="747">
     <w:name w:val="Grid Table 5 Dark- Accent 4"/>
-    <w:basedOn w:val="817"/>
+    <w:basedOn w:val="853"/>
     <w:uiPriority w:val="99"/>
     <w:pPr>
       <w:spacing w:after="0" w:line="240" w:lineRule="auto"/>
@@ -10180,9 +10301,9 @@
       </w:tcPr>
     </w:tblStylePr>
   </w:style>
-  <w:style w:type="table" w:styleId="712">
+  <w:style w:type="table" w:styleId="748">
     <w:name w:val="Grid Table 5 Dark - Accent 5"/>
-    <w:basedOn w:val="817"/>
+    <w:basedOn w:val="853"/>
     <w:uiPriority w:val="99"/>
     <w:pPr>
       <w:spacing w:after="0" w:line="240" w:lineRule="auto"/>
@@ -10259,9 +10380,9 @@
       </w:tcPr>
     </w:tblStylePr>
   </w:style>
-  <w:style w:type="table" w:styleId="713">
+  <w:style w:type="table" w:styleId="749">
     <w:name w:val="Grid Table 5 Dark - Accent 6"/>
-    <w:basedOn w:val="817"/>
+    <w:basedOn w:val="853"/>
     <w:uiPriority w:val="99"/>
     <w:pPr>
       <w:spacing w:after="0" w:line="240" w:lineRule="auto"/>
@@ -10338,9 +10459,9 @@
       </w:tcPr>
     </w:tblStylePr>
   </w:style>
-  <w:style w:type="table" w:styleId="714">
+  <w:style w:type="table" w:styleId="750">
     <w:name w:val="Grid Table 6 Colorful"/>
-    <w:basedOn w:val="817"/>
+    <w:basedOn w:val="853"/>
     <w:uiPriority w:val="99"/>
     <w:pPr>
       <w:spacing w:after="0" w:line="240" w:lineRule="auto"/>
@@ -10417,9 +10538,9 @@
       </w:rPr>
     </w:tblStylePr>
   </w:style>
-  <w:style w:type="table" w:styleId="715">
+  <w:style w:type="table" w:styleId="751">
     <w:name w:val="Grid Table 6 Colorful - Accent 1"/>
-    <w:basedOn w:val="817"/>
+    <w:basedOn w:val="853"/>
     <w:uiPriority w:val="99"/>
     <w:pPr>
       <w:spacing w:after="0" w:line="240" w:lineRule="auto"/>
@@ -10496,9 +10617,9 @@
       </w:rPr>
     </w:tblStylePr>
   </w:style>
-  <w:style w:type="table" w:styleId="716">
+  <w:style w:type="table" w:styleId="752">
     <w:name w:val="Grid Table 6 Colorful - Accent 2"/>
-    <w:basedOn w:val="817"/>
+    <w:basedOn w:val="853"/>
     <w:uiPriority w:val="99"/>
     <w:pPr>
       <w:spacing w:after="0" w:line="240" w:lineRule="auto"/>
@@ -10575,9 +10696,9 @@
       </w:rPr>
     </w:tblStylePr>
   </w:style>
-  <w:style w:type="table" w:styleId="717">
+  <w:style w:type="table" w:styleId="753">
     <w:name w:val="Grid Table 6 Colorful - Accent 3"/>
-    <w:basedOn w:val="817"/>
+    <w:basedOn w:val="853"/>
     <w:uiPriority w:val="99"/>
     <w:pPr>
       <w:spacing w:after="0" w:line="240" w:lineRule="auto"/>
@@ -10654,9 +10775,9 @@
       </w:rPr>
     </w:tblStylePr>
   </w:style>
-  <w:style w:type="table" w:styleId="718">
+  <w:style w:type="table" w:styleId="754">
     <w:name w:val="Grid Table 6 Colorful - Accent 4"/>
-    <w:basedOn w:val="817"/>
+    <w:basedOn w:val="853"/>
     <w:uiPriority w:val="99"/>
     <w:pPr>
       <w:spacing w:after="0" w:line="240" w:lineRule="auto"/>
@@ -10733,9 +10854,9 @@
       </w:rPr>
     </w:tblStylePr>
   </w:style>
-  <w:style w:type="table" w:styleId="719">
+  <w:style w:type="table" w:styleId="755">
     <w:name w:val="Grid Table 6 Colorful - Accent 5"/>
-    <w:basedOn w:val="817"/>
+    <w:basedOn w:val="853"/>
     <w:uiPriority w:val="99"/>
     <w:pPr>
       <w:spacing w:after="0" w:line="240" w:lineRule="auto"/>
@@ -10812,9 +10933,9 @@
       </w:rPr>
     </w:tblStylePr>
   </w:style>
-  <w:style w:type="table" w:styleId="720">
+  <w:style w:type="table" w:styleId="756">
     <w:name w:val="Grid Table 6 Colorful - Accent 6"/>
-    <w:basedOn w:val="817"/>
+    <w:basedOn w:val="853"/>
     <w:uiPriority w:val="99"/>
     <w:pPr>
       <w:spacing w:after="0" w:line="240" w:lineRule="auto"/>
@@ -10891,9 +11012,9 @@
       </w:rPr>
     </w:tblStylePr>
   </w:style>
-  <w:style w:type="table" w:styleId="721">
+  <w:style w:type="table" w:styleId="757">
     <w:name w:val="Grid Table 7 Colorful"/>
-    <w:basedOn w:val="817"/>
+    <w:basedOn w:val="853"/>
     <w:uiPriority w:val="99"/>
     <w:pPr>
       <w:spacing w:after="0" w:line="240" w:lineRule="auto"/>
@@ -11003,9 +11124,9 @@
       </w:tcPr>
     </w:tblStylePr>
   </w:style>
-  <w:style w:type="table" w:styleId="722">
+  <w:style w:type="table" w:styleId="758">
     <w:name w:val="Grid Table 7 Colorful - Accent 1"/>
-    <w:basedOn w:val="817"/>
+    <w:basedOn w:val="853"/>
     <w:uiPriority w:val="99"/>
     <w:pPr>
       <w:spacing w:after="0" w:line="240" w:lineRule="auto"/>
@@ -11115,9 +11236,9 @@
       </w:tcPr>
     </w:tblStylePr>
   </w:style>
-  <w:style w:type="table" w:styleId="723">
+  <w:style w:type="table" w:styleId="759">
     <w:name w:val="Grid Table 7 Colorful - Accent 2"/>
-    <w:basedOn w:val="817"/>
+    <w:basedOn w:val="853"/>
     <w:uiPriority w:val="99"/>
     <w:pPr>
       <w:spacing w:after="0" w:line="240" w:lineRule="auto"/>
@@ -11227,9 +11348,9 @@
       </w:tcPr>
     </w:tblStylePr>
   </w:style>
-  <w:style w:type="table" w:styleId="724">
+  <w:style w:type="table" w:styleId="760">
     <w:name w:val="Grid Table 7 Colorful - Accent 3"/>
-    <w:basedOn w:val="817"/>
+    <w:basedOn w:val="853"/>
     <w:uiPriority w:val="99"/>
     <w:pPr>
       <w:spacing w:after="0" w:line="240" w:lineRule="auto"/>
@@ -11339,9 +11460,9 @@
       </w:tcPr>
     </w:tblStylePr>
   </w:style>
-  <w:style w:type="table" w:styleId="725">
+  <w:style w:type="table" w:styleId="761">
     <w:name w:val="Grid Table 7 Colorful - Accent 4"/>
-    <w:basedOn w:val="817"/>
+    <w:basedOn w:val="853"/>
     <w:uiPriority w:val="99"/>
     <w:pPr>
       <w:spacing w:after="0" w:line="240" w:lineRule="auto"/>
@@ -11451,9 +11572,9 @@
       </w:tcPr>
     </w:tblStylePr>
   </w:style>
-  <w:style w:type="table" w:styleId="726">
+  <w:style w:type="table" w:styleId="762">
     <w:name w:val="Grid Table 7 Colorful - Accent 5"/>
-    <w:basedOn w:val="817"/>
+    <w:basedOn w:val="853"/>
     <w:uiPriority w:val="99"/>
     <w:pPr>
       <w:spacing w:after="0" w:line="240" w:lineRule="auto"/>
@@ -11563,9 +11684,9 @@
       </w:tcPr>
     </w:tblStylePr>
   </w:style>
-  <w:style w:type="table" w:styleId="727">
+  <w:style w:type="table" w:styleId="763">
     <w:name w:val="Grid Table 7 Colorful - Accent 6"/>
-    <w:basedOn w:val="817"/>
+    <w:basedOn w:val="853"/>
     <w:uiPriority w:val="99"/>
     <w:pPr>
       <w:spacing w:after="0" w:line="240" w:lineRule="auto"/>
@@ -11675,9 +11796,9 @@
       </w:tcPr>
     </w:tblStylePr>
   </w:style>
-  <w:style w:type="table" w:styleId="728">
+  <w:style w:type="table" w:styleId="764">
     <w:name w:val="List Table 1 Light"/>
-    <w:basedOn w:val="817"/>
+    <w:basedOn w:val="853"/>
     <w:uiPriority w:val="99"/>
     <w:pPr>
       <w:spacing w:after="0" w:line="240" w:lineRule="auto"/>
@@ -11738,9 +11859,9 @@
       </w:tcPr>
     </w:tblStylePr>
   </w:style>
-  <w:style w:type="table" w:styleId="729">
+  <w:style w:type="table" w:styleId="765">
     <w:name w:val="List Table 1 Light - Accent 1"/>
-    <w:basedOn w:val="817"/>
+    <w:basedOn w:val="853"/>
     <w:uiPriority w:val="99"/>
     <w:pPr>
       <w:spacing w:after="0" w:line="240" w:lineRule="auto"/>
@@ -11801,9 +11922,9 @@
       </w:tcPr>
     </w:tblStylePr>
   </w:style>
-  <w:style w:type="table" w:styleId="730">
+  <w:style w:type="table" w:styleId="766">
     <w:name w:val="List Table 1 Light - Accent 2"/>
-    <w:basedOn w:val="817"/>
+    <w:basedOn w:val="853"/>
     <w:uiPriority w:val="99"/>
     <w:pPr>
       <w:spacing w:after="0" w:line="240" w:lineRule="auto"/>
@@ -11864,9 +11985,9 @@
       </w:tcPr>
     </w:tblStylePr>
   </w:style>
-  <w:style w:type="table" w:styleId="731">
+  <w:style w:type="table" w:styleId="767">
     <w:name w:val="List Table 1 Light - Accent 3"/>
-    <w:basedOn w:val="817"/>
+    <w:basedOn w:val="853"/>
     <w:uiPriority w:val="99"/>
     <w:pPr>
       <w:spacing w:after="0" w:line="240" w:lineRule="auto"/>
@@ -11927,9 +12048,9 @@
       </w:tcPr>
     </w:tblStylePr>
   </w:style>
-  <w:style w:type="table" w:styleId="732">
+  <w:style w:type="table" w:styleId="768">
     <w:name w:val="List Table 1 Light - Accent 4"/>
-    <w:basedOn w:val="817"/>
+    <w:basedOn w:val="853"/>
     <w:uiPriority w:val="99"/>
     <w:pPr>
       <w:spacing w:after="0" w:line="240" w:lineRule="auto"/>
@@ -11990,9 +12111,9 @@
       </w:tcPr>
     </w:tblStylePr>
   </w:style>
-  <w:style w:type="table" w:styleId="733">
+  <w:style w:type="table" w:styleId="769">
     <w:name w:val="List Table 1 Light - Accent 5"/>
-    <w:basedOn w:val="817"/>
+    <w:basedOn w:val="853"/>
     <w:uiPriority w:val="99"/>
     <w:pPr>
       <w:spacing w:after="0" w:line="240" w:lineRule="auto"/>
@@ -12053,9 +12174,9 @@
       </w:tcPr>
     </w:tblStylePr>
   </w:style>
-  <w:style w:type="table" w:styleId="734">
+  <w:style w:type="table" w:styleId="770">
     <w:name w:val="List Table 1 Light - Accent 6"/>
-    <w:basedOn w:val="817"/>
+    <w:basedOn w:val="853"/>
     <w:uiPriority w:val="99"/>
     <w:pPr>
       <w:spacing w:after="0" w:line="240" w:lineRule="auto"/>
@@ -12116,9 +12237,9 @@
       </w:tcPr>
     </w:tblStylePr>
   </w:style>
-  <w:style w:type="table" w:styleId="735">
+  <w:style w:type="table" w:styleId="771">
     <w:name w:val="List Table 2"/>
-    <w:basedOn w:val="817"/>
+    <w:basedOn w:val="853"/>
     <w:uiPriority w:val="99"/>
     <w:pPr>
       <w:spacing w:after="0" w:line="240" w:lineRule="auto"/>
@@ -12202,9 +12323,9 @@
       </w:tcPr>
     </w:tblStylePr>
   </w:style>
-  <w:style w:type="table" w:styleId="736">
+  <w:style w:type="table" w:styleId="772">
     <w:name w:val="List Table 2 - Accent 1"/>
-    <w:basedOn w:val="817"/>
+    <w:basedOn w:val="853"/>
     <w:uiPriority w:val="99"/>
     <w:pPr>
       <w:spacing w:after="0" w:line="240" w:lineRule="auto"/>
@@ -12288,9 +12409,9 @@
       </w:tcPr>
     </w:tblStylePr>
   </w:style>
-  <w:style w:type="table" w:styleId="737">
+  <w:style w:type="table" w:styleId="773">
     <w:name w:val="List Table 2 - Accent 2"/>
-    <w:basedOn w:val="817"/>
+    <w:basedOn w:val="853"/>
     <w:uiPriority w:val="99"/>
     <w:pPr>
       <w:spacing w:after="0" w:line="240" w:lineRule="auto"/>
@@ -12374,9 +12495,9 @@
       </w:tcPr>
     </w:tblStylePr>
   </w:style>
-  <w:style w:type="table" w:styleId="738">
+  <w:style w:type="table" w:styleId="774">
     <w:name w:val="List Table 2 - Accent 3"/>
-    <w:basedOn w:val="817"/>
+    <w:basedOn w:val="853"/>
     <w:uiPriority w:val="99"/>
     <w:pPr>
       <w:spacing w:after="0" w:line="240" w:lineRule="auto"/>
@@ -12460,9 +12581,9 @@
       </w:tcPr>
     </w:tblStylePr>
   </w:style>
-  <w:style w:type="table" w:styleId="739">
+  <w:style w:type="table" w:styleId="775">
     <w:name w:val="List Table 2 - Accent 4"/>
-    <w:basedOn w:val="817"/>
+    <w:basedOn w:val="853"/>
     <w:uiPriority w:val="99"/>
     <w:pPr>
       <w:spacing w:after="0" w:line="240" w:lineRule="auto"/>
@@ -12546,9 +12667,9 @@
       </w:tcPr>
     </w:tblStylePr>
   </w:style>
-  <w:style w:type="table" w:styleId="740">
+  <w:style w:type="table" w:styleId="776">
     <w:name w:val="List Table 2 - Accent 5"/>
-    <w:basedOn w:val="817"/>
+    <w:basedOn w:val="853"/>
     <w:uiPriority w:val="99"/>
     <w:pPr>
       <w:spacing w:after="0" w:line="240" w:lineRule="auto"/>
@@ -12632,9 +12753,9 @@
       </w:tcPr>
     </w:tblStylePr>
   </w:style>
-  <w:style w:type="table" w:styleId="741">
+  <w:style w:type="table" w:styleId="777">
     <w:name w:val="List Table 2 - Accent 6"/>
-    <w:basedOn w:val="817"/>
+    <w:basedOn w:val="853"/>
     <w:uiPriority w:val="99"/>
     <w:pPr>
       <w:spacing w:after="0" w:line="240" w:lineRule="auto"/>
@@ -12718,9 +12839,9 @@
       </w:tcPr>
     </w:tblStylePr>
   </w:style>
-  <w:style w:type="table" w:styleId="742">
+  <w:style w:type="table" w:styleId="778">
     <w:name w:val="List Table 3"/>
-    <w:basedOn w:val="817"/>
+    <w:basedOn w:val="853"/>
     <w:uiPriority w:val="99"/>
     <w:pPr>
       <w:spacing w:after="0" w:line="240" w:lineRule="auto"/>
@@ -12792,9 +12913,9 @@
       </w:rPr>
     </w:tblStylePr>
   </w:style>
-  <w:style w:type="table" w:styleId="743">
+  <w:style w:type="table" w:styleId="779">
     <w:name w:val="List Table 3 - Accent 1"/>
-    <w:basedOn w:val="817"/>
+    <w:basedOn w:val="853"/>
     <w:uiPriority w:val="99"/>
     <w:pPr>
       <w:spacing w:after="0" w:line="240" w:lineRule="auto"/>
@@ -12866,9 +12987,9 @@
       </w:rPr>
     </w:tblStylePr>
   </w:style>
-  <w:style w:type="table" w:styleId="744">
+  <w:style w:type="table" w:styleId="780">
     <w:name w:val="List Table 3 - Accent 2"/>
-    <w:basedOn w:val="817"/>
+    <w:basedOn w:val="853"/>
     <w:uiPriority w:val="99"/>
     <w:pPr>
       <w:spacing w:after="0" w:line="240" w:lineRule="auto"/>
@@ -12940,9 +13061,9 @@
       </w:rPr>
     </w:tblStylePr>
   </w:style>
-  <w:style w:type="table" w:styleId="745">
+  <w:style w:type="table" w:styleId="781">
     <w:name w:val="List Table 3 - Accent 3"/>
-    <w:basedOn w:val="817"/>
+    <w:basedOn w:val="853"/>
     <w:uiPriority w:val="99"/>
     <w:pPr>
       <w:spacing w:after="0" w:line="240" w:lineRule="auto"/>
@@ -13014,9 +13135,9 @@
       </w:rPr>
     </w:tblStylePr>
   </w:style>
-  <w:style w:type="table" w:styleId="746">
+  <w:style w:type="table" w:styleId="782">
     <w:name w:val="List Table 3 - Accent 4"/>
-    <w:basedOn w:val="817"/>
+    <w:basedOn w:val="853"/>
     <w:uiPriority w:val="99"/>
     <w:pPr>
       <w:spacing w:after="0" w:line="240" w:lineRule="auto"/>
@@ -13088,9 +13209,9 @@
       </w:rPr>
     </w:tblStylePr>
   </w:style>
-  <w:style w:type="table" w:styleId="747">
+  <w:style w:type="table" w:styleId="783">
     <w:name w:val="List Table 3 - Accent 5"/>
-    <w:basedOn w:val="817"/>
+    <w:basedOn w:val="853"/>
     <w:uiPriority w:val="99"/>
     <w:pPr>
       <w:spacing w:after="0" w:line="240" w:lineRule="auto"/>
@@ -13162,9 +13283,9 @@
       </w:rPr>
     </w:tblStylePr>
   </w:style>
-  <w:style w:type="table" w:styleId="748">
+  <w:style w:type="table" w:styleId="784">
     <w:name w:val="List Table 3 - Accent 6"/>
-    <w:basedOn w:val="817"/>
+    <w:basedOn w:val="853"/>
     <w:uiPriority w:val="99"/>
     <w:pPr>
       <w:spacing w:after="0" w:line="240" w:lineRule="auto"/>
@@ -13236,9 +13357,9 @@
       </w:rPr>
     </w:tblStylePr>
   </w:style>
-  <w:style w:type="table" w:styleId="749">
+  <w:style w:type="table" w:styleId="785">
     <w:name w:val="List Table 4"/>
-    <w:basedOn w:val="817"/>
+    <w:basedOn w:val="853"/>
     <w:uiPriority w:val="99"/>
     <w:pPr>
       <w:spacing w:after="0" w:line="240" w:lineRule="auto"/>
@@ -13305,9 +13426,9 @@
       </w:rPr>
     </w:tblStylePr>
   </w:style>
-  <w:style w:type="table" w:styleId="750">
+  <w:style w:type="table" w:styleId="786">
     <w:name w:val="List Table 4 - Accent 1"/>
-    <w:basedOn w:val="817"/>
+    <w:basedOn w:val="853"/>
     <w:uiPriority w:val="99"/>
     <w:pPr>
       <w:spacing w:after="0" w:line="240" w:lineRule="auto"/>
@@ -13374,9 +13495,9 @@
       </w:rPr>
     </w:tblStylePr>
   </w:style>
-  <w:style w:type="table" w:styleId="751">
+  <w:style w:type="table" w:styleId="787">
     <w:name w:val="List Table 4 - Accent 2"/>
-    <w:basedOn w:val="817"/>
+    <w:basedOn w:val="853"/>
     <w:uiPriority w:val="99"/>
     <w:pPr>
       <w:spacing w:after="0" w:line="240" w:lineRule="auto"/>
@@ -13443,9 +13564,9 @@
       </w:rPr>
     </w:tblStylePr>
   </w:style>
-  <w:style w:type="table" w:styleId="752">
+  <w:style w:type="table" w:styleId="788">
     <w:name w:val="List Table 4 - Accent 3"/>
-    <w:basedOn w:val="817"/>
+    <w:basedOn w:val="853"/>
     <w:uiPriority w:val="99"/>
     <w:pPr>
       <w:spacing w:after="0" w:line="240" w:lineRule="auto"/>
@@ -13512,9 +13633,9 @@
       </w:rPr>
     </w:tblStylePr>
   </w:style>
-  <w:style w:type="table" w:styleId="753">
+  <w:style w:type="table" w:styleId="789">
     <w:name w:val="List Table 4 - Accent 4"/>
-    <w:basedOn w:val="817"/>
+    <w:basedOn w:val="853"/>
     <w:uiPriority w:val="99"/>
     <w:pPr>
       <w:spacing w:after="0" w:line="240" w:lineRule="auto"/>
@@ -13581,9 +13702,9 @@
       </w:rPr>
     </w:tblStylePr>
   </w:style>
-  <w:style w:type="table" w:styleId="754">
+  <w:style w:type="table" w:styleId="790">
     <w:name w:val="List Table 4 - Accent 5"/>
-    <w:basedOn w:val="817"/>
+    <w:basedOn w:val="853"/>
     <w:uiPriority w:val="99"/>
     <w:pPr>
       <w:spacing w:after="0" w:line="240" w:lineRule="auto"/>
@@ -13650,9 +13771,9 @@
       </w:rPr>
     </w:tblStylePr>
   </w:style>
-  <w:style w:type="table" w:styleId="755">
+  <w:style w:type="table" w:styleId="791">
     <w:name w:val="List Table 4 - Accent 6"/>
-    <w:basedOn w:val="817"/>
+    <w:basedOn w:val="853"/>
     <w:uiPriority w:val="99"/>
     <w:pPr>
       <w:spacing w:after="0" w:line="240" w:lineRule="auto"/>
@@ -13719,9 +13840,9 @@
       </w:rPr>
     </w:tblStylePr>
   </w:style>
-  <w:style w:type="table" w:styleId="756">
+  <w:style w:type="table" w:styleId="792">
     <w:name w:val="List Table 5 Dark"/>
-    <w:basedOn w:val="817"/>
+    <w:basedOn w:val="853"/>
     <w:uiPriority w:val="99"/>
     <w:pPr>
       <w:spacing w:after="0" w:line="240" w:lineRule="auto"/>
@@ -13826,9 +13947,9 @@
       </w:rPr>
     </w:tblStylePr>
   </w:style>
-  <w:style w:type="table" w:styleId="757">
+  <w:style w:type="table" w:styleId="793">
     <w:name w:val="List Table 5 Dark - Accent 1"/>
-    <w:basedOn w:val="817"/>
+    <w:basedOn w:val="853"/>
     <w:uiPriority w:val="99"/>
     <w:pPr>
       <w:spacing w:after="0" w:line="240" w:lineRule="auto"/>
@@ -13933,9 +14054,9 @@
       </w:rPr>
     </w:tblStylePr>
   </w:style>
-  <w:style w:type="table" w:styleId="758">
+  <w:style w:type="table" w:styleId="794">
     <w:name w:val="List Table 5 Dark - Accent 2"/>
-    <w:basedOn w:val="817"/>
+    <w:basedOn w:val="853"/>
     <w:uiPriority w:val="99"/>
     <w:pPr>
       <w:spacing w:after="0" w:line="240" w:lineRule="auto"/>
@@ -14040,9 +14161,9 @@
       </w:rPr>
     </w:tblStylePr>
   </w:style>
-  <w:style w:type="table" w:styleId="759">
+  <w:style w:type="table" w:styleId="795">
     <w:name w:val="List Table 5 Dark - Accent 3"/>
-    <w:basedOn w:val="817"/>
+    <w:basedOn w:val="853"/>
     <w:uiPriority w:val="99"/>
     <w:pPr>
       <w:spacing w:after="0" w:line="240" w:lineRule="auto"/>
@@ -14147,9 +14268,9 @@
       </w:rPr>
     </w:tblStylePr>
   </w:style>
-  <w:style w:type="table" w:styleId="760">
+  <w:style w:type="table" w:styleId="796">
     <w:name w:val="List Table 5 Dark - Accent 4"/>
-    <w:basedOn w:val="817"/>
+    <w:basedOn w:val="853"/>
     <w:uiPriority w:val="99"/>
     <w:pPr>
       <w:spacing w:after="0" w:line="240" w:lineRule="auto"/>
@@ -14254,9 +14375,9 @@
       </w:rPr>
     </w:tblStylePr>
   </w:style>
-  <w:style w:type="table" w:styleId="761">
+  <w:style w:type="table" w:styleId="797">
     <w:name w:val="List Table 5 Dark - Accent 5"/>
-    <w:basedOn w:val="817"/>
+    <w:basedOn w:val="853"/>
     <w:uiPriority w:val="99"/>
     <w:pPr>
       <w:spacing w:after="0" w:line="240" w:lineRule="auto"/>
@@ -14361,9 +14482,9 @@
       </w:rPr>
     </w:tblStylePr>
   </w:style>
-  <w:style w:type="table" w:styleId="762">
+  <w:style w:type="table" w:styleId="798">
     <w:name w:val="List Table 5 Dark - Accent 6"/>
-    <w:basedOn w:val="817"/>
+    <w:basedOn w:val="853"/>
     <w:uiPriority w:val="99"/>
     <w:pPr>
       <w:spacing w:after="0" w:line="240" w:lineRule="auto"/>
@@ -14468,9 +14589,9 @@
       </w:rPr>
     </w:tblStylePr>
   </w:style>
-  <w:style w:type="table" w:styleId="763">
+  <w:style w:type="table" w:styleId="799">
     <w:name w:val="List Table 6 Colorful"/>
-    <w:basedOn w:val="817"/>
+    <w:basedOn w:val="853"/>
     <w:uiPriority w:val="99"/>
     <w:pPr>
       <w:spacing w:after="0" w:line="240" w:lineRule="auto"/>
@@ -14541,9 +14662,9 @@
       </w:tcPr>
     </w:tblStylePr>
   </w:style>
-  <w:style w:type="table" w:styleId="764">
+  <w:style w:type="table" w:styleId="800">
     <w:name w:val="List Table 6 Colorful - Accent 1"/>
-    <w:basedOn w:val="817"/>
+    <w:basedOn w:val="853"/>
     <w:uiPriority w:val="99"/>
     <w:pPr>
       <w:spacing w:after="0" w:line="240" w:lineRule="auto"/>
@@ -14614,9 +14735,9 @@
       </w:tcPr>
     </w:tblStylePr>
   </w:style>
-  <w:style w:type="table" w:styleId="765">
+  <w:style w:type="table" w:styleId="801">
     <w:name w:val="List Table 6 Colorful - Accent 2"/>
-    <w:basedOn w:val="817"/>
+    <w:basedOn w:val="853"/>
     <w:uiPriority w:val="99"/>
     <w:pPr>
       <w:spacing w:after="0" w:line="240" w:lineRule="auto"/>
@@ -14687,9 +14808,9 @@
       </w:tcPr>
     </w:tblStylePr>
   </w:style>
-  <w:style w:type="table" w:styleId="766">
+  <w:style w:type="table" w:styleId="802">
     <w:name w:val="List Table 6 Colorful - Accent 3"/>
-    <w:basedOn w:val="817"/>
+    <w:basedOn w:val="853"/>
     <w:uiPriority w:val="99"/>
     <w:pPr>
       <w:spacing w:after="0" w:line="240" w:lineRule="auto"/>
@@ -14760,9 +14881,9 @@
       </w:tcPr>
     </w:tblStylePr>
   </w:style>
-  <w:style w:type="table" w:styleId="767">
+  <w:style w:type="table" w:styleId="803">
     <w:name w:val="List Table 6 Colorful - Accent 4"/>
-    <w:basedOn w:val="817"/>
+    <w:basedOn w:val="853"/>
     <w:uiPriority w:val="99"/>
     <w:pPr>
       <w:spacing w:after="0" w:line="240" w:lineRule="auto"/>
@@ -14833,9 +14954,9 @@
       </w:tcPr>
     </w:tblStylePr>
   </w:style>
-  <w:style w:type="table" w:styleId="768">
+  <w:style w:type="table" w:styleId="804">
     <w:name w:val="List Table 6 Colorful - Accent 5"/>
-    <w:basedOn w:val="817"/>
+    <w:basedOn w:val="853"/>
     <w:uiPriority w:val="99"/>
     <w:pPr>
       <w:spacing w:after="0" w:line="240" w:lineRule="auto"/>
@@ -14906,9 +15027,9 @@
       </w:tcPr>
     </w:tblStylePr>
   </w:style>
-  <w:style w:type="table" w:styleId="769">
+  <w:style w:type="table" w:styleId="805">
     <w:name w:val="List Table 6 Colorful - Accent 6"/>
-    <w:basedOn w:val="817"/>
+    <w:basedOn w:val="853"/>
     <w:uiPriority w:val="99"/>
     <w:pPr>
       <w:spacing w:after="0" w:line="240" w:lineRule="auto"/>
@@ -14979,9 +15100,9 @@
       </w:tcPr>
     </w:tblStylePr>
   </w:style>
-  <w:style w:type="table" w:styleId="770">
+  <w:style w:type="table" w:styleId="806">
     <w:name w:val="List Table 7 Colorful"/>
-    <w:basedOn w:val="817"/>
+    <w:basedOn w:val="853"/>
     <w:uiPriority w:val="99"/>
     <w:pPr>
       <w:spacing w:after="0" w:line="240" w:lineRule="auto"/>
@@ -15095,9 +15216,9 @@
       </w:rPr>
     </w:tblStylePr>
   </w:style>
-  <w:style w:type="table" w:styleId="771">
+  <w:style w:type="table" w:styleId="807">
     <w:name w:val="List Table 7 Colorful - Accent 1"/>
-    <w:basedOn w:val="817"/>
+    <w:basedOn w:val="853"/>
     <w:uiPriority w:val="99"/>
     <w:pPr>
       <w:spacing w:after="0" w:line="240" w:lineRule="auto"/>
@@ -15211,9 +15332,9 @@
       </w:rPr>
     </w:tblStylePr>
   </w:style>
-  <w:style w:type="table" w:styleId="772">
+  <w:style w:type="table" w:styleId="808">
     <w:name w:val="List Table 7 Colorful - Accent 2"/>
-    <w:basedOn w:val="817"/>
+    <w:basedOn w:val="853"/>
     <w:uiPriority w:val="99"/>
     <w:pPr>
       <w:spacing w:after="0" w:line="240" w:lineRule="auto"/>
@@ -15327,9 +15448,9 @@
       </w:rPr>
     </w:tblStylePr>
   </w:style>
-  <w:style w:type="table" w:styleId="773">
+  <w:style w:type="table" w:styleId="809">
     <w:name w:val="List Table 7 Colorful - Accent 3"/>
-    <w:basedOn w:val="817"/>
+    <w:basedOn w:val="853"/>
     <w:uiPriority w:val="99"/>
     <w:pPr>
       <w:spacing w:after="0" w:line="240" w:lineRule="auto"/>
@@ -15443,9 +15564,9 @@
       </w:rPr>
     </w:tblStylePr>
   </w:style>
-  <w:style w:type="table" w:styleId="774">
+  <w:style w:type="table" w:styleId="810">
     <w:name w:val="List Table 7 Colorful - Accent 4"/>
-    <w:basedOn w:val="817"/>
+    <w:basedOn w:val="853"/>
     <w:uiPriority w:val="99"/>
     <w:pPr>
       <w:spacing w:after="0" w:line="240" w:lineRule="auto"/>
@@ -15559,9 +15680,9 @@
       </w:rPr>
     </w:tblStylePr>
   </w:style>
-  <w:style w:type="table" w:styleId="775">
+  <w:style w:type="table" w:styleId="811">
     <w:name w:val="List Table 7 Colorful - Accent 5"/>
-    <w:basedOn w:val="817"/>
+    <w:basedOn w:val="853"/>
     <w:uiPriority w:val="99"/>
     <w:pPr>
       <w:spacing w:after="0" w:line="240" w:lineRule="auto"/>
@@ -15675,9 +15796,9 @@
       </w:rPr>
     </w:tblStylePr>
   </w:style>
-  <w:style w:type="table" w:styleId="776">
+  <w:style w:type="table" w:styleId="812">
     <w:name w:val="List Table 7 Colorful - Accent 6"/>
-    <w:basedOn w:val="817"/>
+    <w:basedOn w:val="853"/>
     <w:uiPriority w:val="99"/>
     <w:pPr>
       <w:spacing w:after="0" w:line="240" w:lineRule="auto"/>
@@ -15791,9 +15912,9 @@
       </w:rPr>
     </w:tblStylePr>
   </w:style>
-  <w:style w:type="table" w:styleId="777">
+  <w:style w:type="table" w:styleId="813">
     <w:name w:val="Lined - Accent"/>
-    <w:basedOn w:val="817"/>
+    <w:basedOn w:val="853"/>
     <w:uiPriority w:val="99"/>
     <w:pPr>
       <w:spacing w:after="0" w:line="240" w:lineRule="auto"/>
@@ -15881,9 +16002,9 @@
       </w:tcPr>
     </w:tblStylePr>
   </w:style>
-  <w:style w:type="table" w:styleId="778">
+  <w:style w:type="table" w:styleId="814">
     <w:name w:val="Lined - Accent 1"/>
-    <w:basedOn w:val="817"/>
+    <w:basedOn w:val="853"/>
     <w:uiPriority w:val="99"/>
     <w:pPr>
       <w:spacing w:after="0" w:line="240" w:lineRule="auto"/>
@@ -15971,9 +16092,9 @@
       </w:tcPr>
     </w:tblStylePr>
   </w:style>
-  <w:style w:type="table" w:styleId="779">
+  <w:style w:type="table" w:styleId="815">
     <w:name w:val="Lined - Accent 2"/>
-    <w:basedOn w:val="817"/>
+    <w:basedOn w:val="853"/>
     <w:uiPriority w:val="99"/>
     <w:pPr>
       <w:spacing w:after="0" w:line="240" w:lineRule="auto"/>
@@ -16061,9 +16182,9 @@
       </w:tcPr>
     </w:tblStylePr>
   </w:style>
-  <w:style w:type="table" w:styleId="780">
+  <w:style w:type="table" w:styleId="816">
     <w:name w:val="Lined - Accent 3"/>
-    <w:basedOn w:val="817"/>
+    <w:basedOn w:val="853"/>
     <w:uiPriority w:val="99"/>
     <w:pPr>
       <w:spacing w:after="0" w:line="240" w:lineRule="auto"/>
@@ -16151,9 +16272,9 @@
       </w:tcPr>
     </w:tblStylePr>
   </w:style>
-  <w:style w:type="table" w:styleId="781">
+  <w:style w:type="table" w:styleId="817">
     <w:name w:val="Lined - Accent 4"/>
-    <w:basedOn w:val="817"/>
+    <w:basedOn w:val="853"/>
     <w:uiPriority w:val="99"/>
     <w:pPr>
       <w:spacing w:after="0" w:line="240" w:lineRule="auto"/>
@@ -16241,9 +16362,9 @@
       </w:tcPr>
     </w:tblStylePr>
   </w:style>
-  <w:style w:type="table" w:styleId="782">
+  <w:style w:type="table" w:styleId="818">
     <w:name w:val="Lined - Accent 5"/>
-    <w:basedOn w:val="817"/>
+    <w:basedOn w:val="853"/>
     <w:uiPriority w:val="99"/>
     <w:pPr>
       <w:spacing w:after="0" w:line="240" w:lineRule="auto"/>
@@ -16331,9 +16452,9 @@
       </w:tcPr>
     </w:tblStylePr>
   </w:style>
-  <w:style w:type="table" w:styleId="783">
+  <w:style w:type="table" w:styleId="819">
     <w:name w:val="Lined - Accent 6"/>
-    <w:basedOn w:val="817"/>
+    <w:basedOn w:val="853"/>
     <w:uiPriority w:val="99"/>
     <w:pPr>
       <w:spacing w:after="0" w:line="240" w:lineRule="auto"/>
@@ -16421,9 +16542,9 @@
       </w:tcPr>
     </w:tblStylePr>
   </w:style>
-  <w:style w:type="table" w:styleId="784">
+  <w:style w:type="table" w:styleId="820">
     <w:name w:val="Bordered &amp; Lined - Accent"/>
-    <w:basedOn w:val="817"/>
+    <w:basedOn w:val="853"/>
     <w:uiPriority w:val="99"/>
     <w:pPr>
       <w:spacing w:after="0" w:line="240" w:lineRule="auto"/>
@@ -16519,9 +16640,9 @@
       </w:tcPr>
     </w:tblStylePr>
   </w:style>
-  <w:style w:type="table" w:styleId="785">
+  <w:style w:type="table" w:styleId="821">
     <w:name w:val="Bordered &amp; Lined - Accent 1"/>
-    <w:basedOn w:val="817"/>
+    <w:basedOn w:val="853"/>
     <w:uiPriority w:val="99"/>
     <w:pPr>
       <w:spacing w:after="0" w:line="240" w:lineRule="auto"/>
@@ -16617,9 +16738,9 @@
       </w:tcPr>
     </w:tblStylePr>
   </w:style>
-  <w:style w:type="table" w:styleId="786">
+  <w:style w:type="table" w:styleId="822">
     <w:name w:val="Bordered &amp; Lined - Accent 2"/>
-    <w:basedOn w:val="817"/>
+    <w:basedOn w:val="853"/>
     <w:uiPriority w:val="99"/>
     <w:pPr>
       <w:spacing w:after="0" w:line="240" w:lineRule="auto"/>
@@ -16715,9 +16836,9 @@
       </w:tcPr>
     </w:tblStylePr>
   </w:style>
-  <w:style w:type="table" w:styleId="787">
+  <w:style w:type="table" w:styleId="823">
     <w:name w:val="Bordered &amp; Lined - Accent 3"/>
-    <w:basedOn w:val="817"/>
+    <w:basedOn w:val="853"/>
     <w:uiPriority w:val="99"/>
     <w:pPr>
       <w:spacing w:after="0" w:line="240" w:lineRule="auto"/>
@@ -16813,9 +16934,9 @@
       </w:tcPr>
     </w:tblStylePr>
   </w:style>
-  <w:style w:type="table" w:styleId="788">
+  <w:style w:type="table" w:styleId="824">
     <w:name w:val="Bordered &amp; Lined - Accent 4"/>
-    <w:basedOn w:val="817"/>
+    <w:basedOn w:val="853"/>
     <w:uiPriority w:val="99"/>
     <w:pPr>
       <w:spacing w:after="0" w:line="240" w:lineRule="auto"/>
@@ -16911,9 +17032,9 @@
       </w:tcPr>
     </w:tblStylePr>
   </w:style>
-  <w:style w:type="table" w:styleId="789">
+  <w:style w:type="table" w:styleId="825">
     <w:name w:val="Bordered &amp; Lined - Accent 5"/>
-    <w:basedOn w:val="817"/>
+    <w:basedOn w:val="853"/>
     <w:uiPriority w:val="99"/>
     <w:pPr>
       <w:spacing w:after="0" w:line="240" w:lineRule="auto"/>
@@ -17009,9 +17130,9 @@
       </w:tcPr>
     </w:tblStylePr>
   </w:style>
-  <w:style w:type="table" w:styleId="790">
+  <w:style w:type="table" w:styleId="826">
     <w:name w:val="Bordered &amp; Lined - Accent 6"/>
-    <w:basedOn w:val="817"/>
+    <w:basedOn w:val="853"/>
     <w:uiPriority w:val="99"/>
     <w:pPr>
       <w:spacing w:after="0" w:line="240" w:lineRule="auto"/>
@@ -17107,9 +17228,9 @@
       </w:tcPr>
     </w:tblStylePr>
   </w:style>
-  <w:style w:type="table" w:styleId="791">
+  <w:style w:type="table" w:styleId="827">
     <w:name w:val="Bordered"/>
-    <w:basedOn w:val="817"/>
+    <w:basedOn w:val="853"/>
     <w:uiPriority w:val="99"/>
     <w:pPr>
       <w:spacing w:after="0" w:line="240" w:lineRule="auto"/>
@@ -17186,9 +17307,9 @@
       </w:tcPr>
     </w:tblStylePr>
   </w:style>
-  <w:style w:type="table" w:styleId="792">
+  <w:style w:type="table" w:styleId="828">
     <w:name w:val="Bordered - Accent 1"/>
-    <w:basedOn w:val="817"/>
+    <w:basedOn w:val="853"/>
     <w:uiPriority w:val="99"/>
     <w:pPr>
       <w:spacing w:after="0" w:line="240" w:lineRule="auto"/>
@@ -17265,9 +17386,9 @@
       </w:tcPr>
     </w:tblStylePr>
   </w:style>
-  <w:style w:type="table" w:styleId="793">
+  <w:style w:type="table" w:styleId="829">
     <w:name w:val="Bordered - Accent 2"/>
-    <w:basedOn w:val="817"/>
+    <w:basedOn w:val="853"/>
     <w:uiPriority w:val="99"/>
     <w:pPr>
       <w:spacing w:after="0" w:line="240" w:lineRule="auto"/>
@@ -17344,9 +17465,9 @@
       </w:tcPr>
     </w:tblStylePr>
   </w:style>
-  <w:style w:type="table" w:styleId="794">
+  <w:style w:type="table" w:styleId="830">
     <w:name w:val="Bordered - Accent 3"/>
-    <w:basedOn w:val="817"/>
+    <w:basedOn w:val="853"/>
     <w:uiPriority w:val="99"/>
     <w:pPr>
       <w:spacing w:after="0" w:line="240" w:lineRule="auto"/>
@@ -17423,9 +17544,9 @@
       </w:tcPr>
     </w:tblStylePr>
   </w:style>
-  <w:style w:type="table" w:styleId="795">
+  <w:style w:type="table" w:styleId="831">
     <w:name w:val="Bordered - Accent 4"/>
-    <w:basedOn w:val="817"/>
+    <w:basedOn w:val="853"/>
     <w:uiPriority w:val="99"/>
     <w:pPr>
       <w:spacing w:after="0" w:line="240" w:lineRule="auto"/>
@@ -17502,9 +17623,9 @@
       </w:tcPr>
     </w:tblStylePr>
   </w:style>
-  <w:style w:type="table" w:styleId="796">
+  <w:style w:type="table" w:styleId="832">
     <w:name w:val="Bordered - Accent 5"/>
-    <w:basedOn w:val="817"/>
+    <w:basedOn w:val="853"/>
     <w:uiPriority w:val="99"/>
     <w:pPr>
       <w:spacing w:after="0" w:line="240" w:lineRule="auto"/>
@@ -17581,9 +17702,9 @@
       </w:tcPr>
     </w:tblStylePr>
   </w:style>
-  <w:style w:type="table" w:styleId="797">
+  <w:style w:type="table" w:styleId="833">
     <w:name w:val="Bordered - Accent 6"/>
-    <w:basedOn w:val="817"/>
+    <w:basedOn w:val="853"/>
     <w:uiPriority w:val="99"/>
     <w:pPr>
       <w:spacing w:after="0" w:line="240" w:lineRule="auto"/>
@@ -17660,7 +17781,7 @@
       </w:tcPr>
     </w:tblStylePr>
   </w:style>
-  <w:style w:type="character" w:styleId="798">
+  <w:style w:type="character" w:styleId="834">
     <w:name w:val="Hyperlink"/>
     <w:uiPriority w:val="99"/>
     <w:unhideWhenUsed/>
@@ -17669,10 +17790,10 @@
       <w:u w:val="single"/>
     </w:rPr>
   </w:style>
-  <w:style w:type="paragraph" w:styleId="799">
+  <w:style w:type="paragraph" w:styleId="835">
     <w:name w:val="footnote text"/>
-    <w:basedOn w:val="816"/>
-    <w:link w:val="800"/>
+    <w:basedOn w:val="852"/>
+    <w:link w:val="836"/>
     <w:uiPriority w:val="99"/>
     <w:semiHidden/>
     <w:unhideWhenUsed/>
@@ -17683,15 +17804,15 @@
       <w:sz w:val="18"/>
     </w:rPr>
   </w:style>
-  <w:style w:type="character" w:styleId="800">
+  <w:style w:type="character" w:styleId="836">
     <w:name w:val="Footnote Text Char"/>
-    <w:link w:val="799"/>
+    <w:link w:val="835"/>
     <w:uiPriority w:val="99"/>
     <w:rPr>
       <w:sz w:val="18"/>
     </w:rPr>
   </w:style>
-  <w:style w:type="character" w:styleId="801">
+  <w:style w:type="character" w:styleId="837">
     <w:name w:val="footnote reference"/>
     <w:uiPriority w:val="99"/>
     <w:unhideWhenUsed/>
@@ -17699,10 +17820,10 @@
       <w:vertAlign w:val="superscript"/>
     </w:rPr>
   </w:style>
-  <w:style w:type="paragraph" w:styleId="802">
+  <w:style w:type="paragraph" w:styleId="838">
     <w:name w:val="endnote text"/>
-    <w:basedOn w:val="816"/>
-    <w:link w:val="803"/>
+    <w:basedOn w:val="852"/>
+    <w:link w:val="839"/>
     <w:uiPriority w:val="99"/>
     <w:semiHidden/>
     <w:unhideWhenUsed/>
@@ -17713,15 +17834,15 @@
       <w:sz w:val="20"/>
     </w:rPr>
   </w:style>
-  <w:style w:type="character" w:styleId="803">
+  <w:style w:type="character" w:styleId="839">
     <w:name w:val="Endnote Text Char"/>
-    <w:link w:val="802"/>
+    <w:link w:val="838"/>
     <w:uiPriority w:val="99"/>
     <w:rPr>
       <w:sz w:val="20"/>
     </w:rPr>
   </w:style>
-  <w:style w:type="character" w:styleId="804">
+  <w:style w:type="character" w:styleId="840">
     <w:name w:val="endnote reference"/>
     <w:uiPriority w:val="99"/>
     <w:semiHidden/>
@@ -17730,10 +17851,10 @@
       <w:vertAlign w:val="superscript"/>
     </w:rPr>
   </w:style>
-  <w:style w:type="paragraph" w:styleId="805">
+  <w:style w:type="paragraph" w:styleId="841">
     <w:name w:val="toc 1"/>
-    <w:basedOn w:val="816"/>
-    <w:next w:val="816"/>
+    <w:basedOn w:val="852"/>
+    <w:next w:val="852"/>
     <w:uiPriority w:val="39"/>
     <w:unhideWhenUsed/>
     <w:pPr>
@@ -17741,10 +17862,10 @@
       <w:spacing w:after="57"/>
     </w:pPr>
   </w:style>
-  <w:style w:type="paragraph" w:styleId="806">
+  <w:style w:type="paragraph" w:styleId="842">
     <w:name w:val="toc 2"/>
-    <w:basedOn w:val="816"/>
-    <w:next w:val="816"/>
+    <w:basedOn w:val="852"/>
+    <w:next w:val="852"/>
     <w:uiPriority w:val="39"/>
     <w:unhideWhenUsed/>
     <w:pPr>
@@ -17752,10 +17873,10 @@
       <w:spacing w:after="57"/>
     </w:pPr>
   </w:style>
-  <w:style w:type="paragraph" w:styleId="807">
+  <w:style w:type="paragraph" w:styleId="843">
     <w:name w:val="toc 3"/>
-    <w:basedOn w:val="816"/>
-    <w:next w:val="816"/>
+    <w:basedOn w:val="852"/>
+    <w:next w:val="852"/>
     <w:uiPriority w:val="39"/>
     <w:unhideWhenUsed/>
     <w:pPr>
@@ -17763,10 +17884,10 @@
       <w:spacing w:after="57"/>
     </w:pPr>
   </w:style>
-  <w:style w:type="paragraph" w:styleId="808">
+  <w:style w:type="paragraph" w:styleId="844">
     <w:name w:val="toc 4"/>
-    <w:basedOn w:val="816"/>
-    <w:next w:val="816"/>
+    <w:basedOn w:val="852"/>
+    <w:next w:val="852"/>
     <w:uiPriority w:val="39"/>
     <w:unhideWhenUsed/>
     <w:pPr>
@@ -17774,10 +17895,10 @@
       <w:spacing w:after="57"/>
     </w:pPr>
   </w:style>
-  <w:style w:type="paragraph" w:styleId="809">
+  <w:style w:type="paragraph" w:styleId="845">
     <w:name w:val="toc 5"/>
-    <w:basedOn w:val="816"/>
-    <w:next w:val="816"/>
+    <w:basedOn w:val="852"/>
+    <w:next w:val="852"/>
     <w:uiPriority w:val="39"/>
     <w:unhideWhenUsed/>
     <w:pPr>
@@ -17785,10 +17906,10 @@
       <w:spacing w:after="57"/>
     </w:pPr>
   </w:style>
-  <w:style w:type="paragraph" w:styleId="810">
+  <w:style w:type="paragraph" w:styleId="846">
     <w:name w:val="toc 6"/>
-    <w:basedOn w:val="816"/>
-    <w:next w:val="816"/>
+    <w:basedOn w:val="852"/>
+    <w:next w:val="852"/>
     <w:uiPriority w:val="39"/>
     <w:unhideWhenUsed/>
     <w:pPr>
@@ -17796,10 +17917,10 @@
       <w:spacing w:after="57"/>
     </w:pPr>
   </w:style>
-  <w:style w:type="paragraph" w:styleId="811">
+  <w:style w:type="paragraph" w:styleId="847">
     <w:name w:val="toc 7"/>
-    <w:basedOn w:val="816"/>
-    <w:next w:val="816"/>
+    <w:basedOn w:val="852"/>
+    <w:next w:val="852"/>
     <w:uiPriority w:val="39"/>
     <w:unhideWhenUsed/>
     <w:pPr>
@@ -17807,10 +17928,10 @@
       <w:spacing w:after="57"/>
     </w:pPr>
   </w:style>
-  <w:style w:type="paragraph" w:styleId="812">
+  <w:style w:type="paragraph" w:styleId="848">
     <w:name w:val="toc 8"/>
-    <w:basedOn w:val="816"/>
-    <w:next w:val="816"/>
+    <w:basedOn w:val="852"/>
+    <w:next w:val="852"/>
     <w:uiPriority w:val="39"/>
     <w:unhideWhenUsed/>
     <w:pPr>
@@ -17818,10 +17939,10 @@
       <w:spacing w:after="57"/>
     </w:pPr>
   </w:style>
-  <w:style w:type="paragraph" w:styleId="813">
+  <w:style w:type="paragraph" w:styleId="849">
     <w:name w:val="toc 9"/>
-    <w:basedOn w:val="816"/>
-    <w:next w:val="816"/>
+    <w:basedOn w:val="852"/>
+    <w:next w:val="852"/>
     <w:uiPriority w:val="39"/>
     <w:unhideWhenUsed/>
     <w:pPr>
@@ -17829,26 +17950,26 @@
       <w:spacing w:after="57"/>
     </w:pPr>
   </w:style>
-  <w:style w:type="paragraph" w:styleId="814">
+  <w:style w:type="paragraph" w:styleId="850">
     <w:name w:val="TOC Heading"/>
     <w:uiPriority w:val="39"/>
     <w:unhideWhenUsed/>
   </w:style>
-  <w:style w:type="paragraph" w:styleId="815">
+  <w:style w:type="paragraph" w:styleId="851">
     <w:name w:val="table of figures"/>
-    <w:basedOn w:val="816"/>
-    <w:next w:val="816"/>
+    <w:basedOn w:val="852"/>
+    <w:next w:val="852"/>
     <w:uiPriority w:val="99"/>
     <w:unhideWhenUsed/>
     <w:pPr>
       <w:spacing w:after="0" w:afterAutospacing="0"/>
     </w:pPr>
   </w:style>
-  <w:style w:type="paragraph" w:styleId="816" w:default="1">
+  <w:style w:type="paragraph" w:styleId="852" w:default="1">
     <w:name w:val="Normal"/>
     <w:qFormat/>
   </w:style>
-  <w:style w:type="table" w:styleId="817" w:default="1">
+  <w:style w:type="table" w:styleId="853" w:default="1">
     <w:name w:val="Normal Table"/>
     <w:uiPriority w:val="99"/>
     <w:semiHidden/>
@@ -17863,24 +17984,24 @@
       </w:tblCellMar>
     </w:tblPr>
   </w:style>
-  <w:style w:type="numbering" w:styleId="818" w:default="1">
+  <w:style w:type="numbering" w:styleId="854" w:default="1">
     <w:name w:val="No List"/>
     <w:uiPriority w:val="99"/>
     <w:semiHidden/>
     <w:unhideWhenUsed/>
   </w:style>
-  <w:style w:type="paragraph" w:styleId="819">
+  <w:style w:type="paragraph" w:styleId="855">
     <w:name w:val="No Spacing"/>
-    <w:basedOn w:val="816"/>
+    <w:basedOn w:val="852"/>
     <w:uiPriority w:val="1"/>
     <w:qFormat/>
     <w:pPr>
       <w:spacing w:after="0" w:line="240" w:lineRule="auto"/>
     </w:pPr>
   </w:style>
-  <w:style w:type="paragraph" w:styleId="820">
+  <w:style w:type="paragraph" w:styleId="856">
     <w:name w:val="List Paragraph"/>
-    <w:basedOn w:val="816"/>
+    <w:basedOn w:val="852"/>
     <w:uiPriority w:val="34"/>
     <w:qFormat/>
     <w:pPr>
@@ -17888,7 +18009,7 @@
       <w:ind w:left="720"/>
     </w:pPr>
   </w:style>
-  <w:style w:type="character" w:styleId="821" w:default="1">
+  <w:style w:type="character" w:styleId="857" w:default="1">
     <w:name w:val="Default Paragraph Font"/>
     <w:uiPriority w:val="1"/>
     <w:semiHidden/>
